--- a/ZMTMO/seminarna praca - web mobil/dokumentacia.docx
+++ b/ZMTMO/seminarna praca - web mobil/dokumentacia.docx
@@ -6,7 +6,7 @@
       <w:pPr>
         <w:jc w:val="center"/>
         <w:rPr>
-          <w:color w:val="000000" w:themeColor="text1"/>
+          <w:color w:val="FFFFFF"/>
         </w:rPr>
       </w:pPr>
     </w:p>
@@ -254,16 +254,20 @@
         <w:rPr>
           <w:color w:val="000000" w:themeColor="text1"/>
         </w:rPr>
-        <w:t xml:space="preserve">Meno : Emma </w:t>
-      </w:r>
-      <w:proofErr w:type="spellStart"/>
-      <w:r>
-        <w:rPr>
-          <w:color w:val="000000" w:themeColor="text1"/>
-        </w:rPr>
-        <w:t>Macháčová</w:t>
-      </w:r>
-      <w:proofErr w:type="spellEnd"/>
+        <w:t>Meno :</w:t>
+      </w:r>
+      <w:r>
+        <w:rPr>
+          <w:color w:val="000000" w:themeColor="text1"/>
+        </w:rPr>
+        <w:t xml:space="preserve"> </w:t>
+      </w:r>
+      <w:r>
+        <w:rPr>
+          <w:color w:val="000000" w:themeColor="text1"/>
+        </w:rPr>
+        <w:t>Emma Macháčová</w:t>
+      </w:r>
     </w:p>
     <w:p>
       <w:pPr>
@@ -310,11 +314,24 @@
         <w:rPr>
           <w:color w:val="000000" w:themeColor="text1"/>
         </w:rPr>
-        <w:t>Meno cvičiaceho : P. Kapec</w:t>
+        <w:t xml:space="preserve">Meno cvičiaceho : </w:t>
+      </w:r>
+      <w:r>
+        <w:rPr>
+          <w:color w:val="000000" w:themeColor="text1"/>
+        </w:rPr>
+        <w:t xml:space="preserve"> </w:t>
       </w:r>
     </w:p>
     <w:sdt>
       <w:sdtPr>
+        <w:rPr>
+          <w:rFonts w:asciiTheme="minorHAnsi" w:eastAsiaTheme="minorHAnsi" w:hAnsiTheme="minorHAnsi" w:cstheme="minorBidi"/>
+          <w:color w:val="auto"/>
+          <w:sz w:val="22"/>
+          <w:szCs w:val="22"/>
+          <w:lang w:eastAsia="en-US"/>
+        </w:rPr>
         <w:id w:val="-928964420"/>
         <w:docPartObj>
           <w:docPartGallery w:val="Table of Contents"/>
@@ -323,13 +340,8 @@
       </w:sdtPr>
       <w:sdtEndPr>
         <w:rPr>
-          <w:rFonts w:asciiTheme="minorHAnsi" w:eastAsiaTheme="minorHAnsi" w:hAnsiTheme="minorHAnsi" w:cstheme="minorBidi"/>
           <w:b/>
           <w:bCs/>
-          <w:color w:val="auto"/>
-          <w:sz w:val="22"/>
-          <w:szCs w:val="22"/>
-          <w:lang w:eastAsia="en-US"/>
         </w:rPr>
       </w:sdtEndPr>
       <w:sdtContent>
@@ -366,7 +378,14 @@
                 <w:rStyle w:val="Hypertextovprepojenie"/>
                 <w:noProof/>
               </w:rPr>
-              <w:t>Úvod</w:t>
+              <w:t>Úvo</w:t>
+            </w:r>
+            <w:r>
+              <w:rPr>
+                <w:rStyle w:val="Hypertextovprepojenie"/>
+                <w:noProof/>
+              </w:rPr>
+              <w:t>d</w:t>
             </w:r>
             <w:r>
               <w:rPr>
@@ -685,49 +704,7 @@
         <w:rPr>
           <w:color w:val="000000" w:themeColor="text1"/>
         </w:rPr>
-        <w:t>(</w:t>
-      </w:r>
-      <w:proofErr w:type="spellStart"/>
-      <w:r>
-        <w:rPr>
-          <w:color w:val="000000" w:themeColor="text1"/>
-        </w:rPr>
-        <w:t>co</w:t>
-      </w:r>
-      <w:proofErr w:type="spellEnd"/>
-      <w:r>
-        <w:rPr>
-          <w:color w:val="000000" w:themeColor="text1"/>
-        </w:rPr>
-        <w:t xml:space="preserve"> </w:t>
-      </w:r>
-      <w:proofErr w:type="spellStart"/>
-      <w:r>
-        <w:rPr>
-          <w:color w:val="000000" w:themeColor="text1"/>
-        </w:rPr>
-        <w:t>robim</w:t>
-      </w:r>
-      <w:proofErr w:type="spellEnd"/>
-      <w:r>
-        <w:rPr>
-          <w:color w:val="000000" w:themeColor="text1"/>
-        </w:rPr>
-        <w:t xml:space="preserve">, </w:t>
-      </w:r>
-      <w:proofErr w:type="spellStart"/>
-      <w:r>
-        <w:rPr>
-          <w:color w:val="000000" w:themeColor="text1"/>
-        </w:rPr>
-        <w:t>preco</w:t>
-      </w:r>
-      <w:proofErr w:type="spellEnd"/>
-      <w:r>
-        <w:rPr>
-          <w:color w:val="000000" w:themeColor="text1"/>
-        </w:rPr>
-        <w:t>)</w:t>
+        <w:t>(co robim, preco)</w:t>
       </w:r>
     </w:p>
     <w:p>
@@ -778,41 +755,35 @@
         <w:rPr>
           <w:color w:val="000000" w:themeColor="text1"/>
         </w:rPr>
-        <w:t>1b - podrobný opis obsahu prezentácie podľa MUDPY metodiky, min. jedna</w:t>
-      </w:r>
-    </w:p>
-    <w:p>
-      <w:pPr>
-        <w:spacing w:after="0"/>
-        <w:rPr>
-          <w:color w:val="000000" w:themeColor="text1"/>
-        </w:rPr>
-      </w:pPr>
-      <w:r>
-        <w:rPr>
-          <w:color w:val="000000" w:themeColor="text1"/>
-        </w:rPr>
-        <w:t xml:space="preserve">A4 - </w:t>
-      </w:r>
-      <w:r>
-        <w:rPr>
-          <w:color w:val="000000" w:themeColor="text1"/>
-        </w:rPr>
-        <w:t>MUDPY metodika</w:t>
-      </w:r>
-      <w:r>
-        <w:rPr>
-          <w:color w:val="000000" w:themeColor="text1"/>
-        </w:rPr>
-        <w:t xml:space="preserve"> :</w:t>
-      </w:r>
+        <w:t>P</w:t>
+      </w:r>
+      <w:r>
+        <w:rPr>
+          <w:color w:val="000000" w:themeColor="text1"/>
+        </w:rPr>
+        <w:t>odrobný opis obsahu prezentácie podľa MUDPY metodiky</w:t>
+      </w:r>
+      <w:r>
+        <w:rPr>
+          <w:color w:val="000000" w:themeColor="text1"/>
+        </w:rPr>
+        <w:t>.</w:t>
+      </w:r>
+    </w:p>
+    <w:p>
+      <w:pPr>
+        <w:spacing w:after="0"/>
+        <w:rPr>
+          <w:color w:val="000000" w:themeColor="text1"/>
+        </w:rPr>
+      </w:pPr>
     </w:p>
     <w:p>
       <w:pPr>
         <w:pStyle w:val="Odsekzoznamu"/>
         <w:numPr>
           <w:ilvl w:val="0"/>
-          <w:numId w:val="1"/>
+          <w:numId w:val="2"/>
         </w:numPr>
         <w:spacing w:after="0"/>
         <w:rPr>
@@ -825,272 +796,803 @@
         </w:rPr>
         <w:t>Koncept</w:t>
       </w:r>
+      <w:r>
+        <w:rPr>
+          <w:color w:val="000000" w:themeColor="text1"/>
+        </w:rPr>
+        <w:t xml:space="preserve"> </w:t>
+      </w:r>
+      <w:r>
+        <w:rPr>
+          <w:color w:val="000000" w:themeColor="text1"/>
+        </w:rPr>
+        <w:t>:</w:t>
+      </w:r>
+    </w:p>
+    <w:p>
+      <w:pPr>
+        <w:pStyle w:val="Odsekzoznamu"/>
+        <w:spacing w:after="0"/>
+        <w:ind w:firstLine="696"/>
+        <w:rPr>
+          <w:color w:val="000000" w:themeColor="text1"/>
+        </w:rPr>
+      </w:pPr>
+      <w:r>
+        <w:rPr>
+          <w:color w:val="000000" w:themeColor="text1"/>
+        </w:rPr>
+        <w:t>Prezentácia</w:t>
+      </w:r>
+      <w:r>
+        <w:rPr>
+          <w:color w:val="000000" w:themeColor="text1"/>
+        </w:rPr>
+        <w:t xml:space="preserve">, </w:t>
+      </w:r>
+      <w:r>
+        <w:rPr>
+          <w:color w:val="000000" w:themeColor="text1"/>
+        </w:rPr>
+        <w:t>predstavenie telefónu</w:t>
+      </w:r>
+      <w:r>
+        <w:rPr>
+          <w:color w:val="000000" w:themeColor="text1"/>
+        </w:rPr>
+        <w:t xml:space="preserve"> HUAWEI P20 Lite</w:t>
+      </w:r>
+    </w:p>
+    <w:p>
+      <w:pPr>
+        <w:pStyle w:val="Odsekzoznamu"/>
+        <w:spacing w:after="0"/>
+        <w:ind w:firstLine="696"/>
+        <w:rPr>
+          <w:color w:val="000000" w:themeColor="text1"/>
+        </w:rPr>
+      </w:pPr>
     </w:p>
     <w:p>
       <w:pPr>
         <w:pStyle w:val="Odsekzoznamu"/>
         <w:numPr>
           <w:ilvl w:val="0"/>
-          <w:numId w:val="1"/>
+          <w:numId w:val="2"/>
         </w:numPr>
         <w:spacing w:after="0"/>
         <w:rPr>
           <w:color w:val="000000" w:themeColor="text1"/>
         </w:rPr>
       </w:pPr>
-      <w:proofErr w:type="spellStart"/>
-      <w:r>
-        <w:rPr>
-          <w:color w:val="000000" w:themeColor="text1"/>
-        </w:rPr>
-        <w:t>goals</w:t>
-      </w:r>
-      <w:proofErr w:type="spellEnd"/>
-      <w:r>
-        <w:rPr>
-          <w:color w:val="000000" w:themeColor="text1"/>
-        </w:rPr>
-        <w:t xml:space="preserve">, </w:t>
-      </w:r>
-      <w:proofErr w:type="spellStart"/>
-      <w:r>
-        <w:rPr>
-          <w:color w:val="000000" w:themeColor="text1"/>
-        </w:rPr>
-        <w:t>aim</w:t>
-      </w:r>
-      <w:proofErr w:type="spellEnd"/>
-      <w:r>
-        <w:rPr>
-          <w:color w:val="000000" w:themeColor="text1"/>
-        </w:rPr>
-        <w:t xml:space="preserve">, </w:t>
-      </w:r>
-      <w:proofErr w:type="spellStart"/>
-      <w:r>
-        <w:rPr>
-          <w:color w:val="000000" w:themeColor="text1"/>
-        </w:rPr>
-        <w:t>objectives</w:t>
-      </w:r>
-      <w:proofErr w:type="spellEnd"/>
+      <w:r>
+        <w:rPr>
+          <w:color w:val="000000" w:themeColor="text1"/>
+        </w:rPr>
+        <w:t>Cieľ, zámer práce :</w:t>
+      </w:r>
+    </w:p>
+    <w:p>
+      <w:pPr>
+        <w:pStyle w:val="Odsekzoznamu"/>
+        <w:spacing w:after="0"/>
+        <w:ind w:left="1416"/>
+        <w:rPr>
+          <w:color w:val="000000" w:themeColor="text1"/>
+        </w:rPr>
+      </w:pPr>
+      <w:r>
+        <w:rPr>
+          <w:color w:val="000000" w:themeColor="text1"/>
+        </w:rPr>
+        <w:t xml:space="preserve">Vytvorenie webovej </w:t>
+      </w:r>
+      <w:r>
+        <w:rPr>
+          <w:color w:val="000000" w:themeColor="text1"/>
+        </w:rPr>
+        <w:t>stránky,</w:t>
+      </w:r>
+      <w:r>
+        <w:rPr>
+          <w:color w:val="000000" w:themeColor="text1"/>
+        </w:rPr>
+        <w:t xml:space="preserve"> </w:t>
+      </w:r>
+      <w:r>
+        <w:rPr>
+          <w:color w:val="000000" w:themeColor="text1"/>
+        </w:rPr>
+        <w:t>ktorá</w:t>
+      </w:r>
+      <w:r>
+        <w:rPr>
+          <w:color w:val="000000" w:themeColor="text1"/>
+        </w:rPr>
+        <w:t xml:space="preserve"> je </w:t>
+      </w:r>
+      <w:r>
+        <w:rPr>
+          <w:color w:val="000000" w:themeColor="text1"/>
+        </w:rPr>
+        <w:t>určená</w:t>
+      </w:r>
+      <w:r>
+        <w:rPr>
+          <w:color w:val="000000" w:themeColor="text1"/>
+        </w:rPr>
+        <w:t xml:space="preserve"> na </w:t>
+      </w:r>
+      <w:r>
+        <w:rPr>
+          <w:color w:val="000000" w:themeColor="text1"/>
+        </w:rPr>
+        <w:t>prezentáciu</w:t>
+      </w:r>
+      <w:r>
+        <w:rPr>
+          <w:color w:val="000000" w:themeColor="text1"/>
+        </w:rPr>
+        <w:t xml:space="preserve"> smartphonu </w:t>
+      </w:r>
+      <w:r>
+        <w:rPr>
+          <w:color w:val="000000" w:themeColor="text1"/>
+        </w:rPr>
+        <w:t>značky</w:t>
+      </w:r>
+      <w:r>
+        <w:rPr>
+          <w:color w:val="000000" w:themeColor="text1"/>
+        </w:rPr>
+        <w:t xml:space="preserve"> HUAWEI, model P20 Lite, za pomoci HTML5 (značkovací jazyk</w:t>
+      </w:r>
+      <w:r>
+        <w:rPr>
+          <w:color w:val="000000" w:themeColor="text1"/>
+        </w:rPr>
+        <w:t>, ang. Hypertext Markup Language 5), CSS (jazyk na úpravu štýlu webovej stránky, ang. Cascading Stylesheets), PHP (skriptovací jazyk, ang. Hypertext Preprocessor) a iných multimediálnych nástrojov.</w:t>
+      </w:r>
+    </w:p>
+    <w:p>
+      <w:pPr>
+        <w:pStyle w:val="Odsekzoznamu"/>
+        <w:spacing w:after="0"/>
+        <w:ind w:left="1416"/>
+        <w:rPr>
+          <w:color w:val="000000" w:themeColor="text1"/>
+        </w:rPr>
+      </w:pPr>
+      <w:r>
+        <w:rPr>
+          <w:color w:val="000000" w:themeColor="text1"/>
+        </w:rPr>
+        <w:t>Táto multimediálna prezentácia je určená pre laickú až odbornú verejnosť</w:t>
+      </w:r>
+      <w:r>
+        <w:rPr>
+          <w:color w:val="000000" w:themeColor="text1"/>
+        </w:rPr>
+        <w:t xml:space="preserve">, ktorá tvorí potenciálnu základňu zákazníkov telekomunikačného trhu. Cieľom tejto multimediálnej prezentácie je poukázať na značné kvality tohto mobilného zariadenia, a tým podnietiť inklináciu tejto kúpyschopnej verejnosti </w:t>
+      </w:r>
+      <w:r>
+        <w:rPr>
+          <w:color w:val="000000" w:themeColor="text1"/>
+        </w:rPr>
+        <w:t>k následnému zakúpeniu vyššie spomenutého mobilného zariadenia.</w:t>
+      </w:r>
+    </w:p>
+    <w:p>
+      <w:pPr>
+        <w:pStyle w:val="Odsekzoznamu"/>
+        <w:spacing w:after="0"/>
+        <w:ind w:left="1416"/>
+        <w:rPr>
+          <w:color w:val="000000" w:themeColor="text1"/>
+        </w:rPr>
+      </w:pPr>
     </w:p>
     <w:p>
       <w:pPr>
         <w:pStyle w:val="Odsekzoznamu"/>
         <w:numPr>
           <w:ilvl w:val="0"/>
-          <w:numId w:val="1"/>
+          <w:numId w:val="2"/>
         </w:numPr>
         <w:spacing w:after="0"/>
         <w:rPr>
           <w:color w:val="000000" w:themeColor="text1"/>
         </w:rPr>
       </w:pPr>
-      <w:proofErr w:type="spellStart"/>
-      <w:r>
-        <w:rPr>
-          <w:color w:val="000000" w:themeColor="text1"/>
-        </w:rPr>
-        <w:t>requirements</w:t>
-      </w:r>
-      <w:proofErr w:type="spellEnd"/>
-      <w:r>
-        <w:rPr>
-          <w:color w:val="000000" w:themeColor="text1"/>
-        </w:rPr>
-        <w:t xml:space="preserve">, </w:t>
-      </w:r>
-      <w:proofErr w:type="spellStart"/>
-      <w:r>
-        <w:rPr>
-          <w:color w:val="000000" w:themeColor="text1"/>
-        </w:rPr>
-        <w:t>tasks</w:t>
-      </w:r>
-      <w:proofErr w:type="spellEnd"/>
-      <w:r>
-        <w:rPr>
-          <w:color w:val="000000" w:themeColor="text1"/>
-        </w:rPr>
-        <w:t xml:space="preserve">, </w:t>
-      </w:r>
-      <w:proofErr w:type="spellStart"/>
-      <w:r>
-        <w:rPr>
-          <w:color w:val="000000" w:themeColor="text1"/>
-        </w:rPr>
-        <w:t>treatment</w:t>
-      </w:r>
-      <w:proofErr w:type="spellEnd"/>
-      <w:r>
-        <w:rPr>
-          <w:color w:val="000000" w:themeColor="text1"/>
-        </w:rPr>
-        <w:t xml:space="preserve">, </w:t>
-      </w:r>
-      <w:proofErr w:type="spellStart"/>
-      <w:r>
-        <w:rPr>
-          <w:color w:val="000000" w:themeColor="text1"/>
-        </w:rPr>
-        <w:t>targer</w:t>
-      </w:r>
-      <w:proofErr w:type="spellEnd"/>
-      <w:r>
-        <w:rPr>
-          <w:color w:val="000000" w:themeColor="text1"/>
-        </w:rPr>
-        <w:t xml:space="preserve"> </w:t>
-      </w:r>
-      <w:proofErr w:type="spellStart"/>
-      <w:r>
-        <w:rPr>
-          <w:color w:val="000000" w:themeColor="text1"/>
-        </w:rPr>
-        <w:t>audience</w:t>
-      </w:r>
-      <w:proofErr w:type="spellEnd"/>
+      <w:r>
+        <w:rPr>
+          <w:color w:val="000000" w:themeColor="text1"/>
+        </w:rPr>
+        <w:t>Požiadavky a navrhované riešenia</w:t>
+      </w:r>
+      <w:r>
+        <w:rPr>
+          <w:color w:val="000000" w:themeColor="text1"/>
+        </w:rPr>
+        <w:t xml:space="preserve"> :</w:t>
+      </w:r>
     </w:p>
     <w:p>
       <w:pPr>
         <w:pStyle w:val="Odsekzoznamu"/>
         <w:numPr>
           <w:ilvl w:val="0"/>
-          <w:numId w:val="1"/>
+          <w:numId w:val="4"/>
         </w:numPr>
         <w:spacing w:after="0"/>
         <w:rPr>
           <w:color w:val="000000" w:themeColor="text1"/>
         </w:rPr>
       </w:pPr>
-      <w:proofErr w:type="spellStart"/>
-      <w:r>
-        <w:rPr>
-          <w:color w:val="000000" w:themeColor="text1"/>
-        </w:rPr>
-        <w:t>specifications</w:t>
-      </w:r>
-      <w:proofErr w:type="spellEnd"/>
-      <w:r>
-        <w:rPr>
-          <w:color w:val="000000" w:themeColor="text1"/>
-        </w:rPr>
-        <w:t xml:space="preserve">, </w:t>
-      </w:r>
-      <w:proofErr w:type="spellStart"/>
-      <w:r>
-        <w:rPr>
-          <w:color w:val="000000" w:themeColor="text1"/>
-        </w:rPr>
-        <w:t>task</w:t>
-      </w:r>
-      <w:proofErr w:type="spellEnd"/>
-      <w:r>
-        <w:rPr>
-          <w:color w:val="000000" w:themeColor="text1"/>
-        </w:rPr>
-        <w:t xml:space="preserve"> modeling, story </w:t>
-      </w:r>
-      <w:proofErr w:type="spellStart"/>
-      <w:r>
-        <w:rPr>
-          <w:color w:val="000000" w:themeColor="text1"/>
-        </w:rPr>
-        <w:t>board</w:t>
-      </w:r>
-      <w:proofErr w:type="spellEnd"/>
-      <w:r>
-        <w:rPr>
-          <w:color w:val="000000" w:themeColor="text1"/>
-        </w:rPr>
-        <w:t xml:space="preserve">, </w:t>
-      </w:r>
-      <w:proofErr w:type="spellStart"/>
-      <w:r>
-        <w:rPr>
-          <w:color w:val="000000" w:themeColor="text1"/>
-        </w:rPr>
-        <w:t>navigation</w:t>
-      </w:r>
-      <w:proofErr w:type="spellEnd"/>
+      <w:r>
+        <w:rPr>
+          <w:color w:val="000000" w:themeColor="text1"/>
+        </w:rPr>
+        <w:t>Základnými požiadavkami pri plnení vyššie uvedených cieľov sú :</w:t>
+      </w:r>
+    </w:p>
+    <w:p>
+      <w:pPr>
+        <w:pStyle w:val="Odsekzoznamu"/>
+        <w:numPr>
+          <w:ilvl w:val="2"/>
+          <w:numId w:val="2"/>
+        </w:numPr>
+        <w:spacing w:after="0"/>
+        <w:rPr>
+          <w:color w:val="000000" w:themeColor="text1"/>
+        </w:rPr>
+      </w:pPr>
+      <w:r>
+        <w:rPr>
+          <w:color w:val="000000" w:themeColor="text1"/>
+        </w:rPr>
+        <w:t>zrozumiteľnosť obsahu</w:t>
+      </w:r>
+      <w:r>
+        <w:rPr>
+          <w:color w:val="000000" w:themeColor="text1"/>
+        </w:rPr>
+        <w:t xml:space="preserve"> – nakoľko je potrebné zabezpečiť, aby aj</w:t>
+      </w:r>
+      <w:r>
+        <w:rPr>
+          <w:color w:val="000000" w:themeColor="text1"/>
+        </w:rPr>
+        <w:t xml:space="preserve"> laická časť publika multimediálnej prezentácie bola schopná porozumieť obsahu tejto multimediálnej prezentácie</w:t>
+      </w:r>
+    </w:p>
+    <w:p>
+      <w:pPr>
+        <w:pStyle w:val="Odsekzoznamu"/>
+        <w:numPr>
+          <w:ilvl w:val="2"/>
+          <w:numId w:val="2"/>
+        </w:numPr>
+        <w:spacing w:after="0"/>
+        <w:rPr>
+          <w:color w:val="000000" w:themeColor="text1"/>
+        </w:rPr>
+      </w:pPr>
+      <w:r>
+        <w:rPr>
+          <w:color w:val="000000" w:themeColor="text1"/>
+        </w:rPr>
+        <w:t>prehľadná navigácia – z dôvodu zabezpečenia čo najoptimálnejšej orientácie v rámci multimediálnej prezentácie, ako jej individuálnych stránok tak aj jej multimediálneho obsahu</w:t>
+      </w:r>
+    </w:p>
+    <w:p>
+      <w:pPr>
+        <w:pStyle w:val="Odsekzoznamu"/>
+        <w:numPr>
+          <w:ilvl w:val="2"/>
+          <w:numId w:val="2"/>
+        </w:numPr>
+        <w:spacing w:after="0"/>
+        <w:ind w:left="2127" w:hanging="284"/>
+        <w:rPr>
+          <w:color w:val="000000" w:themeColor="text1"/>
+        </w:rPr>
+      </w:pPr>
+      <w:r>
+        <w:rPr>
+          <w:color w:val="000000" w:themeColor="text1"/>
+        </w:rPr>
+        <w:t>atraktívny dizajn – zanechávajúci dlhotrvajúci priaznivý dojem, za účelom upútania pozornosti a preniknutia do podvedomia používateľa</w:t>
+      </w:r>
     </w:p>
     <w:p>
       <w:pPr>
         <w:pStyle w:val="Odsekzoznamu"/>
         <w:numPr>
           <w:ilvl w:val="0"/>
-          <w:numId w:val="1"/>
+          <w:numId w:val="4"/>
         </w:numPr>
         <w:spacing w:after="0"/>
         <w:rPr>
           <w:color w:val="000000" w:themeColor="text1"/>
         </w:rPr>
       </w:pPr>
-      <w:proofErr w:type="spellStart"/>
-      <w:r>
-        <w:rPr>
-          <w:color w:val="000000" w:themeColor="text1"/>
-        </w:rPr>
-        <w:t>production</w:t>
-      </w:r>
-      <w:proofErr w:type="spellEnd"/>
+      <w:r>
+        <w:rPr>
+          <w:color w:val="000000" w:themeColor="text1"/>
+        </w:rPr>
+        <w:t>Navrhované riešenia :</w:t>
+      </w:r>
+    </w:p>
+    <w:p>
+      <w:pPr>
+        <w:pStyle w:val="Odsekzoznamu"/>
+        <w:numPr>
+          <w:ilvl w:val="0"/>
+          <w:numId w:val="5"/>
+        </w:numPr>
+        <w:spacing w:after="0"/>
+        <w:rPr>
+          <w:color w:val="000000" w:themeColor="text1"/>
+        </w:rPr>
+      </w:pPr>
+      <w:r>
+        <w:rPr>
+          <w:color w:val="000000" w:themeColor="text1"/>
+        </w:rPr>
+        <w:t>zrozumiteľnosť obsahu</w:t>
+      </w:r>
+      <w:r>
+        <w:rPr>
+          <w:color w:val="000000" w:themeColor="text1"/>
+        </w:rPr>
+        <w:t xml:space="preserve"> - </w:t>
+      </w:r>
+      <w:r>
+        <w:rPr>
+          <w:color w:val="000000" w:themeColor="text1"/>
+        </w:rPr>
+        <w:t xml:space="preserve">odbornosť, presnosť – </w:t>
+      </w:r>
+      <w:r>
+        <w:rPr>
+          <w:color w:val="000000" w:themeColor="text1"/>
+        </w:rPr>
+        <w:t>využitie</w:t>
+      </w:r>
+      <w:r>
+        <w:rPr>
+          <w:color w:val="000000" w:themeColor="text1"/>
+        </w:rPr>
+        <w:t xml:space="preserve"> odborn</w:t>
+      </w:r>
+      <w:r>
+        <w:rPr>
+          <w:color w:val="000000" w:themeColor="text1"/>
+        </w:rPr>
+        <w:t xml:space="preserve">ej </w:t>
+      </w:r>
+      <w:r>
+        <w:rPr>
+          <w:color w:val="000000" w:themeColor="text1"/>
+        </w:rPr>
+        <w:t>terminológi</w:t>
+      </w:r>
+      <w:r>
+        <w:rPr>
+          <w:color w:val="000000" w:themeColor="text1"/>
+        </w:rPr>
+        <w:t>e</w:t>
+      </w:r>
+      <w:r>
+        <w:rPr>
+          <w:color w:val="000000" w:themeColor="text1"/>
+        </w:rPr>
+        <w:t>, poskyt</w:t>
+      </w:r>
+      <w:r>
+        <w:rPr>
+          <w:color w:val="000000" w:themeColor="text1"/>
+        </w:rPr>
+        <w:t>nutie</w:t>
+      </w:r>
+      <w:r>
+        <w:rPr>
+          <w:color w:val="000000" w:themeColor="text1"/>
+        </w:rPr>
+        <w:t xml:space="preserve"> </w:t>
+      </w:r>
+      <w:r>
+        <w:rPr>
+          <w:color w:val="000000" w:themeColor="text1"/>
+        </w:rPr>
+        <w:t xml:space="preserve">presných </w:t>
+      </w:r>
+      <w:r>
+        <w:rPr>
+          <w:color w:val="000000" w:themeColor="text1"/>
+        </w:rPr>
+        <w:t>údaj</w:t>
+      </w:r>
+      <w:r>
+        <w:rPr>
+          <w:color w:val="000000" w:themeColor="text1"/>
+        </w:rPr>
+        <w:t>ov</w:t>
+      </w:r>
+      <w:r>
+        <w:rPr>
+          <w:color w:val="000000" w:themeColor="text1"/>
+        </w:rPr>
+        <w:t xml:space="preserve"> (fakty môžu byť podopreté citáciami iných odborníkov)</w:t>
+      </w:r>
+    </w:p>
+    <w:p>
+      <w:pPr>
+        <w:pStyle w:val="Odsekzoznamu"/>
+        <w:numPr>
+          <w:ilvl w:val="0"/>
+          <w:numId w:val="5"/>
+        </w:numPr>
+        <w:spacing w:after="0"/>
+        <w:rPr>
+          <w:color w:val="000000" w:themeColor="text1"/>
+        </w:rPr>
+      </w:pPr>
+      <w:r>
+        <w:rPr>
+          <w:color w:val="000000" w:themeColor="text1"/>
+        </w:rPr>
+        <w:t xml:space="preserve">obsah multimediálnej prezentácie – jeho </w:t>
+      </w:r>
+      <w:r>
+        <w:rPr>
+          <w:color w:val="000000" w:themeColor="text1"/>
+        </w:rPr>
+        <w:t>cieľom je spracovať objasnené poznatky k danej téme bez subjektívnych názorov a postojov k danej téme</w:t>
+      </w:r>
+      <w:r>
+        <w:rPr>
+          <w:color w:val="000000" w:themeColor="text1"/>
+        </w:rPr>
+        <w:t xml:space="preserve"> ako aj </w:t>
+      </w:r>
+      <w:r>
+        <w:rPr>
+          <w:color w:val="000000" w:themeColor="text1"/>
+        </w:rPr>
+        <w:t>rozšíre</w:t>
+      </w:r>
+      <w:r>
+        <w:rPr>
+          <w:color w:val="000000" w:themeColor="text1"/>
+        </w:rPr>
+        <w:t>nie</w:t>
+      </w:r>
+      <w:r>
+        <w:rPr>
+          <w:color w:val="000000" w:themeColor="text1"/>
+        </w:rPr>
+        <w:t xml:space="preserve"> </w:t>
+      </w:r>
+      <w:r>
+        <w:rPr>
+          <w:color w:val="000000" w:themeColor="text1"/>
+        </w:rPr>
+        <w:t>objasnen</w:t>
+      </w:r>
+      <w:r>
+        <w:rPr>
+          <w:color w:val="000000" w:themeColor="text1"/>
+        </w:rPr>
+        <w:t>ých</w:t>
+      </w:r>
+      <w:r>
+        <w:rPr>
+          <w:color w:val="000000" w:themeColor="text1"/>
+        </w:rPr>
+        <w:t xml:space="preserve"> poznatk</w:t>
+      </w:r>
+      <w:r>
+        <w:rPr>
+          <w:color w:val="000000" w:themeColor="text1"/>
+        </w:rPr>
+        <w:t>ov</w:t>
+      </w:r>
+      <w:r>
+        <w:rPr>
+          <w:color w:val="000000" w:themeColor="text1"/>
+        </w:rPr>
+        <w:t xml:space="preserve"> medzi neodbornú verejnosť</w:t>
+      </w:r>
+    </w:p>
+    <w:p>
+      <w:pPr>
+        <w:pStyle w:val="Odsekzoznamu"/>
+        <w:numPr>
+          <w:ilvl w:val="0"/>
+          <w:numId w:val="5"/>
+        </w:numPr>
+        <w:spacing w:after="0"/>
+        <w:rPr>
+          <w:color w:val="000000" w:themeColor="text1"/>
+        </w:rPr>
+      </w:pPr>
+      <w:r>
+        <w:rPr>
+          <w:color w:val="000000" w:themeColor="text1"/>
+        </w:rPr>
+        <w:t>prehľadná navigácia –</w:t>
+      </w:r>
+      <w:r>
+        <w:rPr>
+          <w:color w:val="000000" w:themeColor="text1"/>
+        </w:rPr>
+        <w:t xml:space="preserve"> využitie </w:t>
+      </w:r>
+      <w:r>
+        <w:rPr>
+          <w:color w:val="000000" w:themeColor="text1"/>
+        </w:rPr>
+        <w:t>presn</w:t>
+      </w:r>
+      <w:r>
+        <w:rPr>
+          <w:color w:val="000000" w:themeColor="text1"/>
+        </w:rPr>
+        <w:t>ej a</w:t>
+      </w:r>
+      <w:r>
+        <w:rPr>
+          <w:color w:val="000000" w:themeColor="text1"/>
+        </w:rPr>
+        <w:t xml:space="preserve"> logick</w:t>
+      </w:r>
+      <w:r>
+        <w:rPr>
+          <w:color w:val="000000" w:themeColor="text1"/>
+        </w:rPr>
+        <w:t>ej</w:t>
+      </w:r>
+      <w:r>
+        <w:rPr>
+          <w:color w:val="000000" w:themeColor="text1"/>
+        </w:rPr>
+        <w:t xml:space="preserve"> kompozíci</w:t>
+      </w:r>
+      <w:r>
+        <w:rPr>
+          <w:color w:val="000000" w:themeColor="text1"/>
+        </w:rPr>
+        <w:t xml:space="preserve">e </w:t>
+      </w:r>
+      <w:r>
+        <w:rPr>
+          <w:color w:val="000000" w:themeColor="text1"/>
+        </w:rPr>
+        <w:t>(štruktúr</w:t>
+      </w:r>
+      <w:r>
+        <w:rPr>
+          <w:color w:val="000000" w:themeColor="text1"/>
+        </w:rPr>
+        <w:t>y</w:t>
+      </w:r>
+      <w:r>
+        <w:rPr>
+          <w:color w:val="000000" w:themeColor="text1"/>
+        </w:rPr>
+        <w:t>)</w:t>
+      </w:r>
+    </w:p>
+    <w:p>
+      <w:pPr>
+        <w:spacing w:after="0"/>
+        <w:rPr>
+          <w:color w:val="000000" w:themeColor="text1"/>
+        </w:rPr>
+      </w:pPr>
+    </w:p>
+    <w:p>
+      <w:pPr>
+        <w:pStyle w:val="Odsekzoznamu"/>
+        <w:numPr>
+          <w:ilvl w:val="0"/>
+          <w:numId w:val="2"/>
+        </w:numPr>
+        <w:spacing w:after="0"/>
+        <w:rPr>
+          <w:color w:val="000000" w:themeColor="text1"/>
+        </w:rPr>
+      </w:pPr>
+      <w:r>
+        <w:rPr>
+          <w:color w:val="000000" w:themeColor="text1"/>
+        </w:rPr>
+        <w:t>Špecifikácia multimediálnej prezentácie</w:t>
+      </w:r>
+      <w:r>
+        <w:rPr>
+          <w:color w:val="000000" w:themeColor="text1"/>
+        </w:rPr>
+        <w:t>, model úloh</w:t>
+      </w:r>
+      <w:r>
+        <w:rPr>
+          <w:color w:val="000000" w:themeColor="text1"/>
+        </w:rPr>
+        <w:t xml:space="preserve"> a navigácia :</w:t>
+      </w:r>
+    </w:p>
+    <w:p>
+      <w:pPr>
+        <w:pStyle w:val="Odsekzoznamu"/>
+        <w:numPr>
+          <w:ilvl w:val="0"/>
+          <w:numId w:val="4"/>
+        </w:numPr>
+        <w:spacing w:after="0"/>
+        <w:rPr>
+          <w:color w:val="000000" w:themeColor="text1"/>
+        </w:rPr>
+      </w:pPr>
+      <w:r>
+        <w:rPr>
+          <w:color w:val="000000" w:themeColor="text1"/>
+        </w:rPr>
+        <w:t>Multimediálna p</w:t>
+      </w:r>
+      <w:r>
+        <w:rPr>
+          <w:color w:val="000000" w:themeColor="text1"/>
+        </w:rPr>
+        <w:t xml:space="preserve">rezentácia </w:t>
+      </w:r>
+      <w:r>
+        <w:rPr>
+          <w:color w:val="000000" w:themeColor="text1"/>
+        </w:rPr>
+        <w:t xml:space="preserve">má </w:t>
+      </w:r>
+      <w:r>
+        <w:rPr>
+          <w:color w:val="000000" w:themeColor="text1"/>
+        </w:rPr>
+        <w:t>obsahovať</w:t>
+      </w:r>
+      <w:r>
+        <w:rPr>
+          <w:color w:val="000000" w:themeColor="text1"/>
+        </w:rPr>
+        <w:t xml:space="preserve"> </w:t>
+      </w:r>
+      <w:r>
+        <w:rPr>
+          <w:color w:val="000000" w:themeColor="text1"/>
+        </w:rPr>
+        <w:t xml:space="preserve">predstavenie </w:t>
+      </w:r>
+      <w:r>
+        <w:rPr>
+          <w:color w:val="000000" w:themeColor="text1"/>
+        </w:rPr>
+        <w:t>smartphonu</w:t>
+      </w:r>
+      <w:r>
+        <w:rPr>
+          <w:color w:val="000000" w:themeColor="text1"/>
+        </w:rPr>
+        <w:t xml:space="preserve">, technické detaily, porovnanie s iným </w:t>
+      </w:r>
+      <w:r>
+        <w:rPr>
+          <w:color w:val="000000" w:themeColor="text1"/>
+        </w:rPr>
+        <w:t>smartphonom</w:t>
+      </w:r>
       <w:r>
         <w:rPr>
           <w:color w:val="000000" w:themeColor="text1"/>
         </w:rPr>
         <w:t xml:space="preserve">, </w:t>
       </w:r>
-      <w:proofErr w:type="spellStart"/>
-      <w:r>
-        <w:rPr>
-          <w:color w:val="000000" w:themeColor="text1"/>
-        </w:rPr>
-        <w:t>content</w:t>
-      </w:r>
-      <w:proofErr w:type="spellEnd"/>
+      <w:r>
+        <w:rPr>
+          <w:color w:val="000000" w:themeColor="text1"/>
+        </w:rPr>
+        <w:t xml:space="preserve">rôzne </w:t>
+      </w:r>
+      <w:r>
+        <w:rPr>
+          <w:color w:val="000000" w:themeColor="text1"/>
+        </w:rPr>
+        <w:t>obrázky</w:t>
+      </w:r>
+      <w:r>
+        <w:rPr>
+          <w:color w:val="000000" w:themeColor="text1"/>
+        </w:rPr>
+        <w:t xml:space="preserve"> zobrazujúce </w:t>
+      </w:r>
+      <w:r>
+        <w:rPr>
+          <w:color w:val="000000" w:themeColor="text1"/>
+        </w:rPr>
+        <w:t>vzhľad</w:t>
+      </w:r>
+      <w:r>
+        <w:rPr>
+          <w:color w:val="000000" w:themeColor="text1"/>
+        </w:rPr>
+        <w:t xml:space="preserve">, </w:t>
+      </w:r>
+      <w:r>
+        <w:rPr>
+          <w:color w:val="000000" w:themeColor="text1"/>
+        </w:rPr>
+        <w:t>príslušens</w:t>
+      </w:r>
+      <w:r>
+        <w:rPr>
+          <w:color w:val="000000" w:themeColor="text1"/>
+        </w:rPr>
+        <w:t>tvo</w:t>
+      </w:r>
+      <w:r>
+        <w:rPr>
+          <w:color w:val="000000" w:themeColor="text1"/>
+        </w:rPr>
+        <w:t xml:space="preserve"> a taktiež </w:t>
+      </w:r>
+      <w:r>
+        <w:rPr>
+          <w:color w:val="000000" w:themeColor="text1"/>
+        </w:rPr>
+        <w:t>dizajn</w:t>
+      </w:r>
+      <w:r>
+        <w:rPr>
+          <w:color w:val="000000" w:themeColor="text1"/>
+        </w:rPr>
+        <w:t xml:space="preserve"> používateľského rozhrania</w:t>
+      </w:r>
+      <w:r>
+        <w:rPr>
+          <w:color w:val="000000" w:themeColor="text1"/>
+        </w:rPr>
+        <w:t>. Taktiež má obsahovať</w:t>
+      </w:r>
+      <w:r>
+        <w:rPr>
+          <w:color w:val="000000" w:themeColor="text1"/>
+        </w:rPr>
+        <w:t xml:space="preserve"> komentáre</w:t>
+      </w:r>
       <w:r>
         <w:rPr>
           <w:color w:val="000000" w:themeColor="text1"/>
         </w:rPr>
         <w:t xml:space="preserve"> </w:t>
       </w:r>
-      <w:proofErr w:type="spellStart"/>
-      <w:r>
-        <w:rPr>
-          <w:color w:val="000000" w:themeColor="text1"/>
-        </w:rPr>
-        <w:t>gathering</w:t>
-      </w:r>
-      <w:proofErr w:type="spellEnd"/>
-      <w:r>
-        <w:rPr>
-          <w:color w:val="000000" w:themeColor="text1"/>
-        </w:rPr>
-        <w:t xml:space="preserve">, </w:t>
-      </w:r>
-      <w:proofErr w:type="spellStart"/>
-      <w:r>
-        <w:rPr>
-          <w:color w:val="000000" w:themeColor="text1"/>
-        </w:rPr>
-        <w:t>integration</w:t>
-      </w:r>
-      <w:proofErr w:type="spellEnd"/>
-      <w:r>
-        <w:rPr>
-          <w:color w:val="000000" w:themeColor="text1"/>
-        </w:rPr>
-        <w:t xml:space="preserve">, </w:t>
-      </w:r>
-      <w:proofErr w:type="spellStart"/>
-      <w:r>
-        <w:rPr>
-          <w:color w:val="000000" w:themeColor="text1"/>
-        </w:rPr>
-        <w:t>testing</w:t>
-      </w:r>
-      <w:proofErr w:type="spellEnd"/>
+      <w:r>
+        <w:rPr>
+          <w:color w:val="000000" w:themeColor="text1"/>
+        </w:rPr>
+        <w:t>používateľov, odkazy na iné webové stránky</w:t>
+      </w:r>
+      <w:r>
+        <w:rPr>
+          <w:color w:val="000000" w:themeColor="text1"/>
+        </w:rPr>
+        <w:t xml:space="preserve"> a ďalšie prvky zvyšujúce kvalitu multimediálnej prezentácie</w:t>
+      </w:r>
+      <w:r>
+        <w:rPr>
+          <w:color w:val="000000" w:themeColor="text1"/>
+        </w:rPr>
+        <w:t>.</w:t>
+      </w:r>
     </w:p>
     <w:p>
       <w:pPr>
@@ -1107,19 +1609,377 @@
     </w:p>
     <w:p>
       <w:pPr>
+        <w:pStyle w:val="Odsekzoznamu"/>
+        <w:numPr>
+          <w:ilvl w:val="0"/>
+          <w:numId w:val="4"/>
+        </w:numPr>
+        <w:spacing w:after="0"/>
+        <w:rPr>
+          <w:color w:val="000000" w:themeColor="text1"/>
+        </w:rPr>
+      </w:pPr>
+      <w:r>
+        <w:rPr>
+          <w:color w:val="000000" w:themeColor="text1"/>
+        </w:rPr>
+        <w:t>Model úloh :</w:t>
+      </w:r>
+    </w:p>
+    <w:p>
+      <w:pPr>
+        <w:pStyle w:val="Odsekzoznamu"/>
+        <w:numPr>
+          <w:ilvl w:val="1"/>
+          <w:numId w:val="4"/>
+        </w:numPr>
+        <w:spacing w:after="0"/>
+        <w:rPr>
+          <w:color w:val="000000" w:themeColor="text1"/>
+        </w:rPr>
+      </w:pPr>
+      <w:r>
+        <w:rPr>
+          <w:color w:val="000000" w:themeColor="text1"/>
+        </w:rPr>
+        <w:t xml:space="preserve">vytvorenie základnej štruktúry dizajnu multimediálnej prezentácie </w:t>
+      </w:r>
+    </w:p>
+    <w:p>
+      <w:pPr>
+        <w:pStyle w:val="Odsekzoznamu"/>
+        <w:numPr>
+          <w:ilvl w:val="1"/>
+          <w:numId w:val="4"/>
+        </w:numPr>
+        <w:spacing w:after="0"/>
+        <w:rPr>
+          <w:color w:val="000000" w:themeColor="text1"/>
+        </w:rPr>
+      </w:pPr>
+      <w:r>
+        <w:rPr>
+          <w:color w:val="000000" w:themeColor="text1"/>
+        </w:rPr>
+        <w:t>stanovenie cieľov pre úspešné splnenie</w:t>
+      </w:r>
+      <w:r>
+        <w:rPr>
+          <w:color w:val="000000" w:themeColor="text1"/>
+        </w:rPr>
+        <w:t xml:space="preserve"> bodov</w:t>
+      </w:r>
+      <w:bookmarkStart w:id="2" w:name="_GoBack"/>
+      <w:bookmarkEnd w:id="2"/>
+      <w:r>
+        <w:rPr>
+          <w:color w:val="000000" w:themeColor="text1"/>
+        </w:rPr>
+        <w:t xml:space="preserve"> zadania </w:t>
+      </w:r>
+    </w:p>
+    <w:p>
+      <w:pPr>
+        <w:pStyle w:val="Odsekzoznamu"/>
+        <w:numPr>
+          <w:ilvl w:val="1"/>
+          <w:numId w:val="4"/>
+        </w:numPr>
+        <w:spacing w:after="0"/>
+        <w:rPr>
+          <w:color w:val="000000" w:themeColor="text1"/>
+        </w:rPr>
+      </w:pPr>
+      <w:r>
+        <w:rPr>
+          <w:color w:val="000000" w:themeColor="text1"/>
+        </w:rPr>
+        <w:t xml:space="preserve">vytvorenie prvého návrhu v </w:t>
+      </w:r>
+      <w:r>
+        <w:rPr>
+          <w:color w:val="000000" w:themeColor="text1"/>
+        </w:rPr>
+        <w:t>HTML5 (značkovací jazyk, ang. Hypertext Markup Language 5)</w:t>
+      </w:r>
+    </w:p>
+    <w:p>
+      <w:pPr>
+        <w:pStyle w:val="Odsekzoznamu"/>
+        <w:numPr>
+          <w:ilvl w:val="1"/>
+          <w:numId w:val="4"/>
+        </w:numPr>
+        <w:spacing w:after="0"/>
+        <w:rPr>
+          <w:color w:val="000000" w:themeColor="text1"/>
+        </w:rPr>
+      </w:pPr>
+      <w:r>
+        <w:rPr>
+          <w:color w:val="000000" w:themeColor="text1"/>
+        </w:rPr>
+        <w:t xml:space="preserve">implementovanie pokročilých nástrojov na zlepšenie vizuálnej stránky multimediálnej prezentácie pomocou </w:t>
+      </w:r>
+      <w:r>
+        <w:rPr>
+          <w:color w:val="000000" w:themeColor="text1"/>
+        </w:rPr>
+        <w:t>CSS (jazyk na úpravu štýlu webovej stránky, ang. Cascading Stylesheets)</w:t>
+      </w:r>
+    </w:p>
+    <w:p>
+      <w:pPr>
+        <w:pStyle w:val="Odsekzoznamu"/>
+        <w:numPr>
+          <w:ilvl w:val="1"/>
+          <w:numId w:val="4"/>
+        </w:numPr>
+        <w:spacing w:after="0"/>
+        <w:rPr>
+          <w:color w:val="000000" w:themeColor="text1"/>
+        </w:rPr>
+      </w:pPr>
+      <w:r>
+        <w:rPr>
+          <w:color w:val="000000" w:themeColor="text1"/>
+        </w:rPr>
+        <w:t>implementovanie</w:t>
+      </w:r>
+      <w:r>
+        <w:rPr>
+          <w:color w:val="000000" w:themeColor="text1"/>
+        </w:rPr>
+        <w:t xml:space="preserve"> </w:t>
+      </w:r>
+      <w:r>
+        <w:rPr>
+          <w:color w:val="000000" w:themeColor="text1"/>
+        </w:rPr>
+        <w:t>PHP (skriptovací jazyk, ang. Hypertext Preprocessor)</w:t>
+      </w:r>
+      <w:r>
+        <w:rPr>
+          <w:color w:val="000000" w:themeColor="text1"/>
+        </w:rPr>
+        <w:t>, za účelom umožnenia spracovávania dát v rámci multimediálnej prezentácie</w:t>
+      </w:r>
+    </w:p>
+    <w:p>
+      <w:pPr>
+        <w:pStyle w:val="Odsekzoznamu"/>
+        <w:numPr>
+          <w:ilvl w:val="1"/>
+          <w:numId w:val="4"/>
+        </w:numPr>
+        <w:spacing w:after="0"/>
+        <w:rPr>
+          <w:color w:val="000000" w:themeColor="text1"/>
+        </w:rPr>
+      </w:pPr>
+      <w:r>
+        <w:rPr>
+          <w:color w:val="000000" w:themeColor="text1"/>
+        </w:rPr>
+        <w:t>zhromažďovanie dát potrebných pre tvorbu obsahu multimediálnej prezentácie</w:t>
+      </w:r>
+    </w:p>
+    <w:p>
+      <w:pPr>
+        <w:pStyle w:val="Odsekzoznamu"/>
+        <w:numPr>
+          <w:ilvl w:val="1"/>
+          <w:numId w:val="4"/>
+        </w:numPr>
+        <w:spacing w:after="0"/>
+        <w:rPr>
+          <w:color w:val="000000" w:themeColor="text1"/>
+        </w:rPr>
+      </w:pPr>
+      <w:r>
+        <w:rPr>
+          <w:color w:val="000000" w:themeColor="text1"/>
+        </w:rPr>
+        <w:t>testovanie navrhnutých riešení</w:t>
+      </w:r>
+    </w:p>
+    <w:p>
+      <w:pPr>
+        <w:pStyle w:val="Odsekzoznamu"/>
+        <w:numPr>
+          <w:ilvl w:val="1"/>
+          <w:numId w:val="4"/>
+        </w:numPr>
+        <w:spacing w:after="0"/>
+        <w:rPr>
+          <w:color w:val="000000" w:themeColor="text1"/>
+        </w:rPr>
+      </w:pPr>
+      <w:r>
+        <w:rPr>
+          <w:color w:val="000000" w:themeColor="text1"/>
+        </w:rPr>
+        <w:t>oprava zistených nedostatkov</w:t>
+      </w:r>
+    </w:p>
+    <w:p>
+      <w:pPr>
+        <w:pStyle w:val="Odsekzoznamu"/>
+        <w:numPr>
+          <w:ilvl w:val="1"/>
+          <w:numId w:val="4"/>
+        </w:numPr>
+        <w:spacing w:after="0"/>
+        <w:rPr>
+          <w:color w:val="000000" w:themeColor="text1"/>
+        </w:rPr>
+      </w:pPr>
+      <w:r>
+        <w:rPr>
+          <w:color w:val="000000" w:themeColor="text1"/>
+        </w:rPr>
+        <w:t>finalizácia práce</w:t>
+      </w:r>
+    </w:p>
+    <w:p>
+      <w:pPr>
+        <w:pStyle w:val="Odsekzoznamu"/>
+        <w:spacing w:after="0"/>
+        <w:ind w:left="1416"/>
+        <w:rPr>
+          <w:color w:val="000000" w:themeColor="text1"/>
+        </w:rPr>
+      </w:pPr>
+    </w:p>
+    <w:p>
+      <w:pPr>
+        <w:pStyle w:val="Odsekzoznamu"/>
+        <w:numPr>
+          <w:ilvl w:val="0"/>
+          <w:numId w:val="2"/>
+        </w:numPr>
+        <w:spacing w:after="0"/>
+        <w:rPr>
+          <w:color w:val="000000" w:themeColor="text1"/>
+        </w:rPr>
+      </w:pPr>
+      <w:r>
+        <w:rPr>
+          <w:color w:val="000000" w:themeColor="text1"/>
+        </w:rPr>
+        <w:t>Produkcia, zhromažďovanie obsahu, integrácia a testovanie :</w:t>
+      </w:r>
+    </w:p>
+    <w:p>
+      <w:pPr>
+        <w:pStyle w:val="Odsekzoznamu"/>
+        <w:numPr>
+          <w:ilvl w:val="0"/>
+          <w:numId w:val="6"/>
+        </w:numPr>
+        <w:spacing w:after="0"/>
+        <w:rPr>
+          <w:color w:val="000000" w:themeColor="text1"/>
+        </w:rPr>
+      </w:pPr>
+      <w:r>
+        <w:rPr>
+          <w:color w:val="000000" w:themeColor="text1"/>
+        </w:rPr>
+        <w:t xml:space="preserve">Produkcia – </w:t>
+      </w:r>
+    </w:p>
+    <w:p>
+      <w:pPr>
+        <w:pStyle w:val="Odsekzoznamu"/>
+        <w:numPr>
+          <w:ilvl w:val="0"/>
+          <w:numId w:val="6"/>
+        </w:numPr>
+        <w:spacing w:after="0"/>
+        <w:rPr>
+          <w:color w:val="000000" w:themeColor="text1"/>
+        </w:rPr>
+      </w:pPr>
+      <w:r>
+        <w:rPr>
+          <w:color w:val="000000" w:themeColor="text1"/>
+        </w:rPr>
+        <w:t>Zhromažďovanie obsahu – vyhľadávanie rôznych internetových zdrojov pomocou rešeršných postupov za účelom získania valídnych dát pre použitie v multimediálnej prezentácii</w:t>
+      </w:r>
+    </w:p>
+    <w:p>
+      <w:pPr>
+        <w:pStyle w:val="Odsekzoznamu"/>
+        <w:numPr>
+          <w:ilvl w:val="0"/>
+          <w:numId w:val="6"/>
+        </w:numPr>
+        <w:spacing w:after="0"/>
+        <w:rPr>
+          <w:color w:val="000000" w:themeColor="text1"/>
+        </w:rPr>
+      </w:pPr>
+      <w:r>
+        <w:rPr>
+          <w:color w:val="000000" w:themeColor="text1"/>
+        </w:rPr>
+        <w:t xml:space="preserve">Integrácia – aplikovanie zvolených technológií a postupov pre dosiahnutie žiadaného výsledku, </w:t>
+      </w:r>
+      <w:r>
+        <w:rPr>
+          <w:color w:val="000000" w:themeColor="text1"/>
+        </w:rPr>
+        <w:t xml:space="preserve">zlučovanie prvkov multimediálneho obsahu do kohézneho celku </w:t>
+      </w:r>
+    </w:p>
+    <w:p>
+      <w:pPr>
+        <w:pStyle w:val="Odsekzoznamu"/>
+        <w:numPr>
+          <w:ilvl w:val="0"/>
+          <w:numId w:val="6"/>
+        </w:numPr>
+        <w:spacing w:after="0"/>
+        <w:rPr>
+          <w:color w:val="000000" w:themeColor="text1"/>
+        </w:rPr>
+      </w:pPr>
+      <w:r>
+        <w:rPr>
+          <w:color w:val="000000" w:themeColor="text1"/>
+        </w:rPr>
+        <w:t>Testovanie – zisťovanie funkčnosti a kvality použitých technológií a postupov, napríklad na základe spätnej väzby určitej skupiny oslovených respondentov</w:t>
+      </w:r>
+    </w:p>
+    <w:p>
+      <w:pPr>
+        <w:rPr>
+          <w:color w:val="000000" w:themeColor="text1"/>
+        </w:rPr>
+      </w:pPr>
+      <w:r>
+        <w:rPr>
+          <w:color w:val="000000" w:themeColor="text1"/>
+        </w:rPr>
+        <w:br w:type="page"/>
+      </w:r>
+    </w:p>
+    <w:p>
+      <w:pPr>
         <w:pStyle w:val="Nadpis1"/>
         <w:rPr>
           <w:color w:val="000000" w:themeColor="text1"/>
         </w:rPr>
       </w:pPr>
-      <w:bookmarkStart w:id="2" w:name="_Toc21357724"/>
+      <w:bookmarkStart w:id="3" w:name="_Toc21357724"/>
       <w:r>
         <w:rPr>
           <w:color w:val="000000" w:themeColor="text1"/>
         </w:rPr>
         <w:t>Štruktúra</w:t>
       </w:r>
-      <w:bookmarkEnd w:id="2"/>
+      <w:bookmarkEnd w:id="3"/>
     </w:p>
     <w:p>
       <w:pPr>
@@ -1149,8 +2009,6 @@
           <w:color w:val="000000" w:themeColor="text1"/>
         </w:rPr>
       </w:pPr>
-      <w:bookmarkStart w:id="3" w:name="_GoBack"/>
-      <w:bookmarkEnd w:id="3"/>
       <w:r>
         <w:rPr>
           <w:color w:val="000000" w:themeColor="text1"/>
@@ -1993,7 +2851,8 @@
     </w:p>
     <w:sectPr>
       <w:footerReference w:type="default" r:id="rId22"/>
-      <w:footerReference w:type="first" r:id="rId23"/>
+      <w:headerReference w:type="first" r:id="rId23"/>
+      <w:footerReference w:type="first" r:id="rId24"/>
       <w:pgSz w:w="11906" w:h="16838"/>
       <w:pgMar w:top="1417" w:right="1417" w:bottom="1417" w:left="1417" w:header="708" w:footer="708" w:gutter="0"/>
       <w:pgNumType w:start="1"/>
@@ -2114,9 +2973,420 @@
 </w:hdr>
 </file>
 
+<file path=word/header3.xml><?xml version="1.0" encoding="utf-8"?>
+<w:hdr xmlns:wpc="http://schemas.microsoft.com/office/word/2010/wordprocessingCanvas" xmlns:cx="http://schemas.microsoft.com/office/drawing/2014/chartex" xmlns:cx1="http://schemas.microsoft.com/office/drawing/2015/9/8/chartex" xmlns:cx2="http://schemas.microsoft.com/office/drawing/2015/10/21/chartex" xmlns:cx3="http://schemas.microsoft.com/office/drawing/2016/5/9/chartex" xmlns:cx4="http://schemas.microsoft.com/office/drawing/2016/5/10/chartex" xmlns:cx5="http://schemas.microsoft.com/office/drawing/2016/5/11/chartex" xmlns:cx6="http://schemas.microsoft.com/office/drawing/2016/5/12/chartex" xmlns:cx7="http://schemas.microsoft.com/office/drawing/2016/5/13/chartex" xmlns:cx8="http://schemas.microsoft.com/office/drawing/2016/5/14/chartex" xmlns:mc="http://schemas.openxmlformats.org/markup-compatibility/2006" xmlns:aink="http://schemas.microsoft.com/office/drawing/2016/ink" xmlns:am3d="http://schemas.microsoft.com/office/drawing/2017/model3d" xmlns:o="urn:schemas-microsoft-com:office:office" xmlns:r="http://schemas.openxmlformats.org/officeDocument/2006/relationships" xmlns:m="http://schemas.openxmlformats.org/officeDocument/2006/math" xmlns:v="urn:schemas-microsoft-com:vml" xmlns:wp14="http://schemas.microsoft.com/office/word/2010/wordprocessingDrawing" xmlns:wp="http://schemas.openxmlformats.org/drawingml/2006/wordprocessingDrawing" xmlns:w10="urn:schemas-microsoft-com:office:word" xmlns:w="http://schemas.openxmlformats.org/wordprocessingml/2006/main" xmlns:w14="http://schemas.microsoft.com/office/word/2010/wordml" xmlns:w15="http://schemas.microsoft.com/office/word/2012/wordml" xmlns:w16cid="http://schemas.microsoft.com/office/word/2016/wordml/cid" xmlns:w16se="http://schemas.microsoft.com/office/word/2015/wordml/symex" xmlns:wpg="http://schemas.microsoft.com/office/word/2010/wordprocessingGroup" xmlns:wpi="http://schemas.microsoft.com/office/word/2010/wordprocessingInk" xmlns:wne="http://schemas.microsoft.com/office/word/2006/wordml" xmlns:wps="http://schemas.microsoft.com/office/word/2010/wordprocessingShape" mc:Ignorable="w14 w15 w16se w16cid wp14">
+  <w:p>
+    <w:pPr>
+      <w:pStyle w:val="Hlavika"/>
+    </w:pPr>
+  </w:p>
+</w:hdr>
+</file>
+
 <file path=word/numbering.xml><?xml version="1.0" encoding="utf-8"?>
 <w:numbering xmlns:wpc="http://schemas.microsoft.com/office/word/2010/wordprocessingCanvas" xmlns:cx="http://schemas.microsoft.com/office/drawing/2014/chartex" xmlns:cx1="http://schemas.microsoft.com/office/drawing/2015/9/8/chartex" xmlns:cx2="http://schemas.microsoft.com/office/drawing/2015/10/21/chartex" xmlns:cx3="http://schemas.microsoft.com/office/drawing/2016/5/9/chartex" xmlns:cx4="http://schemas.microsoft.com/office/drawing/2016/5/10/chartex" xmlns:cx5="http://schemas.microsoft.com/office/drawing/2016/5/11/chartex" xmlns:cx6="http://schemas.microsoft.com/office/drawing/2016/5/12/chartex" xmlns:cx7="http://schemas.microsoft.com/office/drawing/2016/5/13/chartex" xmlns:cx8="http://schemas.microsoft.com/office/drawing/2016/5/14/chartex" xmlns:mc="http://schemas.openxmlformats.org/markup-compatibility/2006" xmlns:aink="http://schemas.microsoft.com/office/drawing/2016/ink" xmlns:am3d="http://schemas.microsoft.com/office/drawing/2017/model3d" xmlns:o="urn:schemas-microsoft-com:office:office" xmlns:r="http://schemas.openxmlformats.org/officeDocument/2006/relationships" xmlns:m="http://schemas.openxmlformats.org/officeDocument/2006/math" xmlns:v="urn:schemas-microsoft-com:vml" xmlns:wp14="http://schemas.microsoft.com/office/word/2010/wordprocessingDrawing" xmlns:wp="http://schemas.openxmlformats.org/drawingml/2006/wordprocessingDrawing" xmlns:w10="urn:schemas-microsoft-com:office:word" xmlns:w="http://schemas.openxmlformats.org/wordprocessingml/2006/main" xmlns:w14="http://schemas.microsoft.com/office/word/2010/wordml" xmlns:w15="http://schemas.microsoft.com/office/word/2012/wordml" xmlns:w16cid="http://schemas.microsoft.com/office/word/2016/wordml/cid" xmlns:w16se="http://schemas.microsoft.com/office/word/2015/wordml/symex" xmlns:wpg="http://schemas.microsoft.com/office/word/2010/wordprocessingGroup" xmlns:wpi="http://schemas.microsoft.com/office/word/2010/wordprocessingInk" xmlns:wne="http://schemas.microsoft.com/office/word/2006/wordml" xmlns:wps="http://schemas.microsoft.com/office/word/2010/wordprocessingShape" mc:Ignorable="w14 w15 w16se w16cid wp14">
   <w:abstractNum w:abstractNumId="0" w15:restartNumberingAfterBreak="0">
+    <w:nsid w:val="0ECE3188"/>
+    <w:multiLevelType w:val="hybridMultilevel"/>
+    <w:tmpl w:val="F2962798"/>
+    <w:lvl w:ilvl="0" w:tplc="041B0001">
+      <w:start w:val="1"/>
+      <w:numFmt w:val="bullet"/>
+      <w:lvlText w:val=""/>
+      <w:lvlJc w:val="left"/>
+      <w:pPr>
+        <w:ind w:left="1068" w:hanging="360"/>
+      </w:pPr>
+      <w:rPr>
+        <w:rFonts w:ascii="Symbol" w:hAnsi="Symbol" w:hint="default"/>
+      </w:rPr>
+    </w:lvl>
+    <w:lvl w:ilvl="1" w:tplc="041B0003">
+      <w:start w:val="1"/>
+      <w:numFmt w:val="bullet"/>
+      <w:lvlText w:val="o"/>
+      <w:lvlJc w:val="left"/>
+      <w:pPr>
+        <w:ind w:left="1788" w:hanging="360"/>
+      </w:pPr>
+      <w:rPr>
+        <w:rFonts w:ascii="Courier New" w:hAnsi="Courier New" w:cs="Courier New" w:hint="default"/>
+      </w:rPr>
+    </w:lvl>
+    <w:lvl w:ilvl="2" w:tplc="041B0005" w:tentative="1">
+      <w:start w:val="1"/>
+      <w:numFmt w:val="bullet"/>
+      <w:lvlText w:val=""/>
+      <w:lvlJc w:val="left"/>
+      <w:pPr>
+        <w:ind w:left="2508" w:hanging="360"/>
+      </w:pPr>
+      <w:rPr>
+        <w:rFonts w:ascii="Wingdings" w:hAnsi="Wingdings" w:hint="default"/>
+      </w:rPr>
+    </w:lvl>
+    <w:lvl w:ilvl="3" w:tplc="041B0001" w:tentative="1">
+      <w:start w:val="1"/>
+      <w:numFmt w:val="bullet"/>
+      <w:lvlText w:val=""/>
+      <w:lvlJc w:val="left"/>
+      <w:pPr>
+        <w:ind w:left="3228" w:hanging="360"/>
+      </w:pPr>
+      <w:rPr>
+        <w:rFonts w:ascii="Symbol" w:hAnsi="Symbol" w:hint="default"/>
+      </w:rPr>
+    </w:lvl>
+    <w:lvl w:ilvl="4" w:tplc="041B0003" w:tentative="1">
+      <w:start w:val="1"/>
+      <w:numFmt w:val="bullet"/>
+      <w:lvlText w:val="o"/>
+      <w:lvlJc w:val="left"/>
+      <w:pPr>
+        <w:ind w:left="3948" w:hanging="360"/>
+      </w:pPr>
+      <w:rPr>
+        <w:rFonts w:ascii="Courier New" w:hAnsi="Courier New" w:cs="Courier New" w:hint="default"/>
+      </w:rPr>
+    </w:lvl>
+    <w:lvl w:ilvl="5" w:tplc="041B0005" w:tentative="1">
+      <w:start w:val="1"/>
+      <w:numFmt w:val="bullet"/>
+      <w:lvlText w:val=""/>
+      <w:lvlJc w:val="left"/>
+      <w:pPr>
+        <w:ind w:left="4668" w:hanging="360"/>
+      </w:pPr>
+      <w:rPr>
+        <w:rFonts w:ascii="Wingdings" w:hAnsi="Wingdings" w:hint="default"/>
+      </w:rPr>
+    </w:lvl>
+    <w:lvl w:ilvl="6" w:tplc="041B0001" w:tentative="1">
+      <w:start w:val="1"/>
+      <w:numFmt w:val="bullet"/>
+      <w:lvlText w:val=""/>
+      <w:lvlJc w:val="left"/>
+      <w:pPr>
+        <w:ind w:left="5388" w:hanging="360"/>
+      </w:pPr>
+      <w:rPr>
+        <w:rFonts w:ascii="Symbol" w:hAnsi="Symbol" w:hint="default"/>
+      </w:rPr>
+    </w:lvl>
+    <w:lvl w:ilvl="7" w:tplc="041B0003" w:tentative="1">
+      <w:start w:val="1"/>
+      <w:numFmt w:val="bullet"/>
+      <w:lvlText w:val="o"/>
+      <w:lvlJc w:val="left"/>
+      <w:pPr>
+        <w:ind w:left="6108" w:hanging="360"/>
+      </w:pPr>
+      <w:rPr>
+        <w:rFonts w:ascii="Courier New" w:hAnsi="Courier New" w:cs="Courier New" w:hint="default"/>
+      </w:rPr>
+    </w:lvl>
+    <w:lvl w:ilvl="8" w:tplc="041B0005" w:tentative="1">
+      <w:start w:val="1"/>
+      <w:numFmt w:val="bullet"/>
+      <w:lvlText w:val=""/>
+      <w:lvlJc w:val="left"/>
+      <w:pPr>
+        <w:ind w:left="6828" w:hanging="360"/>
+      </w:pPr>
+      <w:rPr>
+        <w:rFonts w:ascii="Wingdings" w:hAnsi="Wingdings" w:hint="default"/>
+      </w:rPr>
+    </w:lvl>
+  </w:abstractNum>
+  <w:abstractNum w:abstractNumId="1" w15:restartNumberingAfterBreak="0">
+    <w:nsid w:val="2211261B"/>
+    <w:multiLevelType w:val="hybridMultilevel"/>
+    <w:tmpl w:val="69BE3D3E"/>
+    <w:lvl w:ilvl="0" w:tplc="041B0001">
+      <w:start w:val="1"/>
+      <w:numFmt w:val="bullet"/>
+      <w:lvlText w:val=""/>
+      <w:lvlJc w:val="left"/>
+      <w:pPr>
+        <w:ind w:left="1068" w:hanging="360"/>
+      </w:pPr>
+      <w:rPr>
+        <w:rFonts w:ascii="Symbol" w:hAnsi="Symbol" w:hint="default"/>
+      </w:rPr>
+    </w:lvl>
+    <w:lvl w:ilvl="1" w:tplc="041B000F">
+      <w:start w:val="1"/>
+      <w:numFmt w:val="decimal"/>
+      <w:lvlText w:val="%2."/>
+      <w:lvlJc w:val="left"/>
+      <w:pPr>
+        <w:ind w:left="1788" w:hanging="360"/>
+      </w:pPr>
+      <w:rPr>
+        <w:rFonts w:hint="default"/>
+      </w:rPr>
+    </w:lvl>
+    <w:lvl w:ilvl="2" w:tplc="041B0005" w:tentative="1">
+      <w:start w:val="1"/>
+      <w:numFmt w:val="bullet"/>
+      <w:lvlText w:val=""/>
+      <w:lvlJc w:val="left"/>
+      <w:pPr>
+        <w:ind w:left="2508" w:hanging="360"/>
+      </w:pPr>
+      <w:rPr>
+        <w:rFonts w:ascii="Wingdings" w:hAnsi="Wingdings" w:hint="default"/>
+      </w:rPr>
+    </w:lvl>
+    <w:lvl w:ilvl="3" w:tplc="041B0001" w:tentative="1">
+      <w:start w:val="1"/>
+      <w:numFmt w:val="bullet"/>
+      <w:lvlText w:val=""/>
+      <w:lvlJc w:val="left"/>
+      <w:pPr>
+        <w:ind w:left="3228" w:hanging="360"/>
+      </w:pPr>
+      <w:rPr>
+        <w:rFonts w:ascii="Symbol" w:hAnsi="Symbol" w:hint="default"/>
+      </w:rPr>
+    </w:lvl>
+    <w:lvl w:ilvl="4" w:tplc="041B0003" w:tentative="1">
+      <w:start w:val="1"/>
+      <w:numFmt w:val="bullet"/>
+      <w:lvlText w:val="o"/>
+      <w:lvlJc w:val="left"/>
+      <w:pPr>
+        <w:ind w:left="3948" w:hanging="360"/>
+      </w:pPr>
+      <w:rPr>
+        <w:rFonts w:ascii="Courier New" w:hAnsi="Courier New" w:cs="Courier New" w:hint="default"/>
+      </w:rPr>
+    </w:lvl>
+    <w:lvl w:ilvl="5" w:tplc="041B0005" w:tentative="1">
+      <w:start w:val="1"/>
+      <w:numFmt w:val="bullet"/>
+      <w:lvlText w:val=""/>
+      <w:lvlJc w:val="left"/>
+      <w:pPr>
+        <w:ind w:left="4668" w:hanging="360"/>
+      </w:pPr>
+      <w:rPr>
+        <w:rFonts w:ascii="Wingdings" w:hAnsi="Wingdings" w:hint="default"/>
+      </w:rPr>
+    </w:lvl>
+    <w:lvl w:ilvl="6" w:tplc="041B0001" w:tentative="1">
+      <w:start w:val="1"/>
+      <w:numFmt w:val="bullet"/>
+      <w:lvlText w:val=""/>
+      <w:lvlJc w:val="left"/>
+      <w:pPr>
+        <w:ind w:left="5388" w:hanging="360"/>
+      </w:pPr>
+      <w:rPr>
+        <w:rFonts w:ascii="Symbol" w:hAnsi="Symbol" w:hint="default"/>
+      </w:rPr>
+    </w:lvl>
+    <w:lvl w:ilvl="7" w:tplc="041B0003" w:tentative="1">
+      <w:start w:val="1"/>
+      <w:numFmt w:val="bullet"/>
+      <w:lvlText w:val="o"/>
+      <w:lvlJc w:val="left"/>
+      <w:pPr>
+        <w:ind w:left="6108" w:hanging="360"/>
+      </w:pPr>
+      <w:rPr>
+        <w:rFonts w:ascii="Courier New" w:hAnsi="Courier New" w:cs="Courier New" w:hint="default"/>
+      </w:rPr>
+    </w:lvl>
+    <w:lvl w:ilvl="8" w:tplc="041B0005" w:tentative="1">
+      <w:start w:val="1"/>
+      <w:numFmt w:val="bullet"/>
+      <w:lvlText w:val=""/>
+      <w:lvlJc w:val="left"/>
+      <w:pPr>
+        <w:ind w:left="6828" w:hanging="360"/>
+      </w:pPr>
+      <w:rPr>
+        <w:rFonts w:ascii="Wingdings" w:hAnsi="Wingdings" w:hint="default"/>
+      </w:rPr>
+    </w:lvl>
+  </w:abstractNum>
+  <w:abstractNum w:abstractNumId="2" w15:restartNumberingAfterBreak="0">
+    <w:nsid w:val="2D240B9C"/>
+    <w:multiLevelType w:val="hybridMultilevel"/>
+    <w:tmpl w:val="7E68D692"/>
+    <w:lvl w:ilvl="0" w:tplc="041B000F">
+      <w:start w:val="1"/>
+      <w:numFmt w:val="decimal"/>
+      <w:lvlText w:val="%1."/>
+      <w:lvlJc w:val="left"/>
+      <w:pPr>
+        <w:ind w:left="720" w:hanging="360"/>
+      </w:pPr>
+      <w:rPr>
+        <w:rFonts w:hint="default"/>
+      </w:rPr>
+    </w:lvl>
+    <w:lvl w:ilvl="1" w:tplc="041B0019">
+      <w:start w:val="1"/>
+      <w:numFmt w:val="lowerLetter"/>
+      <w:lvlText w:val="%2."/>
+      <w:lvlJc w:val="left"/>
+      <w:pPr>
+        <w:ind w:left="1440" w:hanging="360"/>
+      </w:pPr>
+    </w:lvl>
+    <w:lvl w:ilvl="2" w:tplc="041B001B">
+      <w:start w:val="1"/>
+      <w:numFmt w:val="lowerRoman"/>
+      <w:lvlText w:val="%3."/>
+      <w:lvlJc w:val="right"/>
+      <w:pPr>
+        <w:ind w:left="2160" w:hanging="180"/>
+      </w:pPr>
+    </w:lvl>
+    <w:lvl w:ilvl="3" w:tplc="041B000F" w:tentative="1">
+      <w:start w:val="1"/>
+      <w:numFmt w:val="decimal"/>
+      <w:lvlText w:val="%4."/>
+      <w:lvlJc w:val="left"/>
+      <w:pPr>
+        <w:ind w:left="2880" w:hanging="360"/>
+      </w:pPr>
+    </w:lvl>
+    <w:lvl w:ilvl="4" w:tplc="041B0019" w:tentative="1">
+      <w:start w:val="1"/>
+      <w:numFmt w:val="lowerLetter"/>
+      <w:lvlText w:val="%5."/>
+      <w:lvlJc w:val="left"/>
+      <w:pPr>
+        <w:ind w:left="3600" w:hanging="360"/>
+      </w:pPr>
+    </w:lvl>
+    <w:lvl w:ilvl="5" w:tplc="041B001B" w:tentative="1">
+      <w:start w:val="1"/>
+      <w:numFmt w:val="lowerRoman"/>
+      <w:lvlText w:val="%6."/>
+      <w:lvlJc w:val="right"/>
+      <w:pPr>
+        <w:ind w:left="4320" w:hanging="180"/>
+      </w:pPr>
+    </w:lvl>
+    <w:lvl w:ilvl="6" w:tplc="041B000F" w:tentative="1">
+      <w:start w:val="1"/>
+      <w:numFmt w:val="decimal"/>
+      <w:lvlText w:val="%7."/>
+      <w:lvlJc w:val="left"/>
+      <w:pPr>
+        <w:ind w:left="5040" w:hanging="360"/>
+      </w:pPr>
+    </w:lvl>
+    <w:lvl w:ilvl="7" w:tplc="041B0019" w:tentative="1">
+      <w:start w:val="1"/>
+      <w:numFmt w:val="lowerLetter"/>
+      <w:lvlText w:val="%8."/>
+      <w:lvlJc w:val="left"/>
+      <w:pPr>
+        <w:ind w:left="5760" w:hanging="360"/>
+      </w:pPr>
+    </w:lvl>
+    <w:lvl w:ilvl="8" w:tplc="041B001B" w:tentative="1">
+      <w:start w:val="1"/>
+      <w:numFmt w:val="lowerRoman"/>
+      <w:lvlText w:val="%9."/>
+      <w:lvlJc w:val="right"/>
+      <w:pPr>
+        <w:ind w:left="6480" w:hanging="180"/>
+      </w:pPr>
+    </w:lvl>
+  </w:abstractNum>
+  <w:abstractNum w:abstractNumId="3" w15:restartNumberingAfterBreak="0">
+    <w:nsid w:val="59903F96"/>
+    <w:multiLevelType w:val="hybridMultilevel"/>
+    <w:tmpl w:val="497EB496"/>
+    <w:lvl w:ilvl="0" w:tplc="041B001B">
+      <w:start w:val="1"/>
+      <w:numFmt w:val="lowerRoman"/>
+      <w:lvlText w:val="%1."/>
+      <w:lvlJc w:val="right"/>
+      <w:pPr>
+        <w:ind w:left="2160" w:hanging="180"/>
+      </w:pPr>
+    </w:lvl>
+    <w:lvl w:ilvl="1" w:tplc="041B0019" w:tentative="1">
+      <w:start w:val="1"/>
+      <w:numFmt w:val="lowerLetter"/>
+      <w:lvlText w:val="%2."/>
+      <w:lvlJc w:val="left"/>
+      <w:pPr>
+        <w:ind w:left="1440" w:hanging="360"/>
+      </w:pPr>
+    </w:lvl>
+    <w:lvl w:ilvl="2" w:tplc="041B001B" w:tentative="1">
+      <w:start w:val="1"/>
+      <w:numFmt w:val="lowerRoman"/>
+      <w:lvlText w:val="%3."/>
+      <w:lvlJc w:val="right"/>
+      <w:pPr>
+        <w:ind w:left="2160" w:hanging="180"/>
+      </w:pPr>
+    </w:lvl>
+    <w:lvl w:ilvl="3" w:tplc="041B000F" w:tentative="1">
+      <w:start w:val="1"/>
+      <w:numFmt w:val="decimal"/>
+      <w:lvlText w:val="%4."/>
+      <w:lvlJc w:val="left"/>
+      <w:pPr>
+        <w:ind w:left="2880" w:hanging="360"/>
+      </w:pPr>
+    </w:lvl>
+    <w:lvl w:ilvl="4" w:tplc="041B0019" w:tentative="1">
+      <w:start w:val="1"/>
+      <w:numFmt w:val="lowerLetter"/>
+      <w:lvlText w:val="%5."/>
+      <w:lvlJc w:val="left"/>
+      <w:pPr>
+        <w:ind w:left="3600" w:hanging="360"/>
+      </w:pPr>
+    </w:lvl>
+    <w:lvl w:ilvl="5" w:tplc="041B001B" w:tentative="1">
+      <w:start w:val="1"/>
+      <w:numFmt w:val="lowerRoman"/>
+      <w:lvlText w:val="%6."/>
+      <w:lvlJc w:val="right"/>
+      <w:pPr>
+        <w:ind w:left="4320" w:hanging="180"/>
+      </w:pPr>
+    </w:lvl>
+    <w:lvl w:ilvl="6" w:tplc="041B000F" w:tentative="1">
+      <w:start w:val="1"/>
+      <w:numFmt w:val="decimal"/>
+      <w:lvlText w:val="%7."/>
+      <w:lvlJc w:val="left"/>
+      <w:pPr>
+        <w:ind w:left="5040" w:hanging="360"/>
+      </w:pPr>
+    </w:lvl>
+    <w:lvl w:ilvl="7" w:tplc="041B0019" w:tentative="1">
+      <w:start w:val="1"/>
+      <w:numFmt w:val="lowerLetter"/>
+      <w:lvlText w:val="%8."/>
+      <w:lvlJc w:val="left"/>
+      <w:pPr>
+        <w:ind w:left="5760" w:hanging="360"/>
+      </w:pPr>
+    </w:lvl>
+    <w:lvl w:ilvl="8" w:tplc="041B001B" w:tentative="1">
+      <w:start w:val="1"/>
+      <w:numFmt w:val="lowerRoman"/>
+      <w:lvlText w:val="%9."/>
+      <w:lvlJc w:val="right"/>
+      <w:pPr>
+        <w:ind w:left="6480" w:hanging="180"/>
+      </w:pPr>
+    </w:lvl>
+  </w:abstractNum>
+  <w:abstractNum w:abstractNumId="4" w15:restartNumberingAfterBreak="0">
     <w:nsid w:val="5C5A299D"/>
     <w:multiLevelType w:val="hybridMultilevel"/>
     <w:tmpl w:val="21DEA944"/>
@@ -2131,7 +3401,7 @@
         <w:rFonts w:ascii="Calibri" w:eastAsiaTheme="minorHAnsi" w:hAnsi="Calibri" w:cs="Calibri" w:hint="default"/>
       </w:rPr>
     </w:lvl>
-    <w:lvl w:ilvl="1" w:tplc="041B0003" w:tentative="1">
+    <w:lvl w:ilvl="1" w:tplc="041B0003">
       <w:start w:val="1"/>
       <w:numFmt w:val="bullet"/>
       <w:lvlText w:val="o"/>
@@ -2143,7 +3413,7 @@
         <w:rFonts w:ascii="Courier New" w:hAnsi="Courier New" w:cs="Courier New" w:hint="default"/>
       </w:rPr>
     </w:lvl>
-    <w:lvl w:ilvl="2" w:tplc="041B0005" w:tentative="1">
+    <w:lvl w:ilvl="2" w:tplc="041B0005">
       <w:start w:val="1"/>
       <w:numFmt w:val="bullet"/>
       <w:lvlText w:val=""/>
@@ -2228,7 +3498,135 @@
       </w:rPr>
     </w:lvl>
   </w:abstractNum>
+  <w:abstractNum w:abstractNumId="5" w15:restartNumberingAfterBreak="0">
+    <w:nsid w:val="77653366"/>
+    <w:multiLevelType w:val="hybridMultilevel"/>
+    <w:tmpl w:val="074C3512"/>
+    <w:lvl w:ilvl="0" w:tplc="041B0001">
+      <w:start w:val="1"/>
+      <w:numFmt w:val="bullet"/>
+      <w:lvlText w:val=""/>
+      <w:lvlJc w:val="left"/>
+      <w:pPr>
+        <w:ind w:left="2136" w:hanging="360"/>
+      </w:pPr>
+      <w:rPr>
+        <w:rFonts w:ascii="Symbol" w:hAnsi="Symbol" w:hint="default"/>
+      </w:rPr>
+    </w:lvl>
+    <w:lvl w:ilvl="1" w:tplc="041B0003" w:tentative="1">
+      <w:start w:val="1"/>
+      <w:numFmt w:val="bullet"/>
+      <w:lvlText w:val="o"/>
+      <w:lvlJc w:val="left"/>
+      <w:pPr>
+        <w:ind w:left="2856" w:hanging="360"/>
+      </w:pPr>
+      <w:rPr>
+        <w:rFonts w:ascii="Courier New" w:hAnsi="Courier New" w:cs="Courier New" w:hint="default"/>
+      </w:rPr>
+    </w:lvl>
+    <w:lvl w:ilvl="2" w:tplc="041B0005" w:tentative="1">
+      <w:start w:val="1"/>
+      <w:numFmt w:val="bullet"/>
+      <w:lvlText w:val=""/>
+      <w:lvlJc w:val="left"/>
+      <w:pPr>
+        <w:ind w:left="3576" w:hanging="360"/>
+      </w:pPr>
+      <w:rPr>
+        <w:rFonts w:ascii="Wingdings" w:hAnsi="Wingdings" w:hint="default"/>
+      </w:rPr>
+    </w:lvl>
+    <w:lvl w:ilvl="3" w:tplc="041B0001" w:tentative="1">
+      <w:start w:val="1"/>
+      <w:numFmt w:val="bullet"/>
+      <w:lvlText w:val=""/>
+      <w:lvlJc w:val="left"/>
+      <w:pPr>
+        <w:ind w:left="4296" w:hanging="360"/>
+      </w:pPr>
+      <w:rPr>
+        <w:rFonts w:ascii="Symbol" w:hAnsi="Symbol" w:hint="default"/>
+      </w:rPr>
+    </w:lvl>
+    <w:lvl w:ilvl="4" w:tplc="041B0003" w:tentative="1">
+      <w:start w:val="1"/>
+      <w:numFmt w:val="bullet"/>
+      <w:lvlText w:val="o"/>
+      <w:lvlJc w:val="left"/>
+      <w:pPr>
+        <w:ind w:left="5016" w:hanging="360"/>
+      </w:pPr>
+      <w:rPr>
+        <w:rFonts w:ascii="Courier New" w:hAnsi="Courier New" w:cs="Courier New" w:hint="default"/>
+      </w:rPr>
+    </w:lvl>
+    <w:lvl w:ilvl="5" w:tplc="041B0005" w:tentative="1">
+      <w:start w:val="1"/>
+      <w:numFmt w:val="bullet"/>
+      <w:lvlText w:val=""/>
+      <w:lvlJc w:val="left"/>
+      <w:pPr>
+        <w:ind w:left="5736" w:hanging="360"/>
+      </w:pPr>
+      <w:rPr>
+        <w:rFonts w:ascii="Wingdings" w:hAnsi="Wingdings" w:hint="default"/>
+      </w:rPr>
+    </w:lvl>
+    <w:lvl w:ilvl="6" w:tplc="041B0001" w:tentative="1">
+      <w:start w:val="1"/>
+      <w:numFmt w:val="bullet"/>
+      <w:lvlText w:val=""/>
+      <w:lvlJc w:val="left"/>
+      <w:pPr>
+        <w:ind w:left="6456" w:hanging="360"/>
+      </w:pPr>
+      <w:rPr>
+        <w:rFonts w:ascii="Symbol" w:hAnsi="Symbol" w:hint="default"/>
+      </w:rPr>
+    </w:lvl>
+    <w:lvl w:ilvl="7" w:tplc="041B0003" w:tentative="1">
+      <w:start w:val="1"/>
+      <w:numFmt w:val="bullet"/>
+      <w:lvlText w:val="o"/>
+      <w:lvlJc w:val="left"/>
+      <w:pPr>
+        <w:ind w:left="7176" w:hanging="360"/>
+      </w:pPr>
+      <w:rPr>
+        <w:rFonts w:ascii="Courier New" w:hAnsi="Courier New" w:cs="Courier New" w:hint="default"/>
+      </w:rPr>
+    </w:lvl>
+    <w:lvl w:ilvl="8" w:tplc="041B0005" w:tentative="1">
+      <w:start w:val="1"/>
+      <w:numFmt w:val="bullet"/>
+      <w:lvlText w:val=""/>
+      <w:lvlJc w:val="left"/>
+      <w:pPr>
+        <w:ind w:left="7896" w:hanging="360"/>
+      </w:pPr>
+      <w:rPr>
+        <w:rFonts w:ascii="Wingdings" w:hAnsi="Wingdings" w:hint="default"/>
+      </w:rPr>
+    </w:lvl>
+  </w:abstractNum>
   <w:num w:numId="1">
+    <w:abstractNumId w:val="4"/>
+  </w:num>
+  <w:num w:numId="2">
+    <w:abstractNumId w:val="2"/>
+  </w:num>
+  <w:num w:numId="3">
+    <w:abstractNumId w:val="5"/>
+  </w:num>
+  <w:num w:numId="4">
+    <w:abstractNumId w:val="1"/>
+  </w:num>
+  <w:num w:numId="5">
+    <w:abstractNumId w:val="3"/>
+  </w:num>
+  <w:num w:numId="6">
     <w:abstractNumId w:val="0"/>
   </w:num>
 </w:numbering>
@@ -2788,6 +4186,104 @@
       <w:u w:val="single"/>
     </w:rPr>
   </w:style>
+  <w:style w:type="character" w:styleId="Odkaznakomentr">
+    <w:name w:val="annotation reference"/>
+    <w:basedOn w:val="Predvolenpsmoodseku"/>
+    <w:uiPriority w:val="99"/>
+    <w:semiHidden/>
+    <w:unhideWhenUsed/>
+    <w:rsid w:val="009C15CF"/>
+    <w:rPr>
+      <w:sz w:val="16"/>
+      <w:szCs w:val="16"/>
+    </w:rPr>
+  </w:style>
+  <w:style w:type="paragraph" w:styleId="Textkomentra">
+    <w:name w:val="annotation text"/>
+    <w:basedOn w:val="Normlny"/>
+    <w:link w:val="TextkomentraChar"/>
+    <w:uiPriority w:val="99"/>
+    <w:semiHidden/>
+    <w:unhideWhenUsed/>
+    <w:rsid w:val="009C15CF"/>
+    <w:pPr>
+      <w:spacing w:line="240" w:lineRule="auto"/>
+    </w:pPr>
+    <w:rPr>
+      <w:sz w:val="20"/>
+      <w:szCs w:val="20"/>
+    </w:rPr>
+  </w:style>
+  <w:style w:type="character" w:customStyle="1" w:styleId="TextkomentraChar">
+    <w:name w:val="Text komentára Char"/>
+    <w:basedOn w:val="Predvolenpsmoodseku"/>
+    <w:link w:val="Textkomentra"/>
+    <w:uiPriority w:val="99"/>
+    <w:semiHidden/>
+    <w:rsid w:val="009C15CF"/>
+    <w:rPr>
+      <w:sz w:val="20"/>
+      <w:szCs w:val="20"/>
+    </w:rPr>
+  </w:style>
+  <w:style w:type="paragraph" w:styleId="Predmetkomentra">
+    <w:name w:val="annotation subject"/>
+    <w:basedOn w:val="Textkomentra"/>
+    <w:next w:val="Textkomentra"/>
+    <w:link w:val="PredmetkomentraChar"/>
+    <w:uiPriority w:val="99"/>
+    <w:semiHidden/>
+    <w:unhideWhenUsed/>
+    <w:rsid w:val="009C15CF"/>
+    <w:rPr>
+      <w:b/>
+      <w:bCs/>
+    </w:rPr>
+  </w:style>
+  <w:style w:type="character" w:customStyle="1" w:styleId="PredmetkomentraChar">
+    <w:name w:val="Predmet komentára Char"/>
+    <w:basedOn w:val="TextkomentraChar"/>
+    <w:link w:val="Predmetkomentra"/>
+    <w:uiPriority w:val="99"/>
+    <w:semiHidden/>
+    <w:rsid w:val="009C15CF"/>
+    <w:rPr>
+      <w:b/>
+      <w:bCs/>
+      <w:sz w:val="20"/>
+      <w:szCs w:val="20"/>
+    </w:rPr>
+  </w:style>
+  <w:style w:type="paragraph" w:styleId="Textbubliny">
+    <w:name w:val="Balloon Text"/>
+    <w:basedOn w:val="Normlny"/>
+    <w:link w:val="TextbublinyChar"/>
+    <w:uiPriority w:val="99"/>
+    <w:semiHidden/>
+    <w:unhideWhenUsed/>
+    <w:rsid w:val="009C15CF"/>
+    <w:pPr>
+      <w:spacing w:after="0" w:line="240" w:lineRule="auto"/>
+    </w:pPr>
+    <w:rPr>
+      <w:rFonts w:ascii="Segoe UI" w:hAnsi="Segoe UI" w:cs="Segoe UI"/>
+      <w:sz w:val="18"/>
+      <w:szCs w:val="18"/>
+    </w:rPr>
+  </w:style>
+  <w:style w:type="character" w:customStyle="1" w:styleId="TextbublinyChar">
+    <w:name w:val="Text bubliny Char"/>
+    <w:basedOn w:val="Predvolenpsmoodseku"/>
+    <w:link w:val="Textbubliny"/>
+    <w:uiPriority w:val="99"/>
+    <w:semiHidden/>
+    <w:rsid w:val="009C15CF"/>
+    <w:rPr>
+      <w:rFonts w:ascii="Segoe UI" w:hAnsi="Segoe UI" w:cs="Segoe UI"/>
+      <w:sz w:val="18"/>
+      <w:szCs w:val="18"/>
+    </w:rPr>
+  </w:style>
 </w:styles>
 </file>
 
@@ -3091,7 +4587,7 @@
 </file>
 
 <file path=customXml/itemProps1.xml><?xml version="1.0" encoding="utf-8"?>
-<ds:datastoreItem xmlns:ds="http://schemas.openxmlformats.org/officeDocument/2006/customXml" ds:itemID="{DF5A76F4-91D8-4C68-8052-B4A18F8F2875}">
+<ds:datastoreItem xmlns:ds="http://schemas.openxmlformats.org/officeDocument/2006/customXml" ds:itemID="{E87EDE0B-24D4-4827-9F8F-E66B67D1FF3B}">
   <ds:schemaRefs>
     <ds:schemaRef ds:uri="http://schemas.openxmlformats.org/officeDocument/2006/bibliography"/>
   </ds:schemaRefs>

--- a/ZMTMO/seminarna praca - web mobil/dokumentacia.docx
+++ b/ZMTMO/seminarna praca - web mobil/dokumentacia.docx
@@ -4,7 +4,7 @@
   <w:body>
     <w:p>
       <w:pPr>
-        <w:jc w:val="center"/>
+        <w:jc w:val="both"/>
         <w:rPr>
           <w:color w:val="FFFFFF"/>
         </w:rPr>
@@ -12,85 +12,87 @@
     </w:p>
     <w:p>
       <w:pPr>
-        <w:jc w:val="center"/>
-        <w:rPr>
-          <w:color w:val="000000" w:themeColor="text1"/>
-        </w:rPr>
-      </w:pPr>
-    </w:p>
-    <w:p>
-      <w:pPr>
-        <w:jc w:val="center"/>
-        <w:rPr>
-          <w:color w:val="000000" w:themeColor="text1"/>
-        </w:rPr>
-      </w:pPr>
-    </w:p>
-    <w:p>
-      <w:pPr>
-        <w:jc w:val="center"/>
-        <w:rPr>
-          <w:color w:val="000000" w:themeColor="text1"/>
-        </w:rPr>
-      </w:pPr>
-    </w:p>
-    <w:p>
-      <w:pPr>
-        <w:jc w:val="center"/>
-        <w:rPr>
-          <w:color w:val="000000" w:themeColor="text1"/>
-        </w:rPr>
-      </w:pPr>
-    </w:p>
-    <w:p>
-      <w:pPr>
-        <w:jc w:val="center"/>
-        <w:rPr>
-          <w:color w:val="000000" w:themeColor="text1"/>
-        </w:rPr>
-      </w:pPr>
-    </w:p>
-    <w:p>
-      <w:pPr>
-        <w:jc w:val="center"/>
-        <w:rPr>
-          <w:color w:val="000000" w:themeColor="text1"/>
-        </w:rPr>
-      </w:pPr>
-    </w:p>
-    <w:p>
-      <w:pPr>
-        <w:jc w:val="center"/>
-        <w:rPr>
-          <w:color w:val="000000" w:themeColor="text1"/>
-        </w:rPr>
-      </w:pPr>
-    </w:p>
-    <w:p>
-      <w:pPr>
-        <w:jc w:val="center"/>
-        <w:rPr>
-          <w:color w:val="000000" w:themeColor="text1"/>
-        </w:rPr>
-      </w:pPr>
-    </w:p>
-    <w:p>
-      <w:pPr>
-        <w:rPr>
-          <w:color w:val="000000" w:themeColor="text1"/>
-        </w:rPr>
-      </w:pPr>
-    </w:p>
-    <w:p>
-      <w:pPr>
-        <w:jc w:val="center"/>
-        <w:rPr>
-          <w:color w:val="000000" w:themeColor="text1"/>
-        </w:rPr>
-      </w:pPr>
-    </w:p>
-    <w:p>
-      <w:pPr>
+        <w:jc w:val="both"/>
+        <w:rPr>
+          <w:color w:val="000000" w:themeColor="text1"/>
+        </w:rPr>
+      </w:pPr>
+    </w:p>
+    <w:p>
+      <w:pPr>
+        <w:jc w:val="both"/>
+        <w:rPr>
+          <w:color w:val="000000" w:themeColor="text1"/>
+        </w:rPr>
+      </w:pPr>
+    </w:p>
+    <w:p>
+      <w:pPr>
+        <w:jc w:val="both"/>
+        <w:rPr>
+          <w:color w:val="000000" w:themeColor="text1"/>
+        </w:rPr>
+      </w:pPr>
+    </w:p>
+    <w:p>
+      <w:pPr>
+        <w:jc w:val="both"/>
+        <w:rPr>
+          <w:color w:val="000000" w:themeColor="text1"/>
+        </w:rPr>
+      </w:pPr>
+    </w:p>
+    <w:p>
+      <w:pPr>
+        <w:jc w:val="both"/>
+        <w:rPr>
+          <w:color w:val="000000" w:themeColor="text1"/>
+        </w:rPr>
+      </w:pPr>
+    </w:p>
+    <w:p>
+      <w:pPr>
+        <w:jc w:val="both"/>
+        <w:rPr>
+          <w:color w:val="000000" w:themeColor="text1"/>
+        </w:rPr>
+      </w:pPr>
+    </w:p>
+    <w:p>
+      <w:pPr>
+        <w:jc w:val="both"/>
+        <w:rPr>
+          <w:color w:val="000000" w:themeColor="text1"/>
+        </w:rPr>
+      </w:pPr>
+    </w:p>
+    <w:p>
+      <w:pPr>
+        <w:jc w:val="both"/>
+        <w:rPr>
+          <w:color w:val="000000" w:themeColor="text1"/>
+        </w:rPr>
+      </w:pPr>
+    </w:p>
+    <w:p>
+      <w:pPr>
+        <w:jc w:val="both"/>
+        <w:rPr>
+          <w:color w:val="000000" w:themeColor="text1"/>
+        </w:rPr>
+      </w:pPr>
+    </w:p>
+    <w:p>
+      <w:pPr>
+        <w:jc w:val="both"/>
+        <w:rPr>
+          <w:color w:val="000000" w:themeColor="text1"/>
+        </w:rPr>
+      </w:pPr>
+    </w:p>
+    <w:p>
+      <w:pPr>
+        <w:jc w:val="both"/>
         <w:rPr>
           <w:color w:val="000000" w:themeColor="text1"/>
         </w:rPr>
@@ -134,127 +136,129 @@
     </w:p>
     <w:p>
       <w:pPr>
-        <w:jc w:val="center"/>
-        <w:rPr>
-          <w:color w:val="000000" w:themeColor="text1"/>
-        </w:rPr>
-      </w:pPr>
-    </w:p>
-    <w:p>
-      <w:pPr>
-        <w:jc w:val="center"/>
-        <w:rPr>
-          <w:color w:val="000000" w:themeColor="text1"/>
-        </w:rPr>
-      </w:pPr>
-    </w:p>
-    <w:p>
-      <w:pPr>
-        <w:jc w:val="center"/>
-        <w:rPr>
-          <w:color w:val="000000" w:themeColor="text1"/>
-        </w:rPr>
-      </w:pPr>
-    </w:p>
-    <w:p>
-      <w:pPr>
-        <w:jc w:val="center"/>
-        <w:rPr>
-          <w:color w:val="000000" w:themeColor="text1"/>
-        </w:rPr>
-      </w:pPr>
-    </w:p>
-    <w:p>
-      <w:pPr>
-        <w:jc w:val="center"/>
-        <w:rPr>
-          <w:color w:val="000000" w:themeColor="text1"/>
-        </w:rPr>
-      </w:pPr>
-    </w:p>
-    <w:p>
-      <w:pPr>
-        <w:jc w:val="center"/>
-        <w:rPr>
-          <w:color w:val="000000" w:themeColor="text1"/>
-        </w:rPr>
-      </w:pPr>
-    </w:p>
-    <w:p>
-      <w:pPr>
-        <w:jc w:val="center"/>
-        <w:rPr>
-          <w:color w:val="000000" w:themeColor="text1"/>
-        </w:rPr>
-      </w:pPr>
-    </w:p>
-    <w:p>
-      <w:pPr>
-        <w:jc w:val="center"/>
-        <w:rPr>
-          <w:color w:val="000000" w:themeColor="text1"/>
-        </w:rPr>
-      </w:pPr>
-    </w:p>
-    <w:p>
-      <w:pPr>
-        <w:jc w:val="center"/>
-        <w:rPr>
-          <w:color w:val="000000" w:themeColor="text1"/>
-        </w:rPr>
-      </w:pPr>
-    </w:p>
-    <w:p>
-      <w:pPr>
-        <w:rPr>
-          <w:color w:val="000000" w:themeColor="text1"/>
-        </w:rPr>
-      </w:pPr>
-    </w:p>
-    <w:p>
-      <w:pPr>
-        <w:jc w:val="center"/>
-        <w:rPr>
-          <w:color w:val="000000" w:themeColor="text1"/>
-        </w:rPr>
-      </w:pPr>
-    </w:p>
-    <w:p>
-      <w:pPr>
-        <w:jc w:val="center"/>
-        <w:rPr>
-          <w:color w:val="000000" w:themeColor="text1"/>
-        </w:rPr>
-      </w:pPr>
-    </w:p>
-    <w:p>
-      <w:pPr>
-        <w:jc w:val="center"/>
-        <w:rPr>
-          <w:color w:val="000000" w:themeColor="text1"/>
-        </w:rPr>
-      </w:pPr>
-    </w:p>
-    <w:p>
-      <w:pPr>
-        <w:jc w:val="center"/>
-        <w:rPr>
-          <w:color w:val="000000" w:themeColor="text1"/>
-        </w:rPr>
-      </w:pPr>
-    </w:p>
-    <w:p>
-      <w:pPr>
-        <w:spacing w:after="0"/>
-        <w:rPr>
-          <w:color w:val="000000" w:themeColor="text1"/>
-        </w:rPr>
-      </w:pPr>
-      <w:r>
-        <w:rPr>
-          <w:color w:val="000000" w:themeColor="text1"/>
-        </w:rPr>
-        <w:t>Meno :</w:t>
+        <w:jc w:val="both"/>
+        <w:rPr>
+          <w:color w:val="000000" w:themeColor="text1"/>
+        </w:rPr>
+      </w:pPr>
+    </w:p>
+    <w:p>
+      <w:pPr>
+        <w:jc w:val="both"/>
+        <w:rPr>
+          <w:color w:val="000000" w:themeColor="text1"/>
+        </w:rPr>
+      </w:pPr>
+    </w:p>
+    <w:p>
+      <w:pPr>
+        <w:jc w:val="both"/>
+        <w:rPr>
+          <w:color w:val="000000" w:themeColor="text1"/>
+        </w:rPr>
+      </w:pPr>
+    </w:p>
+    <w:p>
+      <w:pPr>
+        <w:jc w:val="both"/>
+        <w:rPr>
+          <w:color w:val="000000" w:themeColor="text1"/>
+        </w:rPr>
+      </w:pPr>
+    </w:p>
+    <w:p>
+      <w:pPr>
+        <w:jc w:val="both"/>
+        <w:rPr>
+          <w:color w:val="000000" w:themeColor="text1"/>
+        </w:rPr>
+      </w:pPr>
+    </w:p>
+    <w:p>
+      <w:pPr>
+        <w:jc w:val="both"/>
+        <w:rPr>
+          <w:color w:val="000000" w:themeColor="text1"/>
+        </w:rPr>
+      </w:pPr>
+    </w:p>
+    <w:p>
+      <w:pPr>
+        <w:jc w:val="both"/>
+        <w:rPr>
+          <w:color w:val="000000" w:themeColor="text1"/>
+        </w:rPr>
+      </w:pPr>
+    </w:p>
+    <w:p>
+      <w:pPr>
+        <w:jc w:val="both"/>
+        <w:rPr>
+          <w:color w:val="000000" w:themeColor="text1"/>
+        </w:rPr>
+      </w:pPr>
+    </w:p>
+    <w:p>
+      <w:pPr>
+        <w:jc w:val="both"/>
+        <w:rPr>
+          <w:color w:val="000000" w:themeColor="text1"/>
+        </w:rPr>
+      </w:pPr>
+    </w:p>
+    <w:p>
+      <w:pPr>
+        <w:jc w:val="both"/>
+        <w:rPr>
+          <w:color w:val="000000" w:themeColor="text1"/>
+        </w:rPr>
+      </w:pPr>
+    </w:p>
+    <w:p>
+      <w:pPr>
+        <w:jc w:val="both"/>
+        <w:rPr>
+          <w:color w:val="000000" w:themeColor="text1"/>
+        </w:rPr>
+      </w:pPr>
+    </w:p>
+    <w:p>
+      <w:pPr>
+        <w:jc w:val="both"/>
+        <w:rPr>
+          <w:color w:val="000000" w:themeColor="text1"/>
+        </w:rPr>
+      </w:pPr>
+    </w:p>
+    <w:p>
+      <w:pPr>
+        <w:jc w:val="both"/>
+        <w:rPr>
+          <w:color w:val="000000" w:themeColor="text1"/>
+        </w:rPr>
+      </w:pPr>
+    </w:p>
+    <w:p>
+      <w:pPr>
+        <w:jc w:val="both"/>
+        <w:rPr>
+          <w:color w:val="000000" w:themeColor="text1"/>
+        </w:rPr>
+      </w:pPr>
+    </w:p>
+    <w:p>
+      <w:pPr>
+        <w:spacing w:after="0"/>
+        <w:jc w:val="both"/>
+        <w:rPr>
+          <w:color w:val="000000" w:themeColor="text1"/>
+        </w:rPr>
+      </w:pPr>
+      <w:r>
+        <w:rPr>
+          <w:color w:val="000000" w:themeColor="text1"/>
+        </w:rPr>
+        <w:t xml:space="preserve">Meno cvičiaceho : </w:t>
       </w:r>
       <w:r>
         <w:rPr>
@@ -266,61 +270,94 @@
         <w:rPr>
           <w:color w:val="000000" w:themeColor="text1"/>
         </w:rPr>
+        <w:t>Matúš</w:t>
+      </w:r>
+      <w:r>
+        <w:rPr>
+          <w:color w:val="000000" w:themeColor="text1"/>
+        </w:rPr>
+        <w:t xml:space="preserve"> Kislan</w:t>
+      </w:r>
+    </w:p>
+    <w:p>
+      <w:pPr>
+        <w:spacing w:after="0"/>
+        <w:jc w:val="both"/>
+        <w:rPr>
+          <w:color w:val="000000" w:themeColor="text1"/>
+        </w:rPr>
+      </w:pPr>
+      <w:r>
+        <w:rPr>
+          <w:color w:val="000000" w:themeColor="text1"/>
+        </w:rPr>
+        <w:t>Meno</w:t>
+      </w:r>
+      <w:r>
+        <w:rPr>
+          <w:color w:val="000000" w:themeColor="text1"/>
+        </w:rPr>
+        <w:t xml:space="preserve"> autora</w:t>
+      </w:r>
+      <w:r>
+        <w:rPr>
+          <w:color w:val="000000" w:themeColor="text1"/>
+        </w:rPr>
+        <w:t xml:space="preserve"> :</w:t>
+      </w:r>
+      <w:r>
+        <w:rPr>
+          <w:color w:val="000000" w:themeColor="text1"/>
+        </w:rPr>
+        <w:t xml:space="preserve"> </w:t>
+      </w:r>
+      <w:r>
+        <w:rPr>
+          <w:color w:val="000000" w:themeColor="text1"/>
+        </w:rPr>
         <w:t>Emma Macháčová</w:t>
       </w:r>
     </w:p>
     <w:p>
       <w:pPr>
         <w:spacing w:after="0"/>
-        <w:rPr>
-          <w:color w:val="000000" w:themeColor="text1"/>
-        </w:rPr>
-      </w:pPr>
-      <w:r>
-        <w:rPr>
-          <w:color w:val="000000" w:themeColor="text1"/>
-        </w:rPr>
-        <w:t>Dátum : 7.10.2019</w:t>
-      </w:r>
-    </w:p>
-    <w:p>
-      <w:pPr>
-        <w:spacing w:after="0"/>
-        <w:rPr>
-          <w:color w:val="000000" w:themeColor="text1"/>
-        </w:rPr>
-      </w:pPr>
-      <w:r>
-        <w:rPr>
-          <w:color w:val="000000" w:themeColor="text1"/>
-        </w:rPr>
-        <w:t>Miesto :</w:t>
-      </w:r>
-      <w:r>
-        <w:rPr>
-          <w:color w:val="000000" w:themeColor="text1"/>
-        </w:rPr>
-        <w:t xml:space="preserve"> Bratislava</w:t>
-      </w:r>
-    </w:p>
-    <w:p>
-      <w:pPr>
-        <w:spacing w:after="0"/>
-        <w:rPr>
-          <w:color w:val="000000" w:themeColor="text1"/>
-        </w:rPr>
-      </w:pPr>
-      <w:r>
-        <w:rPr>
-          <w:color w:val="000000" w:themeColor="text1"/>
-        </w:rPr>
-        <w:t xml:space="preserve">Meno cvičiaceho : </w:t>
-      </w:r>
-      <w:r>
-        <w:rPr>
-          <w:color w:val="000000" w:themeColor="text1"/>
-        </w:rPr>
-        <w:t xml:space="preserve"> </w:t>
+        <w:jc w:val="both"/>
+        <w:rPr>
+          <w:color w:val="000000" w:themeColor="text1"/>
+        </w:rPr>
+      </w:pPr>
+      <w:r>
+        <w:rPr>
+          <w:color w:val="000000" w:themeColor="text1"/>
+        </w:rPr>
+        <w:t>Čas cvičení : pondelok, 15:00 - 16:50</w:t>
+      </w:r>
+    </w:p>
+    <w:p>
+      <w:pPr>
+        <w:spacing w:after="0"/>
+        <w:jc w:val="both"/>
+        <w:rPr>
+          <w:color w:val="000000" w:themeColor="text1"/>
+        </w:rPr>
+      </w:pPr>
+      <w:r>
+        <w:rPr>
+          <w:color w:val="000000" w:themeColor="text1"/>
+        </w:rPr>
+        <w:t>Dátum</w:t>
+      </w:r>
+      <w:r>
+        <w:rPr>
+          <w:color w:val="000000" w:themeColor="text1"/>
+        </w:rPr>
+        <w:t xml:space="preserve"> vytvorenia</w:t>
+      </w:r>
+      <w:r>
+        <w:rPr>
+          <w:color w:val="000000" w:themeColor="text1"/>
+        </w:rPr>
+        <w:t xml:space="preserve"> : 7.10.2019</w:t>
       </w:r>
     </w:p>
     <w:sdt>
@@ -348,6 +385,7 @@
         <w:p>
           <w:pPr>
             <w:pStyle w:val="Hlavikaobsahu"/>
+            <w:jc w:val="both"/>
           </w:pPr>
           <w:r>
             <w:t>Obsah</w:t>
@@ -360,7 +398,9 @@
               <w:tab w:val="right" w:leader="dot" w:pos="9062"/>
             </w:tabs>
             <w:rPr>
+              <w:rFonts w:eastAsiaTheme="minorEastAsia"/>
               <w:noProof/>
+              <w:lang w:eastAsia="sk-SK"/>
             </w:rPr>
           </w:pPr>
           <w:r>
@@ -372,20 +412,13 @@
           <w:r>
             <w:fldChar w:fldCharType="separate"/>
           </w:r>
-          <w:hyperlink w:anchor="_Toc21357722" w:history="1">
+          <w:hyperlink w:anchor="_Toc21550168" w:history="1">
             <w:r>
               <w:rPr>
                 <w:rStyle w:val="Hypertextovprepojenie"/>
                 <w:noProof/>
               </w:rPr>
-              <w:t>Úvo</w:t>
-            </w:r>
-            <w:r>
-              <w:rPr>
-                <w:rStyle w:val="Hypertextovprepojenie"/>
-                <w:noProof/>
-              </w:rPr>
-              <w:t>d</w:t>
+              <w:t>Úvod</w:t>
             </w:r>
             <w:r>
               <w:rPr>
@@ -406,7 +439,7 @@
                 <w:noProof/>
                 <w:webHidden/>
               </w:rPr>
-              <w:instrText xml:space="preserve"> PAGEREF _Toc21357722 \h </w:instrText>
+              <w:instrText xml:space="preserve"> PAGEREF _Toc21550168 \h </w:instrText>
             </w:r>
             <w:r>
               <w:rPr>
@@ -444,10 +477,12 @@
               <w:tab w:val="right" w:leader="dot" w:pos="9062"/>
             </w:tabs>
             <w:rPr>
+              <w:rFonts w:eastAsiaTheme="minorEastAsia"/>
               <w:noProof/>
+              <w:lang w:eastAsia="sk-SK"/>
             </w:rPr>
           </w:pPr>
-          <w:hyperlink w:anchor="_Toc21357723" w:history="1">
+          <w:hyperlink w:anchor="_Toc21550169" w:history="1">
             <w:r>
               <w:rPr>
                 <w:rStyle w:val="Hypertextovprepojenie"/>
@@ -474,7 +509,7 @@
                 <w:noProof/>
                 <w:webHidden/>
               </w:rPr>
-              <w:instrText xml:space="preserve"> PAGEREF _Toc21357723 \h </w:instrText>
+              <w:instrText xml:space="preserve"> PAGEREF _Toc21550169 \h </w:instrText>
             </w:r>
             <w:r>
               <w:rPr>
@@ -512,10 +547,12 @@
               <w:tab w:val="right" w:leader="dot" w:pos="9062"/>
             </w:tabs>
             <w:rPr>
+              <w:rFonts w:eastAsiaTheme="minorEastAsia"/>
               <w:noProof/>
+              <w:lang w:eastAsia="sk-SK"/>
             </w:rPr>
           </w:pPr>
-          <w:hyperlink w:anchor="_Toc21357724" w:history="1">
+          <w:hyperlink w:anchor="_Toc21550170" w:history="1">
             <w:r>
               <w:rPr>
                 <w:rStyle w:val="Hypertextovprepojenie"/>
@@ -542,7 +579,7 @@
                 <w:noProof/>
                 <w:webHidden/>
               </w:rPr>
-              <w:instrText xml:space="preserve"> PAGEREF _Toc21357724 \h </w:instrText>
+              <w:instrText xml:space="preserve"> PAGEREF _Toc21550170 \h </w:instrText>
             </w:r>
             <w:r>
               <w:rPr>
@@ -562,7 +599,7 @@
                 <w:noProof/>
                 <w:webHidden/>
               </w:rPr>
-              <w:t>3</w:t>
+              <w:t>4</w:t>
             </w:r>
             <w:r>
               <w:rPr>
@@ -580,10 +617,12 @@
               <w:tab w:val="right" w:leader="dot" w:pos="9062"/>
             </w:tabs>
             <w:rPr>
+              <w:rFonts w:eastAsiaTheme="minorEastAsia"/>
               <w:noProof/>
+              <w:lang w:eastAsia="sk-SK"/>
             </w:rPr>
           </w:pPr>
-          <w:hyperlink w:anchor="_Toc21357725" w:history="1">
+          <w:hyperlink w:anchor="_Toc21550171" w:history="1">
             <w:r>
               <w:rPr>
                 <w:rStyle w:val="Hypertextovprepojenie"/>
@@ -610,7 +649,7 @@
                 <w:noProof/>
                 <w:webHidden/>
               </w:rPr>
-              <w:instrText xml:space="preserve"> PAGEREF _Toc21357725 \h </w:instrText>
+              <w:instrText xml:space="preserve"> PAGEREF _Toc21550171 \h </w:instrText>
             </w:r>
             <w:r>
               <w:rPr>
@@ -630,7 +669,7 @@
                 <w:noProof/>
                 <w:webHidden/>
               </w:rPr>
-              <w:t>11</w:t>
+              <w:t>12</w:t>
             </w:r>
             <w:r>
               <w:rPr>
@@ -643,6 +682,7 @@
         </w:p>
         <w:p>
           <w:pPr>
+            <w:jc w:val="both"/>
             <w:sectPr>
               <w:headerReference w:type="default" r:id="rId8"/>
               <w:headerReference w:type="first" r:id="rId9"/>
@@ -666,11 +706,12 @@
     <w:p>
       <w:pPr>
         <w:pStyle w:val="Nadpis1"/>
-        <w:rPr>
-          <w:color w:val="000000" w:themeColor="text1"/>
-        </w:rPr>
-      </w:pPr>
-      <w:bookmarkStart w:id="0" w:name="_Toc21357722"/>
+        <w:jc w:val="both"/>
+        <w:rPr>
+          <w:color w:val="000000" w:themeColor="text1"/>
+        </w:rPr>
+      </w:pPr>
+      <w:bookmarkStart w:id="0" w:name="_Toc21550168"/>
       <w:r>
         <w:rPr>
           <w:color w:val="000000" w:themeColor="text1"/>
@@ -688,14 +729,16 @@
     <w:p>
       <w:pPr>
         <w:spacing w:after="0"/>
-        <w:rPr>
-          <w:color w:val="000000" w:themeColor="text1"/>
-        </w:rPr>
-      </w:pPr>
-    </w:p>
-    <w:p>
-      <w:pPr>
-        <w:spacing w:after="0"/>
+        <w:jc w:val="both"/>
+        <w:rPr>
+          <w:color w:val="000000" w:themeColor="text1"/>
+        </w:rPr>
+      </w:pPr>
+    </w:p>
+    <w:p>
+      <w:pPr>
+        <w:spacing w:after="0"/>
+        <w:jc w:val="both"/>
         <w:rPr>
           <w:color w:val="000000" w:themeColor="text1"/>
         </w:rPr>
@@ -709,6 +752,7 @@
     </w:p>
     <w:p>
       <w:pPr>
+        <w:jc w:val="both"/>
         <w:rPr>
           <w:color w:val="000000" w:themeColor="text1"/>
         </w:rPr>
@@ -723,13 +767,18 @@
     <w:p>
       <w:pPr>
         <w:pStyle w:val="Nadpis1"/>
-        <w:rPr>
-          <w:color w:val="000000" w:themeColor="text1"/>
-        </w:rPr>
-      </w:pPr>
-      <w:bookmarkStart w:id="1" w:name="_Toc21357723"/>
-      <w:r>
-        <w:rPr>
+        <w:jc w:val="both"/>
+        <w:rPr>
+          <w:b/>
+          <w:bCs/>
+          <w:color w:val="000000" w:themeColor="text1"/>
+        </w:rPr>
+      </w:pPr>
+      <w:bookmarkStart w:id="1" w:name="_Toc21550169"/>
+      <w:r>
+        <w:rPr>
+          <w:b/>
+          <w:bCs/>
           <w:color w:val="000000" w:themeColor="text1"/>
         </w:rPr>
         <w:t>Opis práce</w:t>
@@ -739,14 +788,16 @@
     <w:p>
       <w:pPr>
         <w:spacing w:after="0"/>
-        <w:rPr>
-          <w:color w:val="000000" w:themeColor="text1"/>
-        </w:rPr>
-      </w:pPr>
-    </w:p>
-    <w:p>
-      <w:pPr>
-        <w:spacing w:after="0"/>
+        <w:jc w:val="both"/>
+        <w:rPr>
+          <w:color w:val="000000" w:themeColor="text1"/>
+        </w:rPr>
+      </w:pPr>
+    </w:p>
+    <w:p>
+      <w:pPr>
+        <w:spacing w:after="0"/>
+        <w:jc w:val="both"/>
         <w:rPr>
           <w:color w:val="000000" w:themeColor="text1"/>
         </w:rPr>
@@ -773,6 +824,7 @@
     <w:p>
       <w:pPr>
         <w:spacing w:after="0"/>
+        <w:jc w:val="both"/>
         <w:rPr>
           <w:color w:val="000000" w:themeColor="text1"/>
         </w:rPr>
@@ -786,12 +838,15 @@
           <w:numId w:val="2"/>
         </w:numPr>
         <w:spacing w:after="0"/>
-        <w:rPr>
-          <w:color w:val="000000" w:themeColor="text1"/>
-        </w:rPr>
-      </w:pPr>
-      <w:r>
-        <w:rPr>
+        <w:jc w:val="both"/>
+        <w:rPr>
+          <w:color w:val="000000" w:themeColor="text1"/>
+        </w:rPr>
+      </w:pPr>
+      <w:r>
+        <w:rPr>
+          <w:b/>
+          <w:bCs/>
           <w:color w:val="000000" w:themeColor="text1"/>
         </w:rPr>
         <w:t>Koncept</w:t>
@@ -814,6 +869,7 @@
         <w:pStyle w:val="Odsekzoznamu"/>
         <w:spacing w:after="0"/>
         <w:ind w:firstLine="696"/>
+        <w:jc w:val="both"/>
         <w:rPr>
           <w:color w:val="000000" w:themeColor="text1"/>
         </w:rPr>
@@ -848,6 +904,7 @@
         <w:pStyle w:val="Odsekzoznamu"/>
         <w:spacing w:after="0"/>
         <w:ind w:firstLine="696"/>
+        <w:jc w:val="both"/>
         <w:rPr>
           <w:color w:val="000000" w:themeColor="text1"/>
         </w:rPr>
@@ -861,15 +918,24 @@
           <w:numId w:val="2"/>
         </w:numPr>
         <w:spacing w:after="0"/>
-        <w:rPr>
-          <w:color w:val="000000" w:themeColor="text1"/>
-        </w:rPr>
-      </w:pPr>
-      <w:r>
-        <w:rPr>
-          <w:color w:val="000000" w:themeColor="text1"/>
-        </w:rPr>
-        <w:t>Cieľ, zámer práce :</w:t>
+        <w:jc w:val="both"/>
+        <w:rPr>
+          <w:color w:val="000000" w:themeColor="text1"/>
+        </w:rPr>
+      </w:pPr>
+      <w:r>
+        <w:rPr>
+          <w:b/>
+          <w:bCs/>
+          <w:color w:val="000000" w:themeColor="text1"/>
+        </w:rPr>
+        <w:t>Cieľ, zámer práce</w:t>
+      </w:r>
+      <w:r>
+        <w:rPr>
+          <w:color w:val="000000" w:themeColor="text1"/>
+        </w:rPr>
+        <w:t xml:space="preserve"> :</w:t>
       </w:r>
     </w:p>
     <w:p>
@@ -877,6 +943,7 @@
         <w:pStyle w:val="Odsekzoznamu"/>
         <w:spacing w:after="0"/>
         <w:ind w:left="1416"/>
+        <w:jc w:val="both"/>
         <w:rPr>
           <w:color w:val="000000" w:themeColor="text1"/>
         </w:rPr>
@@ -959,6 +1026,7 @@
         <w:pStyle w:val="Odsekzoznamu"/>
         <w:spacing w:after="0"/>
         <w:ind w:left="1416"/>
+        <w:jc w:val="both"/>
         <w:rPr>
           <w:color w:val="000000" w:themeColor="text1"/>
         </w:rPr>
@@ -987,6 +1055,7 @@
         <w:pStyle w:val="Odsekzoznamu"/>
         <w:spacing w:after="0"/>
         <w:ind w:left="1416"/>
+        <w:jc w:val="both"/>
         <w:rPr>
           <w:color w:val="000000" w:themeColor="text1"/>
         </w:rPr>
@@ -1000,12 +1069,15 @@
           <w:numId w:val="2"/>
         </w:numPr>
         <w:spacing w:after="0"/>
-        <w:rPr>
-          <w:color w:val="000000" w:themeColor="text1"/>
-        </w:rPr>
-      </w:pPr>
-      <w:r>
-        <w:rPr>
+        <w:jc w:val="both"/>
+        <w:rPr>
+          <w:color w:val="000000" w:themeColor="text1"/>
+        </w:rPr>
+      </w:pPr>
+      <w:r>
+        <w:rPr>
+          <w:b/>
+          <w:bCs/>
           <w:color w:val="000000" w:themeColor="text1"/>
         </w:rPr>
         <w:t>Požiadavky a navrhované riešenia</w:t>
@@ -1025,6 +1097,7 @@
           <w:numId w:val="4"/>
         </w:numPr>
         <w:spacing w:after="0"/>
+        <w:jc w:val="both"/>
         <w:rPr>
           <w:color w:val="000000" w:themeColor="text1"/>
         </w:rPr>
@@ -1044,6 +1117,7 @@
           <w:numId w:val="2"/>
         </w:numPr>
         <w:spacing w:after="0"/>
+        <w:jc w:val="both"/>
         <w:rPr>
           <w:color w:val="000000" w:themeColor="text1"/>
         </w:rPr>
@@ -1075,6 +1149,7 @@
           <w:numId w:val="2"/>
         </w:numPr>
         <w:spacing w:after="0"/>
+        <w:jc w:val="both"/>
         <w:rPr>
           <w:color w:val="000000" w:themeColor="text1"/>
         </w:rPr>
@@ -1095,6 +1170,7 @@
         </w:numPr>
         <w:spacing w:after="0"/>
         <w:ind w:left="2127" w:hanging="284"/>
+        <w:jc w:val="both"/>
         <w:rPr>
           <w:color w:val="000000" w:themeColor="text1"/>
         </w:rPr>
@@ -1114,6 +1190,7 @@
           <w:numId w:val="4"/>
         </w:numPr>
         <w:spacing w:after="0"/>
+        <w:jc w:val="both"/>
         <w:rPr>
           <w:color w:val="000000" w:themeColor="text1"/>
         </w:rPr>
@@ -1133,21 +1210,16 @@
           <w:numId w:val="5"/>
         </w:numPr>
         <w:spacing w:after="0"/>
-        <w:rPr>
-          <w:color w:val="000000" w:themeColor="text1"/>
-        </w:rPr>
-      </w:pPr>
-      <w:r>
-        <w:rPr>
-          <w:color w:val="000000" w:themeColor="text1"/>
-        </w:rPr>
-        <w:t>zrozumiteľnosť obsahu</w:t>
-      </w:r>
-      <w:r>
-        <w:rPr>
-          <w:color w:val="000000" w:themeColor="text1"/>
-        </w:rPr>
-        <w:t xml:space="preserve"> - </w:t>
+        <w:jc w:val="both"/>
+        <w:rPr>
+          <w:color w:val="000000" w:themeColor="text1"/>
+        </w:rPr>
+      </w:pPr>
+      <w:r>
+        <w:rPr>
+          <w:color w:val="000000" w:themeColor="text1"/>
+        </w:rPr>
+        <w:t xml:space="preserve">zrozumiteľnosť obsahu - </w:t>
       </w:r>
       <w:r>
         <w:rPr>
@@ -1165,13 +1237,31 @@
         <w:rPr>
           <w:color w:val="000000" w:themeColor="text1"/>
         </w:rPr>
-        <w:t xml:space="preserve"> odborn</w:t>
+        <w:t xml:space="preserve"> </w:t>
+      </w:r>
+      <w:r>
+        <w:rPr>
+          <w:color w:val="000000" w:themeColor="text1"/>
+        </w:rPr>
+        <w:t xml:space="preserve">vybalansovanej miery </w:t>
+      </w:r>
+      <w:r>
+        <w:rPr>
+          <w:color w:val="000000" w:themeColor="text1"/>
+        </w:rPr>
+        <w:t>odborn</w:t>
       </w:r>
       <w:r>
         <w:rPr>
           <w:color w:val="000000" w:themeColor="text1"/>
         </w:rPr>
         <w:t xml:space="preserve">ej </w:t>
+      </w:r>
+      <w:r>
+        <w:rPr>
+          <w:color w:val="000000" w:themeColor="text1"/>
+        </w:rPr>
+        <w:t xml:space="preserve">a popularizačno-náučnej </w:t>
       </w:r>
       <w:r>
         <w:rPr>
@@ -1236,6 +1326,7 @@
           <w:numId w:val="5"/>
         </w:numPr>
         <w:spacing w:after="0"/>
+        <w:jc w:val="both"/>
         <w:rPr>
           <w:color w:val="000000" w:themeColor="text1"/>
         </w:rPr>
@@ -1274,13 +1365,7 @@
         <w:rPr>
           <w:color w:val="000000" w:themeColor="text1"/>
         </w:rPr>
-        <w:t xml:space="preserve"> </w:t>
-      </w:r>
-      <w:r>
-        <w:rPr>
-          <w:color w:val="000000" w:themeColor="text1"/>
-        </w:rPr>
-        <w:t>objasnen</w:t>
+        <w:t xml:space="preserve"> objasnen</w:t>
       </w:r>
       <w:r>
         <w:rPr>
@@ -1315,21 +1400,16 @@
           <w:numId w:val="5"/>
         </w:numPr>
         <w:spacing w:after="0"/>
-        <w:rPr>
-          <w:color w:val="000000" w:themeColor="text1"/>
-        </w:rPr>
-      </w:pPr>
-      <w:r>
-        <w:rPr>
-          <w:color w:val="000000" w:themeColor="text1"/>
-        </w:rPr>
-        <w:t>prehľadná navigácia –</w:t>
-      </w:r>
-      <w:r>
-        <w:rPr>
-          <w:color w:val="000000" w:themeColor="text1"/>
-        </w:rPr>
-        <w:t xml:space="preserve"> využitie </w:t>
+        <w:jc w:val="both"/>
+        <w:rPr>
+          <w:color w:val="000000" w:themeColor="text1"/>
+        </w:rPr>
+      </w:pPr>
+      <w:r>
+        <w:rPr>
+          <w:color w:val="000000" w:themeColor="text1"/>
+        </w:rPr>
+        <w:t xml:space="preserve">prehľadná navigácia – využitie </w:t>
       </w:r>
       <w:r>
         <w:rPr>
@@ -1341,7 +1421,13 @@
         <w:rPr>
           <w:color w:val="000000" w:themeColor="text1"/>
         </w:rPr>
-        <w:t>ej a</w:t>
+        <w:t>ej</w:t>
+      </w:r>
+      <w:r>
+        <w:rPr>
+          <w:color w:val="000000" w:themeColor="text1"/>
+        </w:rPr>
+        <w:t>,</w:t>
       </w:r>
       <w:r>
         <w:rPr>
@@ -1359,6 +1445,14 @@
         <w:rPr>
           <w:color w:val="000000" w:themeColor="text1"/>
         </w:rPr>
+        <w:t>, a pritom intuitívnej</w:t>
+      </w:r>
+      <w:bookmarkStart w:id="2" w:name="_GoBack"/>
+      <w:bookmarkEnd w:id="2"/>
+      <w:r>
+        <w:rPr>
+          <w:color w:val="000000" w:themeColor="text1"/>
+        </w:rPr>
         <w:t xml:space="preserve"> kompozíci</w:t>
       </w:r>
       <w:r>
@@ -1389,6 +1483,7 @@
     <w:p>
       <w:pPr>
         <w:spacing w:after="0"/>
+        <w:jc w:val="both"/>
         <w:rPr>
           <w:color w:val="000000" w:themeColor="text1"/>
         </w:rPr>
@@ -1402,27 +1497,32 @@
           <w:numId w:val="2"/>
         </w:numPr>
         <w:spacing w:after="0"/>
-        <w:rPr>
-          <w:color w:val="000000" w:themeColor="text1"/>
-        </w:rPr>
-      </w:pPr>
-      <w:r>
-        <w:rPr>
+        <w:jc w:val="both"/>
+        <w:rPr>
+          <w:color w:val="000000" w:themeColor="text1"/>
+        </w:rPr>
+      </w:pPr>
+      <w:r>
+        <w:rPr>
+          <w:b/>
+          <w:bCs/>
           <w:color w:val="000000" w:themeColor="text1"/>
         </w:rPr>
         <w:t>Špecifikácia multimediálnej prezentácie</w:t>
       </w:r>
       <w:r>
         <w:rPr>
-          <w:color w:val="000000" w:themeColor="text1"/>
-        </w:rPr>
-        <w:t>, model úloh</w:t>
-      </w:r>
-      <w:r>
-        <w:rPr>
-          <w:color w:val="000000" w:themeColor="text1"/>
-        </w:rPr>
-        <w:t xml:space="preserve"> a navigácia :</w:t>
+          <w:b/>
+          <w:bCs/>
+          <w:color w:val="000000" w:themeColor="text1"/>
+        </w:rPr>
+        <w:t>, model úloh a navigácia</w:t>
+      </w:r>
+      <w:r>
+        <w:rPr>
+          <w:color w:val="000000" w:themeColor="text1"/>
+        </w:rPr>
+        <w:t xml:space="preserve"> :</w:t>
       </w:r>
     </w:p>
     <w:p>
@@ -1433,159 +1533,16 @@
           <w:numId w:val="4"/>
         </w:numPr>
         <w:spacing w:after="0"/>
-        <w:rPr>
-          <w:color w:val="000000" w:themeColor="text1"/>
-        </w:rPr>
-      </w:pPr>
-      <w:r>
-        <w:rPr>
-          <w:color w:val="000000" w:themeColor="text1"/>
-        </w:rPr>
-        <w:t>Multimediálna p</w:t>
-      </w:r>
-      <w:r>
-        <w:rPr>
-          <w:color w:val="000000" w:themeColor="text1"/>
-        </w:rPr>
-        <w:t xml:space="preserve">rezentácia </w:t>
-      </w:r>
-      <w:r>
-        <w:rPr>
-          <w:color w:val="000000" w:themeColor="text1"/>
-        </w:rPr>
-        <w:t xml:space="preserve">má </w:t>
-      </w:r>
-      <w:r>
-        <w:rPr>
-          <w:color w:val="000000" w:themeColor="text1"/>
-        </w:rPr>
-        <w:t>obsahovať</w:t>
-      </w:r>
-      <w:r>
-        <w:rPr>
-          <w:color w:val="000000" w:themeColor="text1"/>
-        </w:rPr>
-        <w:t xml:space="preserve"> </w:t>
-      </w:r>
-      <w:r>
-        <w:rPr>
-          <w:color w:val="000000" w:themeColor="text1"/>
-        </w:rPr>
-        <w:t xml:space="preserve">predstavenie </w:t>
-      </w:r>
-      <w:r>
-        <w:rPr>
-          <w:color w:val="000000" w:themeColor="text1"/>
-        </w:rPr>
-        <w:t>smartphonu</w:t>
-      </w:r>
-      <w:r>
-        <w:rPr>
-          <w:color w:val="000000" w:themeColor="text1"/>
-        </w:rPr>
-        <w:t xml:space="preserve">, technické detaily, porovnanie s iným </w:t>
-      </w:r>
-      <w:r>
-        <w:rPr>
-          <w:color w:val="000000" w:themeColor="text1"/>
-        </w:rPr>
-        <w:t>smartphonom</w:t>
-      </w:r>
-      <w:r>
-        <w:rPr>
-          <w:color w:val="000000" w:themeColor="text1"/>
-        </w:rPr>
-        <w:t xml:space="preserve">, </w:t>
-      </w:r>
-      <w:r>
-        <w:rPr>
-          <w:color w:val="000000" w:themeColor="text1"/>
-        </w:rPr>
-        <w:t xml:space="preserve">rôzne </w:t>
-      </w:r>
-      <w:r>
-        <w:rPr>
-          <w:color w:val="000000" w:themeColor="text1"/>
-        </w:rPr>
-        <w:t>obrázky</w:t>
-      </w:r>
-      <w:r>
-        <w:rPr>
-          <w:color w:val="000000" w:themeColor="text1"/>
-        </w:rPr>
-        <w:t xml:space="preserve"> zobrazujúce </w:t>
-      </w:r>
-      <w:r>
-        <w:rPr>
-          <w:color w:val="000000" w:themeColor="text1"/>
-        </w:rPr>
-        <w:t>vzhľad</w:t>
-      </w:r>
-      <w:r>
-        <w:rPr>
-          <w:color w:val="000000" w:themeColor="text1"/>
-        </w:rPr>
-        <w:t xml:space="preserve">, </w:t>
-      </w:r>
-      <w:r>
-        <w:rPr>
-          <w:color w:val="000000" w:themeColor="text1"/>
-        </w:rPr>
-        <w:t>príslušens</w:t>
-      </w:r>
-      <w:r>
-        <w:rPr>
-          <w:color w:val="000000" w:themeColor="text1"/>
-        </w:rPr>
-        <w:t>tvo</w:t>
-      </w:r>
-      <w:r>
-        <w:rPr>
-          <w:color w:val="000000" w:themeColor="text1"/>
-        </w:rPr>
-        <w:t xml:space="preserve"> a taktiež </w:t>
-      </w:r>
-      <w:r>
-        <w:rPr>
-          <w:color w:val="000000" w:themeColor="text1"/>
-        </w:rPr>
-        <w:t>dizajn</w:t>
-      </w:r>
-      <w:r>
-        <w:rPr>
-          <w:color w:val="000000" w:themeColor="text1"/>
-        </w:rPr>
-        <w:t xml:space="preserve"> používateľského rozhrania</w:t>
-      </w:r>
-      <w:r>
-        <w:rPr>
-          <w:color w:val="000000" w:themeColor="text1"/>
-        </w:rPr>
-        <w:t>. Taktiež má obsahovať</w:t>
-      </w:r>
-      <w:r>
-        <w:rPr>
-          <w:color w:val="000000" w:themeColor="text1"/>
-        </w:rPr>
-        <w:t xml:space="preserve"> komentáre</w:t>
-      </w:r>
-      <w:r>
-        <w:rPr>
-          <w:color w:val="000000" w:themeColor="text1"/>
-        </w:rPr>
-        <w:t xml:space="preserve"> </w:t>
-      </w:r>
-      <w:r>
-        <w:rPr>
-          <w:color w:val="000000" w:themeColor="text1"/>
-        </w:rPr>
-        <w:t>používateľov, odkazy na iné webové stránky</w:t>
-      </w:r>
-      <w:r>
-        <w:rPr>
-          <w:color w:val="000000" w:themeColor="text1"/>
-        </w:rPr>
-        <w:t xml:space="preserve"> a ďalšie prvky zvyšujúce kvalitu multimediálnej prezentácie</w:t>
+        <w:jc w:val="both"/>
+        <w:rPr>
+          <w:color w:val="000000" w:themeColor="text1"/>
+        </w:rPr>
+      </w:pPr>
+      <w:r>
+        <w:rPr>
+          <w:color w:val="000000" w:themeColor="text1"/>
+        </w:rPr>
+        <w:t>Multimediálna prezentácia má obsahovať predstavenie smartphonu, technické detaily, porovnanie s iným smartphonom, rôzne obrázky zobrazujúce vzhľad, príslušenstvo a taktiež dizajn používateľského rozhrania. Taktiež má obsahovať komentáre používateľov, odkazy na iné webové stránky a ďalšie prvky zvyšujúce kvalitu multimediálnej prezentácie</w:t>
       </w:r>
       <w:r>
         <w:rPr>
@@ -1596,6 +1553,7 @@
     </w:p>
     <w:p>
       <w:pPr>
+        <w:jc w:val="both"/>
         <w:rPr>
           <w:color w:val="000000" w:themeColor="text1"/>
         </w:rPr>
@@ -1615,6 +1573,7 @@
           <w:numId w:val="4"/>
         </w:numPr>
         <w:spacing w:after="0"/>
+        <w:jc w:val="both"/>
         <w:rPr>
           <w:color w:val="000000" w:themeColor="text1"/>
         </w:rPr>
@@ -1634,6 +1593,7 @@
           <w:numId w:val="4"/>
         </w:numPr>
         <w:spacing w:after="0"/>
+        <w:jc w:val="both"/>
         <w:rPr>
           <w:color w:val="000000" w:themeColor="text1"/>
         </w:rPr>
@@ -1653,6 +1613,7 @@
           <w:numId w:val="4"/>
         </w:numPr>
         <w:spacing w:after="0"/>
+        <w:jc w:val="both"/>
         <w:rPr>
           <w:color w:val="000000" w:themeColor="text1"/>
         </w:rPr>
@@ -1669,8 +1630,6 @@
         </w:rPr>
         <w:t xml:space="preserve"> bodov</w:t>
       </w:r>
-      <w:bookmarkStart w:id="2" w:name="_GoBack"/>
-      <w:bookmarkEnd w:id="2"/>
       <w:r>
         <w:rPr>
           <w:color w:val="000000" w:themeColor="text1"/>
@@ -1686,6 +1645,7 @@
           <w:numId w:val="4"/>
         </w:numPr>
         <w:spacing w:after="0"/>
+        <w:jc w:val="both"/>
         <w:rPr>
           <w:color w:val="000000" w:themeColor="text1"/>
         </w:rPr>
@@ -1711,21 +1671,16 @@
           <w:numId w:val="4"/>
         </w:numPr>
         <w:spacing w:after="0"/>
-        <w:rPr>
-          <w:color w:val="000000" w:themeColor="text1"/>
-        </w:rPr>
-      </w:pPr>
-      <w:r>
-        <w:rPr>
-          <w:color w:val="000000" w:themeColor="text1"/>
-        </w:rPr>
-        <w:t xml:space="preserve">implementovanie pokročilých nástrojov na zlepšenie vizuálnej stránky multimediálnej prezentácie pomocou </w:t>
-      </w:r>
-      <w:r>
-        <w:rPr>
-          <w:color w:val="000000" w:themeColor="text1"/>
-        </w:rPr>
-        <w:t>CSS (jazyk na úpravu štýlu webovej stránky, ang. Cascading Stylesheets)</w:t>
+        <w:jc w:val="both"/>
+        <w:rPr>
+          <w:color w:val="000000" w:themeColor="text1"/>
+        </w:rPr>
+      </w:pPr>
+      <w:r>
+        <w:rPr>
+          <w:color w:val="000000" w:themeColor="text1"/>
+        </w:rPr>
+        <w:t>implementovanie pokročilých nástrojov na zlepšenie vizuálnej stránky multimediálnej prezentácie pomocou CSS (jazyk na úpravu štýlu webovej stránky, ang. Cascading Stylesheets)</w:t>
       </w:r>
     </w:p>
     <w:p>
@@ -1736,6 +1691,7 @@
           <w:numId w:val="4"/>
         </w:numPr>
         <w:spacing w:after="0"/>
+        <w:jc w:val="both"/>
         <w:rPr>
           <w:color w:val="000000" w:themeColor="text1"/>
         </w:rPr>
@@ -1750,19 +1706,7 @@
         <w:rPr>
           <w:color w:val="000000" w:themeColor="text1"/>
         </w:rPr>
-        <w:t xml:space="preserve"> </w:t>
-      </w:r>
-      <w:r>
-        <w:rPr>
-          <w:color w:val="000000" w:themeColor="text1"/>
-        </w:rPr>
-        <w:t>PHP (skriptovací jazyk, ang. Hypertext Preprocessor)</w:t>
-      </w:r>
-      <w:r>
-        <w:rPr>
-          <w:color w:val="000000" w:themeColor="text1"/>
-        </w:rPr>
-        <w:t>, za účelom umožnenia spracovávania dát v rámci multimediálnej prezentácie</w:t>
+        <w:t xml:space="preserve"> PHP (skriptovací jazyk, ang. Hypertext Preprocessor), za účelom umožnenia spracovávania dát v rámci multimediálnej prezentácie</w:t>
       </w:r>
     </w:p>
     <w:p>
@@ -1773,6 +1717,7 @@
           <w:numId w:val="4"/>
         </w:numPr>
         <w:spacing w:after="0"/>
+        <w:jc w:val="both"/>
         <w:rPr>
           <w:color w:val="000000" w:themeColor="text1"/>
         </w:rPr>
@@ -1792,6 +1737,7 @@
           <w:numId w:val="4"/>
         </w:numPr>
         <w:spacing w:after="0"/>
+        <w:jc w:val="both"/>
         <w:rPr>
           <w:color w:val="000000" w:themeColor="text1"/>
         </w:rPr>
@@ -1811,6 +1757,7 @@
           <w:numId w:val="4"/>
         </w:numPr>
         <w:spacing w:after="0"/>
+        <w:jc w:val="both"/>
         <w:rPr>
           <w:color w:val="000000" w:themeColor="text1"/>
         </w:rPr>
@@ -1830,6 +1777,7 @@
           <w:numId w:val="4"/>
         </w:numPr>
         <w:spacing w:after="0"/>
+        <w:jc w:val="both"/>
         <w:rPr>
           <w:color w:val="000000" w:themeColor="text1"/>
         </w:rPr>
@@ -1846,6 +1794,7 @@
         <w:pStyle w:val="Odsekzoznamu"/>
         <w:spacing w:after="0"/>
         <w:ind w:left="1416"/>
+        <w:jc w:val="both"/>
         <w:rPr>
           <w:color w:val="000000" w:themeColor="text1"/>
         </w:rPr>
@@ -1859,15 +1808,24 @@
           <w:numId w:val="2"/>
         </w:numPr>
         <w:spacing w:after="0"/>
-        <w:rPr>
-          <w:color w:val="000000" w:themeColor="text1"/>
-        </w:rPr>
-      </w:pPr>
-      <w:r>
-        <w:rPr>
-          <w:color w:val="000000" w:themeColor="text1"/>
-        </w:rPr>
-        <w:t>Produkcia, zhromažďovanie obsahu, integrácia a testovanie :</w:t>
+        <w:jc w:val="both"/>
+        <w:rPr>
+          <w:color w:val="000000" w:themeColor="text1"/>
+        </w:rPr>
+      </w:pPr>
+      <w:r>
+        <w:rPr>
+          <w:b/>
+          <w:bCs/>
+          <w:color w:val="000000" w:themeColor="text1"/>
+        </w:rPr>
+        <w:t>Produkcia, zhromažďovanie obsahu, integrácia a testovanie</w:t>
+      </w:r>
+      <w:r>
+        <w:rPr>
+          <w:color w:val="000000" w:themeColor="text1"/>
+        </w:rPr>
+        <w:t xml:space="preserve"> :</w:t>
       </w:r>
     </w:p>
     <w:p>
@@ -1878,15 +1836,28 @@
           <w:numId w:val="6"/>
         </w:numPr>
         <w:spacing w:after="0"/>
-        <w:rPr>
-          <w:color w:val="000000" w:themeColor="text1"/>
-        </w:rPr>
-      </w:pPr>
-      <w:r>
-        <w:rPr>
-          <w:color w:val="000000" w:themeColor="text1"/>
-        </w:rPr>
-        <w:t xml:space="preserve">Produkcia – </w:t>
+        <w:jc w:val="both"/>
+        <w:rPr>
+          <w:color w:val="000000" w:themeColor="text1"/>
+        </w:rPr>
+      </w:pPr>
+      <w:r>
+        <w:rPr>
+          <w:color w:val="000000" w:themeColor="text1"/>
+        </w:rPr>
+        <w:t>Produkcia</w:t>
+      </w:r>
+      <w:r>
+        <w:rPr>
+          <w:color w:val="000000" w:themeColor="text1"/>
+        </w:rPr>
+        <w:t xml:space="preserve"> </w:t>
+      </w:r>
+      <w:r>
+        <w:rPr>
+          <w:color w:val="000000" w:themeColor="text1"/>
+        </w:rPr>
+        <w:t xml:space="preserve">– </w:t>
       </w:r>
     </w:p>
     <w:p>
@@ -1897,6 +1868,7 @@
           <w:numId w:val="6"/>
         </w:numPr>
         <w:spacing w:after="0"/>
+        <w:jc w:val="both"/>
         <w:rPr>
           <w:color w:val="000000" w:themeColor="text1"/>
         </w:rPr>
@@ -1916,6 +1888,7 @@
           <w:numId w:val="6"/>
         </w:numPr>
         <w:spacing w:after="0"/>
+        <w:jc w:val="both"/>
         <w:rPr>
           <w:color w:val="000000" w:themeColor="text1"/>
         </w:rPr>
@@ -1941,6 +1914,7 @@
           <w:numId w:val="6"/>
         </w:numPr>
         <w:spacing w:after="0"/>
+        <w:jc w:val="both"/>
         <w:rPr>
           <w:color w:val="000000" w:themeColor="text1"/>
         </w:rPr>
@@ -1954,6 +1928,7 @@
     </w:p>
     <w:p>
       <w:pPr>
+        <w:jc w:val="both"/>
         <w:rPr>
           <w:color w:val="000000" w:themeColor="text1"/>
         </w:rPr>
@@ -1968,11 +1943,12 @@
     <w:p>
       <w:pPr>
         <w:pStyle w:val="Nadpis1"/>
-        <w:rPr>
-          <w:color w:val="000000" w:themeColor="text1"/>
-        </w:rPr>
-      </w:pPr>
-      <w:bookmarkStart w:id="3" w:name="_Toc21357724"/>
+        <w:jc w:val="both"/>
+        <w:rPr>
+          <w:color w:val="000000" w:themeColor="text1"/>
+        </w:rPr>
+      </w:pPr>
+      <w:bookmarkStart w:id="3" w:name="_Toc21550170"/>
       <w:r>
         <w:rPr>
           <w:color w:val="000000" w:themeColor="text1"/>
@@ -1984,14 +1960,16 @@
     <w:p>
       <w:pPr>
         <w:spacing w:after="0"/>
-        <w:rPr>
-          <w:color w:val="000000" w:themeColor="text1"/>
-        </w:rPr>
-      </w:pPr>
-    </w:p>
-    <w:p>
-      <w:pPr>
-        <w:spacing w:after="0"/>
+        <w:jc w:val="both"/>
+        <w:rPr>
+          <w:color w:val="000000" w:themeColor="text1"/>
+        </w:rPr>
+      </w:pPr>
+    </w:p>
+    <w:p>
+      <w:pPr>
+        <w:spacing w:after="0"/>
+        <w:jc w:val="both"/>
         <w:rPr>
           <w:color w:val="000000" w:themeColor="text1"/>
         </w:rPr>
@@ -2005,6 +1983,7 @@
     </w:p>
     <w:p>
       <w:pPr>
+        <w:jc w:val="both"/>
         <w:rPr>
           <w:color w:val="000000" w:themeColor="text1"/>
         </w:rPr>
@@ -2072,6 +2051,7 @@
     </w:p>
     <w:p>
       <w:pPr>
+        <w:jc w:val="both"/>
         <w:rPr>
           <w:color w:val="000000" w:themeColor="text1"/>
         </w:rPr>
@@ -2086,6 +2066,7 @@
     <w:p>
       <w:pPr>
         <w:spacing w:after="0"/>
+        <w:jc w:val="both"/>
         <w:rPr>
           <w:color w:val="000000" w:themeColor="text1"/>
         </w:rPr>
@@ -2147,6 +2128,7 @@
     </w:p>
     <w:p>
       <w:pPr>
+        <w:jc w:val="both"/>
         <w:rPr>
           <w:color w:val="000000" w:themeColor="text1"/>
         </w:rPr>
@@ -2161,6 +2143,7 @@
     <w:p>
       <w:pPr>
         <w:spacing w:after="0"/>
+        <w:jc w:val="both"/>
         <w:rPr>
           <w:color w:val="000000" w:themeColor="text1"/>
         </w:rPr>
@@ -2276,6 +2259,7 @@
     </w:p>
     <w:p>
       <w:pPr>
+        <w:jc w:val="both"/>
         <w:rPr>
           <w:color w:val="000000" w:themeColor="text1"/>
         </w:rPr>
@@ -2290,6 +2274,7 @@
     <w:p>
       <w:pPr>
         <w:spacing w:after="0"/>
+        <w:jc w:val="both"/>
         <w:rPr>
           <w:color w:val="000000" w:themeColor="text1"/>
         </w:rPr>
@@ -2351,6 +2336,7 @@
     </w:p>
     <w:p>
       <w:pPr>
+        <w:jc w:val="both"/>
         <w:rPr>
           <w:color w:val="000000" w:themeColor="text1"/>
         </w:rPr>
@@ -2365,6 +2351,7 @@
     <w:p>
       <w:pPr>
         <w:spacing w:after="0"/>
+        <w:jc w:val="both"/>
         <w:rPr>
           <w:color w:val="000000" w:themeColor="text1"/>
         </w:rPr>
@@ -2480,6 +2467,7 @@
     </w:p>
     <w:p>
       <w:pPr>
+        <w:jc w:val="both"/>
         <w:rPr>
           <w:color w:val="000000" w:themeColor="text1"/>
         </w:rPr>
@@ -2494,6 +2482,7 @@
     <w:p>
       <w:pPr>
         <w:spacing w:after="0"/>
+        <w:jc w:val="both"/>
         <w:rPr>
           <w:color w:val="000000" w:themeColor="text1"/>
         </w:rPr>
@@ -2663,6 +2652,7 @@
     </w:p>
     <w:p>
       <w:pPr>
+        <w:jc w:val="both"/>
         <w:rPr>
           <w:color w:val="000000" w:themeColor="text1"/>
         </w:rPr>
@@ -2677,6 +2667,7 @@
     <w:p>
       <w:pPr>
         <w:spacing w:after="0"/>
+        <w:jc w:val="both"/>
         <w:rPr>
           <w:color w:val="000000" w:themeColor="text1"/>
         </w:rPr>
@@ -2738,6 +2729,7 @@
     </w:p>
     <w:p>
       <w:pPr>
+        <w:jc w:val="both"/>
         <w:rPr>
           <w:color w:val="000000" w:themeColor="text1"/>
         </w:rPr>
@@ -2752,11 +2744,12 @@
     <w:p>
       <w:pPr>
         <w:pStyle w:val="Nadpis1"/>
-        <w:rPr>
-          <w:color w:val="000000" w:themeColor="text1"/>
-        </w:rPr>
-      </w:pPr>
-      <w:bookmarkStart w:id="4" w:name="_Toc21357725"/>
+        <w:jc w:val="both"/>
+        <w:rPr>
+          <w:color w:val="000000" w:themeColor="text1"/>
+        </w:rPr>
+      </w:pPr>
+      <w:bookmarkStart w:id="4" w:name="_Toc21550171"/>
       <w:r>
         <w:rPr>
           <w:color w:val="000000" w:themeColor="text1"/>
@@ -2768,6 +2761,7 @@
     <w:p>
       <w:pPr>
         <w:spacing w:after="0"/>
+        <w:jc w:val="both"/>
         <w:rPr>
           <w:color w:val="000000" w:themeColor="text1"/>
         </w:rPr>
@@ -2782,14 +2776,16 @@
     <w:p>
       <w:pPr>
         <w:spacing w:after="0"/>
-        <w:rPr>
-          <w:color w:val="000000" w:themeColor="text1"/>
-        </w:rPr>
-      </w:pPr>
-    </w:p>
-    <w:p>
-      <w:pPr>
-        <w:spacing w:after="0"/>
+        <w:jc w:val="both"/>
+        <w:rPr>
+          <w:color w:val="000000" w:themeColor="text1"/>
+        </w:rPr>
+      </w:pPr>
+    </w:p>
+    <w:p>
+      <w:pPr>
+        <w:spacing w:after="0"/>
+        <w:jc w:val="both"/>
         <w:rPr>
           <w:color w:val="000000" w:themeColor="text1"/>
         </w:rPr>
@@ -2857,7 +2853,6 @@
       <w:pgMar w:top="1417" w:right="1417" w:bottom="1417" w:left="1417" w:header="708" w:footer="708" w:gutter="0"/>
       <w:pgNumType w:start="1"/>
       <w:cols w:space="708"/>
-      <w:titlePg/>
       <w:docGrid w:linePitch="360"/>
     </w:sectPr>
   </w:body>
@@ -2891,6 +2886,38 @@
 
 <file path=word/footer1.xml><?xml version="1.0" encoding="utf-8"?>
 <w:ftr xmlns:wpc="http://schemas.microsoft.com/office/word/2010/wordprocessingCanvas" xmlns:cx="http://schemas.microsoft.com/office/drawing/2014/chartex" xmlns:cx1="http://schemas.microsoft.com/office/drawing/2015/9/8/chartex" xmlns:cx2="http://schemas.microsoft.com/office/drawing/2015/10/21/chartex" xmlns:cx3="http://schemas.microsoft.com/office/drawing/2016/5/9/chartex" xmlns:cx4="http://schemas.microsoft.com/office/drawing/2016/5/10/chartex" xmlns:cx5="http://schemas.microsoft.com/office/drawing/2016/5/11/chartex" xmlns:cx6="http://schemas.microsoft.com/office/drawing/2016/5/12/chartex" xmlns:cx7="http://schemas.microsoft.com/office/drawing/2016/5/13/chartex" xmlns:cx8="http://schemas.microsoft.com/office/drawing/2016/5/14/chartex" xmlns:mc="http://schemas.openxmlformats.org/markup-compatibility/2006" xmlns:aink="http://schemas.microsoft.com/office/drawing/2016/ink" xmlns:am3d="http://schemas.microsoft.com/office/drawing/2017/model3d" xmlns:o="urn:schemas-microsoft-com:office:office" xmlns:r="http://schemas.openxmlformats.org/officeDocument/2006/relationships" xmlns:m="http://schemas.openxmlformats.org/officeDocument/2006/math" xmlns:v="urn:schemas-microsoft-com:vml" xmlns:wp14="http://schemas.microsoft.com/office/word/2010/wordprocessingDrawing" xmlns:wp="http://schemas.openxmlformats.org/drawingml/2006/wordprocessingDrawing" xmlns:w10="urn:schemas-microsoft-com:office:word" xmlns:w="http://schemas.openxmlformats.org/wordprocessingml/2006/main" xmlns:w14="http://schemas.microsoft.com/office/word/2010/wordml" xmlns:w15="http://schemas.microsoft.com/office/word/2012/wordml" xmlns:w16cid="http://schemas.microsoft.com/office/word/2016/wordml/cid" xmlns:w16se="http://schemas.microsoft.com/office/word/2015/wordml/symex" xmlns:wpg="http://schemas.microsoft.com/office/word/2010/wordprocessingGroup" xmlns:wpi="http://schemas.microsoft.com/office/word/2010/wordprocessingInk" xmlns:wne="http://schemas.microsoft.com/office/word/2006/wordml" xmlns:wps="http://schemas.microsoft.com/office/word/2010/wordprocessingShape" mc:Ignorable="w14 w15 w16se w16cid wp14">
+  <w:sdt>
+    <w:sdtPr>
+      <w:id w:val="-2083049461"/>
+      <w:docPartObj>
+        <w:docPartGallery w:val="Page Numbers (Bottom of Page)"/>
+        <w:docPartUnique/>
+      </w:docPartObj>
+    </w:sdtPr>
+    <w:sdtContent>
+      <w:p>
+        <w:pPr>
+          <w:pStyle w:val="Pta"/>
+          <w:jc w:val="center"/>
+        </w:pPr>
+        <w:r>
+          <w:fldChar w:fldCharType="begin"/>
+        </w:r>
+        <w:r>
+          <w:instrText>PAGE   \* MERGEFORMAT</w:instrText>
+        </w:r>
+        <w:r>
+          <w:fldChar w:fldCharType="separate"/>
+        </w:r>
+        <w:r>
+          <w:t>2</w:t>
+        </w:r>
+        <w:r>
+          <w:fldChar w:fldCharType="end"/>
+        </w:r>
+      </w:p>
+    </w:sdtContent>
+  </w:sdt>
   <w:p>
     <w:pPr>
       <w:pStyle w:val="Pta"/>
@@ -2901,6 +2928,38 @@
 
 <file path=word/footer2.xml><?xml version="1.0" encoding="utf-8"?>
 <w:ftr xmlns:wpc="http://schemas.microsoft.com/office/word/2010/wordprocessingCanvas" xmlns:cx="http://schemas.microsoft.com/office/drawing/2014/chartex" xmlns:cx1="http://schemas.microsoft.com/office/drawing/2015/9/8/chartex" xmlns:cx2="http://schemas.microsoft.com/office/drawing/2015/10/21/chartex" xmlns:cx3="http://schemas.microsoft.com/office/drawing/2016/5/9/chartex" xmlns:cx4="http://schemas.microsoft.com/office/drawing/2016/5/10/chartex" xmlns:cx5="http://schemas.microsoft.com/office/drawing/2016/5/11/chartex" xmlns:cx6="http://schemas.microsoft.com/office/drawing/2016/5/12/chartex" xmlns:cx7="http://schemas.microsoft.com/office/drawing/2016/5/13/chartex" xmlns:cx8="http://schemas.microsoft.com/office/drawing/2016/5/14/chartex" xmlns:mc="http://schemas.openxmlformats.org/markup-compatibility/2006" xmlns:aink="http://schemas.microsoft.com/office/drawing/2016/ink" xmlns:am3d="http://schemas.microsoft.com/office/drawing/2017/model3d" xmlns:o="urn:schemas-microsoft-com:office:office" xmlns:r="http://schemas.openxmlformats.org/officeDocument/2006/relationships" xmlns:m="http://schemas.openxmlformats.org/officeDocument/2006/math" xmlns:v="urn:schemas-microsoft-com:vml" xmlns:wp14="http://schemas.microsoft.com/office/word/2010/wordprocessingDrawing" xmlns:wp="http://schemas.openxmlformats.org/drawingml/2006/wordprocessingDrawing" xmlns:w10="urn:schemas-microsoft-com:office:word" xmlns:w="http://schemas.openxmlformats.org/wordprocessingml/2006/main" xmlns:w14="http://schemas.microsoft.com/office/word/2010/wordml" xmlns:w15="http://schemas.microsoft.com/office/word/2012/wordml" xmlns:w16cid="http://schemas.microsoft.com/office/word/2016/wordml/cid" xmlns:w16se="http://schemas.microsoft.com/office/word/2015/wordml/symex" xmlns:wpg="http://schemas.microsoft.com/office/word/2010/wordprocessingGroup" xmlns:wpi="http://schemas.microsoft.com/office/word/2010/wordprocessingInk" xmlns:wne="http://schemas.microsoft.com/office/word/2006/wordml" xmlns:wps="http://schemas.microsoft.com/office/word/2010/wordprocessingShape" mc:Ignorable="w14 w15 w16se w16cid wp14">
+  <w:sdt>
+    <w:sdtPr>
+      <w:id w:val="1041326844"/>
+      <w:docPartObj>
+        <w:docPartGallery w:val="Page Numbers (Bottom of Page)"/>
+        <w:docPartUnique/>
+      </w:docPartObj>
+    </w:sdtPr>
+    <w:sdtContent>
+      <w:p>
+        <w:pPr>
+          <w:pStyle w:val="Pta"/>
+          <w:jc w:val="center"/>
+        </w:pPr>
+        <w:r>
+          <w:fldChar w:fldCharType="begin"/>
+        </w:r>
+        <w:r>
+          <w:instrText>PAGE   \* MERGEFORMAT</w:instrText>
+        </w:r>
+        <w:r>
+          <w:fldChar w:fldCharType="separate"/>
+        </w:r>
+        <w:r>
+          <w:t>2</w:t>
+        </w:r>
+        <w:r>
+          <w:fldChar w:fldCharType="end"/>
+        </w:r>
+      </w:p>
+    </w:sdtContent>
+  </w:sdt>
   <w:p>
     <w:pPr>
       <w:pStyle w:val="Pta"/>
@@ -2962,7 +3021,25 @@
       <w:jc w:val="center"/>
     </w:pPr>
     <w:r>
-      <w:t>Fakulta informatiky a informačných technológií</w:t>
+      <w:t xml:space="preserve">Fakulta </w:t>
+    </w:r>
+    <w:r>
+      <w:t>I</w:t>
+    </w:r>
+    <w:r>
+      <w:t>nformatiky a </w:t>
+    </w:r>
+    <w:r>
+      <w:t>I</w:t>
+    </w:r>
+    <w:r>
+      <w:t xml:space="preserve">nformačných </w:t>
+    </w:r>
+    <w:r>
+      <w:t>T</w:t>
+    </w:r>
+    <w:r>
+      <w:t>echnológií</w:t>
     </w:r>
   </w:p>
   <w:p>
@@ -4587,7 +4664,7 @@
 </file>
 
 <file path=customXml/itemProps1.xml><?xml version="1.0" encoding="utf-8"?>
-<ds:datastoreItem xmlns:ds="http://schemas.openxmlformats.org/officeDocument/2006/customXml" ds:itemID="{E87EDE0B-24D4-4827-9F8F-E66B67D1FF3B}">
+<ds:datastoreItem xmlns:ds="http://schemas.openxmlformats.org/officeDocument/2006/customXml" ds:itemID="{B5C5B0D3-D747-46BF-9E57-D6BFBEEC581D}">
   <ds:schemaRefs>
     <ds:schemaRef ds:uri="http://schemas.openxmlformats.org/officeDocument/2006/bibliography"/>
   </ds:schemaRefs>

--- a/ZMTMO/seminarna praca - web mobil/dokumentacia.docx
+++ b/ZMTMO/seminarna praca - web mobil/dokumentacia.docx
@@ -270,14 +270,16 @@
         <w:rPr>
           <w:color w:val="000000" w:themeColor="text1"/>
         </w:rPr>
-        <w:t>Matúš</w:t>
-      </w:r>
-      <w:r>
-        <w:rPr>
-          <w:color w:val="000000" w:themeColor="text1"/>
-        </w:rPr>
-        <w:t xml:space="preserve"> Kislan</w:t>
-      </w:r>
+        <w:t xml:space="preserve">Matúš </w:t>
+      </w:r>
+      <w:proofErr w:type="spellStart"/>
+      <w:r>
+        <w:rPr>
+          <w:color w:val="000000" w:themeColor="text1"/>
+        </w:rPr>
+        <w:t>Kislan</w:t>
+      </w:r>
+      <w:proofErr w:type="spellEnd"/>
     </w:p>
     <w:p>
       <w:pPr>
@@ -357,7 +359,19 @@
         <w:rPr>
           <w:color w:val="000000" w:themeColor="text1"/>
         </w:rPr>
-        <w:t xml:space="preserve"> : 7.10.2019</w:t>
+        <w:t xml:space="preserve"> : </w:t>
+      </w:r>
+      <w:r>
+        <w:rPr>
+          <w:color w:val="000000" w:themeColor="text1"/>
+        </w:rPr>
+        <w:t>0</w:t>
+      </w:r>
+      <w:r>
+        <w:rPr>
+          <w:color w:val="000000" w:themeColor="text1"/>
+        </w:rPr>
+        <w:t>7.10.2019</w:t>
       </w:r>
     </w:p>
     <w:sdt>
@@ -386,10 +400,27 @@
           <w:pPr>
             <w:pStyle w:val="Hlavikaobsahu"/>
             <w:jc w:val="both"/>
+            <w:rPr>
+              <w:b/>
+              <w:bCs/>
+              <w:color w:val="000000" w:themeColor="text1"/>
+            </w:rPr>
           </w:pPr>
           <w:r>
+            <w:rPr>
+              <w:b/>
+              <w:bCs/>
+              <w:color w:val="000000" w:themeColor="text1"/>
+            </w:rPr>
             <w:t>Obsah</w:t>
           </w:r>
+        </w:p>
+        <w:p>
+          <w:pPr>
+            <w:rPr>
+              <w:lang w:eastAsia="sk-SK"/>
+            </w:rPr>
+          </w:pPr>
         </w:p>
         <w:p>
           <w:pPr>
@@ -412,10 +443,12 @@
           <w:r>
             <w:fldChar w:fldCharType="separate"/>
           </w:r>
-          <w:hyperlink w:anchor="_Toc21550168" w:history="1">
+          <w:hyperlink w:anchor="_Toc21688357" w:history="1">
             <w:r>
               <w:rPr>
                 <w:rStyle w:val="Hypertextovprepojenie"/>
+                <w:b/>
+                <w:bCs/>
                 <w:noProof/>
               </w:rPr>
               <w:t>Úvod</w:t>
@@ -439,7 +472,7 @@
                 <w:noProof/>
                 <w:webHidden/>
               </w:rPr>
-              <w:instrText xml:space="preserve"> PAGEREF _Toc21550168 \h </w:instrText>
+              <w:instrText xml:space="preserve"> PAGEREF _Toc21688357 \h </w:instrText>
             </w:r>
             <w:r>
               <w:rPr>
@@ -482,10 +515,12 @@
               <w:lang w:eastAsia="sk-SK"/>
             </w:rPr>
           </w:pPr>
-          <w:hyperlink w:anchor="_Toc21550169" w:history="1">
+          <w:hyperlink w:anchor="_Toc21688358" w:history="1">
             <w:r>
               <w:rPr>
                 <w:rStyle w:val="Hypertextovprepojenie"/>
+                <w:b/>
+                <w:bCs/>
                 <w:noProof/>
               </w:rPr>
               <w:t>Opis práce</w:t>
@@ -509,7 +544,7 @@
                 <w:noProof/>
                 <w:webHidden/>
               </w:rPr>
-              <w:instrText xml:space="preserve"> PAGEREF _Toc21550169 \h </w:instrText>
+              <w:instrText xml:space="preserve"> PAGEREF _Toc21688358 \h </w:instrText>
             </w:r>
             <w:r>
               <w:rPr>
@@ -552,10 +587,12 @@
               <w:lang w:eastAsia="sk-SK"/>
             </w:rPr>
           </w:pPr>
-          <w:hyperlink w:anchor="_Toc21550170" w:history="1">
+          <w:hyperlink w:anchor="_Toc21688359" w:history="1">
             <w:r>
               <w:rPr>
                 <w:rStyle w:val="Hypertextovprepojenie"/>
+                <w:b/>
+                <w:bCs/>
                 <w:noProof/>
               </w:rPr>
               <w:t>Štruktúra</w:t>
@@ -579,7 +616,7 @@
                 <w:noProof/>
                 <w:webHidden/>
               </w:rPr>
-              <w:instrText xml:space="preserve"> PAGEREF _Toc21550170 \h </w:instrText>
+              <w:instrText xml:space="preserve"> PAGEREF _Toc21688359 \h </w:instrText>
             </w:r>
             <w:r>
               <w:rPr>
@@ -600,6 +637,566 @@
                 <w:webHidden/>
               </w:rPr>
               <w:t>4</w:t>
+            </w:r>
+            <w:r>
+              <w:rPr>
+                <w:noProof/>
+                <w:webHidden/>
+              </w:rPr>
+              <w:fldChar w:fldCharType="end"/>
+            </w:r>
+          </w:hyperlink>
+        </w:p>
+        <w:p>
+          <w:pPr>
+            <w:pStyle w:val="Obsah2"/>
+            <w:tabs>
+              <w:tab w:val="right" w:leader="dot" w:pos="9062"/>
+            </w:tabs>
+            <w:rPr>
+              <w:rFonts w:eastAsiaTheme="minorEastAsia"/>
+              <w:noProof/>
+              <w:lang w:eastAsia="sk-SK"/>
+            </w:rPr>
+          </w:pPr>
+          <w:hyperlink w:anchor="_Toc21688360" w:history="1">
+            <w:r>
+              <w:rPr>
+                <w:rStyle w:val="Hypertextovprepojenie"/>
+                <w:noProof/>
+              </w:rPr>
+              <w:t>Základná štruktúra</w:t>
+            </w:r>
+            <w:r>
+              <w:rPr>
+                <w:noProof/>
+                <w:webHidden/>
+              </w:rPr>
+              <w:tab/>
+            </w:r>
+            <w:r>
+              <w:rPr>
+                <w:noProof/>
+                <w:webHidden/>
+              </w:rPr>
+              <w:fldChar w:fldCharType="begin"/>
+            </w:r>
+            <w:r>
+              <w:rPr>
+                <w:noProof/>
+                <w:webHidden/>
+              </w:rPr>
+              <w:instrText xml:space="preserve"> PAGEREF _Toc21688360 \h </w:instrText>
+            </w:r>
+            <w:r>
+              <w:rPr>
+                <w:noProof/>
+                <w:webHidden/>
+              </w:rPr>
+            </w:r>
+            <w:r>
+              <w:rPr>
+                <w:noProof/>
+                <w:webHidden/>
+              </w:rPr>
+              <w:fldChar w:fldCharType="separate"/>
+            </w:r>
+            <w:r>
+              <w:rPr>
+                <w:noProof/>
+                <w:webHidden/>
+              </w:rPr>
+              <w:t>4</w:t>
+            </w:r>
+            <w:r>
+              <w:rPr>
+                <w:noProof/>
+                <w:webHidden/>
+              </w:rPr>
+              <w:fldChar w:fldCharType="end"/>
+            </w:r>
+          </w:hyperlink>
+        </w:p>
+        <w:p>
+          <w:pPr>
+            <w:pStyle w:val="Obsah2"/>
+            <w:tabs>
+              <w:tab w:val="right" w:leader="dot" w:pos="9062"/>
+            </w:tabs>
+            <w:rPr>
+              <w:rFonts w:eastAsiaTheme="minorEastAsia"/>
+              <w:noProof/>
+              <w:lang w:eastAsia="sk-SK"/>
+            </w:rPr>
+          </w:pPr>
+          <w:hyperlink w:anchor="_Toc21688361" w:history="1">
+            <w:r>
+              <w:rPr>
+                <w:rStyle w:val="Hypertextovprepojenie"/>
+                <w:noProof/>
+              </w:rPr>
+              <w:t>Hlavná stránka</w:t>
+            </w:r>
+            <w:r>
+              <w:rPr>
+                <w:noProof/>
+                <w:webHidden/>
+              </w:rPr>
+              <w:tab/>
+            </w:r>
+            <w:r>
+              <w:rPr>
+                <w:noProof/>
+                <w:webHidden/>
+              </w:rPr>
+              <w:fldChar w:fldCharType="begin"/>
+            </w:r>
+            <w:r>
+              <w:rPr>
+                <w:noProof/>
+                <w:webHidden/>
+              </w:rPr>
+              <w:instrText xml:space="preserve"> PAGEREF _Toc21688361 \h </w:instrText>
+            </w:r>
+            <w:r>
+              <w:rPr>
+                <w:noProof/>
+                <w:webHidden/>
+              </w:rPr>
+            </w:r>
+            <w:r>
+              <w:rPr>
+                <w:noProof/>
+                <w:webHidden/>
+              </w:rPr>
+              <w:fldChar w:fldCharType="separate"/>
+            </w:r>
+            <w:r>
+              <w:rPr>
+                <w:noProof/>
+                <w:webHidden/>
+              </w:rPr>
+              <w:t>5</w:t>
+            </w:r>
+            <w:r>
+              <w:rPr>
+                <w:noProof/>
+                <w:webHidden/>
+              </w:rPr>
+              <w:fldChar w:fldCharType="end"/>
+            </w:r>
+          </w:hyperlink>
+        </w:p>
+        <w:p>
+          <w:pPr>
+            <w:pStyle w:val="Obsah2"/>
+            <w:tabs>
+              <w:tab w:val="right" w:leader="dot" w:pos="9062"/>
+            </w:tabs>
+            <w:rPr>
+              <w:rFonts w:eastAsiaTheme="minorEastAsia"/>
+              <w:noProof/>
+              <w:lang w:eastAsia="sk-SK"/>
+            </w:rPr>
+          </w:pPr>
+          <w:hyperlink w:anchor="_Toc21688362" w:history="1">
+            <w:r>
+              <w:rPr>
+                <w:rStyle w:val="Hypertextovprepojenie"/>
+                <w:noProof/>
+              </w:rPr>
+              <w:t>Parametre</w:t>
+            </w:r>
+            <w:r>
+              <w:rPr>
+                <w:noProof/>
+                <w:webHidden/>
+              </w:rPr>
+              <w:tab/>
+            </w:r>
+            <w:r>
+              <w:rPr>
+                <w:noProof/>
+                <w:webHidden/>
+              </w:rPr>
+              <w:fldChar w:fldCharType="begin"/>
+            </w:r>
+            <w:r>
+              <w:rPr>
+                <w:noProof/>
+                <w:webHidden/>
+              </w:rPr>
+              <w:instrText xml:space="preserve"> PAGEREF _Toc21688362 \h </w:instrText>
+            </w:r>
+            <w:r>
+              <w:rPr>
+                <w:noProof/>
+                <w:webHidden/>
+              </w:rPr>
+            </w:r>
+            <w:r>
+              <w:rPr>
+                <w:noProof/>
+                <w:webHidden/>
+              </w:rPr>
+              <w:fldChar w:fldCharType="separate"/>
+            </w:r>
+            <w:r>
+              <w:rPr>
+                <w:noProof/>
+                <w:webHidden/>
+              </w:rPr>
+              <w:t>6</w:t>
+            </w:r>
+            <w:r>
+              <w:rPr>
+                <w:noProof/>
+                <w:webHidden/>
+              </w:rPr>
+              <w:fldChar w:fldCharType="end"/>
+            </w:r>
+          </w:hyperlink>
+        </w:p>
+        <w:p>
+          <w:pPr>
+            <w:pStyle w:val="Obsah2"/>
+            <w:tabs>
+              <w:tab w:val="right" w:leader="dot" w:pos="9062"/>
+            </w:tabs>
+            <w:rPr>
+              <w:rFonts w:eastAsiaTheme="minorEastAsia"/>
+              <w:noProof/>
+              <w:lang w:eastAsia="sk-SK"/>
+            </w:rPr>
+          </w:pPr>
+          <w:hyperlink w:anchor="_Toc21688363" w:history="1">
+            <w:r>
+              <w:rPr>
+                <w:rStyle w:val="Hypertextovprepojenie"/>
+                <w:noProof/>
+              </w:rPr>
+              <w:t>Porovnania</w:t>
+            </w:r>
+            <w:r>
+              <w:rPr>
+                <w:noProof/>
+                <w:webHidden/>
+              </w:rPr>
+              <w:tab/>
+            </w:r>
+            <w:r>
+              <w:rPr>
+                <w:noProof/>
+                <w:webHidden/>
+              </w:rPr>
+              <w:fldChar w:fldCharType="begin"/>
+            </w:r>
+            <w:r>
+              <w:rPr>
+                <w:noProof/>
+                <w:webHidden/>
+              </w:rPr>
+              <w:instrText xml:space="preserve"> PAGEREF _Toc21688363 \h </w:instrText>
+            </w:r>
+            <w:r>
+              <w:rPr>
+                <w:noProof/>
+                <w:webHidden/>
+              </w:rPr>
+            </w:r>
+            <w:r>
+              <w:rPr>
+                <w:noProof/>
+                <w:webHidden/>
+              </w:rPr>
+              <w:fldChar w:fldCharType="separate"/>
+            </w:r>
+            <w:r>
+              <w:rPr>
+                <w:noProof/>
+                <w:webHidden/>
+              </w:rPr>
+              <w:t>7</w:t>
+            </w:r>
+            <w:r>
+              <w:rPr>
+                <w:noProof/>
+                <w:webHidden/>
+              </w:rPr>
+              <w:fldChar w:fldCharType="end"/>
+            </w:r>
+          </w:hyperlink>
+        </w:p>
+        <w:p>
+          <w:pPr>
+            <w:pStyle w:val="Obsah2"/>
+            <w:tabs>
+              <w:tab w:val="right" w:leader="dot" w:pos="9062"/>
+            </w:tabs>
+            <w:rPr>
+              <w:rFonts w:eastAsiaTheme="minorEastAsia"/>
+              <w:noProof/>
+              <w:lang w:eastAsia="sk-SK"/>
+            </w:rPr>
+          </w:pPr>
+          <w:hyperlink w:anchor="_Toc21688364" w:history="1">
+            <w:r>
+              <w:rPr>
+                <w:rStyle w:val="Hypertextovprepojenie"/>
+                <w:noProof/>
+              </w:rPr>
+              <w:t>Galéria</w:t>
+            </w:r>
+            <w:r>
+              <w:rPr>
+                <w:noProof/>
+                <w:webHidden/>
+              </w:rPr>
+              <w:tab/>
+            </w:r>
+            <w:r>
+              <w:rPr>
+                <w:noProof/>
+                <w:webHidden/>
+              </w:rPr>
+              <w:fldChar w:fldCharType="begin"/>
+            </w:r>
+            <w:r>
+              <w:rPr>
+                <w:noProof/>
+                <w:webHidden/>
+              </w:rPr>
+              <w:instrText xml:space="preserve"> PAGEREF _Toc21688364 \h </w:instrText>
+            </w:r>
+            <w:r>
+              <w:rPr>
+                <w:noProof/>
+                <w:webHidden/>
+              </w:rPr>
+            </w:r>
+            <w:r>
+              <w:rPr>
+                <w:noProof/>
+                <w:webHidden/>
+              </w:rPr>
+              <w:fldChar w:fldCharType="separate"/>
+            </w:r>
+            <w:r>
+              <w:rPr>
+                <w:noProof/>
+                <w:webHidden/>
+              </w:rPr>
+              <w:t>8</w:t>
+            </w:r>
+            <w:r>
+              <w:rPr>
+                <w:noProof/>
+                <w:webHidden/>
+              </w:rPr>
+              <w:fldChar w:fldCharType="end"/>
+            </w:r>
+          </w:hyperlink>
+        </w:p>
+        <w:p>
+          <w:pPr>
+            <w:pStyle w:val="Obsah2"/>
+            <w:tabs>
+              <w:tab w:val="right" w:leader="dot" w:pos="9062"/>
+            </w:tabs>
+            <w:rPr>
+              <w:rFonts w:eastAsiaTheme="minorEastAsia"/>
+              <w:noProof/>
+              <w:lang w:eastAsia="sk-SK"/>
+            </w:rPr>
+          </w:pPr>
+          <w:hyperlink w:anchor="_Toc21688365" w:history="1">
+            <w:r>
+              <w:rPr>
+                <w:rStyle w:val="Hypertextovprepojenie"/>
+                <w:noProof/>
+              </w:rPr>
+              <w:t>Príslušenstvo</w:t>
+            </w:r>
+            <w:r>
+              <w:rPr>
+                <w:noProof/>
+                <w:webHidden/>
+              </w:rPr>
+              <w:tab/>
+            </w:r>
+            <w:r>
+              <w:rPr>
+                <w:noProof/>
+                <w:webHidden/>
+              </w:rPr>
+              <w:fldChar w:fldCharType="begin"/>
+            </w:r>
+            <w:r>
+              <w:rPr>
+                <w:noProof/>
+                <w:webHidden/>
+              </w:rPr>
+              <w:instrText xml:space="preserve"> PAGEREF _Toc21688365 \h </w:instrText>
+            </w:r>
+            <w:r>
+              <w:rPr>
+                <w:noProof/>
+                <w:webHidden/>
+              </w:rPr>
+            </w:r>
+            <w:r>
+              <w:rPr>
+                <w:noProof/>
+                <w:webHidden/>
+              </w:rPr>
+              <w:fldChar w:fldCharType="separate"/>
+            </w:r>
+            <w:r>
+              <w:rPr>
+                <w:noProof/>
+                <w:webHidden/>
+              </w:rPr>
+              <w:t>9</w:t>
+            </w:r>
+            <w:r>
+              <w:rPr>
+                <w:noProof/>
+                <w:webHidden/>
+              </w:rPr>
+              <w:fldChar w:fldCharType="end"/>
+            </w:r>
+          </w:hyperlink>
+        </w:p>
+        <w:p>
+          <w:pPr>
+            <w:pStyle w:val="Obsah2"/>
+            <w:tabs>
+              <w:tab w:val="right" w:leader="dot" w:pos="9062"/>
+            </w:tabs>
+            <w:rPr>
+              <w:rFonts w:eastAsiaTheme="minorEastAsia"/>
+              <w:noProof/>
+              <w:lang w:eastAsia="sk-SK"/>
+            </w:rPr>
+          </w:pPr>
+          <w:hyperlink w:anchor="_Toc21688366" w:history="1">
+            <w:r>
+              <w:rPr>
+                <w:rStyle w:val="Hypertextovprepojenie"/>
+                <w:noProof/>
+              </w:rPr>
+              <w:t>Rozhranie</w:t>
+            </w:r>
+            <w:r>
+              <w:rPr>
+                <w:noProof/>
+                <w:webHidden/>
+              </w:rPr>
+              <w:tab/>
+            </w:r>
+            <w:r>
+              <w:rPr>
+                <w:noProof/>
+                <w:webHidden/>
+              </w:rPr>
+              <w:fldChar w:fldCharType="begin"/>
+            </w:r>
+            <w:r>
+              <w:rPr>
+                <w:noProof/>
+                <w:webHidden/>
+              </w:rPr>
+              <w:instrText xml:space="preserve"> PAGEREF _Toc21688366 \h </w:instrText>
+            </w:r>
+            <w:r>
+              <w:rPr>
+                <w:noProof/>
+                <w:webHidden/>
+              </w:rPr>
+            </w:r>
+            <w:r>
+              <w:rPr>
+                <w:noProof/>
+                <w:webHidden/>
+              </w:rPr>
+              <w:fldChar w:fldCharType="separate"/>
+            </w:r>
+            <w:r>
+              <w:rPr>
+                <w:noProof/>
+                <w:webHidden/>
+              </w:rPr>
+              <w:t>10</w:t>
+            </w:r>
+            <w:r>
+              <w:rPr>
+                <w:noProof/>
+                <w:webHidden/>
+              </w:rPr>
+              <w:fldChar w:fldCharType="end"/>
+            </w:r>
+          </w:hyperlink>
+        </w:p>
+        <w:p>
+          <w:pPr>
+            <w:pStyle w:val="Obsah2"/>
+            <w:tabs>
+              <w:tab w:val="right" w:leader="dot" w:pos="9062"/>
+            </w:tabs>
+            <w:rPr>
+              <w:rFonts w:eastAsiaTheme="minorEastAsia"/>
+              <w:noProof/>
+              <w:lang w:eastAsia="sk-SK"/>
+            </w:rPr>
+          </w:pPr>
+          <w:hyperlink w:anchor="_Toc21688367" w:history="1">
+            <w:r>
+              <w:rPr>
+                <w:rStyle w:val="Hypertextovprepojenie"/>
+                <w:noProof/>
+              </w:rPr>
+              <w:t>Užívateľský „feedback“</w:t>
+            </w:r>
+            <w:r>
+              <w:rPr>
+                <w:noProof/>
+                <w:webHidden/>
+              </w:rPr>
+              <w:tab/>
+            </w:r>
+            <w:r>
+              <w:rPr>
+                <w:noProof/>
+                <w:webHidden/>
+              </w:rPr>
+              <w:fldChar w:fldCharType="begin"/>
+            </w:r>
+            <w:r>
+              <w:rPr>
+                <w:noProof/>
+                <w:webHidden/>
+              </w:rPr>
+              <w:instrText xml:space="preserve"> PAGEREF _Toc21688367 \h </w:instrText>
+            </w:r>
+            <w:r>
+              <w:rPr>
+                <w:noProof/>
+                <w:webHidden/>
+              </w:rPr>
+            </w:r>
+            <w:r>
+              <w:rPr>
+                <w:noProof/>
+                <w:webHidden/>
+              </w:rPr>
+              <w:fldChar w:fldCharType="separate"/>
+            </w:r>
+            <w:r>
+              <w:rPr>
+                <w:noProof/>
+                <w:webHidden/>
+              </w:rPr>
+              <w:t>12</w:t>
             </w:r>
             <w:r>
               <w:rPr>
@@ -622,7 +1219,7 @@
               <w:lang w:eastAsia="sk-SK"/>
             </w:rPr>
           </w:pPr>
-          <w:hyperlink w:anchor="_Toc21550171" w:history="1">
+          <w:hyperlink w:anchor="_Toc21688368" w:history="1">
             <w:r>
               <w:rPr>
                 <w:rStyle w:val="Hypertextovprepojenie"/>
@@ -649,7 +1246,7 @@
                 <w:noProof/>
                 <w:webHidden/>
               </w:rPr>
-              <w:instrText xml:space="preserve"> PAGEREF _Toc21550171 \h </w:instrText>
+              <w:instrText xml:space="preserve"> PAGEREF _Toc21688368 \h </w:instrText>
             </w:r>
             <w:r>
               <w:rPr>
@@ -669,7 +1266,7 @@
                 <w:noProof/>
                 <w:webHidden/>
               </w:rPr>
-              <w:t>12</w:t>
+              <w:t>13</w:t>
             </w:r>
             <w:r>
               <w:rPr>
@@ -708,73 +1305,121 @@
         <w:pStyle w:val="Nadpis1"/>
         <w:jc w:val="both"/>
         <w:rPr>
-          <w:color w:val="000000" w:themeColor="text1"/>
-        </w:rPr>
-      </w:pPr>
-      <w:bookmarkStart w:id="0" w:name="_Toc21550168"/>
-      <w:r>
-        <w:rPr>
-          <w:color w:val="000000" w:themeColor="text1"/>
-        </w:rPr>
-        <w:t>Úvod</w:t>
-      </w:r>
-      <w:bookmarkEnd w:id="0"/>
-      <w:r>
-        <w:rPr>
-          <w:color w:val="000000" w:themeColor="text1"/>
-        </w:rPr>
-        <w:t xml:space="preserve"> </w:t>
-      </w:r>
-    </w:p>
-    <w:p>
-      <w:pPr>
-        <w:spacing w:after="0"/>
-        <w:jc w:val="both"/>
-        <w:rPr>
-          <w:color w:val="000000" w:themeColor="text1"/>
-        </w:rPr>
-      </w:pPr>
-    </w:p>
-    <w:p>
-      <w:pPr>
-        <w:spacing w:after="0"/>
-        <w:jc w:val="both"/>
-        <w:rPr>
-          <w:color w:val="000000" w:themeColor="text1"/>
-        </w:rPr>
-      </w:pPr>
-      <w:r>
-        <w:rPr>
-          <w:color w:val="000000" w:themeColor="text1"/>
-        </w:rPr>
-        <w:t>(co robim, preco)</w:t>
-      </w:r>
-    </w:p>
-    <w:p>
-      <w:pPr>
-        <w:jc w:val="both"/>
-        <w:rPr>
-          <w:color w:val="000000" w:themeColor="text1"/>
-        </w:rPr>
-      </w:pPr>
-      <w:r>
-        <w:rPr>
-          <w:color w:val="000000" w:themeColor="text1"/>
-        </w:rPr>
-        <w:br w:type="page"/>
-      </w:r>
-    </w:p>
-    <w:p>
-      <w:pPr>
-        <w:pStyle w:val="Nadpis1"/>
-        <w:jc w:val="both"/>
-        <w:rPr>
           <w:b/>
           <w:bCs/>
           <w:color w:val="000000" w:themeColor="text1"/>
         </w:rPr>
       </w:pPr>
-      <w:bookmarkStart w:id="1" w:name="_Toc21550169"/>
+      <w:bookmarkStart w:id="0" w:name="_Toc21688357"/>
+      <w:r>
+        <w:rPr>
+          <w:b/>
+          <w:bCs/>
+          <w:color w:val="000000" w:themeColor="text1"/>
+        </w:rPr>
+        <w:t>Úvod</w:t>
+      </w:r>
+      <w:bookmarkEnd w:id="0"/>
+      <w:r>
+        <w:rPr>
+          <w:b/>
+          <w:bCs/>
+          <w:color w:val="000000" w:themeColor="text1"/>
+        </w:rPr>
+        <w:t xml:space="preserve"> </w:t>
+      </w:r>
+    </w:p>
+    <w:p>
+      <w:pPr>
+        <w:spacing w:after="0"/>
+        <w:jc w:val="both"/>
+        <w:rPr>
+          <w:color w:val="000000" w:themeColor="text1"/>
+        </w:rPr>
+      </w:pPr>
+    </w:p>
+    <w:p>
+      <w:pPr>
+        <w:spacing w:after="0"/>
+        <w:jc w:val="both"/>
+        <w:rPr>
+          <w:color w:val="000000" w:themeColor="text1"/>
+        </w:rPr>
+      </w:pPr>
+      <w:r>
+        <w:rPr>
+          <w:color w:val="000000" w:themeColor="text1"/>
+        </w:rPr>
+        <w:t>(</w:t>
+      </w:r>
+      <w:proofErr w:type="spellStart"/>
+      <w:r>
+        <w:rPr>
+          <w:color w:val="000000" w:themeColor="text1"/>
+        </w:rPr>
+        <w:t>co</w:t>
+      </w:r>
+      <w:proofErr w:type="spellEnd"/>
+      <w:r>
+        <w:rPr>
+          <w:color w:val="000000" w:themeColor="text1"/>
+        </w:rPr>
+        <w:t xml:space="preserve"> </w:t>
+      </w:r>
+      <w:proofErr w:type="spellStart"/>
+      <w:r>
+        <w:rPr>
+          <w:color w:val="000000" w:themeColor="text1"/>
+        </w:rPr>
+        <w:t>robim</w:t>
+      </w:r>
+      <w:proofErr w:type="spellEnd"/>
+      <w:r>
+        <w:rPr>
+          <w:color w:val="000000" w:themeColor="text1"/>
+        </w:rPr>
+        <w:t xml:space="preserve">, </w:t>
+      </w:r>
+      <w:proofErr w:type="spellStart"/>
+      <w:r>
+        <w:rPr>
+          <w:color w:val="000000" w:themeColor="text1"/>
+        </w:rPr>
+        <w:t>preco</w:t>
+      </w:r>
+      <w:proofErr w:type="spellEnd"/>
+      <w:r>
+        <w:rPr>
+          <w:color w:val="000000" w:themeColor="text1"/>
+        </w:rPr>
+        <w:t>)</w:t>
+      </w:r>
+    </w:p>
+    <w:p>
+      <w:pPr>
+        <w:jc w:val="both"/>
+        <w:rPr>
+          <w:color w:val="000000" w:themeColor="text1"/>
+        </w:rPr>
+      </w:pPr>
+      <w:r>
+        <w:rPr>
+          <w:color w:val="000000" w:themeColor="text1"/>
+        </w:rPr>
+        <w:br w:type="page"/>
+      </w:r>
+    </w:p>
+    <w:p>
+      <w:pPr>
+        <w:pStyle w:val="Nadpis1"/>
+        <w:jc w:val="both"/>
+        <w:rPr>
+          <w:b/>
+          <w:bCs/>
+          <w:color w:val="000000" w:themeColor="text1"/>
+        </w:rPr>
+      </w:pPr>
+      <w:bookmarkStart w:id="1" w:name="_Toc21688358"/>
       <w:r>
         <w:rPr>
           <w:b/>
@@ -1000,7 +1645,21 @@
         <w:rPr>
           <w:color w:val="000000" w:themeColor="text1"/>
         </w:rPr>
-        <w:t xml:space="preserve"> smartphonu </w:t>
+        <w:t xml:space="preserve"> </w:t>
+      </w:r>
+      <w:proofErr w:type="spellStart"/>
+      <w:r>
+        <w:rPr>
+          <w:color w:val="000000" w:themeColor="text1"/>
+        </w:rPr>
+        <w:t>smartphonu</w:t>
+      </w:r>
+      <w:proofErr w:type="spellEnd"/>
+      <w:r>
+        <w:rPr>
+          <w:color w:val="000000" w:themeColor="text1"/>
+        </w:rPr>
+        <w:t xml:space="preserve"> </w:t>
       </w:r>
       <w:r>
         <w:rPr>
@@ -1018,7 +1677,119 @@
         <w:rPr>
           <w:color w:val="000000" w:themeColor="text1"/>
         </w:rPr>
-        <w:t>, ang. Hypertext Markup Language 5), CSS (jazyk na úpravu štýlu webovej stránky, ang. Cascading Stylesheets), PHP (skriptovací jazyk, ang. Hypertext Preprocessor) a iných multimediálnych nástrojov.</w:t>
+        <w:t xml:space="preserve">, </w:t>
+      </w:r>
+      <w:proofErr w:type="spellStart"/>
+      <w:r>
+        <w:rPr>
+          <w:color w:val="000000" w:themeColor="text1"/>
+        </w:rPr>
+        <w:t>ang</w:t>
+      </w:r>
+      <w:proofErr w:type="spellEnd"/>
+      <w:r>
+        <w:rPr>
+          <w:color w:val="000000" w:themeColor="text1"/>
+        </w:rPr>
+        <w:t xml:space="preserve">. Hypertext </w:t>
+      </w:r>
+      <w:proofErr w:type="spellStart"/>
+      <w:r>
+        <w:rPr>
+          <w:color w:val="000000" w:themeColor="text1"/>
+        </w:rPr>
+        <w:t>Markup</w:t>
+      </w:r>
+      <w:proofErr w:type="spellEnd"/>
+      <w:r>
+        <w:rPr>
+          <w:color w:val="000000" w:themeColor="text1"/>
+        </w:rPr>
+        <w:t xml:space="preserve"> </w:t>
+      </w:r>
+      <w:proofErr w:type="spellStart"/>
+      <w:r>
+        <w:rPr>
+          <w:color w:val="000000" w:themeColor="text1"/>
+        </w:rPr>
+        <w:t>Language</w:t>
+      </w:r>
+      <w:proofErr w:type="spellEnd"/>
+      <w:r>
+        <w:rPr>
+          <w:color w:val="000000" w:themeColor="text1"/>
+        </w:rPr>
+        <w:t xml:space="preserve"> 5), CSS (jazyk na úpravu štýlu webovej stránky, </w:t>
+      </w:r>
+      <w:proofErr w:type="spellStart"/>
+      <w:r>
+        <w:rPr>
+          <w:color w:val="000000" w:themeColor="text1"/>
+        </w:rPr>
+        <w:t>ang</w:t>
+      </w:r>
+      <w:proofErr w:type="spellEnd"/>
+      <w:r>
+        <w:rPr>
+          <w:color w:val="000000" w:themeColor="text1"/>
+        </w:rPr>
+        <w:t xml:space="preserve">. </w:t>
+      </w:r>
+      <w:proofErr w:type="spellStart"/>
+      <w:r>
+        <w:rPr>
+          <w:color w:val="000000" w:themeColor="text1"/>
+        </w:rPr>
+        <w:t>Cascading</w:t>
+      </w:r>
+      <w:proofErr w:type="spellEnd"/>
+      <w:r>
+        <w:rPr>
+          <w:color w:val="000000" w:themeColor="text1"/>
+        </w:rPr>
+        <w:t xml:space="preserve"> </w:t>
+      </w:r>
+      <w:proofErr w:type="spellStart"/>
+      <w:r>
+        <w:rPr>
+          <w:color w:val="000000" w:themeColor="text1"/>
+        </w:rPr>
+        <w:t>Stylesheets</w:t>
+      </w:r>
+      <w:proofErr w:type="spellEnd"/>
+      <w:r>
+        <w:rPr>
+          <w:color w:val="000000" w:themeColor="text1"/>
+        </w:rPr>
+        <w:t xml:space="preserve">), PHP (skriptovací jazyk, </w:t>
+      </w:r>
+      <w:proofErr w:type="spellStart"/>
+      <w:r>
+        <w:rPr>
+          <w:color w:val="000000" w:themeColor="text1"/>
+        </w:rPr>
+        <w:t>ang</w:t>
+      </w:r>
+      <w:proofErr w:type="spellEnd"/>
+      <w:r>
+        <w:rPr>
+          <w:color w:val="000000" w:themeColor="text1"/>
+        </w:rPr>
+        <w:t xml:space="preserve">. Hypertext </w:t>
+      </w:r>
+      <w:proofErr w:type="spellStart"/>
+      <w:r>
+        <w:rPr>
+          <w:color w:val="000000" w:themeColor="text1"/>
+        </w:rPr>
+        <w:t>Preprocessor</w:t>
+      </w:r>
+      <w:proofErr w:type="spellEnd"/>
+      <w:r>
+        <w:rPr>
+          <w:color w:val="000000" w:themeColor="text1"/>
+        </w:rPr>
+        <w:t>) a iných multimediálnych nástrojov.</w:t>
       </w:r>
     </w:p>
     <w:p>
@@ -1447,8 +2218,6 @@
         </w:rPr>
         <w:t>, a pritom intuitívnej</w:t>
       </w:r>
-      <w:bookmarkStart w:id="2" w:name="_GoBack"/>
-      <w:bookmarkEnd w:id="2"/>
       <w:r>
         <w:rPr>
           <w:color w:val="000000" w:themeColor="text1"/>
@@ -1542,7 +2311,35 @@
         <w:rPr>
           <w:color w:val="000000" w:themeColor="text1"/>
         </w:rPr>
-        <w:t>Multimediálna prezentácia má obsahovať predstavenie smartphonu, technické detaily, porovnanie s iným smartphonom, rôzne obrázky zobrazujúce vzhľad, príslušenstvo a taktiež dizajn používateľského rozhrania. Taktiež má obsahovať komentáre používateľov, odkazy na iné webové stránky a ďalšie prvky zvyšujúce kvalitu multimediálnej prezentácie</w:t>
+        <w:t xml:space="preserve">Multimediálna prezentácia má obsahovať predstavenie </w:t>
+      </w:r>
+      <w:proofErr w:type="spellStart"/>
+      <w:r>
+        <w:rPr>
+          <w:color w:val="000000" w:themeColor="text1"/>
+        </w:rPr>
+        <w:t>smartphonu</w:t>
+      </w:r>
+      <w:proofErr w:type="spellEnd"/>
+      <w:r>
+        <w:rPr>
+          <w:color w:val="000000" w:themeColor="text1"/>
+        </w:rPr>
+        <w:t xml:space="preserve">, technické detaily, porovnanie s iným </w:t>
+      </w:r>
+      <w:proofErr w:type="spellStart"/>
+      <w:r>
+        <w:rPr>
+          <w:color w:val="000000" w:themeColor="text1"/>
+        </w:rPr>
+        <w:t>smartphonom</w:t>
+      </w:r>
+      <w:proofErr w:type="spellEnd"/>
+      <w:r>
+        <w:rPr>
+          <w:color w:val="000000" w:themeColor="text1"/>
+        </w:rPr>
+        <w:t>, rôzne obrázky zobrazujúce vzhľad, príslušenstvo a taktiež dizajn používateľského rozhrania. Taktiež má obsahovať komentáre používateľov, odkazy na iné webové stránky a ďalšie prvky zvyšujúce kvalitu multimediálnej prezentácie</w:t>
       </w:r>
       <w:r>
         <w:rPr>
@@ -1660,7 +2457,49 @@
         <w:rPr>
           <w:color w:val="000000" w:themeColor="text1"/>
         </w:rPr>
-        <w:t>HTML5 (značkovací jazyk, ang. Hypertext Markup Language 5)</w:t>
+        <w:t xml:space="preserve">HTML5 (značkovací jazyk, </w:t>
+      </w:r>
+      <w:proofErr w:type="spellStart"/>
+      <w:r>
+        <w:rPr>
+          <w:color w:val="000000" w:themeColor="text1"/>
+        </w:rPr>
+        <w:t>ang</w:t>
+      </w:r>
+      <w:proofErr w:type="spellEnd"/>
+      <w:r>
+        <w:rPr>
+          <w:color w:val="000000" w:themeColor="text1"/>
+        </w:rPr>
+        <w:t xml:space="preserve">. Hypertext </w:t>
+      </w:r>
+      <w:proofErr w:type="spellStart"/>
+      <w:r>
+        <w:rPr>
+          <w:color w:val="000000" w:themeColor="text1"/>
+        </w:rPr>
+        <w:t>Markup</w:t>
+      </w:r>
+      <w:proofErr w:type="spellEnd"/>
+      <w:r>
+        <w:rPr>
+          <w:color w:val="000000" w:themeColor="text1"/>
+        </w:rPr>
+        <w:t xml:space="preserve"> </w:t>
+      </w:r>
+      <w:proofErr w:type="spellStart"/>
+      <w:r>
+        <w:rPr>
+          <w:color w:val="000000" w:themeColor="text1"/>
+        </w:rPr>
+        <w:t>Language</w:t>
+      </w:r>
+      <w:proofErr w:type="spellEnd"/>
+      <w:r>
+        <w:rPr>
+          <w:color w:val="000000" w:themeColor="text1"/>
+        </w:rPr>
+        <w:t xml:space="preserve"> 5)</w:t>
       </w:r>
     </w:p>
     <w:p>
@@ -1680,7 +2519,49 @@
         <w:rPr>
           <w:color w:val="000000" w:themeColor="text1"/>
         </w:rPr>
-        <w:t>implementovanie pokročilých nástrojov na zlepšenie vizuálnej stránky multimediálnej prezentácie pomocou CSS (jazyk na úpravu štýlu webovej stránky, ang. Cascading Stylesheets)</w:t>
+        <w:t xml:space="preserve">implementovanie pokročilých nástrojov na zlepšenie vizuálnej stránky multimediálnej prezentácie pomocou CSS (jazyk na úpravu štýlu webovej stránky, </w:t>
+      </w:r>
+      <w:proofErr w:type="spellStart"/>
+      <w:r>
+        <w:rPr>
+          <w:color w:val="000000" w:themeColor="text1"/>
+        </w:rPr>
+        <w:t>ang</w:t>
+      </w:r>
+      <w:proofErr w:type="spellEnd"/>
+      <w:r>
+        <w:rPr>
+          <w:color w:val="000000" w:themeColor="text1"/>
+        </w:rPr>
+        <w:t xml:space="preserve">. </w:t>
+      </w:r>
+      <w:proofErr w:type="spellStart"/>
+      <w:r>
+        <w:rPr>
+          <w:color w:val="000000" w:themeColor="text1"/>
+        </w:rPr>
+        <w:t>Cascading</w:t>
+      </w:r>
+      <w:proofErr w:type="spellEnd"/>
+      <w:r>
+        <w:rPr>
+          <w:color w:val="000000" w:themeColor="text1"/>
+        </w:rPr>
+        <w:t xml:space="preserve"> </w:t>
+      </w:r>
+      <w:proofErr w:type="spellStart"/>
+      <w:r>
+        <w:rPr>
+          <w:color w:val="000000" w:themeColor="text1"/>
+        </w:rPr>
+        <w:t>Stylesheets</w:t>
+      </w:r>
+      <w:proofErr w:type="spellEnd"/>
+      <w:r>
+        <w:rPr>
+          <w:color w:val="000000" w:themeColor="text1"/>
+        </w:rPr>
+        <w:t>)</w:t>
       </w:r>
     </w:p>
     <w:p>
@@ -1706,7 +2587,35 @@
         <w:rPr>
           <w:color w:val="000000" w:themeColor="text1"/>
         </w:rPr>
-        <w:t xml:space="preserve"> PHP (skriptovací jazyk, ang. Hypertext Preprocessor), za účelom umožnenia spracovávania dát v rámci multimediálnej prezentácie</w:t>
+        <w:t xml:space="preserve"> PHP (skriptovací jazyk, </w:t>
+      </w:r>
+      <w:proofErr w:type="spellStart"/>
+      <w:r>
+        <w:rPr>
+          <w:color w:val="000000" w:themeColor="text1"/>
+        </w:rPr>
+        <w:t>ang</w:t>
+      </w:r>
+      <w:proofErr w:type="spellEnd"/>
+      <w:r>
+        <w:rPr>
+          <w:color w:val="000000" w:themeColor="text1"/>
+        </w:rPr>
+        <w:t xml:space="preserve">. Hypertext </w:t>
+      </w:r>
+      <w:proofErr w:type="spellStart"/>
+      <w:r>
+        <w:rPr>
+          <w:color w:val="000000" w:themeColor="text1"/>
+        </w:rPr>
+        <w:t>Preprocessor</w:t>
+      </w:r>
+      <w:proofErr w:type="spellEnd"/>
+      <w:r>
+        <w:rPr>
+          <w:color w:val="000000" w:themeColor="text1"/>
+        </w:rPr>
+        <w:t>), za účelom umožnenia spracovávania dát v rámci multimediálnej prezentácie</w:t>
       </w:r>
     </w:p>
     <w:p>
@@ -1859,6 +2768,96 @@
         </w:rPr>
         <w:t xml:space="preserve">– </w:t>
       </w:r>
+      <w:r>
+        <w:rPr>
+          <w:color w:val="000000" w:themeColor="text1"/>
+        </w:rPr>
+        <w:t xml:space="preserve">vykonaná za pomoci rôznych softvérov, ako </w:t>
+      </w:r>
+      <w:proofErr w:type="spellStart"/>
+      <w:r>
+        <w:rPr>
+          <w:color w:val="000000" w:themeColor="text1"/>
+        </w:rPr>
+        <w:t>Visual</w:t>
+      </w:r>
+      <w:proofErr w:type="spellEnd"/>
+      <w:r>
+        <w:rPr>
+          <w:color w:val="000000" w:themeColor="text1"/>
+        </w:rPr>
+        <w:t xml:space="preserve"> </w:t>
+      </w:r>
+      <w:proofErr w:type="spellStart"/>
+      <w:r>
+        <w:rPr>
+          <w:color w:val="000000" w:themeColor="text1"/>
+        </w:rPr>
+        <w:t>Studio</w:t>
+      </w:r>
+      <w:proofErr w:type="spellEnd"/>
+      <w:r>
+        <w:rPr>
+          <w:color w:val="000000" w:themeColor="text1"/>
+        </w:rPr>
+        <w:t xml:space="preserve"> </w:t>
+      </w:r>
+      <w:proofErr w:type="spellStart"/>
+      <w:r>
+        <w:rPr>
+          <w:color w:val="000000" w:themeColor="text1"/>
+        </w:rPr>
+        <w:t>Code</w:t>
+      </w:r>
+      <w:proofErr w:type="spellEnd"/>
+      <w:r>
+        <w:rPr>
+          <w:color w:val="000000" w:themeColor="text1"/>
+        </w:rPr>
+        <w:t xml:space="preserve">, </w:t>
+      </w:r>
+      <w:proofErr w:type="spellStart"/>
+      <w:r>
+        <w:rPr>
+          <w:color w:val="000000" w:themeColor="text1"/>
+        </w:rPr>
+        <w:t>Gimp</w:t>
+      </w:r>
+      <w:proofErr w:type="spellEnd"/>
+      <w:r>
+        <w:rPr>
+          <w:color w:val="000000" w:themeColor="text1"/>
+        </w:rPr>
+        <w:t xml:space="preserve">, </w:t>
+      </w:r>
+      <w:proofErr w:type="spellStart"/>
+      <w:r>
+        <w:rPr>
+          <w:color w:val="000000" w:themeColor="text1"/>
+        </w:rPr>
+        <w:t>Inkscape</w:t>
+      </w:r>
+      <w:proofErr w:type="spellEnd"/>
+      <w:r>
+        <w:rPr>
+          <w:color w:val="000000" w:themeColor="text1"/>
+        </w:rPr>
+        <w:t xml:space="preserve">, </w:t>
+      </w:r>
+      <w:proofErr w:type="spellStart"/>
+      <w:r>
+        <w:rPr>
+          <w:color w:val="000000" w:themeColor="text1"/>
+        </w:rPr>
+        <w:t>Shotcut</w:t>
+      </w:r>
+      <w:proofErr w:type="spellEnd"/>
+      <w:r>
+        <w:rPr>
+          <w:color w:val="000000" w:themeColor="text1"/>
+        </w:rPr>
+        <w:t>, a podobne</w:t>
+      </w:r>
     </w:p>
     <w:p>
       <w:pPr>
@@ -1877,7 +2876,21 @@
         <w:rPr>
           <w:color w:val="000000" w:themeColor="text1"/>
         </w:rPr>
-        <w:t>Zhromažďovanie obsahu – vyhľadávanie rôznych internetových zdrojov pomocou rešeršných postupov za účelom získania valídnych dát pre použitie v multimediálnej prezentácii</w:t>
+        <w:t xml:space="preserve">Zhromažďovanie obsahu – vyhľadávanie rôznych internetových zdrojov pomocou rešeršných postupov za účelom získania </w:t>
+      </w:r>
+      <w:proofErr w:type="spellStart"/>
+      <w:r>
+        <w:rPr>
+          <w:color w:val="000000" w:themeColor="text1"/>
+        </w:rPr>
+        <w:t>valídnych</w:t>
+      </w:r>
+      <w:proofErr w:type="spellEnd"/>
+      <w:r>
+        <w:rPr>
+          <w:color w:val="000000" w:themeColor="text1"/>
+        </w:rPr>
+        <w:t xml:space="preserve"> dát pre použitie v multimediálnej prezentácii</w:t>
       </w:r>
     </w:p>
     <w:p>
@@ -1945,55 +2958,79 @@
         <w:pStyle w:val="Nadpis1"/>
         <w:jc w:val="both"/>
         <w:rPr>
-          <w:color w:val="000000" w:themeColor="text1"/>
-        </w:rPr>
-      </w:pPr>
-      <w:bookmarkStart w:id="3" w:name="_Toc21550170"/>
-      <w:r>
-        <w:rPr>
+          <w:b/>
+          <w:bCs/>
+          <w:color w:val="000000" w:themeColor="text1"/>
+        </w:rPr>
+      </w:pPr>
+      <w:bookmarkStart w:id="2" w:name="_Toc21688359"/>
+      <w:r>
+        <w:rPr>
+          <w:b/>
+          <w:bCs/>
           <w:color w:val="000000" w:themeColor="text1"/>
         </w:rPr>
         <w:t>Štruktúra</w:t>
       </w:r>
+      <w:bookmarkEnd w:id="2"/>
+    </w:p>
+    <w:p>
+      <w:pPr>
+        <w:spacing w:after="0"/>
+        <w:jc w:val="both"/>
+        <w:rPr>
+          <w:color w:val="000000" w:themeColor="text1"/>
+        </w:rPr>
+      </w:pPr>
+    </w:p>
+    <w:p>
+      <w:pPr>
+        <w:pStyle w:val="Nadpis2"/>
+      </w:pPr>
+      <w:bookmarkStart w:id="3" w:name="_Toc21688360"/>
+      <w:r>
+        <w:rPr>
+          <w:color w:val="auto"/>
+        </w:rPr>
+        <w:t>Základná štruktúra</w:t>
+      </w:r>
       <w:bookmarkEnd w:id="3"/>
-    </w:p>
-    <w:p>
-      <w:pPr>
-        <w:spacing w:after="0"/>
-        <w:jc w:val="both"/>
-        <w:rPr>
-          <w:color w:val="000000" w:themeColor="text1"/>
-        </w:rPr>
-      </w:pPr>
-    </w:p>
-    <w:p>
-      <w:pPr>
-        <w:spacing w:after="0"/>
-        <w:jc w:val="both"/>
-        <w:rPr>
-          <w:color w:val="000000" w:themeColor="text1"/>
-        </w:rPr>
-      </w:pPr>
-      <w:r>
-        <w:rPr>
-          <w:color w:val="000000" w:themeColor="text1"/>
-        </w:rPr>
-        <w:t>3b - návrh ​všetkých ​obrazoviek a štruktúry web stránky</w:t>
-      </w:r>
-    </w:p>
-    <w:p>
-      <w:pPr>
-        <w:jc w:val="both"/>
-        <w:rPr>
-          <w:color w:val="000000" w:themeColor="text1"/>
-        </w:rPr>
-      </w:pPr>
-      <w:r>
-        <w:rPr>
-          <w:color w:val="000000" w:themeColor="text1"/>
-        </w:rPr>
+      <w:r>
         <w:br w:type="page"/>
       </w:r>
+    </w:p>
+    <w:p>
+      <w:pPr>
+        <w:pStyle w:val="Nadpis2"/>
+        <w:rPr>
+          <w:color w:val="000000" w:themeColor="text1"/>
+        </w:rPr>
+      </w:pPr>
+      <w:bookmarkStart w:id="4" w:name="_Toc21688361"/>
+      <w:r>
+        <w:rPr>
+          <w:color w:val="000000" w:themeColor="text1"/>
+        </w:rPr>
+        <w:t>Hlavná stránka</w:t>
+      </w:r>
+      <w:bookmarkEnd w:id="4"/>
+    </w:p>
+    <w:p>
+      <w:pPr>
+        <w:spacing w:after="0"/>
+        <w:jc w:val="both"/>
+        <w:rPr>
+          <w:color w:val="000000" w:themeColor="text1"/>
+        </w:rPr>
+      </w:pPr>
+    </w:p>
+    <w:p>
+      <w:pPr>
+        <w:jc w:val="both"/>
+        <w:rPr>
+          <w:color w:val="000000" w:themeColor="text1"/>
+        </w:rPr>
+      </w:pPr>
       <w:r>
         <w:rPr>
           <w:noProof/>
@@ -2056,12 +3093,62 @@
           <w:color w:val="000000" w:themeColor="text1"/>
         </w:rPr>
       </w:pPr>
+    </w:p>
+    <w:p>
+      <w:pPr>
+        <w:jc w:val="both"/>
+        <w:rPr>
+          <w:color w:val="000000" w:themeColor="text1"/>
+        </w:rPr>
+      </w:pPr>
+      <w:r>
+        <w:rPr>
+          <w:color w:val="000000" w:themeColor="text1"/>
+        </w:rPr>
+        <w:t>Obsahuje základné informácie o mobilnom zariadení, má slúžiť ako prvotné priblíženie produktu. Nesústredí sa na konkrétne technické parametre, ale skôr na všeobecný charakter mobilného zariadenia. Ďalej sa tu okrem textu nachádza aj na prvý pohľad esteticky atraktívna vizuálna reprezentácia objektu multimediálnej prezentácie.</w:t>
+      </w:r>
+    </w:p>
+    <w:p>
+      <w:pPr>
+        <w:jc w:val="both"/>
+        <w:rPr>
+          <w:color w:val="000000" w:themeColor="text1"/>
+        </w:rPr>
+      </w:pPr>
       <w:r>
         <w:rPr>
           <w:color w:val="000000" w:themeColor="text1"/>
         </w:rPr>
         <w:br w:type="page"/>
       </w:r>
+    </w:p>
+    <w:p>
+      <w:pPr>
+        <w:pStyle w:val="Nadpis2"/>
+        <w:rPr>
+          <w:noProof/>
+          <w:color w:val="000000" w:themeColor="text1"/>
+        </w:rPr>
+      </w:pPr>
+      <w:bookmarkStart w:id="5" w:name="_Toc21688362"/>
+      <w:r>
+        <w:rPr>
+          <w:noProof/>
+          <w:color w:val="000000" w:themeColor="text1"/>
+        </w:rPr>
+        <w:t>Parametre</w:t>
+      </w:r>
+      <w:bookmarkEnd w:id="5"/>
+    </w:p>
+    <w:p>
+      <w:pPr>
+        <w:spacing w:after="0"/>
+        <w:jc w:val="both"/>
+        <w:rPr>
+          <w:noProof/>
+          <w:color w:val="000000" w:themeColor="text1"/>
+        </w:rPr>
+      </w:pPr>
     </w:p>
     <w:p>
       <w:pPr>
@@ -2128,6 +3215,42 @@
     </w:p>
     <w:p>
       <w:pPr>
+        <w:spacing w:after="0"/>
+        <w:jc w:val="both"/>
+        <w:rPr>
+          <w:color w:val="000000" w:themeColor="text1"/>
+        </w:rPr>
+      </w:pPr>
+    </w:p>
+    <w:p>
+      <w:pPr>
+        <w:spacing w:after="0"/>
+        <w:jc w:val="both"/>
+        <w:rPr>
+          <w:color w:val="000000" w:themeColor="text1"/>
+        </w:rPr>
+      </w:pPr>
+      <w:r>
+        <w:rPr>
+          <w:color w:val="000000" w:themeColor="text1"/>
+        </w:rPr>
+        <w:t>Zameriava</w:t>
+      </w:r>
+      <w:r>
+        <w:rPr>
+          <w:color w:val="000000" w:themeColor="text1"/>
+        </w:rPr>
+        <w:t xml:space="preserve"> sa na</w:t>
+      </w:r>
+      <w:r>
+        <w:rPr>
+          <w:color w:val="000000" w:themeColor="text1"/>
+        </w:rPr>
+        <w:t xml:space="preserve"> konkrétne a detailné technické parametre zariadenia, zoradené do kategórií, čím sa zabezpečí prehľadnosť a ľahká a bezproblémová orientácia v nich.</w:t>
+      </w:r>
+    </w:p>
+    <w:p>
+      <w:pPr>
         <w:jc w:val="both"/>
         <w:rPr>
           <w:color w:val="000000" w:themeColor="text1"/>
@@ -2139,6 +3262,31 @@
         </w:rPr>
         <w:br w:type="page"/>
       </w:r>
+    </w:p>
+    <w:p>
+      <w:pPr>
+        <w:pStyle w:val="Nadpis2"/>
+        <w:rPr>
+          <w:color w:val="auto"/>
+        </w:rPr>
+      </w:pPr>
+      <w:bookmarkStart w:id="6" w:name="_Toc21688363"/>
+      <w:r>
+        <w:rPr>
+          <w:color w:val="auto"/>
+        </w:rPr>
+        <w:t>Porovnania</w:t>
+      </w:r>
+      <w:bookmarkEnd w:id="6"/>
+    </w:p>
+    <w:p>
+      <w:pPr>
+        <w:spacing w:after="0"/>
+        <w:jc w:val="both"/>
+        <w:rPr>
+          <w:color w:val="000000" w:themeColor="text1"/>
+        </w:rPr>
+      </w:pPr>
     </w:p>
     <w:p>
       <w:pPr>
@@ -2202,6 +3350,33 @@
           </wp:inline>
         </w:drawing>
       </w:r>
+    </w:p>
+    <w:p>
+      <w:pPr>
+        <w:spacing w:after="0"/>
+        <w:jc w:val="both"/>
+        <w:rPr>
+          <w:color w:val="000000" w:themeColor="text1"/>
+        </w:rPr>
+      </w:pPr>
+    </w:p>
+    <w:p>
+      <w:pPr>
+        <w:spacing w:after="0"/>
+        <w:jc w:val="both"/>
+        <w:rPr>
+          <w:color w:val="000000" w:themeColor="text1"/>
+        </w:rPr>
+      </w:pPr>
+    </w:p>
+    <w:p>
+      <w:pPr>
+        <w:spacing w:after="0"/>
+        <w:jc w:val="both"/>
+        <w:rPr>
+          <w:color w:val="000000" w:themeColor="text1"/>
+        </w:rPr>
+      </w:pPr>
       <w:r>
         <w:rPr>
           <w:noProof/>
@@ -2259,6 +3434,125 @@
     </w:p>
     <w:p>
       <w:pPr>
+        <w:spacing w:after="0"/>
+        <w:jc w:val="both"/>
+        <w:rPr>
+          <w:color w:val="000000" w:themeColor="text1"/>
+        </w:rPr>
+      </w:pPr>
+    </w:p>
+    <w:p>
+      <w:pPr>
+        <w:spacing w:after="0"/>
+        <w:jc w:val="both"/>
+        <w:rPr>
+          <w:color w:val="000000" w:themeColor="text1"/>
+        </w:rPr>
+      </w:pPr>
+      <w:r>
+        <w:rPr>
+          <w:color w:val="000000" w:themeColor="text1"/>
+        </w:rPr>
+        <w:t>Umožňuje</w:t>
+      </w:r>
+      <w:r>
+        <w:rPr>
+          <w:color w:val="000000" w:themeColor="text1"/>
+        </w:rPr>
+        <w:t xml:space="preserve"> porovnanie </w:t>
+      </w:r>
+      <w:r>
+        <w:rPr>
+          <w:color w:val="000000" w:themeColor="text1"/>
+        </w:rPr>
+        <w:t xml:space="preserve">technických detailov </w:t>
+      </w:r>
+      <w:r>
+        <w:rPr>
+          <w:color w:val="000000" w:themeColor="text1"/>
+        </w:rPr>
+        <w:t xml:space="preserve">mobilného zariadenia HUAWEI, model P20 Lite, s iným určitým mobilným zariadením </w:t>
+      </w:r>
+      <w:r>
+        <w:rPr>
+          <w:color w:val="000000" w:themeColor="text1"/>
+        </w:rPr>
+        <w:t>podľa voľby užívateľa stránky, v rámci administrátorom</w:t>
+      </w:r>
+      <w:r>
+        <w:rPr>
+          <w:color w:val="000000" w:themeColor="text1"/>
+        </w:rPr>
+        <w:t xml:space="preserve"> dopredu stanoveným výberom</w:t>
+      </w:r>
+      <w:r>
+        <w:rPr>
+          <w:color w:val="000000" w:themeColor="text1"/>
+        </w:rPr>
+        <w:t xml:space="preserve"> mobilných zariadení</w:t>
+      </w:r>
+      <w:r>
+        <w:rPr>
+          <w:color w:val="000000" w:themeColor="text1"/>
+        </w:rPr>
+        <w:t>.</w:t>
+      </w:r>
+      <w:r>
+        <w:rPr>
+          <w:color w:val="000000" w:themeColor="text1"/>
+        </w:rPr>
+        <w:t xml:space="preserve"> Toto porovnanie je v štýle predchádzajúceho návrhu „parametre“, </w:t>
+      </w:r>
+      <w:proofErr w:type="spellStart"/>
+      <w:r>
+        <w:rPr>
+          <w:color w:val="000000" w:themeColor="text1"/>
+        </w:rPr>
+        <w:t>t.j</w:t>
+      </w:r>
+      <w:proofErr w:type="spellEnd"/>
+      <w:r>
+        <w:rPr>
+          <w:color w:val="000000" w:themeColor="text1"/>
+        </w:rPr>
+        <w:t xml:space="preserve">. </w:t>
+      </w:r>
+      <w:r>
+        <w:rPr>
+          <w:color w:val="000000" w:themeColor="text1"/>
+        </w:rPr>
+        <w:t>technické parametre zariadenia</w:t>
+      </w:r>
+      <w:r>
+        <w:rPr>
+          <w:color w:val="000000" w:themeColor="text1"/>
+        </w:rPr>
+        <w:t xml:space="preserve"> sú </w:t>
+      </w:r>
+      <w:r>
+        <w:rPr>
+          <w:color w:val="000000" w:themeColor="text1"/>
+        </w:rPr>
+        <w:t>zoradené do kategórií</w:t>
+      </w:r>
+      <w:r>
+        <w:rPr>
+          <w:color w:val="000000" w:themeColor="text1"/>
+        </w:rPr>
+        <w:t xml:space="preserve"> pre ľahkú prehľadnosť, navigáciu a orientáciu.</w:t>
+      </w:r>
+    </w:p>
+    <w:p>
+      <w:pPr>
+        <w:spacing w:after="0"/>
+        <w:jc w:val="both"/>
+        <w:rPr>
+          <w:color w:val="000000" w:themeColor="text1"/>
+        </w:rPr>
+      </w:pPr>
+    </w:p>
+    <w:p>
+      <w:pPr>
         <w:jc w:val="both"/>
         <w:rPr>
           <w:color w:val="000000" w:themeColor="text1"/>
@@ -2270,6 +3564,31 @@
         </w:rPr>
         <w:br w:type="page"/>
       </w:r>
+    </w:p>
+    <w:p>
+      <w:pPr>
+        <w:pStyle w:val="Nadpis2"/>
+        <w:rPr>
+          <w:color w:val="auto"/>
+        </w:rPr>
+      </w:pPr>
+      <w:bookmarkStart w:id="7" w:name="_Toc21688364"/>
+      <w:r>
+        <w:rPr>
+          <w:color w:val="auto"/>
+        </w:rPr>
+        <w:t>Galéria</w:t>
+      </w:r>
+      <w:bookmarkEnd w:id="7"/>
+    </w:p>
+    <w:p>
+      <w:pPr>
+        <w:spacing w:after="0"/>
+        <w:jc w:val="both"/>
+        <w:rPr>
+          <w:color w:val="000000" w:themeColor="text1"/>
+        </w:rPr>
+      </w:pPr>
     </w:p>
     <w:p>
       <w:pPr>
@@ -2336,6 +3655,36 @@
     </w:p>
     <w:p>
       <w:pPr>
+        <w:spacing w:after="0"/>
+        <w:jc w:val="both"/>
+        <w:rPr>
+          <w:color w:val="000000" w:themeColor="text1"/>
+        </w:rPr>
+      </w:pPr>
+    </w:p>
+    <w:p>
+      <w:pPr>
+        <w:spacing w:after="0"/>
+        <w:jc w:val="both"/>
+        <w:rPr>
+          <w:color w:val="000000" w:themeColor="text1"/>
+        </w:rPr>
+      </w:pPr>
+      <w:r>
+        <w:rPr>
+          <w:color w:val="000000" w:themeColor="text1"/>
+        </w:rPr>
+        <w:t>Obsahuje rozširujúci obsah k prezentácií, fotky a videá, zobrazujúce ako dizajn mobilného telefónu tak aj jeho prezenciu v reálnom živote užívateľa,</w:t>
+      </w:r>
+      <w:r>
+        <w:rPr>
+          <w:color w:val="000000" w:themeColor="text1"/>
+        </w:rPr>
+        <w:t xml:space="preserve"> čo podporí vznik korelácie v podvedomí užívateľa medzi jeho osobným životom a mobilným zariadením HUAWEI, stotožnenie sa s myšlienkou vlastníctva tohto zariadenia.</w:t>
+      </w:r>
+    </w:p>
+    <w:p>
+      <w:pPr>
         <w:jc w:val="both"/>
         <w:rPr>
           <w:color w:val="000000" w:themeColor="text1"/>
@@ -2347,6 +3696,31 @@
         </w:rPr>
         <w:br w:type="page"/>
       </w:r>
+    </w:p>
+    <w:p>
+      <w:pPr>
+        <w:pStyle w:val="Nadpis2"/>
+        <w:rPr>
+          <w:color w:val="auto"/>
+        </w:rPr>
+      </w:pPr>
+      <w:bookmarkStart w:id="8" w:name="_Toc21688365"/>
+      <w:r>
+        <w:rPr>
+          <w:color w:val="auto"/>
+        </w:rPr>
+        <w:t>Príslušenstvo</w:t>
+      </w:r>
+      <w:bookmarkEnd w:id="8"/>
+    </w:p>
+    <w:p>
+      <w:pPr>
+        <w:spacing w:after="0"/>
+        <w:jc w:val="both"/>
+        <w:rPr>
+          <w:color w:val="000000" w:themeColor="text1"/>
+        </w:rPr>
+      </w:pPr>
     </w:p>
     <w:p>
       <w:pPr>
@@ -2410,6 +3784,33 @@
           </wp:inline>
         </w:drawing>
       </w:r>
+    </w:p>
+    <w:p>
+      <w:pPr>
+        <w:spacing w:after="0"/>
+        <w:jc w:val="both"/>
+        <w:rPr>
+          <w:color w:val="000000" w:themeColor="text1"/>
+        </w:rPr>
+      </w:pPr>
+    </w:p>
+    <w:p>
+      <w:pPr>
+        <w:spacing w:after="0"/>
+        <w:jc w:val="both"/>
+        <w:rPr>
+          <w:color w:val="000000" w:themeColor="text1"/>
+        </w:rPr>
+      </w:pPr>
+    </w:p>
+    <w:p>
+      <w:pPr>
+        <w:spacing w:after="0"/>
+        <w:jc w:val="both"/>
+        <w:rPr>
+          <w:color w:val="000000" w:themeColor="text1"/>
+        </w:rPr>
+      </w:pPr>
       <w:r>
         <w:rPr>
           <w:noProof/>
@@ -2467,6 +3868,24 @@
     </w:p>
     <w:p>
       <w:pPr>
+        <w:spacing w:after="0"/>
+        <w:jc w:val="both"/>
+        <w:rPr>
+          <w:color w:val="000000" w:themeColor="text1"/>
+        </w:rPr>
+      </w:pPr>
+    </w:p>
+    <w:p>
+      <w:pPr>
+        <w:spacing w:after="0"/>
+        <w:jc w:val="both"/>
+        <w:rPr>
+          <w:color w:val="000000" w:themeColor="text1"/>
+        </w:rPr>
+      </w:pPr>
+    </w:p>
+    <w:p>
+      <w:pPr>
         <w:jc w:val="both"/>
         <w:rPr>
           <w:color w:val="000000" w:themeColor="text1"/>
@@ -2478,6 +3897,31 @@
         </w:rPr>
         <w:br w:type="page"/>
       </w:r>
+    </w:p>
+    <w:p>
+      <w:pPr>
+        <w:pStyle w:val="Nadpis2"/>
+        <w:rPr>
+          <w:color w:val="auto"/>
+        </w:rPr>
+      </w:pPr>
+      <w:bookmarkStart w:id="9" w:name="_Toc21688366"/>
+      <w:r>
+        <w:rPr>
+          <w:color w:val="auto"/>
+        </w:rPr>
+        <w:t>Rozhranie</w:t>
+      </w:r>
+      <w:bookmarkEnd w:id="9"/>
+    </w:p>
+    <w:p>
+      <w:pPr>
+        <w:spacing w:after="0"/>
+        <w:jc w:val="both"/>
+        <w:rPr>
+          <w:color w:val="000000" w:themeColor="text1"/>
+        </w:rPr>
+      </w:pPr>
     </w:p>
     <w:p>
       <w:pPr>
@@ -2541,6 +3985,33 @@
           </wp:inline>
         </w:drawing>
       </w:r>
+    </w:p>
+    <w:p>
+      <w:pPr>
+        <w:spacing w:after="0"/>
+        <w:jc w:val="both"/>
+        <w:rPr>
+          <w:color w:val="000000" w:themeColor="text1"/>
+        </w:rPr>
+      </w:pPr>
+    </w:p>
+    <w:p>
+      <w:pPr>
+        <w:spacing w:after="0"/>
+        <w:jc w:val="both"/>
+        <w:rPr>
+          <w:color w:val="000000" w:themeColor="text1"/>
+        </w:rPr>
+      </w:pPr>
+    </w:p>
+    <w:p>
+      <w:pPr>
+        <w:spacing w:after="0"/>
+        <w:jc w:val="both"/>
+        <w:rPr>
+          <w:color w:val="000000" w:themeColor="text1"/>
+        </w:rPr>
+      </w:pPr>
       <w:r>
         <w:rPr>
           <w:noProof/>
@@ -2595,6 +4066,24 @@
           </wp:inline>
         </w:drawing>
       </w:r>
+    </w:p>
+    <w:p>
+      <w:pPr>
+        <w:spacing w:after="0"/>
+        <w:jc w:val="both"/>
+        <w:rPr>
+          <w:color w:val="000000" w:themeColor="text1"/>
+        </w:rPr>
+      </w:pPr>
+    </w:p>
+    <w:p>
+      <w:pPr>
+        <w:spacing w:after="0"/>
+        <w:jc w:val="both"/>
+        <w:rPr>
+          <w:color w:val="000000" w:themeColor="text1"/>
+        </w:rPr>
+      </w:pPr>
       <w:r>
         <w:rPr>
           <w:noProof/>
@@ -2666,6 +4155,31 @@
     </w:p>
     <w:p>
       <w:pPr>
+        <w:pStyle w:val="Nadpis2"/>
+        <w:rPr>
+          <w:color w:val="auto"/>
+        </w:rPr>
+      </w:pPr>
+      <w:bookmarkStart w:id="10" w:name="_Toc21688367"/>
+      <w:r>
+        <w:rPr>
+          <w:color w:val="auto"/>
+        </w:rPr>
+        <w:t>Užívateľský „feedback“</w:t>
+      </w:r>
+      <w:bookmarkEnd w:id="10"/>
+    </w:p>
+    <w:p>
+      <w:pPr>
+        <w:spacing w:after="0"/>
+        <w:jc w:val="both"/>
+        <w:rPr>
+          <w:color w:val="000000" w:themeColor="text1"/>
+        </w:rPr>
+      </w:pPr>
+    </w:p>
+    <w:p>
+      <w:pPr>
         <w:spacing w:after="0"/>
         <w:jc w:val="both"/>
         <w:rPr>
@@ -2746,31 +4260,54 @@
         <w:pStyle w:val="Nadpis1"/>
         <w:jc w:val="both"/>
         <w:rPr>
-          <w:color w:val="000000" w:themeColor="text1"/>
-        </w:rPr>
-      </w:pPr>
-      <w:bookmarkStart w:id="4" w:name="_Toc21550171"/>
-      <w:r>
-        <w:rPr>
+          <w:b/>
+          <w:bCs/>
+          <w:color w:val="000000" w:themeColor="text1"/>
+        </w:rPr>
+      </w:pPr>
+      <w:bookmarkStart w:id="11" w:name="_Toc21688368"/>
+      <w:r>
+        <w:rPr>
+          <w:b/>
+          <w:bCs/>
           <w:color w:val="000000" w:themeColor="text1"/>
         </w:rPr>
         <w:t>Navigácia</w:t>
       </w:r>
-      <w:bookmarkEnd w:id="4"/>
-    </w:p>
-    <w:p>
-      <w:pPr>
-        <w:spacing w:after="0"/>
-        <w:jc w:val="both"/>
-        <w:rPr>
-          <w:color w:val="000000" w:themeColor="text1"/>
-        </w:rPr>
-      </w:pPr>
-      <w:r>
-        <w:rPr>
-          <w:color w:val="000000" w:themeColor="text1"/>
-        </w:rPr>
-        <w:t>1b - návrh navigačného dizajnu</w:t>
+      <w:bookmarkEnd w:id="11"/>
+    </w:p>
+    <w:p>
+      <w:pPr>
+        <w:spacing w:after="0"/>
+      </w:pPr>
+      <w:bookmarkStart w:id="12" w:name="_GoBack"/>
+      <w:bookmarkEnd w:id="12"/>
+    </w:p>
+    <w:p>
+      <w:pPr>
+        <w:spacing w:after="0"/>
+        <w:jc w:val="both"/>
+        <w:rPr>
+          <w:color w:val="000000" w:themeColor="text1"/>
+        </w:rPr>
+      </w:pPr>
+      <w:r>
+        <w:rPr>
+          <w:color w:val="000000" w:themeColor="text1"/>
+        </w:rPr>
+        <w:t>N</w:t>
+      </w:r>
+      <w:r>
+        <w:rPr>
+          <w:color w:val="000000" w:themeColor="text1"/>
+        </w:rPr>
+        <w:t>ávrh navigačného dizajnu</w:t>
+      </w:r>
+      <w:r>
+        <w:rPr>
+          <w:color w:val="000000" w:themeColor="text1"/>
+        </w:rPr>
+        <w:t>.</w:t>
       </w:r>
     </w:p>
     <w:p>
@@ -2894,6 +4431,7 @@
         <w:docPartUnique/>
       </w:docPartObj>
     </w:sdtPr>
+    <w:sdtEndPr/>
     <w:sdtContent>
       <w:p>
         <w:pPr>
@@ -2936,6 +4474,7 @@
         <w:docPartUnique/>
       </w:docPartObj>
     </w:sdtPr>
+    <w:sdtEndPr/>
     <w:sdtContent>
       <w:p>
         <w:pPr>
@@ -4130,6 +5669,28 @@
       <w:szCs w:val="32"/>
     </w:rPr>
   </w:style>
+  <w:style w:type="paragraph" w:styleId="Nadpis2">
+    <w:name w:val="heading 2"/>
+    <w:basedOn w:val="Normlny"/>
+    <w:next w:val="Normlny"/>
+    <w:link w:val="Nadpis2Char"/>
+    <w:uiPriority w:val="9"/>
+    <w:unhideWhenUsed/>
+    <w:qFormat/>
+    <w:rsid w:val="00735DCF"/>
+    <w:pPr>
+      <w:keepNext/>
+      <w:keepLines/>
+      <w:spacing w:before="40" w:after="0"/>
+      <w:outlineLvl w:val="1"/>
+    </w:pPr>
+    <w:rPr>
+      <w:rFonts w:asciiTheme="majorHAnsi" w:eastAsiaTheme="majorEastAsia" w:hAnsiTheme="majorHAnsi" w:cstheme="majorBidi"/>
+      <w:color w:val="2F5496" w:themeColor="accent1" w:themeShade="BF"/>
+      <w:sz w:val="26"/>
+      <w:szCs w:val="26"/>
+    </w:rPr>
+  </w:style>
   <w:style w:type="character" w:default="1" w:styleId="Predvolenpsmoodseku">
     <w:name w:val="Default Paragraph Font"/>
     <w:uiPriority w:val="1"/>
@@ -4360,6 +5921,32 @@
       <w:sz w:val="18"/>
       <w:szCs w:val="18"/>
     </w:rPr>
+  </w:style>
+  <w:style w:type="character" w:customStyle="1" w:styleId="Nadpis2Char">
+    <w:name w:val="Nadpis 2 Char"/>
+    <w:basedOn w:val="Predvolenpsmoodseku"/>
+    <w:link w:val="Nadpis2"/>
+    <w:uiPriority w:val="9"/>
+    <w:rsid w:val="00735DCF"/>
+    <w:rPr>
+      <w:rFonts w:asciiTheme="majorHAnsi" w:eastAsiaTheme="majorEastAsia" w:hAnsiTheme="majorHAnsi" w:cstheme="majorBidi"/>
+      <w:color w:val="2F5496" w:themeColor="accent1" w:themeShade="BF"/>
+      <w:sz w:val="26"/>
+      <w:szCs w:val="26"/>
+    </w:rPr>
+  </w:style>
+  <w:style w:type="paragraph" w:styleId="Obsah2">
+    <w:name w:val="toc 2"/>
+    <w:basedOn w:val="Normlny"/>
+    <w:next w:val="Normlny"/>
+    <w:autoRedefine/>
+    <w:uiPriority w:val="39"/>
+    <w:unhideWhenUsed/>
+    <w:rsid w:val="00735DCF"/>
+    <w:pPr>
+      <w:spacing w:after="100"/>
+      <w:ind w:left="220"/>
+    </w:pPr>
   </w:style>
 </w:styles>
 </file>
@@ -4664,7 +6251,7 @@
 </file>
 
 <file path=customXml/itemProps1.xml><?xml version="1.0" encoding="utf-8"?>
-<ds:datastoreItem xmlns:ds="http://schemas.openxmlformats.org/officeDocument/2006/customXml" ds:itemID="{B5C5B0D3-D747-46BF-9E57-D6BFBEEC581D}">
+<ds:datastoreItem xmlns:ds="http://schemas.openxmlformats.org/officeDocument/2006/customXml" ds:itemID="{08F7F270-82E4-46FE-B436-53E3714D49F9}">
   <ds:schemaRefs>
     <ds:schemaRef ds:uri="http://schemas.openxmlformats.org/officeDocument/2006/bibliography"/>
   </ds:schemaRefs>

--- a/ZMTMO/seminarna praca - web mobil/dokumentacia.docx
+++ b/ZMTMO/seminarna praca - web mobil/dokumentacia.docx
@@ -256,9 +256,17 @@
       </w:pPr>
       <w:r>
         <w:rPr>
-          <w:color w:val="000000" w:themeColor="text1"/>
-        </w:rPr>
-        <w:t xml:space="preserve">Meno cvičiaceho : </w:t>
+          <w:b/>
+          <w:bCs/>
+          <w:color w:val="000000" w:themeColor="text1"/>
+        </w:rPr>
+        <w:t>Meno cvičiaceho</w:t>
+      </w:r>
+      <w:r>
+        <w:rPr>
+          <w:color w:val="000000" w:themeColor="text1"/>
+        </w:rPr>
+        <w:t xml:space="preserve"> : </w:t>
       </w:r>
       <w:r>
         <w:rPr>
@@ -291,12 +299,16 @@
       </w:pPr>
       <w:r>
         <w:rPr>
+          <w:b/>
+          <w:bCs/>
           <w:color w:val="000000" w:themeColor="text1"/>
         </w:rPr>
         <w:t>Meno</w:t>
       </w:r>
       <w:r>
         <w:rPr>
+          <w:b/>
+          <w:bCs/>
           <w:color w:val="000000" w:themeColor="text1"/>
         </w:rPr>
         <w:t xml:space="preserve"> autora</w:t>
@@ -330,27 +342,39 @@
       </w:pPr>
       <w:r>
         <w:rPr>
-          <w:color w:val="000000" w:themeColor="text1"/>
-        </w:rPr>
-        <w:t>Čas cvičení : pondelok, 15:00 - 16:50</w:t>
-      </w:r>
-    </w:p>
-    <w:p>
-      <w:pPr>
-        <w:spacing w:after="0"/>
-        <w:jc w:val="both"/>
-        <w:rPr>
-          <w:color w:val="000000" w:themeColor="text1"/>
-        </w:rPr>
-      </w:pPr>
-      <w:r>
-        <w:rPr>
+          <w:b/>
+          <w:bCs/>
+          <w:color w:val="000000" w:themeColor="text1"/>
+        </w:rPr>
+        <w:t>Čas cvičení</w:t>
+      </w:r>
+      <w:r>
+        <w:rPr>
+          <w:color w:val="000000" w:themeColor="text1"/>
+        </w:rPr>
+        <w:t xml:space="preserve"> : pondelok, 15:00 - 16:50</w:t>
+      </w:r>
+    </w:p>
+    <w:p>
+      <w:pPr>
+        <w:spacing w:after="0"/>
+        <w:jc w:val="both"/>
+        <w:rPr>
+          <w:color w:val="000000" w:themeColor="text1"/>
+        </w:rPr>
+      </w:pPr>
+      <w:r>
+        <w:rPr>
+          <w:b/>
+          <w:bCs/>
           <w:color w:val="000000" w:themeColor="text1"/>
         </w:rPr>
         <w:t>Dátum</w:t>
       </w:r>
       <w:r>
         <w:rPr>
+          <w:b/>
+          <w:bCs/>
           <w:color w:val="000000" w:themeColor="text1"/>
         </w:rPr>
         <w:t xml:space="preserve"> vytvorenia</w:t>
@@ -425,13 +449,8 @@
         <w:p>
           <w:pPr>
             <w:pStyle w:val="Obsah1"/>
-            <w:tabs>
-              <w:tab w:val="right" w:leader="dot" w:pos="9062"/>
-            </w:tabs>
             <w:rPr>
-              <w:rFonts w:eastAsiaTheme="minorEastAsia"/>
-              <w:noProof/>
-              <w:lang w:eastAsia="sk-SK"/>
+              <w:rStyle w:val="Hypertextovprepojenie"/>
             </w:rPr>
           </w:pPr>
           <w:r>
@@ -443,60 +462,50 @@
           <w:r>
             <w:fldChar w:fldCharType="separate"/>
           </w:r>
-          <w:hyperlink w:anchor="_Toc21688357" w:history="1">
+          <w:hyperlink w:anchor="_Toc21861265" w:history="1">
             <w:r>
               <w:rPr>
                 <w:rStyle w:val="Hypertextovprepojenie"/>
-                <w:b/>
-                <w:bCs/>
-                <w:noProof/>
               </w:rPr>
               <w:t>Úvod</w:t>
             </w:r>
             <w:r>
               <w:rPr>
-                <w:noProof/>
                 <w:webHidden/>
               </w:rPr>
               <w:tab/>
             </w:r>
             <w:r>
               <w:rPr>
-                <w:noProof/>
                 <w:webHidden/>
               </w:rPr>
               <w:fldChar w:fldCharType="begin"/>
             </w:r>
             <w:r>
               <w:rPr>
-                <w:noProof/>
-                <w:webHidden/>
-              </w:rPr>
-              <w:instrText xml:space="preserve"> PAGEREF _Toc21688357 \h </w:instrText>
-            </w:r>
-            <w:r>
-              <w:rPr>
-                <w:noProof/>
-                <w:webHidden/>
-              </w:rPr>
-            </w:r>
-            <w:r>
-              <w:rPr>
-                <w:noProof/>
+                <w:webHidden/>
+              </w:rPr>
+              <w:instrText xml:space="preserve"> PAGEREF _Toc21861265 \h </w:instrText>
+            </w:r>
+            <w:r>
+              <w:rPr>
+                <w:webHidden/>
+              </w:rPr>
+            </w:r>
+            <w:r>
+              <w:rPr>
                 <w:webHidden/>
               </w:rPr>
               <w:fldChar w:fldCharType="separate"/>
             </w:r>
             <w:r>
               <w:rPr>
-                <w:noProof/>
                 <w:webHidden/>
               </w:rPr>
               <w:t>1</w:t>
             </w:r>
             <w:r>
               <w:rPr>
-                <w:noProof/>
                 <w:webHidden/>
               </w:rPr>
               <w:fldChar w:fldCharType="end"/>
@@ -505,70 +514,63 @@
         </w:p>
         <w:p>
           <w:pPr>
-            <w:pStyle w:val="Obsah1"/>
-            <w:tabs>
-              <w:tab w:val="right" w:leader="dot" w:pos="9062"/>
-            </w:tabs>
             <w:rPr>
-              <w:rFonts w:eastAsiaTheme="minorEastAsia"/>
-              <w:noProof/>
-              <w:lang w:eastAsia="sk-SK"/>
+              <w:b/>
+              <w:bCs/>
             </w:rPr>
           </w:pPr>
-          <w:hyperlink w:anchor="_Toc21688358" w:history="1">
+        </w:p>
+        <w:p>
+          <w:pPr>
+            <w:pStyle w:val="Obsah1"/>
+            <w:rPr>
+              <w:rStyle w:val="Hypertextovprepojenie"/>
+            </w:rPr>
+          </w:pPr>
+          <w:hyperlink w:anchor="_Toc21861266" w:history="1">
             <w:r>
               <w:rPr>
                 <w:rStyle w:val="Hypertextovprepojenie"/>
-                <w:b/>
-                <w:bCs/>
-                <w:noProof/>
               </w:rPr>
               <w:t>Opis práce</w:t>
             </w:r>
             <w:r>
               <w:rPr>
-                <w:noProof/>
                 <w:webHidden/>
               </w:rPr>
               <w:tab/>
             </w:r>
             <w:r>
               <w:rPr>
-                <w:noProof/>
                 <w:webHidden/>
               </w:rPr>
               <w:fldChar w:fldCharType="begin"/>
             </w:r>
             <w:r>
               <w:rPr>
-                <w:noProof/>
-                <w:webHidden/>
-              </w:rPr>
-              <w:instrText xml:space="preserve"> PAGEREF _Toc21688358 \h </w:instrText>
-            </w:r>
-            <w:r>
-              <w:rPr>
-                <w:noProof/>
-                <w:webHidden/>
-              </w:rPr>
-            </w:r>
-            <w:r>
-              <w:rPr>
-                <w:noProof/>
+                <w:webHidden/>
+              </w:rPr>
+              <w:instrText xml:space="preserve"> PAGEREF _Toc21861266 \h </w:instrText>
+            </w:r>
+            <w:r>
+              <w:rPr>
+                <w:webHidden/>
+              </w:rPr>
+            </w:r>
+            <w:r>
+              <w:rPr>
                 <w:webHidden/>
               </w:rPr>
               <w:fldChar w:fldCharType="separate"/>
             </w:r>
             <w:r>
               <w:rPr>
-                <w:noProof/>
                 <w:webHidden/>
               </w:rPr>
               <w:t>2</w:t>
             </w:r>
             <w:r>
               <w:rPr>
-                <w:noProof/>
                 <w:webHidden/>
               </w:rPr>
               <w:fldChar w:fldCharType="end"/>
@@ -577,70 +579,64 @@
         </w:p>
         <w:p>
           <w:pPr>
+            <w:rPr>
+              <w:b/>
+              <w:bCs/>
+            </w:rPr>
+          </w:pPr>
+        </w:p>
+        <w:p>
+          <w:pPr>
             <w:pStyle w:val="Obsah1"/>
-            <w:tabs>
-              <w:tab w:val="right" w:leader="dot" w:pos="9062"/>
-            </w:tabs>
             <w:rPr>
               <w:rFonts w:eastAsiaTheme="minorEastAsia"/>
-              <w:noProof/>
               <w:lang w:eastAsia="sk-SK"/>
             </w:rPr>
           </w:pPr>
-          <w:hyperlink w:anchor="_Toc21688359" w:history="1">
+          <w:hyperlink w:anchor="_Toc21861267" w:history="1">
             <w:r>
               <w:rPr>
                 <w:rStyle w:val="Hypertextovprepojenie"/>
-                <w:b/>
-                <w:bCs/>
-                <w:noProof/>
               </w:rPr>
               <w:t>Štruktúra</w:t>
             </w:r>
             <w:r>
               <w:rPr>
-                <w:noProof/>
                 <w:webHidden/>
               </w:rPr>
               <w:tab/>
             </w:r>
             <w:r>
               <w:rPr>
-                <w:noProof/>
                 <w:webHidden/>
               </w:rPr>
               <w:fldChar w:fldCharType="begin"/>
             </w:r>
             <w:r>
               <w:rPr>
-                <w:noProof/>
-                <w:webHidden/>
-              </w:rPr>
-              <w:instrText xml:space="preserve"> PAGEREF _Toc21688359 \h </w:instrText>
-            </w:r>
-            <w:r>
-              <w:rPr>
-                <w:noProof/>
-                <w:webHidden/>
-              </w:rPr>
-            </w:r>
-            <w:r>
-              <w:rPr>
-                <w:noProof/>
+                <w:webHidden/>
+              </w:rPr>
+              <w:instrText xml:space="preserve"> PAGEREF _Toc21861267 \h </w:instrText>
+            </w:r>
+            <w:r>
+              <w:rPr>
+                <w:webHidden/>
+              </w:rPr>
+            </w:r>
+            <w:r>
+              <w:rPr>
                 <w:webHidden/>
               </w:rPr>
               <w:fldChar w:fldCharType="separate"/>
             </w:r>
             <w:r>
               <w:rPr>
-                <w:noProof/>
                 <w:webHidden/>
               </w:rPr>
               <w:t>4</w:t>
             </w:r>
             <w:r>
               <w:rPr>
-                <w:noProof/>
                 <w:webHidden/>
               </w:rPr>
               <w:fldChar w:fldCharType="end"/>
@@ -659,7 +655,7 @@
               <w:lang w:eastAsia="sk-SK"/>
             </w:rPr>
           </w:pPr>
-          <w:hyperlink w:anchor="_Toc21688360" w:history="1">
+          <w:hyperlink w:anchor="_Toc21861268" w:history="1">
             <w:r>
               <w:rPr>
                 <w:rStyle w:val="Hypertextovprepojenie"/>
@@ -686,7 +682,7 @@
                 <w:noProof/>
                 <w:webHidden/>
               </w:rPr>
-              <w:instrText xml:space="preserve"> PAGEREF _Toc21688360 \h </w:instrText>
+              <w:instrText xml:space="preserve"> PAGEREF _Toc21861268 \h </w:instrText>
             </w:r>
             <w:r>
               <w:rPr>
@@ -729,7 +725,7 @@
               <w:lang w:eastAsia="sk-SK"/>
             </w:rPr>
           </w:pPr>
-          <w:hyperlink w:anchor="_Toc21688361" w:history="1">
+          <w:hyperlink w:anchor="_Toc21861269" w:history="1">
             <w:r>
               <w:rPr>
                 <w:rStyle w:val="Hypertextovprepojenie"/>
@@ -756,7 +752,7 @@
                 <w:noProof/>
                 <w:webHidden/>
               </w:rPr>
-              <w:instrText xml:space="preserve"> PAGEREF _Toc21688361 \h </w:instrText>
+              <w:instrText xml:space="preserve"> PAGEREF _Toc21861269 \h </w:instrText>
             </w:r>
             <w:r>
               <w:rPr>
@@ -799,7 +795,7 @@
               <w:lang w:eastAsia="sk-SK"/>
             </w:rPr>
           </w:pPr>
-          <w:hyperlink w:anchor="_Toc21688362" w:history="1">
+          <w:hyperlink w:anchor="_Toc21861270" w:history="1">
             <w:r>
               <w:rPr>
                 <w:rStyle w:val="Hypertextovprepojenie"/>
@@ -826,7 +822,7 @@
                 <w:noProof/>
                 <w:webHidden/>
               </w:rPr>
-              <w:instrText xml:space="preserve"> PAGEREF _Toc21688362 \h </w:instrText>
+              <w:instrText xml:space="preserve"> PAGEREF _Toc21861270 \h </w:instrText>
             </w:r>
             <w:r>
               <w:rPr>
@@ -869,7 +865,7 @@
               <w:lang w:eastAsia="sk-SK"/>
             </w:rPr>
           </w:pPr>
-          <w:hyperlink w:anchor="_Toc21688363" w:history="1">
+          <w:hyperlink w:anchor="_Toc21861271" w:history="1">
             <w:r>
               <w:rPr>
                 <w:rStyle w:val="Hypertextovprepojenie"/>
@@ -896,7 +892,7 @@
                 <w:noProof/>
                 <w:webHidden/>
               </w:rPr>
-              <w:instrText xml:space="preserve"> PAGEREF _Toc21688363 \h </w:instrText>
+              <w:instrText xml:space="preserve"> PAGEREF _Toc21861271 \h </w:instrText>
             </w:r>
             <w:r>
               <w:rPr>
@@ -939,7 +935,7 @@
               <w:lang w:eastAsia="sk-SK"/>
             </w:rPr>
           </w:pPr>
-          <w:hyperlink w:anchor="_Toc21688364" w:history="1">
+          <w:hyperlink w:anchor="_Toc21861272" w:history="1">
             <w:r>
               <w:rPr>
                 <w:rStyle w:val="Hypertextovprepojenie"/>
@@ -966,7 +962,7 @@
                 <w:noProof/>
                 <w:webHidden/>
               </w:rPr>
-              <w:instrText xml:space="preserve"> PAGEREF _Toc21688364 \h </w:instrText>
+              <w:instrText xml:space="preserve"> PAGEREF _Toc21861272 \h </w:instrText>
             </w:r>
             <w:r>
               <w:rPr>
@@ -1009,7 +1005,7 @@
               <w:lang w:eastAsia="sk-SK"/>
             </w:rPr>
           </w:pPr>
-          <w:hyperlink w:anchor="_Toc21688365" w:history="1">
+          <w:hyperlink w:anchor="_Toc21861273" w:history="1">
             <w:r>
               <w:rPr>
                 <w:rStyle w:val="Hypertextovprepojenie"/>
@@ -1036,7 +1032,7 @@
                 <w:noProof/>
                 <w:webHidden/>
               </w:rPr>
-              <w:instrText xml:space="preserve"> PAGEREF _Toc21688365 \h </w:instrText>
+              <w:instrText xml:space="preserve"> PAGEREF _Toc21861273 \h </w:instrText>
             </w:r>
             <w:r>
               <w:rPr>
@@ -1079,7 +1075,7 @@
               <w:lang w:eastAsia="sk-SK"/>
             </w:rPr>
           </w:pPr>
-          <w:hyperlink w:anchor="_Toc21688366" w:history="1">
+          <w:hyperlink w:anchor="_Toc21861274" w:history="1">
             <w:r>
               <w:rPr>
                 <w:rStyle w:val="Hypertextovprepojenie"/>
@@ -1106,7 +1102,7 @@
                 <w:noProof/>
                 <w:webHidden/>
               </w:rPr>
-              <w:instrText xml:space="preserve"> PAGEREF _Toc21688366 \h </w:instrText>
+              <w:instrText xml:space="preserve"> PAGEREF _Toc21861274 \h </w:instrText>
             </w:r>
             <w:r>
               <w:rPr>
@@ -1144,12 +1140,11 @@
               <w:tab w:val="right" w:leader="dot" w:pos="9062"/>
             </w:tabs>
             <w:rPr>
-              <w:rFonts w:eastAsiaTheme="minorEastAsia"/>
+              <w:rStyle w:val="Hypertextovprepojenie"/>
               <w:noProof/>
-              <w:lang w:eastAsia="sk-SK"/>
             </w:rPr>
           </w:pPr>
-          <w:hyperlink w:anchor="_Toc21688367" w:history="1">
+          <w:hyperlink w:anchor="_Toc21861275" w:history="1">
             <w:r>
               <w:rPr>
                 <w:rStyle w:val="Hypertextovprepojenie"/>
@@ -1176,7 +1171,7 @@
                 <w:noProof/>
                 <w:webHidden/>
               </w:rPr>
-              <w:instrText xml:space="preserve"> PAGEREF _Toc21688367 \h </w:instrText>
+              <w:instrText xml:space="preserve"> PAGEREF _Toc21861275 \h </w:instrText>
             </w:r>
             <w:r>
               <w:rPr>
@@ -1209,68 +1204,129 @@
         </w:p>
         <w:p>
           <w:pPr>
+            <w:rPr>
+              <w:b/>
+              <w:bCs/>
+            </w:rPr>
+          </w:pPr>
+        </w:p>
+        <w:p>
+          <w:pPr>
             <w:pStyle w:val="Obsah1"/>
-            <w:tabs>
-              <w:tab w:val="right" w:leader="dot" w:pos="9062"/>
-            </w:tabs>
+            <w:rPr>
+              <w:rStyle w:val="Hypertextovprepojenie"/>
+            </w:rPr>
+          </w:pPr>
+          <w:hyperlink w:anchor="_Toc21861276" w:history="1">
+            <w:r>
+              <w:rPr>
+                <w:rStyle w:val="Hypertextovprepojenie"/>
+              </w:rPr>
+              <w:t>Navigácia</w:t>
+            </w:r>
+            <w:r>
+              <w:rPr>
+                <w:webHidden/>
+              </w:rPr>
+              <w:tab/>
+            </w:r>
+            <w:r>
+              <w:rPr>
+                <w:webHidden/>
+              </w:rPr>
+              <w:fldChar w:fldCharType="begin"/>
+            </w:r>
+            <w:r>
+              <w:rPr>
+                <w:webHidden/>
+              </w:rPr>
+              <w:instrText xml:space="preserve"> PAGEREF _Toc21861276 \h </w:instrText>
+            </w:r>
+            <w:r>
+              <w:rPr>
+                <w:webHidden/>
+              </w:rPr>
+            </w:r>
+            <w:r>
+              <w:rPr>
+                <w:webHidden/>
+              </w:rPr>
+              <w:fldChar w:fldCharType="separate"/>
+            </w:r>
+            <w:r>
+              <w:rPr>
+                <w:webHidden/>
+              </w:rPr>
+              <w:t>13</w:t>
+            </w:r>
+            <w:r>
+              <w:rPr>
+                <w:webHidden/>
+              </w:rPr>
+              <w:fldChar w:fldCharType="end"/>
+            </w:r>
+          </w:hyperlink>
+        </w:p>
+        <w:p>
+          <w:pPr>
+            <w:rPr>
+              <w:b/>
+              <w:bCs/>
+            </w:rPr>
+          </w:pPr>
+        </w:p>
+        <w:p>
+          <w:pPr>
+            <w:pStyle w:val="Obsah1"/>
             <w:rPr>
               <w:rFonts w:eastAsiaTheme="minorEastAsia"/>
-              <w:noProof/>
               <w:lang w:eastAsia="sk-SK"/>
             </w:rPr>
           </w:pPr>
-          <w:hyperlink w:anchor="_Toc21688368" w:history="1">
+          <w:hyperlink w:anchor="_Toc21861277" w:history="1">
             <w:r>
               <w:rPr>
                 <w:rStyle w:val="Hypertextovprepojenie"/>
-                <w:noProof/>
-              </w:rPr>
-              <w:t>Navigácia</w:t>
-            </w:r>
-            <w:r>
-              <w:rPr>
-                <w:noProof/>
+              </w:rPr>
+              <w:t>Zoznam použitých obrázkov</w:t>
+            </w:r>
+            <w:r>
+              <w:rPr>
                 <w:webHidden/>
               </w:rPr>
               <w:tab/>
             </w:r>
             <w:r>
               <w:rPr>
-                <w:noProof/>
                 <w:webHidden/>
               </w:rPr>
               <w:fldChar w:fldCharType="begin"/>
             </w:r>
             <w:r>
               <w:rPr>
-                <w:noProof/>
-                <w:webHidden/>
-              </w:rPr>
-              <w:instrText xml:space="preserve"> PAGEREF _Toc21688368 \h </w:instrText>
-            </w:r>
-            <w:r>
-              <w:rPr>
-                <w:noProof/>
-                <w:webHidden/>
-              </w:rPr>
-            </w:r>
-            <w:r>
-              <w:rPr>
-                <w:noProof/>
+                <w:webHidden/>
+              </w:rPr>
+              <w:instrText xml:space="preserve"> PAGEREF _Toc21861277 \h </w:instrText>
+            </w:r>
+            <w:r>
+              <w:rPr>
+                <w:webHidden/>
+              </w:rPr>
+            </w:r>
+            <w:r>
+              <w:rPr>
                 <w:webHidden/>
               </w:rPr>
               <w:fldChar w:fldCharType="separate"/>
             </w:r>
             <w:r>
               <w:rPr>
-                <w:noProof/>
-                <w:webHidden/>
-              </w:rPr>
-              <w:t>13</w:t>
-            </w:r>
-            <w:r>
-              <w:rPr>
-                <w:noProof/>
+                <w:webHidden/>
+              </w:rPr>
+              <w:t>14</w:t>
+            </w:r>
+            <w:r>
+              <w:rPr>
                 <w:webHidden/>
               </w:rPr>
               <w:fldChar w:fldCharType="end"/>
@@ -1291,10 +1347,6 @@
             </w:sectPr>
           </w:pPr>
           <w:r>
-            <w:rPr>
-              <w:b/>
-              <w:bCs/>
-            </w:rPr>
             <w:fldChar w:fldCharType="end"/>
           </w:r>
         </w:p>
@@ -1310,7 +1362,7 @@
           <w:color w:val="000000" w:themeColor="text1"/>
         </w:rPr>
       </w:pPr>
-      <w:bookmarkStart w:id="0" w:name="_Toc21688357"/>
+      <w:bookmarkStart w:id="0" w:name="_Toc21861265"/>
       <w:r>
         <w:rPr>
           <w:b/>
@@ -1341,73 +1393,137 @@
     <w:p>
       <w:pPr>
         <w:spacing w:after="0"/>
-        <w:jc w:val="both"/>
-        <w:rPr>
-          <w:color w:val="000000" w:themeColor="text1"/>
-        </w:rPr>
-      </w:pPr>
-      <w:r>
-        <w:rPr>
-          <w:color w:val="000000" w:themeColor="text1"/>
-        </w:rPr>
-        <w:t>(</w:t>
-      </w:r>
-      <w:proofErr w:type="spellStart"/>
-      <w:r>
-        <w:rPr>
-          <w:color w:val="000000" w:themeColor="text1"/>
-        </w:rPr>
-        <w:t>co</w:t>
-      </w:r>
-      <w:proofErr w:type="spellEnd"/>
+        <w:ind w:firstLine="708"/>
+        <w:jc w:val="both"/>
+        <w:rPr>
+          <w:color w:val="000000" w:themeColor="text1"/>
+        </w:rPr>
+      </w:pPr>
+      <w:r>
+        <w:rPr>
+          <w:color w:val="000000" w:themeColor="text1"/>
+        </w:rPr>
+        <w:t xml:space="preserve">Dokumentácia </w:t>
+      </w:r>
+      <w:r>
+        <w:rPr>
+          <w:color w:val="000000" w:themeColor="text1"/>
+        </w:rPr>
+        <w:t xml:space="preserve">napísaná </w:t>
+      </w:r>
+      <w:r>
+        <w:rPr>
+          <w:color w:val="000000" w:themeColor="text1"/>
+        </w:rPr>
+        <w:t>k</w:t>
+      </w:r>
       <w:r>
         <w:rPr>
           <w:color w:val="000000" w:themeColor="text1"/>
         </w:rPr>
         <w:t xml:space="preserve"> </w:t>
       </w:r>
-      <w:proofErr w:type="spellStart"/>
-      <w:r>
-        <w:rPr>
-          <w:color w:val="000000" w:themeColor="text1"/>
-        </w:rPr>
-        <w:t>robim</w:t>
-      </w:r>
-      <w:proofErr w:type="spellEnd"/>
-      <w:r>
-        <w:rPr>
-          <w:color w:val="000000" w:themeColor="text1"/>
-        </w:rPr>
-        <w:t xml:space="preserve">, </w:t>
-      </w:r>
-      <w:proofErr w:type="spellStart"/>
-      <w:r>
-        <w:rPr>
-          <w:color w:val="000000" w:themeColor="text1"/>
-        </w:rPr>
-        <w:t>preco</w:t>
-      </w:r>
-      <w:proofErr w:type="spellEnd"/>
-      <w:r>
-        <w:rPr>
-          <w:color w:val="000000" w:themeColor="text1"/>
-        </w:rPr>
-        <w:t>)</w:t>
-      </w:r>
-    </w:p>
-    <w:p>
-      <w:pPr>
-        <w:jc w:val="both"/>
-        <w:rPr>
-          <w:color w:val="000000" w:themeColor="text1"/>
-        </w:rPr>
-      </w:pPr>
-      <w:r>
-        <w:rPr>
-          <w:color w:val="000000" w:themeColor="text1"/>
-        </w:rPr>
+      <w:r>
+        <w:rPr>
+          <w:color w:val="000000" w:themeColor="text1"/>
+        </w:rPr>
+        <w:t>projektu „</w:t>
+      </w:r>
+      <w:r>
+        <w:rPr>
+          <w:color w:val="000000" w:themeColor="text1"/>
+        </w:rPr>
+        <w:t>multimediáln</w:t>
+      </w:r>
+      <w:r>
+        <w:rPr>
+          <w:color w:val="000000" w:themeColor="text1"/>
+        </w:rPr>
+        <w:t>a</w:t>
+      </w:r>
+      <w:r>
+        <w:rPr>
+          <w:color w:val="000000" w:themeColor="text1"/>
+        </w:rPr>
+        <w:t xml:space="preserve"> prezentáci</w:t>
+      </w:r>
+      <w:r>
+        <w:rPr>
+          <w:color w:val="000000" w:themeColor="text1"/>
+        </w:rPr>
+        <w:t>a</w:t>
+      </w:r>
+      <w:r>
+        <w:rPr>
+          <w:color w:val="000000" w:themeColor="text1"/>
+        </w:rPr>
+        <w:t xml:space="preserve"> k svojim mobilným telefónom</w:t>
+      </w:r>
+      <w:r>
+        <w:rPr>
+          <w:color w:val="000000" w:themeColor="text1"/>
+        </w:rPr>
+        <w:t>“</w:t>
+      </w:r>
+      <w:r>
+        <w:rPr>
+          <w:color w:val="000000" w:themeColor="text1"/>
+        </w:rPr>
+        <w:t>,</w:t>
+      </w:r>
+      <w:r>
+        <w:rPr>
+          <w:color w:val="000000" w:themeColor="text1"/>
+        </w:rPr>
+        <w:t xml:space="preserve"> </w:t>
+      </w:r>
+      <w:r>
+        <w:rPr>
+          <w:color w:val="000000" w:themeColor="text1"/>
+        </w:rPr>
+        <w:t xml:space="preserve">určená </w:t>
+      </w:r>
+      <w:r>
+        <w:rPr>
+          <w:color w:val="000000" w:themeColor="text1"/>
+        </w:rPr>
+        <w:t>na</w:t>
+      </w:r>
+      <w:r>
+        <w:rPr>
+          <w:color w:val="000000" w:themeColor="text1"/>
+        </w:rPr>
+        <w:t xml:space="preserve"> </w:t>
+      </w:r>
+      <w:r>
+        <w:rPr>
+          <w:color w:val="000000" w:themeColor="text1"/>
+        </w:rPr>
+        <w:t>predmet „základy tvorby multimediálneho obsahu“, vytvorená podľa zadania.</w:t>
+      </w:r>
+    </w:p>
+    <w:p>
+      <w:pPr>
+        <w:spacing w:after="0"/>
+        <w:ind w:firstLine="708"/>
+        <w:jc w:val="both"/>
+        <w:rPr>
+          <w:color w:val="000000" w:themeColor="text1"/>
+        </w:rPr>
+      </w:pPr>
+      <w:r>
+        <w:rPr>
+          <w:color w:val="000000" w:themeColor="text1"/>
+        </w:rPr>
+        <w:t>Táto konkrétna multimediálna prezentácia je na tému „HUAWEI P20 Lite“</w:t>
+      </w:r>
+    </w:p>
+    <w:p>
+      <w:r>
         <w:br w:type="page"/>
       </w:r>
+      <w:bookmarkStart w:id="1" w:name="_GoBack"/>
+      <w:bookmarkEnd w:id="1"/>
     </w:p>
     <w:p>
       <w:pPr>
@@ -1419,7 +1535,7 @@
           <w:color w:val="000000" w:themeColor="text1"/>
         </w:rPr>
       </w:pPr>
-      <w:bookmarkStart w:id="1" w:name="_Toc21688358"/>
+      <w:bookmarkStart w:id="2" w:name="_Toc21861266"/>
       <w:r>
         <w:rPr>
           <w:b/>
@@ -1428,7 +1544,7 @@
         </w:rPr>
         <w:t>Opis práce</w:t>
       </w:r>
-      <w:bookmarkEnd w:id="1"/>
+      <w:bookmarkEnd w:id="2"/>
     </w:p>
     <w:p>
       <w:pPr>
@@ -1493,6 +1609,7 @@
           <w:b/>
           <w:bCs/>
           <w:color w:val="000000" w:themeColor="text1"/>
+          <w:u w:val="single"/>
         </w:rPr>
         <w:t>Koncept</w:t>
       </w:r>
@@ -1513,7 +1630,17 @@
       <w:pPr>
         <w:pStyle w:val="Odsekzoznamu"/>
         <w:spacing w:after="0"/>
-        <w:ind w:firstLine="696"/>
+        <w:jc w:val="both"/>
+        <w:rPr>
+          <w:color w:val="000000" w:themeColor="text1"/>
+        </w:rPr>
+      </w:pPr>
+    </w:p>
+    <w:p>
+      <w:pPr>
+        <w:pStyle w:val="Odsekzoznamu"/>
+        <w:spacing w:after="0"/>
+        <w:ind w:left="1428" w:firstLine="696"/>
         <w:jc w:val="both"/>
         <w:rPr>
           <w:color w:val="000000" w:themeColor="text1"/>
@@ -1529,19 +1656,167 @@
         <w:rPr>
           <w:color w:val="000000" w:themeColor="text1"/>
         </w:rPr>
-        <w:t xml:space="preserve">, </w:t>
-      </w:r>
-      <w:r>
-        <w:rPr>
-          <w:color w:val="000000" w:themeColor="text1"/>
-        </w:rPr>
-        <w:t>predstavenie telefónu</w:t>
+        <w:t xml:space="preserve"> k mobilnému</w:t>
+      </w:r>
+      <w:r>
+        <w:rPr>
+          <w:color w:val="000000" w:themeColor="text1"/>
+        </w:rPr>
+        <w:t xml:space="preserve"> </w:t>
+      </w:r>
+      <w:r>
+        <w:rPr>
+          <w:color w:val="000000" w:themeColor="text1"/>
+        </w:rPr>
+        <w:t>zariadeniu</w:t>
       </w:r>
       <w:r>
         <w:rPr>
           <w:color w:val="000000" w:themeColor="text1"/>
         </w:rPr>
         <w:t xml:space="preserve"> HUAWEI P20 Lite</w:t>
+      </w:r>
+      <w:r>
+        <w:rPr>
+          <w:color w:val="000000" w:themeColor="text1"/>
+        </w:rPr>
+        <w:t xml:space="preserve">, zahŕňajúca </w:t>
+      </w:r>
+      <w:r>
+        <w:rPr>
+          <w:color w:val="000000" w:themeColor="text1"/>
+        </w:rPr>
+        <w:t>text,</w:t>
+      </w:r>
+      <w:r>
+        <w:rPr>
+          <w:color w:val="000000" w:themeColor="text1"/>
+        </w:rPr>
+        <w:t xml:space="preserve"> </w:t>
+      </w:r>
+      <w:r>
+        <w:rPr>
+          <w:color w:val="000000" w:themeColor="text1"/>
+        </w:rPr>
+        <w:t>obraz, zvuk, video, interaktívne a navigačné prvky</w:t>
+      </w:r>
+      <w:r>
+        <w:rPr>
+          <w:color w:val="000000" w:themeColor="text1"/>
+        </w:rPr>
+        <w:t xml:space="preserve">, ktorá bude vytvorená využitím HTML5 (značkovací jazyk, </w:t>
+      </w:r>
+      <w:proofErr w:type="spellStart"/>
+      <w:r>
+        <w:rPr>
+          <w:color w:val="000000" w:themeColor="text1"/>
+        </w:rPr>
+        <w:t>ang</w:t>
+      </w:r>
+      <w:proofErr w:type="spellEnd"/>
+      <w:r>
+        <w:rPr>
+          <w:color w:val="000000" w:themeColor="text1"/>
+        </w:rPr>
+        <w:t xml:space="preserve">. Hypertext </w:t>
+      </w:r>
+      <w:proofErr w:type="spellStart"/>
+      <w:r>
+        <w:rPr>
+          <w:color w:val="000000" w:themeColor="text1"/>
+        </w:rPr>
+        <w:t>Markup</w:t>
+      </w:r>
+      <w:proofErr w:type="spellEnd"/>
+      <w:r>
+        <w:rPr>
+          <w:color w:val="000000" w:themeColor="text1"/>
+        </w:rPr>
+        <w:t xml:space="preserve"> </w:t>
+      </w:r>
+      <w:proofErr w:type="spellStart"/>
+      <w:r>
+        <w:rPr>
+          <w:color w:val="000000" w:themeColor="text1"/>
+        </w:rPr>
+        <w:t>Language</w:t>
+      </w:r>
+      <w:proofErr w:type="spellEnd"/>
+      <w:r>
+        <w:rPr>
+          <w:color w:val="000000" w:themeColor="text1"/>
+        </w:rPr>
+        <w:t xml:space="preserve"> 5), CSS (jazyk na úpravu štýlu webovej stránky, </w:t>
+      </w:r>
+      <w:proofErr w:type="spellStart"/>
+      <w:r>
+        <w:rPr>
+          <w:color w:val="000000" w:themeColor="text1"/>
+        </w:rPr>
+        <w:t>ang</w:t>
+      </w:r>
+      <w:proofErr w:type="spellEnd"/>
+      <w:r>
+        <w:rPr>
+          <w:color w:val="000000" w:themeColor="text1"/>
+        </w:rPr>
+        <w:t xml:space="preserve">. </w:t>
+      </w:r>
+      <w:proofErr w:type="spellStart"/>
+      <w:r>
+        <w:rPr>
+          <w:color w:val="000000" w:themeColor="text1"/>
+        </w:rPr>
+        <w:t>Cascading</w:t>
+      </w:r>
+      <w:proofErr w:type="spellEnd"/>
+      <w:r>
+        <w:rPr>
+          <w:color w:val="000000" w:themeColor="text1"/>
+        </w:rPr>
+        <w:t xml:space="preserve"> </w:t>
+      </w:r>
+      <w:proofErr w:type="spellStart"/>
+      <w:r>
+        <w:rPr>
+          <w:color w:val="000000" w:themeColor="text1"/>
+        </w:rPr>
+        <w:t>Stylesheets</w:t>
+      </w:r>
+      <w:proofErr w:type="spellEnd"/>
+      <w:r>
+        <w:rPr>
+          <w:color w:val="000000" w:themeColor="text1"/>
+        </w:rPr>
+        <w:t xml:space="preserve">), PHP (skriptovací jazyk, </w:t>
+      </w:r>
+      <w:proofErr w:type="spellStart"/>
+      <w:r>
+        <w:rPr>
+          <w:color w:val="000000" w:themeColor="text1"/>
+        </w:rPr>
+        <w:t>ang</w:t>
+      </w:r>
+      <w:proofErr w:type="spellEnd"/>
+      <w:r>
+        <w:rPr>
+          <w:color w:val="000000" w:themeColor="text1"/>
+        </w:rPr>
+        <w:t xml:space="preserve">. Hypertext </w:t>
+      </w:r>
+      <w:proofErr w:type="spellStart"/>
+      <w:r>
+        <w:rPr>
+          <w:color w:val="000000" w:themeColor="text1"/>
+        </w:rPr>
+        <w:t>Preprocessor</w:t>
+      </w:r>
+      <w:proofErr w:type="spellEnd"/>
+      <w:r>
+        <w:rPr>
+          <w:color w:val="000000" w:themeColor="text1"/>
+        </w:rPr>
+        <w:t>).</w:t>
       </w:r>
     </w:p>
     <w:p>
@@ -1573,8 +1848,18 @@
           <w:b/>
           <w:bCs/>
           <w:color w:val="000000" w:themeColor="text1"/>
-        </w:rPr>
-        <w:t>Cieľ, zámer práce</w:t>
+          <w:u w:val="single"/>
+        </w:rPr>
+        <w:t>Účel</w:t>
+      </w:r>
+      <w:r>
+        <w:rPr>
+          <w:b/>
+          <w:bCs/>
+          <w:color w:val="000000" w:themeColor="text1"/>
+          <w:u w:val="single"/>
+        </w:rPr>
+        <w:t xml:space="preserve"> práce</w:t>
       </w:r>
       <w:r>
         <w:rPr>
@@ -1587,23 +1872,39 @@
       <w:pPr>
         <w:pStyle w:val="Odsekzoznamu"/>
         <w:spacing w:after="0"/>
-        <w:ind w:left="1416"/>
-        <w:jc w:val="both"/>
-        <w:rPr>
-          <w:color w:val="000000" w:themeColor="text1"/>
-        </w:rPr>
-      </w:pPr>
-      <w:r>
-        <w:rPr>
-          <w:color w:val="000000" w:themeColor="text1"/>
-        </w:rPr>
-        <w:t xml:space="preserve">Vytvorenie webovej </w:t>
-      </w:r>
-      <w:r>
-        <w:rPr>
-          <w:color w:val="000000" w:themeColor="text1"/>
-        </w:rPr>
-        <w:t>stránky,</w:t>
+        <w:jc w:val="both"/>
+        <w:rPr>
+          <w:color w:val="000000" w:themeColor="text1"/>
+        </w:rPr>
+      </w:pPr>
+    </w:p>
+    <w:p>
+      <w:pPr>
+        <w:pStyle w:val="Odsekzoznamu"/>
+        <w:spacing w:after="0"/>
+        <w:ind w:left="1416" w:firstLine="708"/>
+        <w:jc w:val="both"/>
+        <w:rPr>
+          <w:color w:val="000000" w:themeColor="text1"/>
+        </w:rPr>
+      </w:pPr>
+      <w:r>
+        <w:rPr>
+          <w:color w:val="000000" w:themeColor="text1"/>
+        </w:rPr>
+        <w:t>Informácia verejnosti</w:t>
+      </w:r>
+      <w:r>
+        <w:rPr>
+          <w:color w:val="000000" w:themeColor="text1"/>
+        </w:rPr>
+        <w:t xml:space="preserve"> (konzumentov telekomunikačného trhu)</w:t>
+      </w:r>
+      <w:r>
+        <w:rPr>
+          <w:color w:val="000000" w:themeColor="text1"/>
+        </w:rPr>
+        <w:t>, prezentácia</w:t>
       </w:r>
       <w:r>
         <w:rPr>
@@ -1611,214 +1912,128 @@
         </w:rPr>
         <w:t xml:space="preserve"> </w:t>
       </w:r>
-      <w:r>
-        <w:rPr>
-          <w:color w:val="000000" w:themeColor="text1"/>
-        </w:rPr>
-        <w:t>ktorá</w:t>
-      </w:r>
-      <w:r>
-        <w:rPr>
-          <w:color w:val="000000" w:themeColor="text1"/>
-        </w:rPr>
-        <w:t xml:space="preserve"> je </w:t>
-      </w:r>
-      <w:r>
-        <w:rPr>
-          <w:color w:val="000000" w:themeColor="text1"/>
-        </w:rPr>
-        <w:t>určená</w:t>
-      </w:r>
-      <w:r>
-        <w:rPr>
-          <w:color w:val="000000" w:themeColor="text1"/>
-        </w:rPr>
-        <w:t xml:space="preserve"> na </w:t>
-      </w:r>
-      <w:r>
-        <w:rPr>
-          <w:color w:val="000000" w:themeColor="text1"/>
-        </w:rPr>
-        <w:t>prezentáciu</w:t>
-      </w:r>
+      <w:proofErr w:type="spellStart"/>
+      <w:r>
+        <w:rPr>
+          <w:color w:val="000000" w:themeColor="text1"/>
+        </w:rPr>
+        <w:t>smartphonu</w:t>
+      </w:r>
+      <w:proofErr w:type="spellEnd"/>
       <w:r>
         <w:rPr>
           <w:color w:val="000000" w:themeColor="text1"/>
         </w:rPr>
         <w:t xml:space="preserve"> </w:t>
       </w:r>
+      <w:r>
+        <w:rPr>
+          <w:color w:val="000000" w:themeColor="text1"/>
+        </w:rPr>
+        <w:t>značky</w:t>
+      </w:r>
+      <w:r>
+        <w:rPr>
+          <w:color w:val="000000" w:themeColor="text1"/>
+        </w:rPr>
+        <w:t xml:space="preserve"> HUAWEI, model P20 Lite</w:t>
+      </w:r>
+      <w:r>
+        <w:rPr>
+          <w:color w:val="000000" w:themeColor="text1"/>
+        </w:rPr>
+        <w:t>, so zámerom</w:t>
+      </w:r>
+      <w:r>
+        <w:rPr>
+          <w:color w:val="000000" w:themeColor="text1"/>
+        </w:rPr>
+        <w:t xml:space="preserve"> </w:t>
+      </w:r>
+      <w:r>
+        <w:rPr>
+          <w:color w:val="000000" w:themeColor="text1"/>
+        </w:rPr>
+        <w:t xml:space="preserve">popularizácie </w:t>
+      </w:r>
+      <w:r>
+        <w:rPr>
+          <w:color w:val="000000" w:themeColor="text1"/>
+        </w:rPr>
+        <w:t xml:space="preserve">tohto </w:t>
+      </w:r>
+      <w:r>
+        <w:rPr>
+          <w:color w:val="000000" w:themeColor="text1"/>
+        </w:rPr>
+        <w:t>produktu a</w:t>
+      </w:r>
+      <w:r>
+        <w:rPr>
+          <w:color w:val="000000" w:themeColor="text1"/>
+        </w:rPr>
+        <w:t xml:space="preserve"> potencionálne </w:t>
+      </w:r>
+      <w:r>
+        <w:rPr>
+          <w:color w:val="000000" w:themeColor="text1"/>
+        </w:rPr>
+        <w:t>následným zvýšením dopytu zo strany domácností.</w:t>
+      </w:r>
+    </w:p>
+    <w:p>
+      <w:pPr>
+        <w:pStyle w:val="Odsekzoznamu"/>
+        <w:spacing w:after="0"/>
+        <w:ind w:left="1416" w:firstLine="708"/>
+        <w:jc w:val="both"/>
+        <w:rPr>
+          <w:color w:val="000000" w:themeColor="text1"/>
+        </w:rPr>
+      </w:pPr>
+      <w:r>
+        <w:rPr>
+          <w:color w:val="000000" w:themeColor="text1"/>
+        </w:rPr>
+        <w:t>Prezentácia sa sústreďuje na zaujatie cieľovej skupiny pozostávajúcej hlavne z ľudí v produktívnom veku, ktorá nemusí nevyhnutne byť vzdelaná v subjekte informačných technológií</w:t>
+      </w:r>
+      <w:r>
+        <w:rPr>
+          <w:color w:val="000000" w:themeColor="text1"/>
+        </w:rPr>
+        <w:t>,</w:t>
+      </w:r>
+      <w:r>
+        <w:rPr>
+          <w:color w:val="000000" w:themeColor="text1"/>
+        </w:rPr>
+        <w:t xml:space="preserve"> a ktorej informačná gramotnosť dosahuje </w:t>
+      </w:r>
+      <w:r>
+        <w:rPr>
+          <w:color w:val="000000" w:themeColor="text1"/>
+        </w:rPr>
+        <w:t>úroveň „stredne pokročilý“</w:t>
+      </w:r>
+      <w:r>
+        <w:rPr>
+          <w:color w:val="000000" w:themeColor="text1"/>
+        </w:rPr>
+        <w:t>, so špeciálnym zameraním na mladšiu vekovú podkategóriu (</w:t>
+      </w:r>
       <w:proofErr w:type="spellStart"/>
       <w:r>
         <w:rPr>
           <w:color w:val="000000" w:themeColor="text1"/>
         </w:rPr>
-        <w:t>smartphonu</w:t>
+        <w:t>t.j</w:t>
       </w:r>
       <w:proofErr w:type="spellEnd"/>
       <w:r>
         <w:rPr>
           <w:color w:val="000000" w:themeColor="text1"/>
         </w:rPr>
-        <w:t xml:space="preserve"> </w:t>
-      </w:r>
-      <w:r>
-        <w:rPr>
-          <w:color w:val="000000" w:themeColor="text1"/>
-        </w:rPr>
-        <w:t>značky</w:t>
-      </w:r>
-      <w:r>
-        <w:rPr>
-          <w:color w:val="000000" w:themeColor="text1"/>
-        </w:rPr>
-        <w:t xml:space="preserve"> HUAWEI, model P20 Lite, za pomoci HTML5 (značkovací jazyk</w:t>
-      </w:r>
-      <w:r>
-        <w:rPr>
-          <w:color w:val="000000" w:themeColor="text1"/>
-        </w:rPr>
-        <w:t xml:space="preserve">, </w:t>
-      </w:r>
-      <w:proofErr w:type="spellStart"/>
-      <w:r>
-        <w:rPr>
-          <w:color w:val="000000" w:themeColor="text1"/>
-        </w:rPr>
-        <w:t>ang</w:t>
-      </w:r>
-      <w:proofErr w:type="spellEnd"/>
-      <w:r>
-        <w:rPr>
-          <w:color w:val="000000" w:themeColor="text1"/>
-        </w:rPr>
-        <w:t xml:space="preserve">. Hypertext </w:t>
-      </w:r>
-      <w:proofErr w:type="spellStart"/>
-      <w:r>
-        <w:rPr>
-          <w:color w:val="000000" w:themeColor="text1"/>
-        </w:rPr>
-        <w:t>Markup</w:t>
-      </w:r>
-      <w:proofErr w:type="spellEnd"/>
-      <w:r>
-        <w:rPr>
-          <w:color w:val="000000" w:themeColor="text1"/>
-        </w:rPr>
-        <w:t xml:space="preserve"> </w:t>
-      </w:r>
-      <w:proofErr w:type="spellStart"/>
-      <w:r>
-        <w:rPr>
-          <w:color w:val="000000" w:themeColor="text1"/>
-        </w:rPr>
-        <w:t>Language</w:t>
-      </w:r>
-      <w:proofErr w:type="spellEnd"/>
-      <w:r>
-        <w:rPr>
-          <w:color w:val="000000" w:themeColor="text1"/>
-        </w:rPr>
-        <w:t xml:space="preserve"> 5), CSS (jazyk na úpravu štýlu webovej stránky, </w:t>
-      </w:r>
-      <w:proofErr w:type="spellStart"/>
-      <w:r>
-        <w:rPr>
-          <w:color w:val="000000" w:themeColor="text1"/>
-        </w:rPr>
-        <w:t>ang</w:t>
-      </w:r>
-      <w:proofErr w:type="spellEnd"/>
-      <w:r>
-        <w:rPr>
-          <w:color w:val="000000" w:themeColor="text1"/>
-        </w:rPr>
-        <w:t xml:space="preserve">. </w:t>
-      </w:r>
-      <w:proofErr w:type="spellStart"/>
-      <w:r>
-        <w:rPr>
-          <w:color w:val="000000" w:themeColor="text1"/>
-        </w:rPr>
-        <w:t>Cascading</w:t>
-      </w:r>
-      <w:proofErr w:type="spellEnd"/>
-      <w:r>
-        <w:rPr>
-          <w:color w:val="000000" w:themeColor="text1"/>
-        </w:rPr>
-        <w:t xml:space="preserve"> </w:t>
-      </w:r>
-      <w:proofErr w:type="spellStart"/>
-      <w:r>
-        <w:rPr>
-          <w:color w:val="000000" w:themeColor="text1"/>
-        </w:rPr>
-        <w:t>Stylesheets</w:t>
-      </w:r>
-      <w:proofErr w:type="spellEnd"/>
-      <w:r>
-        <w:rPr>
-          <w:color w:val="000000" w:themeColor="text1"/>
-        </w:rPr>
-        <w:t xml:space="preserve">), PHP (skriptovací jazyk, </w:t>
-      </w:r>
-      <w:proofErr w:type="spellStart"/>
-      <w:r>
-        <w:rPr>
-          <w:color w:val="000000" w:themeColor="text1"/>
-        </w:rPr>
-        <w:t>ang</w:t>
-      </w:r>
-      <w:proofErr w:type="spellEnd"/>
-      <w:r>
-        <w:rPr>
-          <w:color w:val="000000" w:themeColor="text1"/>
-        </w:rPr>
-        <w:t xml:space="preserve">. Hypertext </w:t>
-      </w:r>
-      <w:proofErr w:type="spellStart"/>
-      <w:r>
-        <w:rPr>
-          <w:color w:val="000000" w:themeColor="text1"/>
-        </w:rPr>
-        <w:t>Preprocessor</w:t>
-      </w:r>
-      <w:proofErr w:type="spellEnd"/>
-      <w:r>
-        <w:rPr>
-          <w:color w:val="000000" w:themeColor="text1"/>
-        </w:rPr>
-        <w:t>) a iných multimediálnych nástrojov.</w:t>
-      </w:r>
-    </w:p>
-    <w:p>
-      <w:pPr>
-        <w:pStyle w:val="Odsekzoznamu"/>
-        <w:spacing w:after="0"/>
-        <w:ind w:left="1416"/>
-        <w:jc w:val="both"/>
-        <w:rPr>
-          <w:color w:val="000000" w:themeColor="text1"/>
-        </w:rPr>
-      </w:pPr>
-      <w:r>
-        <w:rPr>
-          <w:color w:val="000000" w:themeColor="text1"/>
-        </w:rPr>
-        <w:t>Táto multimediálna prezentácia je určená pre laickú až odbornú verejnosť</w:t>
-      </w:r>
-      <w:r>
-        <w:rPr>
-          <w:color w:val="000000" w:themeColor="text1"/>
-        </w:rPr>
-        <w:t xml:space="preserve">, ktorá tvorí potenciálnu základňu zákazníkov telekomunikačného trhu. Cieľom tejto multimediálnej prezentácie je poukázať na značné kvality tohto mobilného zariadenia, a tým podnietiť inklináciu tejto kúpyschopnej verejnosti </w:t>
-      </w:r>
-      <w:r>
-        <w:rPr>
-          <w:color w:val="000000" w:themeColor="text1"/>
-        </w:rPr>
-        <w:t>k následnému zakúpeniu vyššie spomenutého mobilného zariadenia.</w:t>
+        <w:t>. študenti vysokých škôl).</w:t>
       </w:r>
     </w:p>
     <w:p>
@@ -1850,8 +2065,18 @@
           <w:b/>
           <w:bCs/>
           <w:color w:val="000000" w:themeColor="text1"/>
-        </w:rPr>
-        <w:t>Požiadavky a navrhované riešenia</w:t>
+          <w:u w:val="single"/>
+        </w:rPr>
+        <w:t xml:space="preserve">Požiadavky </w:t>
+      </w:r>
+      <w:r>
+        <w:rPr>
+          <w:b/>
+          <w:bCs/>
+          <w:color w:val="000000" w:themeColor="text1"/>
+          <w:u w:val="single"/>
+        </w:rPr>
+        <w:t>na multimediálnu prezentáciu</w:t>
       </w:r>
       <w:r>
         <w:rPr>
@@ -1859,13 +2084,23 @@
         </w:rPr>
         <w:t xml:space="preserve"> :</w:t>
       </w:r>
+    </w:p>
+    <w:p>
+      <w:pPr>
+        <w:spacing w:after="0"/>
+        <w:ind w:left="360"/>
+        <w:jc w:val="both"/>
+        <w:rPr>
+          <w:color w:val="000000" w:themeColor="text1"/>
+        </w:rPr>
+      </w:pPr>
     </w:p>
     <w:p>
       <w:pPr>
         <w:pStyle w:val="Odsekzoznamu"/>
         <w:numPr>
           <w:ilvl w:val="0"/>
-          <w:numId w:val="4"/>
+          <w:numId w:val="7"/>
         </w:numPr>
         <w:spacing w:after="0"/>
         <w:jc w:val="both"/>
@@ -1877,80 +2112,7 @@
         <w:rPr>
           <w:color w:val="000000" w:themeColor="text1"/>
         </w:rPr>
-        <w:t>Základnými požiadavkami pri plnení vyššie uvedených cieľov sú :</w:t>
-      </w:r>
-    </w:p>
-    <w:p>
-      <w:pPr>
-        <w:pStyle w:val="Odsekzoznamu"/>
-        <w:numPr>
-          <w:ilvl w:val="2"/>
-          <w:numId w:val="2"/>
-        </w:numPr>
-        <w:spacing w:after="0"/>
-        <w:jc w:val="both"/>
-        <w:rPr>
-          <w:color w:val="000000" w:themeColor="text1"/>
-        </w:rPr>
-      </w:pPr>
-      <w:r>
-        <w:rPr>
-          <w:color w:val="000000" w:themeColor="text1"/>
-        </w:rPr>
-        <w:t>zrozumiteľnosť obsahu</w:t>
-      </w:r>
-      <w:r>
-        <w:rPr>
-          <w:color w:val="000000" w:themeColor="text1"/>
-        </w:rPr>
-        <w:t xml:space="preserve"> – nakoľko je potrebné zabezpečiť, aby aj</w:t>
-      </w:r>
-      <w:r>
-        <w:rPr>
-          <w:color w:val="000000" w:themeColor="text1"/>
-        </w:rPr>
-        <w:t xml:space="preserve"> laická časť publika multimediálnej prezentácie bola schopná porozumieť obsahu tejto multimediálnej prezentácie</w:t>
-      </w:r>
-    </w:p>
-    <w:p>
-      <w:pPr>
-        <w:pStyle w:val="Odsekzoznamu"/>
-        <w:numPr>
-          <w:ilvl w:val="2"/>
-          <w:numId w:val="2"/>
-        </w:numPr>
-        <w:spacing w:after="0"/>
-        <w:jc w:val="both"/>
-        <w:rPr>
-          <w:color w:val="000000" w:themeColor="text1"/>
-        </w:rPr>
-      </w:pPr>
-      <w:r>
-        <w:rPr>
-          <w:color w:val="000000" w:themeColor="text1"/>
-        </w:rPr>
-        <w:t>prehľadná navigácia – z dôvodu zabezpečenia čo najoptimálnejšej orientácie v rámci multimediálnej prezentácie, ako jej individuálnych stránok tak aj jej multimediálneho obsahu</w:t>
-      </w:r>
-    </w:p>
-    <w:p>
-      <w:pPr>
-        <w:pStyle w:val="Odsekzoznamu"/>
-        <w:numPr>
-          <w:ilvl w:val="2"/>
-          <w:numId w:val="2"/>
-        </w:numPr>
-        <w:spacing w:after="0"/>
-        <w:ind w:left="2127" w:hanging="284"/>
-        <w:jc w:val="both"/>
-        <w:rPr>
-          <w:color w:val="000000" w:themeColor="text1"/>
-        </w:rPr>
-      </w:pPr>
-      <w:r>
-        <w:rPr>
-          <w:color w:val="000000" w:themeColor="text1"/>
-        </w:rPr>
-        <w:t>atraktívny dizajn – zanechávajúci dlhotrvajúci priaznivý dojem, za účelom upútania pozornosti a preniknutia do podvedomia používateľa</w:t>
+        <w:t>ľahko zrozumiteľný a pochopiteľný text</w:t>
       </w:r>
     </w:p>
     <w:p>
@@ -1958,7 +2120,7 @@
         <w:pStyle w:val="Odsekzoznamu"/>
         <w:numPr>
           <w:ilvl w:val="0"/>
-          <w:numId w:val="4"/>
+          <w:numId w:val="7"/>
         </w:numPr>
         <w:spacing w:after="0"/>
         <w:jc w:val="both"/>
@@ -1970,7 +2132,85 @@
         <w:rPr>
           <w:color w:val="000000" w:themeColor="text1"/>
         </w:rPr>
-        <w:t>Navrhované riešenia :</w:t>
+        <w:t>využitie</w:t>
+      </w:r>
+      <w:r>
+        <w:rPr>
+          <w:color w:val="000000" w:themeColor="text1"/>
+        </w:rPr>
+        <w:t xml:space="preserve"> </w:t>
+      </w:r>
+      <w:r>
+        <w:rPr>
+          <w:color w:val="000000" w:themeColor="text1"/>
+        </w:rPr>
+        <w:t xml:space="preserve">vybalansovanej miery </w:t>
+      </w:r>
+      <w:r>
+        <w:rPr>
+          <w:color w:val="000000" w:themeColor="text1"/>
+        </w:rPr>
+        <w:t>odborn</w:t>
+      </w:r>
+      <w:r>
+        <w:rPr>
+          <w:color w:val="000000" w:themeColor="text1"/>
+        </w:rPr>
+        <w:t xml:space="preserve">ej a popularizačno-náučnej </w:t>
+      </w:r>
+      <w:r>
+        <w:rPr>
+          <w:color w:val="000000" w:themeColor="text1"/>
+        </w:rPr>
+        <w:t>terminológi</w:t>
+      </w:r>
+      <w:r>
+        <w:rPr>
+          <w:color w:val="000000" w:themeColor="text1"/>
+        </w:rPr>
+        <w:t>e</w:t>
+      </w:r>
+      <w:r>
+        <w:rPr>
+          <w:color w:val="000000" w:themeColor="text1"/>
+        </w:rPr>
+        <w:t>, poskyt</w:t>
+      </w:r>
+      <w:r>
+        <w:rPr>
+          <w:color w:val="000000" w:themeColor="text1"/>
+        </w:rPr>
+        <w:t>nutie</w:t>
+      </w:r>
+      <w:r>
+        <w:rPr>
+          <w:color w:val="000000" w:themeColor="text1"/>
+        </w:rPr>
+        <w:t xml:space="preserve"> </w:t>
+      </w:r>
+      <w:r>
+        <w:rPr>
+          <w:color w:val="000000" w:themeColor="text1"/>
+        </w:rPr>
+        <w:t xml:space="preserve">presných </w:t>
+      </w:r>
+      <w:r>
+        <w:rPr>
+          <w:color w:val="000000" w:themeColor="text1"/>
+        </w:rPr>
+        <w:t>údaj</w:t>
+      </w:r>
+      <w:r>
+        <w:rPr>
+          <w:color w:val="000000" w:themeColor="text1"/>
+        </w:rPr>
+        <w:t>ov</w:t>
+      </w:r>
+      <w:r>
+        <w:rPr>
+          <w:color w:val="000000" w:themeColor="text1"/>
+        </w:rPr>
+        <w:t xml:space="preserve"> (fakty môžu byť podopreté citáciami iných odborníkov)</w:t>
       </w:r>
     </w:p>
     <w:p>
@@ -1978,7 +2218,7 @@
         <w:pStyle w:val="Odsekzoznamu"/>
         <w:numPr>
           <w:ilvl w:val="0"/>
-          <w:numId w:val="5"/>
+          <w:numId w:val="7"/>
         </w:numPr>
         <w:spacing w:after="0"/>
         <w:jc w:val="both"/>
@@ -1990,103 +2230,7 @@
         <w:rPr>
           <w:color w:val="000000" w:themeColor="text1"/>
         </w:rPr>
-        <w:t xml:space="preserve">zrozumiteľnosť obsahu - </w:t>
-      </w:r>
-      <w:r>
-        <w:rPr>
-          <w:color w:val="000000" w:themeColor="text1"/>
-        </w:rPr>
-        <w:t xml:space="preserve">odbornosť, presnosť – </w:t>
-      </w:r>
-      <w:r>
-        <w:rPr>
-          <w:color w:val="000000" w:themeColor="text1"/>
-        </w:rPr>
-        <w:t>využitie</w:t>
-      </w:r>
-      <w:r>
-        <w:rPr>
-          <w:color w:val="000000" w:themeColor="text1"/>
-        </w:rPr>
-        <w:t xml:space="preserve"> </w:t>
-      </w:r>
-      <w:r>
-        <w:rPr>
-          <w:color w:val="000000" w:themeColor="text1"/>
-        </w:rPr>
-        <w:t xml:space="preserve">vybalansovanej miery </w:t>
-      </w:r>
-      <w:r>
-        <w:rPr>
-          <w:color w:val="000000" w:themeColor="text1"/>
-        </w:rPr>
-        <w:t>odborn</w:t>
-      </w:r>
-      <w:r>
-        <w:rPr>
-          <w:color w:val="000000" w:themeColor="text1"/>
-        </w:rPr>
-        <w:t xml:space="preserve">ej </w:t>
-      </w:r>
-      <w:r>
-        <w:rPr>
-          <w:color w:val="000000" w:themeColor="text1"/>
-        </w:rPr>
-        <w:t xml:space="preserve">a popularizačno-náučnej </w:t>
-      </w:r>
-      <w:r>
-        <w:rPr>
-          <w:color w:val="000000" w:themeColor="text1"/>
-        </w:rPr>
-        <w:t>terminológi</w:t>
-      </w:r>
-      <w:r>
-        <w:rPr>
-          <w:color w:val="000000" w:themeColor="text1"/>
-        </w:rPr>
-        <w:t>e</w:t>
-      </w:r>
-      <w:r>
-        <w:rPr>
-          <w:color w:val="000000" w:themeColor="text1"/>
-        </w:rPr>
-        <w:t>, poskyt</w:t>
-      </w:r>
-      <w:r>
-        <w:rPr>
-          <w:color w:val="000000" w:themeColor="text1"/>
-        </w:rPr>
-        <w:t>nutie</w:t>
-      </w:r>
-      <w:r>
-        <w:rPr>
-          <w:color w:val="000000" w:themeColor="text1"/>
-        </w:rPr>
-        <w:t xml:space="preserve"> </w:t>
-      </w:r>
-      <w:r>
-        <w:rPr>
-          <w:color w:val="000000" w:themeColor="text1"/>
-        </w:rPr>
-        <w:t xml:space="preserve">presných </w:t>
-      </w:r>
-      <w:r>
-        <w:rPr>
-          <w:color w:val="000000" w:themeColor="text1"/>
-        </w:rPr>
-        <w:t>údaj</w:t>
-      </w:r>
-      <w:r>
-        <w:rPr>
-          <w:color w:val="000000" w:themeColor="text1"/>
-        </w:rPr>
-        <w:t>ov</w:t>
-      </w:r>
-      <w:r>
-        <w:rPr>
-          <w:color w:val="000000" w:themeColor="text1"/>
-        </w:rPr>
-        <w:t xml:space="preserve"> (fakty môžu byť podopreté citáciami iných odborníkov)</w:t>
+        <w:t>jasný, prehľadný a zreteľný obsah</w:t>
       </w:r>
     </w:p>
     <w:p>
@@ -2094,7 +2238,7 @@
         <w:pStyle w:val="Odsekzoznamu"/>
         <w:numPr>
           <w:ilvl w:val="0"/>
-          <w:numId w:val="5"/>
+          <w:numId w:val="7"/>
         </w:numPr>
         <w:spacing w:after="0"/>
         <w:jc w:val="both"/>
@@ -2106,61 +2250,7 @@
         <w:rPr>
           <w:color w:val="000000" w:themeColor="text1"/>
         </w:rPr>
-        <w:t xml:space="preserve">obsah multimediálnej prezentácie – jeho </w:t>
-      </w:r>
-      <w:r>
-        <w:rPr>
-          <w:color w:val="000000" w:themeColor="text1"/>
-        </w:rPr>
-        <w:t>cieľom je spracovať objasnené poznatky k danej téme bez subjektívnych názorov a postojov k danej téme</w:t>
-      </w:r>
-      <w:r>
-        <w:rPr>
-          <w:color w:val="000000" w:themeColor="text1"/>
-        </w:rPr>
-        <w:t xml:space="preserve"> ako aj </w:t>
-      </w:r>
-      <w:r>
-        <w:rPr>
-          <w:color w:val="000000" w:themeColor="text1"/>
-        </w:rPr>
-        <w:t>rozšíre</w:t>
-      </w:r>
-      <w:r>
-        <w:rPr>
-          <w:color w:val="000000" w:themeColor="text1"/>
-        </w:rPr>
-        <w:t>nie</w:t>
-      </w:r>
-      <w:r>
-        <w:rPr>
-          <w:color w:val="000000" w:themeColor="text1"/>
-        </w:rPr>
-        <w:t xml:space="preserve"> objasnen</w:t>
-      </w:r>
-      <w:r>
-        <w:rPr>
-          <w:color w:val="000000" w:themeColor="text1"/>
-        </w:rPr>
-        <w:t>ých</w:t>
-      </w:r>
-      <w:r>
-        <w:rPr>
-          <w:color w:val="000000" w:themeColor="text1"/>
-        </w:rPr>
-        <w:t xml:space="preserve"> poznatk</w:t>
-      </w:r>
-      <w:r>
-        <w:rPr>
-          <w:color w:val="000000" w:themeColor="text1"/>
-        </w:rPr>
-        <w:t>ov</w:t>
-      </w:r>
-      <w:r>
-        <w:rPr>
-          <w:color w:val="000000" w:themeColor="text1"/>
-        </w:rPr>
-        <w:t xml:space="preserve"> medzi neodbornú verejnosť</w:t>
+        <w:t>príťažlivé, pútavé a lákavé vizuálne prevedenie, zanechávajúce dlhotrvajúci priaznivý dojem, za účelom upútania pozornosti a preniknutia do podvedomia používateľa</w:t>
       </w:r>
     </w:p>
     <w:p>
@@ -2168,7 +2258,7 @@
         <w:pStyle w:val="Odsekzoznamu"/>
         <w:numPr>
           <w:ilvl w:val="0"/>
-          <w:numId w:val="5"/>
+          <w:numId w:val="7"/>
         </w:numPr>
         <w:spacing w:after="0"/>
         <w:jc w:val="both"/>
@@ -2180,83 +2270,90 @@
         <w:rPr>
           <w:color w:val="000000" w:themeColor="text1"/>
         </w:rPr>
-        <w:t xml:space="preserve">prehľadná navigácia – využitie </w:t>
-      </w:r>
-      <w:r>
-        <w:rPr>
-          <w:color w:val="000000" w:themeColor="text1"/>
-        </w:rPr>
-        <w:t>presn</w:t>
-      </w:r>
-      <w:r>
-        <w:rPr>
-          <w:color w:val="000000" w:themeColor="text1"/>
-        </w:rPr>
-        <w:t>ej</w:t>
-      </w:r>
-      <w:r>
-        <w:rPr>
-          <w:color w:val="000000" w:themeColor="text1"/>
-        </w:rPr>
-        <w:t>,</w:t>
-      </w:r>
-      <w:r>
-        <w:rPr>
-          <w:color w:val="000000" w:themeColor="text1"/>
-        </w:rPr>
-        <w:t xml:space="preserve"> logick</w:t>
-      </w:r>
-      <w:r>
-        <w:rPr>
-          <w:color w:val="000000" w:themeColor="text1"/>
-        </w:rPr>
-        <w:t>ej</w:t>
-      </w:r>
-      <w:r>
-        <w:rPr>
-          <w:color w:val="000000" w:themeColor="text1"/>
-        </w:rPr>
-        <w:t>, a pritom intuitívnej</w:t>
-      </w:r>
-      <w:r>
-        <w:rPr>
-          <w:color w:val="000000" w:themeColor="text1"/>
-        </w:rPr>
-        <w:t xml:space="preserve"> kompozíci</w:t>
-      </w:r>
-      <w:r>
-        <w:rPr>
-          <w:color w:val="000000" w:themeColor="text1"/>
-        </w:rPr>
-        <w:t xml:space="preserve">e </w:t>
-      </w:r>
-      <w:r>
-        <w:rPr>
-          <w:color w:val="000000" w:themeColor="text1"/>
-        </w:rPr>
-        <w:t>(štruktúr</w:t>
-      </w:r>
-      <w:r>
-        <w:rPr>
-          <w:color w:val="000000" w:themeColor="text1"/>
-        </w:rPr>
-        <w:t>y</w:t>
-      </w:r>
-      <w:r>
-        <w:rPr>
-          <w:color w:val="000000" w:themeColor="text1"/>
-        </w:rPr>
-        <w:t>)</w:t>
-      </w:r>
-    </w:p>
-    <w:p>
-      <w:pPr>
-        <w:spacing w:after="0"/>
-        <w:jc w:val="both"/>
-        <w:rPr>
-          <w:color w:val="000000" w:themeColor="text1"/>
-        </w:rPr>
-      </w:pPr>
+        <w:t xml:space="preserve">prehľadná </w:t>
+      </w:r>
+      <w:r>
+        <w:rPr>
+          <w:color w:val="000000" w:themeColor="text1"/>
+        </w:rPr>
+        <w:t>orientácia</w:t>
+      </w:r>
+      <w:r>
+        <w:rPr>
+          <w:color w:val="000000" w:themeColor="text1"/>
+        </w:rPr>
+        <w:t xml:space="preserve"> v rámci </w:t>
+      </w:r>
+      <w:r>
+        <w:rPr>
+          <w:color w:val="000000" w:themeColor="text1"/>
+        </w:rPr>
+        <w:t>webovej stránky</w:t>
+      </w:r>
+      <w:r>
+        <w:rPr>
+          <w:color w:val="000000" w:themeColor="text1"/>
+        </w:rPr>
+        <w:t xml:space="preserve">, ako jej individuálnych </w:t>
+      </w:r>
+      <w:r>
+        <w:rPr>
+          <w:color w:val="000000" w:themeColor="text1"/>
+        </w:rPr>
+        <w:t>pod</w:t>
+      </w:r>
+      <w:r>
+        <w:rPr>
+          <w:color w:val="000000" w:themeColor="text1"/>
+        </w:rPr>
+        <w:t>stránok tak aj jej multimediálneho obsahu</w:t>
+      </w:r>
+    </w:p>
+    <w:p>
+      <w:pPr>
+        <w:pStyle w:val="Odsekzoznamu"/>
+        <w:numPr>
+          <w:ilvl w:val="0"/>
+          <w:numId w:val="7"/>
+        </w:numPr>
+        <w:spacing w:after="0"/>
+        <w:jc w:val="both"/>
+        <w:rPr>
+          <w:color w:val="000000" w:themeColor="text1"/>
+        </w:rPr>
+      </w:pPr>
+      <w:r>
+        <w:rPr>
+          <w:color w:val="000000" w:themeColor="text1"/>
+        </w:rPr>
+        <w:t>systematické delenie podstránok, podľa logických, tematických celkov</w:t>
+      </w:r>
+    </w:p>
+    <w:p>
+      <w:pPr>
+        <w:spacing w:after="0"/>
+        <w:jc w:val="both"/>
+        <w:rPr>
+          <w:color w:val="000000" w:themeColor="text1"/>
+        </w:rPr>
+      </w:pPr>
+    </w:p>
+    <w:p>
+      <w:pPr>
+        <w:rPr>
+          <w:b/>
+          <w:bCs/>
+          <w:color w:val="000000" w:themeColor="text1"/>
+        </w:rPr>
+      </w:pPr>
+      <w:r>
+        <w:rPr>
+          <w:b/>
+          <w:bCs/>
+          <w:color w:val="000000" w:themeColor="text1"/>
+        </w:rPr>
+        <w:br w:type="page"/>
+      </w:r>
     </w:p>
     <w:p>
       <w:pPr>
@@ -2276,111 +2373,339 @@
           <w:b/>
           <w:bCs/>
           <w:color w:val="000000" w:themeColor="text1"/>
-        </w:rPr>
-        <w:t>Špecifikácia multimediálnej prezentácie</w:t>
+          <w:u w:val="single"/>
+        </w:rPr>
+        <w:t>Konkrétna š</w:t>
       </w:r>
       <w:r>
         <w:rPr>
           <w:b/>
           <w:bCs/>
           <w:color w:val="000000" w:themeColor="text1"/>
-        </w:rPr>
-        <w:t>, model úloh a navigácia</w:t>
-      </w:r>
-      <w:r>
-        <w:rPr>
-          <w:color w:val="000000" w:themeColor="text1"/>
-        </w:rPr>
-        <w:t xml:space="preserve"> :</w:t>
+          <w:u w:val="single"/>
+        </w:rPr>
+        <w:t>pecifikácia</w:t>
+      </w:r>
+      <w:r>
+        <w:rPr>
+          <w:b/>
+          <w:bCs/>
+          <w:color w:val="000000" w:themeColor="text1"/>
+          <w:u w:val="single"/>
+        </w:rPr>
+        <w:t xml:space="preserve"> a</w:t>
+      </w:r>
+      <w:r>
+        <w:rPr>
+          <w:b/>
+          <w:bCs/>
+          <w:color w:val="000000" w:themeColor="text1"/>
+          <w:u w:val="single"/>
+        </w:rPr>
+        <w:t xml:space="preserve"> „</w:t>
+      </w:r>
+      <w:proofErr w:type="spellStart"/>
+      <w:r>
+        <w:rPr>
+          <w:b/>
+          <w:bCs/>
+          <w:color w:val="000000" w:themeColor="text1"/>
+          <w:u w:val="single"/>
+        </w:rPr>
+        <w:t>task</w:t>
+      </w:r>
+      <w:proofErr w:type="spellEnd"/>
+      <w:r>
+        <w:rPr>
+          <w:b/>
+          <w:bCs/>
+          <w:color w:val="000000" w:themeColor="text1"/>
+          <w:u w:val="single"/>
+        </w:rPr>
+        <w:t xml:space="preserve"> management“</w:t>
+      </w:r>
+      <w:r>
+        <w:rPr>
+          <w:b/>
+          <w:bCs/>
+          <w:color w:val="000000" w:themeColor="text1"/>
+        </w:rPr>
+        <w:t xml:space="preserve"> </w:t>
+      </w:r>
+      <w:r>
+        <w:rPr>
+          <w:color w:val="000000" w:themeColor="text1"/>
+        </w:rPr>
+        <w:t>:</w:t>
       </w:r>
     </w:p>
     <w:p>
       <w:pPr>
         <w:pStyle w:val="Odsekzoznamu"/>
-        <w:numPr>
-          <w:ilvl w:val="0"/>
-          <w:numId w:val="4"/>
-        </w:numPr>
-        <w:spacing w:after="0"/>
-        <w:jc w:val="both"/>
-        <w:rPr>
-          <w:color w:val="000000" w:themeColor="text1"/>
-        </w:rPr>
-      </w:pPr>
-      <w:r>
-        <w:rPr>
-          <w:color w:val="000000" w:themeColor="text1"/>
-        </w:rPr>
-        <w:t xml:space="preserve">Multimediálna prezentácia má obsahovať predstavenie </w:t>
+        <w:spacing w:after="0"/>
+        <w:jc w:val="both"/>
+        <w:rPr>
+          <w:color w:val="000000" w:themeColor="text1"/>
+        </w:rPr>
+      </w:pPr>
+    </w:p>
+    <w:p>
+      <w:pPr>
+        <w:pStyle w:val="Odsekzoznamu"/>
+        <w:spacing w:after="0"/>
+        <w:ind w:left="1068" w:firstLine="348"/>
+        <w:jc w:val="both"/>
+        <w:rPr>
+          <w:color w:val="000000" w:themeColor="text1"/>
+        </w:rPr>
+      </w:pPr>
+      <w:r>
+        <w:rPr>
+          <w:color w:val="000000" w:themeColor="text1"/>
+        </w:rPr>
+        <w:t>M</w:t>
+      </w:r>
+      <w:r>
+        <w:rPr>
+          <w:color w:val="000000" w:themeColor="text1"/>
+        </w:rPr>
+        <w:t>ultimediáln</w:t>
+      </w:r>
+      <w:r>
+        <w:rPr>
+          <w:color w:val="000000" w:themeColor="text1"/>
+        </w:rPr>
+        <w:t>a</w:t>
+      </w:r>
+      <w:r>
+        <w:rPr>
+          <w:color w:val="000000" w:themeColor="text1"/>
+        </w:rPr>
+        <w:t xml:space="preserve"> prezentáci</w:t>
+      </w:r>
+      <w:r>
+        <w:rPr>
+          <w:color w:val="000000" w:themeColor="text1"/>
+        </w:rPr>
+        <w:t>a</w:t>
+      </w:r>
+      <w:r>
+        <w:rPr>
+          <w:color w:val="000000" w:themeColor="text1"/>
+        </w:rPr>
+        <w:t xml:space="preserve"> k mobiln</w:t>
+      </w:r>
+      <w:r>
+        <w:rPr>
+          <w:color w:val="000000" w:themeColor="text1"/>
+        </w:rPr>
+        <w:t>ému</w:t>
+      </w:r>
+      <w:r>
+        <w:rPr>
+          <w:color w:val="000000" w:themeColor="text1"/>
+        </w:rPr>
+        <w:t xml:space="preserve"> </w:t>
       </w:r>
       <w:proofErr w:type="spellStart"/>
       <w:r>
         <w:rPr>
           <w:color w:val="000000" w:themeColor="text1"/>
         </w:rPr>
-        <w:t>smartphonu</w:t>
+        <w:t>telefóno</w:t>
+      </w:r>
+      <w:r>
+        <w:rPr>
+          <w:color w:val="000000" w:themeColor="text1"/>
+        </w:rPr>
+        <w:t>u</w:t>
       </w:r>
       <w:proofErr w:type="spellEnd"/>
       <w:r>
         <w:rPr>
           <w:color w:val="000000" w:themeColor="text1"/>
         </w:rPr>
-        <w:t xml:space="preserve">, technické detaily, porovnanie s iným </w:t>
+        <w:t xml:space="preserve"> HUAWEI P20  Lite</w:t>
+      </w:r>
+      <w:r>
+        <w:rPr>
+          <w:color w:val="000000" w:themeColor="text1"/>
+        </w:rPr>
+        <w:t>, ktorá zahŕňa</w:t>
+      </w:r>
+      <w:r>
+        <w:rPr>
+          <w:color w:val="000000" w:themeColor="text1"/>
+        </w:rPr>
+        <w:t xml:space="preserve"> </w:t>
+      </w:r>
+      <w:r>
+        <w:rPr>
+          <w:color w:val="000000" w:themeColor="text1"/>
+        </w:rPr>
+        <w:t>text,</w:t>
+      </w:r>
+      <w:r>
+        <w:rPr>
+          <w:color w:val="000000" w:themeColor="text1"/>
+        </w:rPr>
+        <w:t xml:space="preserve"> </w:t>
+      </w:r>
+      <w:r>
+        <w:rPr>
+          <w:color w:val="000000" w:themeColor="text1"/>
+        </w:rPr>
+        <w:t>obraz, zvuk, video, interaktívne a navigačné prvky</w:t>
+      </w:r>
+      <w:r>
+        <w:rPr>
+          <w:color w:val="000000" w:themeColor="text1"/>
+        </w:rPr>
+        <w:t xml:space="preserve">, </w:t>
+      </w:r>
+      <w:r>
+        <w:rPr>
+          <w:color w:val="000000" w:themeColor="text1"/>
+        </w:rPr>
+        <w:t>obsah</w:t>
+      </w:r>
+      <w:r>
+        <w:rPr>
+          <w:color w:val="000000" w:themeColor="text1"/>
+        </w:rPr>
+        <w:t xml:space="preserve">uje </w:t>
+      </w:r>
+      <w:r>
+        <w:rPr>
+          <w:color w:val="000000" w:themeColor="text1"/>
+        </w:rPr>
+        <w:t>predstavenie telefónu, technické detaily, porovnanie s iným telefónom, rôzne obrázky</w:t>
+      </w:r>
+      <w:r>
+        <w:rPr>
+          <w:color w:val="000000" w:themeColor="text1"/>
+        </w:rPr>
+        <w:t xml:space="preserve"> </w:t>
+      </w:r>
+      <w:r>
+        <w:rPr>
+          <w:color w:val="000000" w:themeColor="text1"/>
+        </w:rPr>
+        <w:t>vzhľadu mobilu a príslušenstva a taktiež obrazovky používateľského rozhrania, komentáre</w:t>
+      </w:r>
+      <w:r>
+        <w:rPr>
+          <w:color w:val="000000" w:themeColor="text1"/>
+        </w:rPr>
+        <w:t xml:space="preserve"> </w:t>
+      </w:r>
+      <w:r>
+        <w:rPr>
+          <w:color w:val="000000" w:themeColor="text1"/>
+        </w:rPr>
+        <w:t>používateľov, odkazy na iné webové stránky (aktuálne ceny, stránka výrobcu, atď.) a</w:t>
+      </w:r>
+      <w:r>
+        <w:rPr>
+          <w:color w:val="000000" w:themeColor="text1"/>
+        </w:rPr>
+        <w:t> </w:t>
+      </w:r>
+      <w:r>
+        <w:rPr>
+          <w:color w:val="000000" w:themeColor="text1"/>
+        </w:rPr>
+        <w:t>ďalšie</w:t>
+      </w:r>
+      <w:r>
+        <w:rPr>
+          <w:color w:val="000000" w:themeColor="text1"/>
+        </w:rPr>
+        <w:t xml:space="preserve"> bonitujúce prvky.</w:t>
+      </w:r>
+    </w:p>
+    <w:p>
+      <w:pPr>
+        <w:pStyle w:val="Odsekzoznamu"/>
+        <w:spacing w:after="0"/>
+        <w:ind w:left="1068"/>
+        <w:jc w:val="both"/>
+        <w:rPr>
+          <w:color w:val="000000" w:themeColor="text1"/>
+        </w:rPr>
+      </w:pPr>
+    </w:p>
+    <w:p>
+      <w:pPr>
+        <w:pStyle w:val="Odsekzoznamu"/>
+        <w:spacing w:after="0"/>
+        <w:ind w:left="1068" w:firstLine="348"/>
+        <w:jc w:val="both"/>
+        <w:rPr>
+          <w:color w:val="000000" w:themeColor="text1"/>
+        </w:rPr>
+      </w:pPr>
+      <w:r>
+        <w:rPr>
+          <w:color w:val="000000" w:themeColor="text1"/>
+        </w:rPr>
+        <w:t>„</w:t>
       </w:r>
       <w:proofErr w:type="spellStart"/>
       <w:r>
         <w:rPr>
           <w:color w:val="000000" w:themeColor="text1"/>
         </w:rPr>
-        <w:t>smartphonom</w:t>
+        <w:t>Task</w:t>
       </w:r>
       <w:proofErr w:type="spellEnd"/>
       <w:r>
         <w:rPr>
           <w:color w:val="000000" w:themeColor="text1"/>
         </w:rPr>
-        <w:t>, rôzne obrázky zobrazujúce vzhľad, príslušenstvo a taktiež dizajn používateľského rozhrania. Taktiež má obsahovať komentáre používateľov, odkazy na iné webové stránky a ďalšie prvky zvyšujúce kvalitu multimediálnej prezentácie</w:t>
-      </w:r>
-      <w:r>
-        <w:rPr>
-          <w:color w:val="000000" w:themeColor="text1"/>
-        </w:rPr>
-        <w:t>.</w:t>
-      </w:r>
-    </w:p>
-    <w:p>
-      <w:pPr>
-        <w:jc w:val="both"/>
-        <w:rPr>
-          <w:color w:val="000000" w:themeColor="text1"/>
-        </w:rPr>
-      </w:pPr>
-      <w:r>
-        <w:rPr>
-          <w:color w:val="000000" w:themeColor="text1"/>
-        </w:rPr>
-        <w:br w:type="page"/>
+        <w:t xml:space="preserve"> management“ </w:t>
+      </w:r>
+      <w:r>
+        <w:rPr>
+          <w:color w:val="000000" w:themeColor="text1"/>
+        </w:rPr>
+        <w:t>je proces riadenia úloh</w:t>
+      </w:r>
+      <w:r>
+        <w:rPr>
+          <w:color w:val="000000" w:themeColor="text1"/>
+        </w:rPr>
+        <w:t>y, od jej započatia až po jej dokončenie</w:t>
+      </w:r>
+      <w:r>
+        <w:rPr>
+          <w:color w:val="000000" w:themeColor="text1"/>
+        </w:rPr>
+        <w:t>. Zahŕňa plánovanie, testovanie, sledovanie a podávanie správ.</w:t>
+      </w:r>
+      <w:r>
+        <w:rPr>
+          <w:color w:val="000000" w:themeColor="text1"/>
+        </w:rPr>
+        <w:t xml:space="preserve"> </w:t>
+      </w:r>
+      <w:r>
+        <w:rPr>
+          <w:color w:val="000000" w:themeColor="text1"/>
+        </w:rPr>
+        <w:t>Úlohy sa tiež líšia zložitosťou, od nízkej po vysokú.</w:t>
       </w:r>
     </w:p>
     <w:p>
       <w:pPr>
         <w:pStyle w:val="Odsekzoznamu"/>
-        <w:numPr>
-          <w:ilvl w:val="0"/>
-          <w:numId w:val="4"/>
-        </w:numPr>
-        <w:spacing w:after="0"/>
-        <w:jc w:val="both"/>
-        <w:rPr>
-          <w:color w:val="000000" w:themeColor="text1"/>
-        </w:rPr>
-      </w:pPr>
-      <w:r>
-        <w:rPr>
-          <w:color w:val="000000" w:themeColor="text1"/>
-        </w:rPr>
-        <w:t>Model úloh :</w:t>
-      </w:r>
+        <w:spacing w:after="0"/>
+        <w:ind w:left="1068" w:firstLine="348"/>
+        <w:jc w:val="both"/>
+        <w:rPr>
+          <w:color w:val="000000" w:themeColor="text1"/>
+        </w:rPr>
+      </w:pPr>
     </w:p>
     <w:p>
       <w:pPr>
@@ -2390,16 +2715,15 @@
           <w:numId w:val="4"/>
         </w:numPr>
         <w:spacing w:after="0"/>
-        <w:jc w:val="both"/>
-        <w:rPr>
-          <w:color w:val="000000" w:themeColor="text1"/>
-        </w:rPr>
-      </w:pPr>
-      <w:r>
-        <w:rPr>
-          <w:color w:val="000000" w:themeColor="text1"/>
-        </w:rPr>
-        <w:t xml:space="preserve">vytvorenie základnej štruktúry dizajnu multimediálnej prezentácie </w:t>
+        <w:rPr>
+          <w:color w:val="000000" w:themeColor="text1"/>
+        </w:rPr>
+      </w:pPr>
+      <w:r>
+        <w:rPr>
+          <w:color w:val="000000" w:themeColor="text1"/>
+        </w:rPr>
+        <w:t>analýza zadania podľa MUDPY metodiky</w:t>
       </w:r>
     </w:p>
     <w:p>
@@ -2410,28 +2734,27 @@
           <w:numId w:val="4"/>
         </w:numPr>
         <w:spacing w:after="0"/>
-        <w:jc w:val="both"/>
-        <w:rPr>
-          <w:color w:val="000000" w:themeColor="text1"/>
-        </w:rPr>
-      </w:pPr>
-      <w:r>
-        <w:rPr>
-          <w:color w:val="000000" w:themeColor="text1"/>
-        </w:rPr>
-        <w:t>stanovenie cieľov pre úspešné splnenie</w:t>
-      </w:r>
-      <w:r>
-        <w:rPr>
-          <w:color w:val="000000" w:themeColor="text1"/>
-        </w:rPr>
-        <w:t xml:space="preserve"> bodov</w:t>
-      </w:r>
-      <w:r>
-        <w:rPr>
-          <w:color w:val="000000" w:themeColor="text1"/>
-        </w:rPr>
-        <w:t xml:space="preserve"> zadania </w:t>
+        <w:rPr>
+          <w:color w:val="000000" w:themeColor="text1"/>
+        </w:rPr>
+      </w:pPr>
+      <w:r>
+        <w:rPr>
+          <w:color w:val="000000" w:themeColor="text1"/>
+        </w:rPr>
+        <w:t>určenie</w:t>
+      </w:r>
+      <w:r>
+        <w:rPr>
+          <w:color w:val="000000" w:themeColor="text1"/>
+        </w:rPr>
+        <w:t xml:space="preserve"> cieľov</w:t>
+      </w:r>
+      <w:r>
+        <w:rPr>
+          <w:color w:val="000000" w:themeColor="text1"/>
+        </w:rPr>
+        <w:t>ej skupiny multimediálnej prezentácie</w:t>
       </w:r>
     </w:p>
     <w:p>
@@ -2442,64 +2765,39 @@
           <w:numId w:val="4"/>
         </w:numPr>
         <w:spacing w:after="0"/>
-        <w:jc w:val="both"/>
-        <w:rPr>
-          <w:color w:val="000000" w:themeColor="text1"/>
-        </w:rPr>
-      </w:pPr>
-      <w:r>
-        <w:rPr>
-          <w:color w:val="000000" w:themeColor="text1"/>
-        </w:rPr>
-        <w:t xml:space="preserve">vytvorenie prvého návrhu v </w:t>
-      </w:r>
-      <w:r>
-        <w:rPr>
-          <w:color w:val="000000" w:themeColor="text1"/>
-        </w:rPr>
-        <w:t xml:space="preserve">HTML5 (značkovací jazyk, </w:t>
-      </w:r>
-      <w:proofErr w:type="spellStart"/>
-      <w:r>
-        <w:rPr>
-          <w:color w:val="000000" w:themeColor="text1"/>
-        </w:rPr>
-        <w:t>ang</w:t>
-      </w:r>
-      <w:proofErr w:type="spellEnd"/>
-      <w:r>
-        <w:rPr>
-          <w:color w:val="000000" w:themeColor="text1"/>
-        </w:rPr>
-        <w:t xml:space="preserve">. Hypertext </w:t>
-      </w:r>
-      <w:proofErr w:type="spellStart"/>
-      <w:r>
-        <w:rPr>
-          <w:color w:val="000000" w:themeColor="text1"/>
-        </w:rPr>
-        <w:t>Markup</w:t>
-      </w:r>
-      <w:proofErr w:type="spellEnd"/>
-      <w:r>
-        <w:rPr>
-          <w:color w:val="000000" w:themeColor="text1"/>
-        </w:rPr>
-        <w:t xml:space="preserve"> </w:t>
-      </w:r>
-      <w:proofErr w:type="spellStart"/>
-      <w:r>
-        <w:rPr>
-          <w:color w:val="000000" w:themeColor="text1"/>
-        </w:rPr>
-        <w:t>Language</w:t>
-      </w:r>
-      <w:proofErr w:type="spellEnd"/>
-      <w:r>
-        <w:rPr>
-          <w:color w:val="000000" w:themeColor="text1"/>
-        </w:rPr>
-        <w:t xml:space="preserve"> 5)</w:t>
+        <w:rPr>
+          <w:color w:val="000000" w:themeColor="text1"/>
+        </w:rPr>
+      </w:pPr>
+      <w:r>
+        <w:rPr>
+          <w:color w:val="000000" w:themeColor="text1"/>
+        </w:rPr>
+        <w:t xml:space="preserve">vytvorenie </w:t>
+      </w:r>
+      <w:r>
+        <w:rPr>
+          <w:color w:val="000000" w:themeColor="text1"/>
+        </w:rPr>
+        <w:t>n</w:t>
+      </w:r>
+      <w:r>
+        <w:rPr>
+          <w:color w:val="000000" w:themeColor="text1"/>
+        </w:rPr>
+        <w:t>ávrh</w:t>
+      </w:r>
+      <w:r>
+        <w:rPr>
+          <w:color w:val="000000" w:themeColor="text1"/>
+        </w:rPr>
+        <w:t>u</w:t>
+      </w:r>
+      <w:r>
+        <w:rPr>
+          <w:color w:val="000000" w:themeColor="text1"/>
+        </w:rPr>
+        <w:t xml:space="preserve"> ​všetkých ​obrazoviek a štruktúry web stránky</w:t>
       </w:r>
     </w:p>
     <w:p>
@@ -2510,58 +2808,15 @@
           <w:numId w:val="4"/>
         </w:numPr>
         <w:spacing w:after="0"/>
-        <w:jc w:val="both"/>
-        <w:rPr>
-          <w:color w:val="000000" w:themeColor="text1"/>
-        </w:rPr>
-      </w:pPr>
-      <w:r>
-        <w:rPr>
-          <w:color w:val="000000" w:themeColor="text1"/>
-        </w:rPr>
-        <w:t xml:space="preserve">implementovanie pokročilých nástrojov na zlepšenie vizuálnej stránky multimediálnej prezentácie pomocou CSS (jazyk na úpravu štýlu webovej stránky, </w:t>
-      </w:r>
-      <w:proofErr w:type="spellStart"/>
-      <w:r>
-        <w:rPr>
-          <w:color w:val="000000" w:themeColor="text1"/>
-        </w:rPr>
-        <w:t>ang</w:t>
-      </w:r>
-      <w:proofErr w:type="spellEnd"/>
-      <w:r>
-        <w:rPr>
-          <w:color w:val="000000" w:themeColor="text1"/>
-        </w:rPr>
-        <w:t xml:space="preserve">. </w:t>
-      </w:r>
-      <w:proofErr w:type="spellStart"/>
-      <w:r>
-        <w:rPr>
-          <w:color w:val="000000" w:themeColor="text1"/>
-        </w:rPr>
-        <w:t>Cascading</w:t>
-      </w:r>
-      <w:proofErr w:type="spellEnd"/>
-      <w:r>
-        <w:rPr>
-          <w:color w:val="000000" w:themeColor="text1"/>
-        </w:rPr>
-        <w:t xml:space="preserve"> </w:t>
-      </w:r>
-      <w:proofErr w:type="spellStart"/>
-      <w:r>
-        <w:rPr>
-          <w:color w:val="000000" w:themeColor="text1"/>
-        </w:rPr>
-        <w:t>Stylesheets</w:t>
-      </w:r>
-      <w:proofErr w:type="spellEnd"/>
-      <w:r>
-        <w:rPr>
-          <w:color w:val="000000" w:themeColor="text1"/>
-        </w:rPr>
-        <w:t>)</w:t>
+        <w:rPr>
+          <w:color w:val="000000" w:themeColor="text1"/>
+        </w:rPr>
+      </w:pPr>
+      <w:r>
+        <w:rPr>
+          <w:color w:val="000000" w:themeColor="text1"/>
+        </w:rPr>
+        <w:t>návrh navigačného dizajnu</w:t>
       </w:r>
     </w:p>
     <w:p>
@@ -2572,22 +2827,27 @@
           <w:numId w:val="4"/>
         </w:numPr>
         <w:spacing w:after="0"/>
-        <w:jc w:val="both"/>
-        <w:rPr>
-          <w:color w:val="000000" w:themeColor="text1"/>
-        </w:rPr>
-      </w:pPr>
-      <w:r>
-        <w:rPr>
-          <w:color w:val="000000" w:themeColor="text1"/>
-        </w:rPr>
-        <w:t>implementovanie</w:t>
-      </w:r>
-      <w:r>
-        <w:rPr>
-          <w:color w:val="000000" w:themeColor="text1"/>
-        </w:rPr>
-        <w:t xml:space="preserve"> PHP (skriptovací jazyk, </w:t>
+        <w:rPr>
+          <w:color w:val="000000" w:themeColor="text1"/>
+        </w:rPr>
+      </w:pPr>
+      <w:r>
+        <w:rPr>
+          <w:color w:val="000000" w:themeColor="text1"/>
+        </w:rPr>
+        <w:t xml:space="preserve">realizácia návrhu </w:t>
+      </w:r>
+      <w:r>
+        <w:rPr>
+          <w:color w:val="000000" w:themeColor="text1"/>
+        </w:rPr>
+        <w:t xml:space="preserve">v </w:t>
+      </w:r>
+      <w:r>
+        <w:rPr>
+          <w:color w:val="000000" w:themeColor="text1"/>
+        </w:rPr>
+        <w:t xml:space="preserve">HTML5 (značkovací jazyk, </w:t>
       </w:r>
       <w:proofErr w:type="spellStart"/>
       <w:r>
@@ -2608,14 +2868,28 @@
         <w:rPr>
           <w:color w:val="000000" w:themeColor="text1"/>
         </w:rPr>
-        <w:t>Preprocessor</w:t>
+        <w:t>Markup</w:t>
       </w:r>
       <w:proofErr w:type="spellEnd"/>
       <w:r>
         <w:rPr>
           <w:color w:val="000000" w:themeColor="text1"/>
         </w:rPr>
-        <w:t>), za účelom umožnenia spracovávania dát v rámci multimediálnej prezentácie</w:t>
+        <w:t xml:space="preserve"> </w:t>
+      </w:r>
+      <w:proofErr w:type="spellStart"/>
+      <w:r>
+        <w:rPr>
+          <w:color w:val="000000" w:themeColor="text1"/>
+        </w:rPr>
+        <w:t>Language</w:t>
+      </w:r>
+      <w:proofErr w:type="spellEnd"/>
+      <w:r>
+        <w:rPr>
+          <w:color w:val="000000" w:themeColor="text1"/>
+        </w:rPr>
+        <w:t xml:space="preserve"> 5)</w:t>
       </w:r>
     </w:p>
     <w:p>
@@ -2626,16 +2900,27 @@
           <w:numId w:val="4"/>
         </w:numPr>
         <w:spacing w:after="0"/>
-        <w:jc w:val="both"/>
-        <w:rPr>
-          <w:color w:val="000000" w:themeColor="text1"/>
-        </w:rPr>
-      </w:pPr>
-      <w:r>
-        <w:rPr>
-          <w:color w:val="000000" w:themeColor="text1"/>
-        </w:rPr>
-        <w:t>zhromažďovanie dát potrebných pre tvorbu obsahu multimediálnej prezentácie</w:t>
+        <w:rPr>
+          <w:color w:val="000000" w:themeColor="text1"/>
+        </w:rPr>
+      </w:pPr>
+      <w:r>
+        <w:rPr>
+          <w:color w:val="000000" w:themeColor="text1"/>
+        </w:rPr>
+        <w:t>implementova</w:t>
+      </w:r>
+      <w:r>
+        <w:rPr>
+          <w:color w:val="000000" w:themeColor="text1"/>
+        </w:rPr>
+        <w:t>nie</w:t>
+      </w:r>
+      <w:r>
+        <w:rPr>
+          <w:color w:val="000000" w:themeColor="text1"/>
+        </w:rPr>
+        <w:t xml:space="preserve"> základnej kostry prezentácie</w:t>
       </w:r>
     </w:p>
     <w:p>
@@ -2646,16 +2931,63 @@
           <w:numId w:val="4"/>
         </w:numPr>
         <w:spacing w:after="0"/>
-        <w:jc w:val="both"/>
-        <w:rPr>
-          <w:color w:val="000000" w:themeColor="text1"/>
-        </w:rPr>
-      </w:pPr>
-      <w:r>
-        <w:rPr>
-          <w:color w:val="000000" w:themeColor="text1"/>
-        </w:rPr>
-        <w:t>testovanie navrhnutých riešení</w:t>
+        <w:rPr>
+          <w:color w:val="000000" w:themeColor="text1"/>
+        </w:rPr>
+      </w:pPr>
+      <w:r>
+        <w:rPr>
+          <w:color w:val="000000" w:themeColor="text1"/>
+        </w:rPr>
+        <w:t xml:space="preserve">aplikovanie </w:t>
+      </w:r>
+      <w:r>
+        <w:rPr>
+          <w:color w:val="000000" w:themeColor="text1"/>
+        </w:rPr>
+        <w:t xml:space="preserve">CSS (jazyk na úpravu štýlu webovej stránky, </w:t>
+      </w:r>
+      <w:proofErr w:type="spellStart"/>
+      <w:r>
+        <w:rPr>
+          <w:color w:val="000000" w:themeColor="text1"/>
+        </w:rPr>
+        <w:t>ang</w:t>
+      </w:r>
+      <w:proofErr w:type="spellEnd"/>
+      <w:r>
+        <w:rPr>
+          <w:color w:val="000000" w:themeColor="text1"/>
+        </w:rPr>
+        <w:t xml:space="preserve">. </w:t>
+      </w:r>
+      <w:proofErr w:type="spellStart"/>
+      <w:r>
+        <w:rPr>
+          <w:color w:val="000000" w:themeColor="text1"/>
+        </w:rPr>
+        <w:t>Cascading</w:t>
+      </w:r>
+      <w:proofErr w:type="spellEnd"/>
+      <w:r>
+        <w:rPr>
+          <w:color w:val="000000" w:themeColor="text1"/>
+        </w:rPr>
+        <w:t xml:space="preserve"> </w:t>
+      </w:r>
+      <w:proofErr w:type="spellStart"/>
+      <w:r>
+        <w:rPr>
+          <w:color w:val="000000" w:themeColor="text1"/>
+        </w:rPr>
+        <w:t>Stylesheets</w:t>
+      </w:r>
+      <w:proofErr w:type="spellEnd"/>
+      <w:r>
+        <w:rPr>
+          <w:color w:val="000000" w:themeColor="text1"/>
+        </w:rPr>
+        <w:t>)</w:t>
       </w:r>
     </w:p>
     <w:p>
@@ -2666,16 +2998,27 @@
           <w:numId w:val="4"/>
         </w:numPr>
         <w:spacing w:after="0"/>
-        <w:jc w:val="both"/>
-        <w:rPr>
-          <w:color w:val="000000" w:themeColor="text1"/>
-        </w:rPr>
-      </w:pPr>
-      <w:r>
-        <w:rPr>
-          <w:color w:val="000000" w:themeColor="text1"/>
-        </w:rPr>
-        <w:t>oprava zistených nedostatkov</w:t>
+        <w:rPr>
+          <w:color w:val="000000" w:themeColor="text1"/>
+        </w:rPr>
+      </w:pPr>
+      <w:r>
+        <w:rPr>
+          <w:color w:val="000000" w:themeColor="text1"/>
+        </w:rPr>
+        <w:t>zoskupovanie</w:t>
+      </w:r>
+      <w:r>
+        <w:rPr>
+          <w:color w:val="000000" w:themeColor="text1"/>
+        </w:rPr>
+        <w:t xml:space="preserve"> </w:t>
+      </w:r>
+      <w:r>
+        <w:rPr>
+          <w:color w:val="000000" w:themeColor="text1"/>
+        </w:rPr>
+        <w:t>informácií, textov, zdrojov a iného multimediálneho obsahu</w:t>
       </w:r>
     </w:p>
     <w:p>
@@ -2686,7 +3029,210 @@
           <w:numId w:val="4"/>
         </w:numPr>
         <w:spacing w:after="0"/>
-        <w:jc w:val="both"/>
+        <w:rPr>
+          <w:color w:val="000000" w:themeColor="text1"/>
+        </w:rPr>
+      </w:pPr>
+      <w:r>
+        <w:rPr>
+          <w:color w:val="000000" w:themeColor="text1"/>
+        </w:rPr>
+        <w:t>zakomponovanie ​všetkých ​grafických prvkov, videí a zvukov do</w:t>
+      </w:r>
+      <w:r>
+        <w:rPr>
+          <w:color w:val="000000" w:themeColor="text1"/>
+        </w:rPr>
+        <w:t xml:space="preserve"> </w:t>
+      </w:r>
+      <w:r>
+        <w:rPr>
+          <w:color w:val="000000" w:themeColor="text1"/>
+        </w:rPr>
+        <w:t>prezentácie</w:t>
+      </w:r>
+    </w:p>
+    <w:p>
+      <w:pPr>
+        <w:pStyle w:val="Odsekzoznamu"/>
+        <w:numPr>
+          <w:ilvl w:val="1"/>
+          <w:numId w:val="4"/>
+        </w:numPr>
+        <w:spacing w:after="0"/>
+        <w:rPr>
+          <w:color w:val="000000" w:themeColor="text1"/>
+        </w:rPr>
+      </w:pPr>
+      <w:r>
+        <w:rPr>
+          <w:color w:val="000000" w:themeColor="text1"/>
+        </w:rPr>
+        <w:t>koncepcia všetkých textov prezentácie</w:t>
+      </w:r>
+    </w:p>
+    <w:p>
+      <w:pPr>
+        <w:pStyle w:val="Odsekzoznamu"/>
+        <w:numPr>
+          <w:ilvl w:val="1"/>
+          <w:numId w:val="4"/>
+        </w:numPr>
+        <w:spacing w:after="0"/>
+        <w:rPr>
+          <w:color w:val="000000" w:themeColor="text1"/>
+        </w:rPr>
+      </w:pPr>
+      <w:r>
+        <w:rPr>
+          <w:color w:val="000000" w:themeColor="text1"/>
+        </w:rPr>
+        <w:t>vytvorenie jazykovej mutácie</w:t>
+      </w:r>
+    </w:p>
+    <w:p>
+      <w:pPr>
+        <w:pStyle w:val="Odsekzoznamu"/>
+        <w:numPr>
+          <w:ilvl w:val="1"/>
+          <w:numId w:val="4"/>
+        </w:numPr>
+        <w:spacing w:after="0"/>
+        <w:rPr>
+          <w:color w:val="000000" w:themeColor="text1"/>
+        </w:rPr>
+      </w:pPr>
+      <w:r>
+        <w:rPr>
+          <w:color w:val="000000" w:themeColor="text1"/>
+        </w:rPr>
+        <w:t>revízia obsahu</w:t>
+      </w:r>
+    </w:p>
+    <w:p>
+      <w:pPr>
+        <w:pStyle w:val="Odsekzoznamu"/>
+        <w:numPr>
+          <w:ilvl w:val="1"/>
+          <w:numId w:val="4"/>
+        </w:numPr>
+        <w:spacing w:after="0"/>
+        <w:rPr>
+          <w:color w:val="000000" w:themeColor="text1"/>
+        </w:rPr>
+      </w:pPr>
+      <w:r>
+        <w:rPr>
+          <w:color w:val="000000" w:themeColor="text1"/>
+        </w:rPr>
+        <w:t xml:space="preserve">aplikovanie PHP (skriptovací jazyk, </w:t>
+      </w:r>
+      <w:proofErr w:type="spellStart"/>
+      <w:r>
+        <w:rPr>
+          <w:color w:val="000000" w:themeColor="text1"/>
+        </w:rPr>
+        <w:t>ang</w:t>
+      </w:r>
+      <w:proofErr w:type="spellEnd"/>
+      <w:r>
+        <w:rPr>
+          <w:color w:val="000000" w:themeColor="text1"/>
+        </w:rPr>
+        <w:t xml:space="preserve">. Hypertext </w:t>
+      </w:r>
+      <w:proofErr w:type="spellStart"/>
+      <w:r>
+        <w:rPr>
+          <w:color w:val="000000" w:themeColor="text1"/>
+        </w:rPr>
+        <w:t>Preprocessor</w:t>
+      </w:r>
+      <w:proofErr w:type="spellEnd"/>
+      <w:r>
+        <w:rPr>
+          <w:color w:val="000000" w:themeColor="text1"/>
+        </w:rPr>
+        <w:t xml:space="preserve">), pre spracovávanie užívateľských vstupov a dát </w:t>
+      </w:r>
+    </w:p>
+    <w:p>
+      <w:pPr>
+        <w:pStyle w:val="Odsekzoznamu"/>
+        <w:numPr>
+          <w:ilvl w:val="1"/>
+          <w:numId w:val="4"/>
+        </w:numPr>
+        <w:spacing w:after="0"/>
+        <w:rPr>
+          <w:color w:val="000000" w:themeColor="text1"/>
+        </w:rPr>
+      </w:pPr>
+      <w:r>
+        <w:rPr>
+          <w:color w:val="000000" w:themeColor="text1"/>
+        </w:rPr>
+        <w:t>testovanie</w:t>
+      </w:r>
+      <w:r>
+        <w:rPr>
+          <w:color w:val="000000" w:themeColor="text1"/>
+        </w:rPr>
+        <w:t xml:space="preserve"> s reálnymi subjektami</w:t>
+      </w:r>
+    </w:p>
+    <w:p>
+      <w:pPr>
+        <w:pStyle w:val="Odsekzoznamu"/>
+        <w:numPr>
+          <w:ilvl w:val="1"/>
+          <w:numId w:val="4"/>
+        </w:numPr>
+        <w:spacing w:after="0"/>
+        <w:rPr>
+          <w:color w:val="000000" w:themeColor="text1"/>
+        </w:rPr>
+      </w:pPr>
+      <w:r>
+        <w:rPr>
+          <w:color w:val="000000" w:themeColor="text1"/>
+        </w:rPr>
+        <w:t>zváženie spätnej väzby</w:t>
+      </w:r>
+    </w:p>
+    <w:p>
+      <w:pPr>
+        <w:pStyle w:val="Odsekzoznamu"/>
+        <w:numPr>
+          <w:ilvl w:val="1"/>
+          <w:numId w:val="4"/>
+        </w:numPr>
+        <w:spacing w:after="0"/>
+        <w:rPr>
+          <w:color w:val="000000" w:themeColor="text1"/>
+        </w:rPr>
+      </w:pPr>
+      <w:r>
+        <w:rPr>
+          <w:color w:val="000000" w:themeColor="text1"/>
+        </w:rPr>
+        <w:t>reparácia</w:t>
+      </w:r>
+      <w:r>
+        <w:rPr>
+          <w:color w:val="000000" w:themeColor="text1"/>
+        </w:rPr>
+        <w:t xml:space="preserve"> nedostatkov</w:t>
+      </w:r>
+    </w:p>
+    <w:p>
+      <w:pPr>
+        <w:pStyle w:val="Odsekzoznamu"/>
+        <w:numPr>
+          <w:ilvl w:val="1"/>
+          <w:numId w:val="4"/>
+        </w:numPr>
+        <w:spacing w:after="0"/>
         <w:rPr>
           <w:color w:val="000000" w:themeColor="text1"/>
         </w:rPr>
@@ -2727,252 +3273,242 @@
           <w:b/>
           <w:bCs/>
           <w:color w:val="000000" w:themeColor="text1"/>
-        </w:rPr>
-        <w:t>Produkcia, zhromažďovanie obsahu, integrácia a testovanie</w:t>
-      </w:r>
-      <w:r>
-        <w:rPr>
-          <w:color w:val="000000" w:themeColor="text1"/>
-        </w:rPr>
-        <w:t xml:space="preserve"> :</w:t>
-      </w:r>
-    </w:p>
-    <w:p>
-      <w:pPr>
-        <w:pStyle w:val="Odsekzoznamu"/>
-        <w:numPr>
-          <w:ilvl w:val="0"/>
-          <w:numId w:val="6"/>
-        </w:numPr>
-        <w:spacing w:after="0"/>
-        <w:jc w:val="both"/>
-        <w:rPr>
-          <w:color w:val="000000" w:themeColor="text1"/>
-        </w:rPr>
-      </w:pPr>
-      <w:r>
-        <w:rPr>
-          <w:color w:val="000000" w:themeColor="text1"/>
+          <w:u w:val="single"/>
         </w:rPr>
         <w:t>Produkcia</w:t>
       </w:r>
       <w:r>
-        <w:rPr>
-          <w:color w:val="000000" w:themeColor="text1"/>
-        </w:rPr>
-        <w:t xml:space="preserve"> </w:t>
-      </w:r>
-      <w:r>
-        <w:rPr>
-          <w:color w:val="000000" w:themeColor="text1"/>
-        </w:rPr>
-        <w:t xml:space="preserve">– </w:t>
-      </w:r>
-      <w:r>
-        <w:rPr>
-          <w:color w:val="000000" w:themeColor="text1"/>
-        </w:rPr>
-        <w:t xml:space="preserve">vykonaná za pomoci rôznych softvérov, ako </w:t>
-      </w:r>
-      <w:proofErr w:type="spellStart"/>
-      <w:r>
-        <w:rPr>
-          <w:color w:val="000000" w:themeColor="text1"/>
-        </w:rPr>
-        <w:t>Visual</w:t>
-      </w:r>
-      <w:proofErr w:type="spellEnd"/>
-      <w:r>
-        <w:rPr>
-          <w:color w:val="000000" w:themeColor="text1"/>
-        </w:rPr>
-        <w:t xml:space="preserve"> </w:t>
-      </w:r>
-      <w:proofErr w:type="spellStart"/>
-      <w:r>
-        <w:rPr>
-          <w:color w:val="000000" w:themeColor="text1"/>
-        </w:rPr>
-        <w:t>Studio</w:t>
-      </w:r>
-      <w:proofErr w:type="spellEnd"/>
-      <w:r>
-        <w:rPr>
-          <w:color w:val="000000" w:themeColor="text1"/>
-        </w:rPr>
-        <w:t xml:space="preserve"> </w:t>
-      </w:r>
-      <w:proofErr w:type="spellStart"/>
-      <w:r>
-        <w:rPr>
-          <w:color w:val="000000" w:themeColor="text1"/>
-        </w:rPr>
-        <w:t>Code</w:t>
-      </w:r>
-      <w:proofErr w:type="spellEnd"/>
-      <w:r>
-        <w:rPr>
-          <w:color w:val="000000" w:themeColor="text1"/>
-        </w:rPr>
-        <w:t xml:space="preserve">, </w:t>
-      </w:r>
-      <w:proofErr w:type="spellStart"/>
-      <w:r>
-        <w:rPr>
-          <w:color w:val="000000" w:themeColor="text1"/>
-        </w:rPr>
-        <w:t>Gimp</w:t>
-      </w:r>
-      <w:proofErr w:type="spellEnd"/>
-      <w:r>
-        <w:rPr>
-          <w:color w:val="000000" w:themeColor="text1"/>
-        </w:rPr>
-        <w:t xml:space="preserve">, </w:t>
-      </w:r>
-      <w:proofErr w:type="spellStart"/>
-      <w:r>
-        <w:rPr>
-          <w:color w:val="000000" w:themeColor="text1"/>
-        </w:rPr>
-        <w:t>Inkscape</w:t>
-      </w:r>
-      <w:proofErr w:type="spellEnd"/>
-      <w:r>
-        <w:rPr>
-          <w:color w:val="000000" w:themeColor="text1"/>
-        </w:rPr>
-        <w:t xml:space="preserve">, </w:t>
-      </w:r>
-      <w:proofErr w:type="spellStart"/>
-      <w:r>
-        <w:rPr>
-          <w:color w:val="000000" w:themeColor="text1"/>
-        </w:rPr>
-        <w:t>Shotcut</w:t>
-      </w:r>
-      <w:proofErr w:type="spellEnd"/>
-      <w:r>
-        <w:rPr>
-          <w:color w:val="000000" w:themeColor="text1"/>
-        </w:rPr>
-        <w:t>, a podobne</w:t>
-      </w:r>
-    </w:p>
-    <w:p>
-      <w:pPr>
-        <w:pStyle w:val="Odsekzoznamu"/>
-        <w:numPr>
-          <w:ilvl w:val="0"/>
-          <w:numId w:val="6"/>
-        </w:numPr>
-        <w:spacing w:after="0"/>
-        <w:jc w:val="both"/>
-        <w:rPr>
-          <w:color w:val="000000" w:themeColor="text1"/>
-        </w:rPr>
-      </w:pPr>
-      <w:r>
-        <w:rPr>
-          <w:color w:val="000000" w:themeColor="text1"/>
-        </w:rPr>
-        <w:t xml:space="preserve">Zhromažďovanie obsahu – vyhľadávanie rôznych internetových zdrojov pomocou rešeršných postupov za účelom získania </w:t>
-      </w:r>
-      <w:proofErr w:type="spellStart"/>
-      <w:r>
-        <w:rPr>
-          <w:color w:val="000000" w:themeColor="text1"/>
-        </w:rPr>
-        <w:t>valídnych</w:t>
-      </w:r>
-      <w:proofErr w:type="spellEnd"/>
-      <w:r>
-        <w:rPr>
-          <w:color w:val="000000" w:themeColor="text1"/>
-        </w:rPr>
-        <w:t xml:space="preserve"> dát pre použitie v multimediálnej prezentácii</w:t>
-      </w:r>
-    </w:p>
-    <w:p>
-      <w:pPr>
-        <w:pStyle w:val="Odsekzoznamu"/>
-        <w:numPr>
-          <w:ilvl w:val="0"/>
-          <w:numId w:val="6"/>
-        </w:numPr>
-        <w:spacing w:after="0"/>
-        <w:jc w:val="both"/>
-        <w:rPr>
-          <w:color w:val="000000" w:themeColor="text1"/>
-        </w:rPr>
-      </w:pPr>
-      <w:r>
-        <w:rPr>
-          <w:color w:val="000000" w:themeColor="text1"/>
-        </w:rPr>
-        <w:t xml:space="preserve">Integrácia – aplikovanie zvolených technológií a postupov pre dosiahnutie žiadaného výsledku, </w:t>
-      </w:r>
-      <w:r>
-        <w:rPr>
-          <w:color w:val="000000" w:themeColor="text1"/>
-        </w:rPr>
-        <w:t xml:space="preserve">zlučovanie prvkov multimediálneho obsahu do kohézneho celku </w:t>
-      </w:r>
-    </w:p>
-    <w:p>
-      <w:pPr>
-        <w:pStyle w:val="Odsekzoznamu"/>
-        <w:numPr>
-          <w:ilvl w:val="0"/>
-          <w:numId w:val="6"/>
-        </w:numPr>
-        <w:spacing w:after="0"/>
-        <w:jc w:val="both"/>
-        <w:rPr>
-          <w:color w:val="000000" w:themeColor="text1"/>
-        </w:rPr>
-      </w:pPr>
-      <w:r>
-        <w:rPr>
-          <w:color w:val="000000" w:themeColor="text1"/>
-        </w:rPr>
-        <w:t>Testovanie – zisťovanie funkčnosti a kvality použitých technológií a postupov, napríklad na základe spätnej väzby určitej skupiny oslovených respondentov</w:t>
-      </w:r>
-    </w:p>
-    <w:p>
-      <w:pPr>
-        <w:jc w:val="both"/>
-        <w:rPr>
-          <w:color w:val="000000" w:themeColor="text1"/>
-        </w:rPr>
-      </w:pPr>
-      <w:r>
-        <w:rPr>
-          <w:color w:val="000000" w:themeColor="text1"/>
-        </w:rPr>
-        <w:br w:type="page"/>
-      </w:r>
-    </w:p>
-    <w:p>
-      <w:pPr>
-        <w:pStyle w:val="Nadpis1"/>
-        <w:jc w:val="both"/>
         <w:rPr>
           <w:b/>
           <w:bCs/>
           <w:color w:val="000000" w:themeColor="text1"/>
         </w:rPr>
-      </w:pPr>
-      <w:bookmarkStart w:id="2" w:name="_Toc21688359"/>
-      <w:r>
+        <w:t xml:space="preserve"> </w:t>
+      </w:r>
+      <w:r>
+        <w:rPr>
+          <w:color w:val="000000" w:themeColor="text1"/>
+        </w:rPr>
+        <w:t>:</w:t>
+      </w:r>
+    </w:p>
+    <w:p>
+      <w:pPr>
+        <w:pStyle w:val="Odsekzoznamu"/>
+        <w:spacing w:after="0"/>
+        <w:jc w:val="both"/>
+        <w:rPr>
+          <w:color w:val="000000" w:themeColor="text1"/>
+        </w:rPr>
+      </w:pPr>
+    </w:p>
+    <w:p>
+      <w:pPr>
+        <w:pStyle w:val="Odsekzoznamu"/>
+        <w:spacing w:after="0"/>
+        <w:ind w:left="1068" w:firstLine="348"/>
+        <w:jc w:val="both"/>
+        <w:rPr>
+          <w:color w:val="000000" w:themeColor="text1"/>
+        </w:rPr>
+      </w:pPr>
+      <w:r>
+        <w:rPr>
+          <w:color w:val="000000" w:themeColor="text1"/>
+        </w:rPr>
+        <w:t xml:space="preserve">Produkcia </w:t>
+      </w:r>
+      <w:r>
+        <w:rPr>
+          <w:color w:val="000000" w:themeColor="text1"/>
+        </w:rPr>
+        <w:t xml:space="preserve">vykonaná za pomoci rôznych softvérov, ako </w:t>
+      </w:r>
+      <w:proofErr w:type="spellStart"/>
+      <w:r>
+        <w:rPr>
+          <w:color w:val="000000" w:themeColor="text1"/>
+        </w:rPr>
+        <w:t>Visual</w:t>
+      </w:r>
+      <w:proofErr w:type="spellEnd"/>
+      <w:r>
+        <w:rPr>
+          <w:color w:val="000000" w:themeColor="text1"/>
+        </w:rPr>
+        <w:t xml:space="preserve"> </w:t>
+      </w:r>
+      <w:proofErr w:type="spellStart"/>
+      <w:r>
+        <w:rPr>
+          <w:color w:val="000000" w:themeColor="text1"/>
+        </w:rPr>
+        <w:t>Studio</w:t>
+      </w:r>
+      <w:proofErr w:type="spellEnd"/>
+      <w:r>
+        <w:rPr>
+          <w:color w:val="000000" w:themeColor="text1"/>
+        </w:rPr>
+        <w:t xml:space="preserve"> </w:t>
+      </w:r>
+      <w:proofErr w:type="spellStart"/>
+      <w:r>
+        <w:rPr>
+          <w:color w:val="000000" w:themeColor="text1"/>
+        </w:rPr>
+        <w:t>Code</w:t>
+      </w:r>
+      <w:proofErr w:type="spellEnd"/>
+      <w:r>
+        <w:rPr>
+          <w:color w:val="000000" w:themeColor="text1"/>
+        </w:rPr>
+        <w:t xml:space="preserve">, </w:t>
+      </w:r>
+      <w:proofErr w:type="spellStart"/>
+      <w:r>
+        <w:rPr>
+          <w:color w:val="000000" w:themeColor="text1"/>
+        </w:rPr>
+        <w:t>Gimp</w:t>
+      </w:r>
+      <w:proofErr w:type="spellEnd"/>
+      <w:r>
+        <w:rPr>
+          <w:color w:val="000000" w:themeColor="text1"/>
+        </w:rPr>
+        <w:t xml:space="preserve">, </w:t>
+      </w:r>
+      <w:proofErr w:type="spellStart"/>
+      <w:r>
+        <w:rPr>
+          <w:color w:val="000000" w:themeColor="text1"/>
+        </w:rPr>
+        <w:t>Inkscape</w:t>
+      </w:r>
+      <w:proofErr w:type="spellEnd"/>
+      <w:r>
+        <w:rPr>
+          <w:color w:val="000000" w:themeColor="text1"/>
+        </w:rPr>
+        <w:t xml:space="preserve">, </w:t>
+      </w:r>
+      <w:proofErr w:type="spellStart"/>
+      <w:r>
+        <w:rPr>
+          <w:color w:val="000000" w:themeColor="text1"/>
+        </w:rPr>
+        <w:t>Shotcut</w:t>
+      </w:r>
+      <w:proofErr w:type="spellEnd"/>
+      <w:r>
+        <w:rPr>
+          <w:color w:val="000000" w:themeColor="text1"/>
+        </w:rPr>
+        <w:t>, a</w:t>
+      </w:r>
+      <w:r>
+        <w:rPr>
+          <w:color w:val="000000" w:themeColor="text1"/>
+        </w:rPr>
+        <w:t> </w:t>
+      </w:r>
+      <w:r>
+        <w:rPr>
+          <w:color w:val="000000" w:themeColor="text1"/>
+        </w:rPr>
+        <w:t>podobne</w:t>
+      </w:r>
+      <w:r>
+        <w:rPr>
+          <w:color w:val="000000" w:themeColor="text1"/>
+        </w:rPr>
+        <w:t>,</w:t>
+      </w:r>
+      <w:r>
+        <w:rPr>
+          <w:color w:val="000000" w:themeColor="text1"/>
+        </w:rPr>
+        <w:t xml:space="preserve"> vyhľadávanie rôznych </w:t>
+      </w:r>
+      <w:r>
+        <w:rPr>
+          <w:color w:val="000000" w:themeColor="text1"/>
+        </w:rPr>
+        <w:t>prameňov</w:t>
+      </w:r>
+      <w:r>
+        <w:rPr>
+          <w:color w:val="000000" w:themeColor="text1"/>
+        </w:rPr>
+        <w:t xml:space="preserve"> pomocou rešeršných </w:t>
+      </w:r>
+      <w:r>
+        <w:rPr>
+          <w:color w:val="000000" w:themeColor="text1"/>
+        </w:rPr>
+        <w:t xml:space="preserve">dotazov a logických operátorov, manuálne </w:t>
+      </w:r>
+      <w:r>
+        <w:rPr>
+          <w:color w:val="000000" w:themeColor="text1"/>
+        </w:rPr>
+        <w:t>zlučovanie prvkov multimediálneho obsahu do kohézneho celku</w:t>
+      </w:r>
+      <w:r>
+        <w:rPr>
+          <w:color w:val="000000" w:themeColor="text1"/>
+        </w:rPr>
+        <w:t xml:space="preserve"> a osobné testovanie </w:t>
+      </w:r>
+      <w:r>
+        <w:rPr>
+          <w:color w:val="000000" w:themeColor="text1"/>
+        </w:rPr>
+        <w:t>funkčnosti</w:t>
+      </w:r>
+      <w:r>
+        <w:rPr>
+          <w:color w:val="000000" w:themeColor="text1"/>
+        </w:rPr>
+        <w:t>, kvality, celkového vzhľadu a komplexnosti riešenia, s prihliadnutím na názor kritikov.</w:t>
+      </w:r>
+    </w:p>
+    <w:p>
+      <w:pPr>
+        <w:jc w:val="both"/>
+        <w:rPr>
+          <w:color w:val="000000" w:themeColor="text1"/>
+        </w:rPr>
+      </w:pPr>
+      <w:r>
+        <w:rPr>
+          <w:color w:val="000000" w:themeColor="text1"/>
+        </w:rPr>
+        <w:br w:type="page"/>
+      </w:r>
+    </w:p>
+    <w:p>
+      <w:pPr>
+        <w:pStyle w:val="Nadpis1"/>
+        <w:jc w:val="both"/>
         <w:rPr>
           <w:b/>
           <w:bCs/>
           <w:color w:val="000000" w:themeColor="text1"/>
         </w:rPr>
+      </w:pPr>
+      <w:bookmarkStart w:id="3" w:name="_Toc21861267"/>
+      <w:r>
+        <w:rPr>
+          <w:b/>
+          <w:bCs/>
+          <w:color w:val="000000" w:themeColor="text1"/>
+        </w:rPr>
         <w:t>Štruktúra</w:t>
       </w:r>
-      <w:bookmarkEnd w:id="2"/>
+      <w:bookmarkEnd w:id="3"/>
     </w:p>
     <w:p>
       <w:pPr>
@@ -2986,61 +3522,38 @@
     <w:p>
       <w:pPr>
         <w:pStyle w:val="Nadpis2"/>
-      </w:pPr>
-      <w:bookmarkStart w:id="3" w:name="_Toc21688360"/>
-      <w:r>
-        <w:rPr>
+        <w:rPr>
+          <w:b/>
+          <w:bCs/>
           <w:color w:val="auto"/>
         </w:rPr>
+      </w:pPr>
+      <w:bookmarkStart w:id="4" w:name="_Toc21861268"/>
+      <w:r>
+        <w:rPr>
+          <w:b/>
+          <w:bCs/>
+          <w:color w:val="auto"/>
+        </w:rPr>
         <w:t>Základná štruktúra</w:t>
       </w:r>
-      <w:bookmarkEnd w:id="3"/>
-      <w:r>
-        <w:br w:type="page"/>
-      </w:r>
-    </w:p>
-    <w:p>
-      <w:pPr>
-        <w:pStyle w:val="Nadpis2"/>
-        <w:rPr>
-          <w:color w:val="000000" w:themeColor="text1"/>
-        </w:rPr>
-      </w:pPr>
-      <w:bookmarkStart w:id="4" w:name="_Toc21688361"/>
-      <w:r>
-        <w:rPr>
-          <w:color w:val="000000" w:themeColor="text1"/>
-        </w:rPr>
-        <w:t>Hlavná stránka</w:t>
-      </w:r>
       <w:bookmarkEnd w:id="4"/>
     </w:p>
     <w:p>
       <w:pPr>
         <w:spacing w:after="0"/>
-        <w:jc w:val="both"/>
-        <w:rPr>
-          <w:color w:val="000000" w:themeColor="text1"/>
-        </w:rPr>
-      </w:pPr>
-    </w:p>
-    <w:p>
-      <w:pPr>
-        <w:jc w:val="both"/>
-        <w:rPr>
-          <w:color w:val="000000" w:themeColor="text1"/>
-        </w:rPr>
-      </w:pPr>
-      <w:r>
-        <w:rPr>
-          <w:noProof/>
-          <w:color w:val="000000" w:themeColor="text1"/>
-        </w:rPr>
+      </w:pPr>
+    </w:p>
+    <w:p>
+      <w:pPr>
+        <w:keepNext/>
+      </w:pPr>
+      <w:r>
         <w:drawing>
-          <wp:inline distT="0" distB="0" distL="0" distR="0">
-            <wp:extent cx="5762625" cy="2774950"/>
-            <wp:effectExtent l="0" t="0" r="9525" b="6350"/>
-            <wp:docPr id="1" name="Obrázok 1"/>
+          <wp:inline distT="0" distB="0" distL="0" distR="0" wp14:anchorId="6A23A0D4" wp14:editId="73DDE42B">
+            <wp:extent cx="5760085" cy="2772410"/>
+            <wp:effectExtent l="57150" t="19050" r="50165" b="104140"/>
+            <wp:docPr id="12" name="Obrázok 12"/>
             <wp:cNvGraphicFramePr>
               <a:graphicFrameLocks xmlns:a="http://schemas.openxmlformats.org/drawingml/2006/main" noChangeAspect="1"/>
             </wp:cNvGraphicFramePr>
@@ -3069,7 +3582,7 @@
                   <pic:spPr bwMode="auto">
                     <a:xfrm>
                       <a:off x="0" y="0"/>
-                      <a:ext cx="5762625" cy="2774950"/>
+                      <a:ext cx="5760085" cy="2772410"/>
                     </a:xfrm>
                     <a:prstGeom prst="rect">
                       <a:avLst/>
@@ -3078,6 +3591,13 @@
                     <a:ln>
                       <a:noFill/>
                     </a:ln>
+                    <a:effectLst>
+                      <a:outerShdw blurRad="50800" dist="38100" dir="5400000" algn="t" rotWithShape="0">
+                        <a:prstClr val="black">
+                          <a:alpha val="40000"/>
+                        </a:prstClr>
+                      </a:outerShdw>
+                    </a:effectLst>
                   </pic:spPr>
                 </pic:pic>
               </a:graphicData>
@@ -3088,86 +3608,45 @@
     </w:p>
     <w:p>
       <w:pPr>
-        <w:jc w:val="both"/>
-        <w:rPr>
-          <w:color w:val="000000" w:themeColor="text1"/>
-        </w:rPr>
-      </w:pPr>
-    </w:p>
-    <w:p>
-      <w:pPr>
-        <w:jc w:val="both"/>
-        <w:rPr>
-          <w:color w:val="000000" w:themeColor="text1"/>
-        </w:rPr>
-      </w:pPr>
-      <w:r>
-        <w:rPr>
-          <w:color w:val="000000" w:themeColor="text1"/>
-        </w:rPr>
-        <w:t>Obsahuje základné informácie o mobilnom zariadení, má slúžiť ako prvotné priblíženie produktu. Nesústredí sa na konkrétne technické parametre, ale skôr na všeobecný charakter mobilného zariadenia. Ďalej sa tu okrem textu nachádza aj na prvý pohľad esteticky atraktívna vizuálna reprezentácia objektu multimediálnej prezentácie.</w:t>
-      </w:r>
-    </w:p>
-    <w:p>
-      <w:pPr>
-        <w:jc w:val="both"/>
-        <w:rPr>
-          <w:color w:val="000000" w:themeColor="text1"/>
-        </w:rPr>
-      </w:pPr>
-      <w:r>
-        <w:rPr>
-          <w:color w:val="000000" w:themeColor="text1"/>
-        </w:rPr>
-        <w:br w:type="page"/>
-      </w:r>
-    </w:p>
-    <w:p>
-      <w:pPr>
-        <w:pStyle w:val="Nadpis2"/>
+        <w:pStyle w:val="Popis"/>
+      </w:pPr>
+      <w:bookmarkStart w:id="5" w:name="_Toc21861136"/>
+      <w:r>
+        <w:t xml:space="preserve">Obrázok </w:t>
+      </w:r>
+      <w:fldSimple w:instr=" SEQ Obrázok \* ARABIC ">
+        <w:r>
+          <w:rPr>
+            <w:noProof/>
+          </w:rPr>
+          <w:t>1</w:t>
+        </w:r>
+      </w:fldSimple>
+      <w:r>
+        <w:t xml:space="preserve"> Základná štruktúra web stránky</w:t>
+      </w:r>
+      <w:bookmarkEnd w:id="5"/>
+    </w:p>
+    <w:p/>
+    <w:p>
+      <w:r>
+        <w:tab/>
+        <w:t>Základná štruktúra stránky a všetkých jej podstránok pozostáva z hlavičky s názvom stránky, prelinkovanej na úvodnú stránku a fixovanej navigácie. Telo je tvorené poľami s textom a obrázkami, rozloženými v závislosti od obsahu a témy.</w:t>
+      </w:r>
+    </w:p>
+    <w:p>
+      <w:pPr>
+        <w:keepNext/>
+      </w:pPr>
+      <w:r>
         <w:rPr>
           <w:noProof/>
-          <w:color w:val="000000" w:themeColor="text1"/>
-        </w:rPr>
-      </w:pPr>
-      <w:bookmarkStart w:id="5" w:name="_Toc21688362"/>
-      <w:r>
-        <w:rPr>
-          <w:noProof/>
-          <w:color w:val="000000" w:themeColor="text1"/>
-        </w:rPr>
-        <w:t>Parametre</w:t>
-      </w:r>
-      <w:bookmarkEnd w:id="5"/>
-    </w:p>
-    <w:p>
-      <w:pPr>
-        <w:spacing w:after="0"/>
-        <w:jc w:val="both"/>
-        <w:rPr>
-          <w:noProof/>
-          <w:color w:val="000000" w:themeColor="text1"/>
-        </w:rPr>
-      </w:pPr>
-    </w:p>
-    <w:p>
-      <w:pPr>
-        <w:spacing w:after="0"/>
-        <w:jc w:val="both"/>
-        <w:rPr>
-          <w:color w:val="000000" w:themeColor="text1"/>
-        </w:rPr>
-      </w:pPr>
-      <w:r>
-        <w:rPr>
-          <w:noProof/>
-          <w:color w:val="000000" w:themeColor="text1"/>
         </w:rPr>
         <w:drawing>
-          <wp:inline distT="0" distB="0" distL="0" distR="0">
-            <wp:extent cx="5762625" cy="2774950"/>
-            <wp:effectExtent l="0" t="0" r="9525" b="6350"/>
-            <wp:docPr id="2" name="Obrázok 2"/>
+          <wp:inline distT="0" distB="0" distL="0" distR="0" wp14:anchorId="228728D4" wp14:editId="36361360">
+            <wp:extent cx="5755640" cy="943610"/>
+            <wp:effectExtent l="57150" t="19050" r="54610" b="104140"/>
+            <wp:docPr id="14" name="Obrázok 14"/>
             <wp:cNvGraphicFramePr>
               <a:graphicFrameLocks xmlns:a="http://schemas.openxmlformats.org/drawingml/2006/main" noChangeAspect="1"/>
             </wp:cNvGraphicFramePr>
@@ -3181,7 +3660,7 @@
                     </pic:cNvPicPr>
                   </pic:nvPicPr>
                   <pic:blipFill>
-                    <a:blip r:embed="rId11">
+                    <a:blip r:embed="rId11" cstate="print">
                       <a:extLst>
                         <a:ext uri="{28A0092B-C50C-407E-A947-70E740481C1C}">
                           <a14:useLocalDpi xmlns:a14="http://schemas.microsoft.com/office/drawing/2010/main" val="0"/>
@@ -3196,7 +3675,7 @@
                   <pic:spPr bwMode="auto">
                     <a:xfrm>
                       <a:off x="0" y="0"/>
-                      <a:ext cx="5762625" cy="2774950"/>
+                      <a:ext cx="5755640" cy="943610"/>
                     </a:xfrm>
                     <a:prstGeom prst="rect">
                       <a:avLst/>
@@ -3205,6 +3684,13 @@
                     <a:ln>
                       <a:noFill/>
                     </a:ln>
+                    <a:effectLst>
+                      <a:outerShdw blurRad="50800" dist="38100" dir="5400000" algn="t" rotWithShape="0">
+                        <a:prstClr val="black">
+                          <a:alpha val="40000"/>
+                        </a:prstClr>
+                      </a:outerShdw>
+                    </a:effectLst>
                   </pic:spPr>
                 </pic:pic>
               </a:graphicData>
@@ -3215,51 +3701,27 @@
     </w:p>
     <w:p>
       <w:pPr>
-        <w:spacing w:after="0"/>
-        <w:jc w:val="both"/>
-        <w:rPr>
-          <w:color w:val="000000" w:themeColor="text1"/>
-        </w:rPr>
-      </w:pPr>
-    </w:p>
-    <w:p>
-      <w:pPr>
-        <w:spacing w:after="0"/>
-        <w:jc w:val="both"/>
-        <w:rPr>
-          <w:color w:val="000000" w:themeColor="text1"/>
-        </w:rPr>
-      </w:pPr>
-      <w:r>
-        <w:rPr>
-          <w:color w:val="000000" w:themeColor="text1"/>
-        </w:rPr>
-        <w:t>Zameriava</w:t>
-      </w:r>
-      <w:r>
-        <w:rPr>
-          <w:color w:val="000000" w:themeColor="text1"/>
-        </w:rPr>
-        <w:t xml:space="preserve"> sa na</w:t>
-      </w:r>
-      <w:r>
-        <w:rPr>
-          <w:color w:val="000000" w:themeColor="text1"/>
-        </w:rPr>
-        <w:t xml:space="preserve"> konkrétne a detailné technické parametre zariadenia, zoradené do kategórií, čím sa zabezpečí prehľadnosť a ľahká a bezproblémová orientácia v nich.</w:t>
-      </w:r>
-    </w:p>
-    <w:p>
-      <w:pPr>
-        <w:jc w:val="both"/>
-        <w:rPr>
-          <w:color w:val="000000" w:themeColor="text1"/>
-        </w:rPr>
-      </w:pPr>
-      <w:r>
-        <w:rPr>
-          <w:color w:val="000000" w:themeColor="text1"/>
-        </w:rPr>
+        <w:pStyle w:val="Popis"/>
+      </w:pPr>
+      <w:bookmarkStart w:id="6" w:name="_Toc21861137"/>
+      <w:r>
+        <w:t xml:space="preserve">Obrázok </w:t>
+      </w:r>
+      <w:fldSimple w:instr=" SEQ Obrázok \* ARABIC ">
+        <w:r>
+          <w:rPr>
+            <w:noProof/>
+          </w:rPr>
+          <w:t>2</w:t>
+        </w:r>
+      </w:fldSimple>
+      <w:r>
+        <w:t xml:space="preserve"> Základná paleta farieb web stránky</w:t>
+      </w:r>
+      <w:bookmarkEnd w:id="6"/>
+    </w:p>
+    <w:p>
+      <w:r>
         <w:br w:type="page"/>
       </w:r>
     </w:p>
@@ -3267,34 +3729,35 @@
       <w:pPr>
         <w:pStyle w:val="Nadpis2"/>
         <w:rPr>
-          <w:color w:val="auto"/>
-        </w:rPr>
-      </w:pPr>
-      <w:bookmarkStart w:id="6" w:name="_Toc21688363"/>
-      <w:r>
-        <w:rPr>
-          <w:color w:val="auto"/>
-        </w:rPr>
-        <w:t>Porovnania</w:t>
-      </w:r>
-      <w:bookmarkEnd w:id="6"/>
-    </w:p>
-    <w:p>
-      <w:pPr>
-        <w:spacing w:after="0"/>
-        <w:jc w:val="both"/>
-        <w:rPr>
-          <w:color w:val="000000" w:themeColor="text1"/>
-        </w:rPr>
-      </w:pPr>
-    </w:p>
-    <w:p>
-      <w:pPr>
-        <w:spacing w:after="0"/>
-        <w:jc w:val="both"/>
-        <w:rPr>
-          <w:color w:val="000000" w:themeColor="text1"/>
-        </w:rPr>
+          <w:b/>
+          <w:bCs/>
+          <w:color w:val="000000" w:themeColor="text1"/>
+        </w:rPr>
+      </w:pPr>
+      <w:bookmarkStart w:id="7" w:name="_Toc21861269"/>
+      <w:r>
+        <w:rPr>
+          <w:b/>
+          <w:bCs/>
+          <w:color w:val="000000" w:themeColor="text1"/>
+        </w:rPr>
+        <w:t>Hlavná stránka</w:t>
+      </w:r>
+      <w:bookmarkEnd w:id="7"/>
+    </w:p>
+    <w:p>
+      <w:pPr>
+        <w:spacing w:after="0"/>
+        <w:jc w:val="both"/>
+        <w:rPr>
+          <w:color w:val="000000" w:themeColor="text1"/>
+        </w:rPr>
+      </w:pPr>
+    </w:p>
+    <w:p>
+      <w:pPr>
+        <w:keepNext/>
+        <w:jc w:val="both"/>
       </w:pPr>
       <w:r>
         <w:rPr>
@@ -3302,10 +3765,10 @@
           <w:color w:val="000000" w:themeColor="text1"/>
         </w:rPr>
         <w:drawing>
-          <wp:inline distT="0" distB="0" distL="0" distR="0">
+          <wp:inline distT="0" distB="0" distL="0" distR="0" wp14:anchorId="539212DB" wp14:editId="25EA3241">
             <wp:extent cx="5762625" cy="2774950"/>
-            <wp:effectExtent l="0" t="0" r="9525" b="6350"/>
-            <wp:docPr id="3" name="Obrázok 3"/>
+            <wp:effectExtent l="57150" t="19050" r="66675" b="101600"/>
+            <wp:docPr id="1" name="Obrázok 1"/>
             <wp:cNvGraphicFramePr>
               <a:graphicFrameLocks xmlns:a="http://schemas.openxmlformats.org/drawingml/2006/main" noChangeAspect="1"/>
             </wp:cNvGraphicFramePr>
@@ -3313,7 +3776,7 @@
               <a:graphicData uri="http://schemas.openxmlformats.org/drawingml/2006/picture">
                 <pic:pic xmlns:pic="http://schemas.openxmlformats.org/drawingml/2006/picture">
                   <pic:nvPicPr>
-                    <pic:cNvPr id="0" name="Picture 3"/>
+                    <pic:cNvPr id="0" name="Picture 1"/>
                     <pic:cNvPicPr>
                       <a:picLocks noChangeAspect="1" noChangeArrowheads="1"/>
                     </pic:cNvPicPr>
@@ -3343,6 +3806,13 @@
                     <a:ln>
                       <a:noFill/>
                     </a:ln>
+                    <a:effectLst>
+                      <a:outerShdw blurRad="50800" dist="38100" dir="5400000" algn="t" rotWithShape="0">
+                        <a:prstClr val="black">
+                          <a:alpha val="40000"/>
+                        </a:prstClr>
+                      </a:outerShdw>
+                    </a:effectLst>
                   </pic:spPr>
                 </pic:pic>
               </a:graphicData>
@@ -3353,40 +3823,114 @@
     </w:p>
     <w:p>
       <w:pPr>
-        <w:spacing w:after="0"/>
-        <w:jc w:val="both"/>
-        <w:rPr>
-          <w:color w:val="000000" w:themeColor="text1"/>
-        </w:rPr>
-      </w:pPr>
-    </w:p>
-    <w:p>
-      <w:pPr>
-        <w:spacing w:after="0"/>
-        <w:jc w:val="both"/>
-        <w:rPr>
-          <w:color w:val="000000" w:themeColor="text1"/>
-        </w:rPr>
-      </w:pPr>
-    </w:p>
-    <w:p>
-      <w:pPr>
-        <w:spacing w:after="0"/>
-        <w:jc w:val="both"/>
-        <w:rPr>
-          <w:color w:val="000000" w:themeColor="text1"/>
-        </w:rPr>
-      </w:pPr>
-      <w:r>
-        <w:rPr>
+        <w:pStyle w:val="Popis"/>
+        <w:jc w:val="both"/>
+        <w:rPr>
+          <w:color w:val="000000" w:themeColor="text1"/>
+        </w:rPr>
+      </w:pPr>
+      <w:bookmarkStart w:id="8" w:name="_Toc21861138"/>
+      <w:r>
+        <w:t xml:space="preserve">Obrázok </w:t>
+      </w:r>
+      <w:fldSimple w:instr=" SEQ Obrázok \* ARABIC ">
+        <w:r>
+          <w:rPr>
+            <w:noProof/>
+          </w:rPr>
+          <w:t>3</w:t>
+        </w:r>
+      </w:fldSimple>
+      <w:r>
+        <w:t xml:space="preserve"> Hlavná stránka "úvod"</w:t>
+      </w:r>
+      <w:bookmarkEnd w:id="8"/>
+    </w:p>
+    <w:p>
+      <w:pPr>
+        <w:jc w:val="both"/>
+        <w:rPr>
+          <w:color w:val="000000" w:themeColor="text1"/>
+        </w:rPr>
+      </w:pPr>
+    </w:p>
+    <w:p>
+      <w:pPr>
+        <w:ind w:firstLine="708"/>
+        <w:jc w:val="both"/>
+        <w:rPr>
+          <w:color w:val="000000" w:themeColor="text1"/>
+        </w:rPr>
+      </w:pPr>
+      <w:r>
+        <w:rPr>
+          <w:color w:val="000000" w:themeColor="text1"/>
+        </w:rPr>
+        <w:t>Obsahuje základné informácie o mobilnom zariadení, má slúžiť ako prvotné priblíženie produktu. Nesústredí sa na konkrétne technické parametre, ale skôr na všeobecný charakter mobilného zariadenia. Ďalej sa tu okrem textu nachádza aj na prvý pohľad esteticky atraktívna vizuálna reprezentácia objektu multimediálnej prezentácie.</w:t>
+      </w:r>
+    </w:p>
+    <w:p>
+      <w:pPr>
+        <w:jc w:val="both"/>
+        <w:rPr>
+          <w:color w:val="000000" w:themeColor="text1"/>
+        </w:rPr>
+      </w:pPr>
+      <w:r>
+        <w:rPr>
+          <w:color w:val="000000" w:themeColor="text1"/>
+        </w:rPr>
+        <w:br w:type="page"/>
+      </w:r>
+    </w:p>
+    <w:p>
+      <w:pPr>
+        <w:pStyle w:val="Nadpis2"/>
+        <w:rPr>
+          <w:b/>
+          <w:bCs/>
           <w:noProof/>
           <w:color w:val="000000" w:themeColor="text1"/>
         </w:rPr>
+      </w:pPr>
+      <w:bookmarkStart w:id="9" w:name="_Toc21861270"/>
+      <w:r>
+        <w:rPr>
+          <w:b/>
+          <w:bCs/>
+          <w:noProof/>
+          <w:color w:val="000000" w:themeColor="text1"/>
+        </w:rPr>
+        <w:t>Parametre</w:t>
+      </w:r>
+      <w:bookmarkEnd w:id="9"/>
+    </w:p>
+    <w:p>
+      <w:pPr>
+        <w:spacing w:after="0"/>
+        <w:jc w:val="both"/>
+        <w:rPr>
+          <w:noProof/>
+          <w:color w:val="000000" w:themeColor="text1"/>
+        </w:rPr>
+      </w:pPr>
+    </w:p>
+    <w:p>
+      <w:pPr>
+        <w:keepNext/>
+        <w:spacing w:after="0"/>
+        <w:jc w:val="both"/>
+      </w:pPr>
+      <w:r>
+        <w:rPr>
+          <w:noProof/>
+          <w:color w:val="000000" w:themeColor="text1"/>
+        </w:rPr>
         <w:drawing>
-          <wp:inline distT="0" distB="0" distL="0" distR="0">
+          <wp:inline distT="0" distB="0" distL="0" distR="0" wp14:anchorId="2496A129" wp14:editId="41B1688D">
             <wp:extent cx="5762625" cy="2774950"/>
-            <wp:effectExtent l="0" t="0" r="9525" b="6350"/>
-            <wp:docPr id="4" name="Obrázok 4"/>
+            <wp:effectExtent l="57150" t="19050" r="66675" b="101600"/>
+            <wp:docPr id="2" name="Obrázok 2"/>
             <wp:cNvGraphicFramePr>
               <a:graphicFrameLocks xmlns:a="http://schemas.openxmlformats.org/drawingml/2006/main" noChangeAspect="1"/>
             </wp:cNvGraphicFramePr>
@@ -3394,7 +3938,7 @@
               <a:graphicData uri="http://schemas.openxmlformats.org/drawingml/2006/picture">
                 <pic:pic xmlns:pic="http://schemas.openxmlformats.org/drawingml/2006/picture">
                   <pic:nvPicPr>
-                    <pic:cNvPr id="0" name="Picture 4"/>
+                    <pic:cNvPr id="0" name="Picture 2"/>
                     <pic:cNvPicPr>
                       <a:picLocks noChangeAspect="1" noChangeArrowheads="1"/>
                     </pic:cNvPicPr>
@@ -3424,6 +3968,13 @@
                     <a:ln>
                       <a:noFill/>
                     </a:ln>
+                    <a:effectLst>
+                      <a:outerShdw blurRad="50800" dist="38100" dir="5400000" algn="t" rotWithShape="0">
+                        <a:prstClr val="black">
+                          <a:alpha val="40000"/>
+                        </a:prstClr>
+                      </a:outerShdw>
+                    </a:effectLst>
                   </pic:spPr>
                 </pic:pic>
               </a:graphicData>
@@ -3434,122 +3985,65 @@
     </w:p>
     <w:p>
       <w:pPr>
-        <w:spacing w:after="0"/>
-        <w:jc w:val="both"/>
-        <w:rPr>
-          <w:color w:val="000000" w:themeColor="text1"/>
-        </w:rPr>
-      </w:pPr>
-    </w:p>
-    <w:p>
-      <w:pPr>
-        <w:spacing w:after="0"/>
-        <w:jc w:val="both"/>
-        <w:rPr>
-          <w:color w:val="000000" w:themeColor="text1"/>
-        </w:rPr>
-      </w:pPr>
-      <w:r>
-        <w:rPr>
-          <w:color w:val="000000" w:themeColor="text1"/>
-        </w:rPr>
-        <w:t>Umožňuje</w:t>
-      </w:r>
-      <w:r>
-        <w:rPr>
-          <w:color w:val="000000" w:themeColor="text1"/>
-        </w:rPr>
-        <w:t xml:space="preserve"> porovnanie </w:t>
-      </w:r>
-      <w:r>
-        <w:rPr>
-          <w:color w:val="000000" w:themeColor="text1"/>
-        </w:rPr>
-        <w:t xml:space="preserve">technických detailov </w:t>
-      </w:r>
-      <w:r>
-        <w:rPr>
-          <w:color w:val="000000" w:themeColor="text1"/>
-        </w:rPr>
-        <w:t xml:space="preserve">mobilného zariadenia HUAWEI, model P20 Lite, s iným určitým mobilným zariadením </w:t>
-      </w:r>
-      <w:r>
-        <w:rPr>
-          <w:color w:val="000000" w:themeColor="text1"/>
-        </w:rPr>
-        <w:t>podľa voľby užívateľa stránky, v rámci administrátorom</w:t>
-      </w:r>
-      <w:r>
-        <w:rPr>
-          <w:color w:val="000000" w:themeColor="text1"/>
-        </w:rPr>
-        <w:t xml:space="preserve"> dopredu stanoveným výberom</w:t>
-      </w:r>
-      <w:r>
-        <w:rPr>
-          <w:color w:val="000000" w:themeColor="text1"/>
-        </w:rPr>
-        <w:t xml:space="preserve"> mobilných zariadení</w:t>
-      </w:r>
-      <w:r>
-        <w:rPr>
-          <w:color w:val="000000" w:themeColor="text1"/>
-        </w:rPr>
-        <w:t>.</w:t>
-      </w:r>
-      <w:r>
-        <w:rPr>
-          <w:color w:val="000000" w:themeColor="text1"/>
-        </w:rPr>
-        <w:t xml:space="preserve"> Toto porovnanie je v štýle predchádzajúceho návrhu „parametre“, </w:t>
-      </w:r>
-      <w:proofErr w:type="spellStart"/>
-      <w:r>
-        <w:rPr>
-          <w:color w:val="000000" w:themeColor="text1"/>
-        </w:rPr>
-        <w:t>t.j</w:t>
-      </w:r>
-      <w:proofErr w:type="spellEnd"/>
-      <w:r>
-        <w:rPr>
-          <w:color w:val="000000" w:themeColor="text1"/>
-        </w:rPr>
-        <w:t xml:space="preserve">. </w:t>
-      </w:r>
-      <w:r>
-        <w:rPr>
-          <w:color w:val="000000" w:themeColor="text1"/>
-        </w:rPr>
-        <w:t>technické parametre zariadenia</w:t>
-      </w:r>
-      <w:r>
-        <w:rPr>
-          <w:color w:val="000000" w:themeColor="text1"/>
-        </w:rPr>
-        <w:t xml:space="preserve"> sú </w:t>
-      </w:r>
-      <w:r>
-        <w:rPr>
-          <w:color w:val="000000" w:themeColor="text1"/>
-        </w:rPr>
-        <w:t>zoradené do kategórií</w:t>
-      </w:r>
-      <w:r>
-        <w:rPr>
-          <w:color w:val="000000" w:themeColor="text1"/>
-        </w:rPr>
-        <w:t xml:space="preserve"> pre ľahkú prehľadnosť, navigáciu a orientáciu.</w:t>
-      </w:r>
-    </w:p>
-    <w:p>
-      <w:pPr>
-        <w:spacing w:after="0"/>
-        <w:jc w:val="both"/>
-        <w:rPr>
-          <w:color w:val="000000" w:themeColor="text1"/>
-        </w:rPr>
-      </w:pPr>
+        <w:pStyle w:val="Popis"/>
+        <w:jc w:val="both"/>
+        <w:rPr>
+          <w:color w:val="000000" w:themeColor="text1"/>
+        </w:rPr>
+      </w:pPr>
+      <w:bookmarkStart w:id="10" w:name="_Toc21861139"/>
+      <w:r>
+        <w:t xml:space="preserve">Obrázok </w:t>
+      </w:r>
+      <w:fldSimple w:instr=" SEQ Obrázok \* ARABIC ">
+        <w:r>
+          <w:rPr>
+            <w:noProof/>
+          </w:rPr>
+          <w:t>4</w:t>
+        </w:r>
+      </w:fldSimple>
+      <w:r>
+        <w:t xml:space="preserve"> Podstránka "parametre"</w:t>
+      </w:r>
+      <w:bookmarkEnd w:id="10"/>
+    </w:p>
+    <w:p>
+      <w:pPr>
+        <w:spacing w:after="0"/>
+        <w:jc w:val="both"/>
+        <w:rPr>
+          <w:color w:val="000000" w:themeColor="text1"/>
+        </w:rPr>
+      </w:pPr>
+    </w:p>
+    <w:p>
+      <w:pPr>
+        <w:spacing w:after="0"/>
+        <w:ind w:firstLine="708"/>
+        <w:jc w:val="both"/>
+        <w:rPr>
+          <w:color w:val="000000" w:themeColor="text1"/>
+        </w:rPr>
+      </w:pPr>
+      <w:r>
+        <w:rPr>
+          <w:color w:val="000000" w:themeColor="text1"/>
+        </w:rPr>
+        <w:t>Zameriava</w:t>
+      </w:r>
+      <w:r>
+        <w:rPr>
+          <w:color w:val="000000" w:themeColor="text1"/>
+        </w:rPr>
+        <w:t xml:space="preserve"> sa na</w:t>
+      </w:r>
+      <w:r>
+        <w:rPr>
+          <w:color w:val="000000" w:themeColor="text1"/>
+        </w:rPr>
+        <w:t xml:space="preserve"> konkrétne a detailné technické parametre zariadenia, zoradené do kategórií, čím sa zabezpečí prehľadnosť a ľahká a bezproblémová orientácia v nich.</w:t>
+      </w:r>
     </w:p>
     <w:p>
       <w:pPr>
@@ -3569,34 +4063,36 @@
       <w:pPr>
         <w:pStyle w:val="Nadpis2"/>
         <w:rPr>
+          <w:b/>
+          <w:bCs/>
           <w:color w:val="auto"/>
         </w:rPr>
       </w:pPr>
-      <w:bookmarkStart w:id="7" w:name="_Toc21688364"/>
-      <w:r>
-        <w:rPr>
+      <w:bookmarkStart w:id="11" w:name="_Toc21861271"/>
+      <w:r>
+        <w:rPr>
+          <w:b/>
+          <w:bCs/>
           <w:color w:val="auto"/>
         </w:rPr>
-        <w:t>Galéria</w:t>
-      </w:r>
-      <w:bookmarkEnd w:id="7"/>
-    </w:p>
-    <w:p>
-      <w:pPr>
-        <w:spacing w:after="0"/>
-        <w:jc w:val="both"/>
-        <w:rPr>
-          <w:color w:val="000000" w:themeColor="text1"/>
-        </w:rPr>
-      </w:pPr>
-    </w:p>
-    <w:p>
-      <w:pPr>
-        <w:spacing w:after="0"/>
-        <w:jc w:val="both"/>
-        <w:rPr>
-          <w:color w:val="000000" w:themeColor="text1"/>
-        </w:rPr>
+        <w:t>Porovnania</w:t>
+      </w:r>
+      <w:bookmarkEnd w:id="11"/>
+    </w:p>
+    <w:p>
+      <w:pPr>
+        <w:spacing w:after="0"/>
+        <w:jc w:val="both"/>
+        <w:rPr>
+          <w:color w:val="000000" w:themeColor="text1"/>
+        </w:rPr>
+      </w:pPr>
+    </w:p>
+    <w:p>
+      <w:pPr>
+        <w:keepNext/>
+        <w:spacing w:after="0"/>
+        <w:jc w:val="both"/>
       </w:pPr>
       <w:r>
         <w:rPr>
@@ -3604,10 +4100,10 @@
           <w:color w:val="000000" w:themeColor="text1"/>
         </w:rPr>
         <w:drawing>
-          <wp:inline distT="0" distB="0" distL="0" distR="0">
+          <wp:inline distT="0" distB="0" distL="0" distR="0" wp14:anchorId="4E04CE13" wp14:editId="29629B7A">
             <wp:extent cx="5762625" cy="2774950"/>
-            <wp:effectExtent l="0" t="0" r="9525" b="6350"/>
-            <wp:docPr id="5" name="Obrázok 5"/>
+            <wp:effectExtent l="57150" t="19050" r="66675" b="101600"/>
+            <wp:docPr id="3" name="Obrázok 3"/>
             <wp:cNvGraphicFramePr>
               <a:graphicFrameLocks xmlns:a="http://schemas.openxmlformats.org/drawingml/2006/main" noChangeAspect="1"/>
             </wp:cNvGraphicFramePr>
@@ -3615,7 +4111,7 @@
               <a:graphicData uri="http://schemas.openxmlformats.org/drawingml/2006/picture">
                 <pic:pic xmlns:pic="http://schemas.openxmlformats.org/drawingml/2006/picture">
                   <pic:nvPicPr>
-                    <pic:cNvPr id="0" name="Picture 5"/>
+                    <pic:cNvPr id="0" name="Picture 3"/>
                     <pic:cNvPicPr>
                       <a:picLocks noChangeAspect="1" noChangeArrowheads="1"/>
                     </pic:cNvPicPr>
@@ -3645,6 +4141,13 @@
                     <a:ln>
                       <a:noFill/>
                     </a:ln>
+                    <a:effectLst>
+                      <a:outerShdw blurRad="50800" dist="38100" dir="5400000" algn="t" rotWithShape="0">
+                        <a:prstClr val="black">
+                          <a:alpha val="40000"/>
+                        </a:prstClr>
+                      </a:outerShdw>
+                    </a:effectLst>
                   </pic:spPr>
                 </pic:pic>
               </a:graphicData>
@@ -3655,80 +4158,52 @@
     </w:p>
     <w:p>
       <w:pPr>
-        <w:spacing w:after="0"/>
-        <w:jc w:val="both"/>
-        <w:rPr>
-          <w:color w:val="000000" w:themeColor="text1"/>
-        </w:rPr>
-      </w:pPr>
-    </w:p>
-    <w:p>
-      <w:pPr>
-        <w:spacing w:after="0"/>
-        <w:jc w:val="both"/>
-        <w:rPr>
-          <w:color w:val="000000" w:themeColor="text1"/>
-        </w:rPr>
-      </w:pPr>
-      <w:r>
-        <w:rPr>
-          <w:color w:val="000000" w:themeColor="text1"/>
-        </w:rPr>
-        <w:t>Obsahuje rozširujúci obsah k prezentácií, fotky a videá, zobrazujúce ako dizajn mobilného telefónu tak aj jeho prezenciu v reálnom živote užívateľa,</w:t>
-      </w:r>
-      <w:r>
-        <w:rPr>
-          <w:color w:val="000000" w:themeColor="text1"/>
-        </w:rPr>
-        <w:t xml:space="preserve"> čo podporí vznik korelácie v podvedomí užívateľa medzi jeho osobným životom a mobilným zariadením HUAWEI, stotožnenie sa s myšlienkou vlastníctva tohto zariadenia.</w:t>
-      </w:r>
-    </w:p>
-    <w:p>
-      <w:pPr>
-        <w:jc w:val="both"/>
-        <w:rPr>
-          <w:color w:val="000000" w:themeColor="text1"/>
-        </w:rPr>
-      </w:pPr>
-      <w:r>
-        <w:rPr>
-          <w:color w:val="000000" w:themeColor="text1"/>
-        </w:rPr>
-        <w:br w:type="page"/>
-      </w:r>
-    </w:p>
-    <w:p>
-      <w:pPr>
-        <w:pStyle w:val="Nadpis2"/>
-        <w:rPr>
-          <w:color w:val="auto"/>
-        </w:rPr>
-      </w:pPr>
-      <w:bookmarkStart w:id="8" w:name="_Toc21688365"/>
-      <w:r>
-        <w:rPr>
-          <w:color w:val="auto"/>
-        </w:rPr>
-        <w:t>Príslušenstvo</w:t>
-      </w:r>
-      <w:bookmarkEnd w:id="8"/>
-    </w:p>
-    <w:p>
-      <w:pPr>
-        <w:spacing w:after="0"/>
-        <w:jc w:val="both"/>
-        <w:rPr>
-          <w:color w:val="000000" w:themeColor="text1"/>
-        </w:rPr>
-      </w:pPr>
-    </w:p>
-    <w:p>
-      <w:pPr>
-        <w:spacing w:after="0"/>
-        <w:jc w:val="both"/>
-        <w:rPr>
-          <w:color w:val="000000" w:themeColor="text1"/>
-        </w:rPr>
+        <w:pStyle w:val="Popis"/>
+        <w:jc w:val="both"/>
+        <w:rPr>
+          <w:color w:val="000000" w:themeColor="text1"/>
+        </w:rPr>
+      </w:pPr>
+      <w:bookmarkStart w:id="12" w:name="_Toc21861140"/>
+      <w:r>
+        <w:t xml:space="preserve">Obrázok </w:t>
+      </w:r>
+      <w:fldSimple w:instr=" SEQ Obrázok \* ARABIC ">
+        <w:r>
+          <w:rPr>
+            <w:noProof/>
+          </w:rPr>
+          <w:t>5</w:t>
+        </w:r>
+      </w:fldSimple>
+      <w:r>
+        <w:t xml:space="preserve"> Podstránka "porovnania" bez vybratého zariadenia</w:t>
+      </w:r>
+      <w:bookmarkEnd w:id="12"/>
+    </w:p>
+    <w:p>
+      <w:pPr>
+        <w:spacing w:after="0"/>
+        <w:jc w:val="both"/>
+        <w:rPr>
+          <w:color w:val="000000" w:themeColor="text1"/>
+        </w:rPr>
+      </w:pPr>
+    </w:p>
+    <w:p>
+      <w:pPr>
+        <w:spacing w:after="0"/>
+        <w:jc w:val="both"/>
+        <w:rPr>
+          <w:color w:val="000000" w:themeColor="text1"/>
+        </w:rPr>
+      </w:pPr>
+    </w:p>
+    <w:p>
+      <w:pPr>
+        <w:keepNext/>
+        <w:spacing w:after="0"/>
+        <w:jc w:val="both"/>
       </w:pPr>
       <w:r>
         <w:rPr>
@@ -3736,10 +4211,10 @@
           <w:color w:val="000000" w:themeColor="text1"/>
         </w:rPr>
         <w:drawing>
-          <wp:inline distT="0" distB="0" distL="0" distR="0">
+          <wp:inline distT="0" distB="0" distL="0" distR="0" wp14:anchorId="46F3525D" wp14:editId="7FAB98B7">
             <wp:extent cx="5762625" cy="2774950"/>
-            <wp:effectExtent l="0" t="0" r="9525" b="6350"/>
-            <wp:docPr id="6" name="Obrázok 6"/>
+            <wp:effectExtent l="57150" t="19050" r="66675" b="101600"/>
+            <wp:docPr id="4" name="Obrázok 4"/>
             <wp:cNvGraphicFramePr>
               <a:graphicFrameLocks xmlns:a="http://schemas.openxmlformats.org/drawingml/2006/main" noChangeAspect="1"/>
             </wp:cNvGraphicFramePr>
@@ -3747,7 +4222,7 @@
               <a:graphicData uri="http://schemas.openxmlformats.org/drawingml/2006/picture">
                 <pic:pic xmlns:pic="http://schemas.openxmlformats.org/drawingml/2006/picture">
                   <pic:nvPicPr>
-                    <pic:cNvPr id="0" name="Picture 6"/>
+                    <pic:cNvPr id="0" name="Picture 4"/>
                     <pic:cNvPicPr>
                       <a:picLocks noChangeAspect="1" noChangeArrowheads="1"/>
                     </pic:cNvPicPr>
@@ -3777,6 +4252,13 @@
                     <a:ln>
                       <a:noFill/>
                     </a:ln>
+                    <a:effectLst>
+                      <a:outerShdw blurRad="50800" dist="38100" dir="5400000" algn="t" rotWithShape="0">
+                        <a:prstClr val="black">
+                          <a:alpha val="40000"/>
+                        </a:prstClr>
+                      </a:outerShdw>
+                    </a:effectLst>
                   </pic:spPr>
                 </pic:pic>
               </a:graphicData>
@@ -3787,29 +4269,179 @@
     </w:p>
     <w:p>
       <w:pPr>
-        <w:spacing w:after="0"/>
-        <w:jc w:val="both"/>
-        <w:rPr>
-          <w:color w:val="000000" w:themeColor="text1"/>
-        </w:rPr>
-      </w:pPr>
-    </w:p>
-    <w:p>
-      <w:pPr>
-        <w:spacing w:after="0"/>
-        <w:jc w:val="both"/>
-        <w:rPr>
-          <w:color w:val="000000" w:themeColor="text1"/>
-        </w:rPr>
-      </w:pPr>
-    </w:p>
-    <w:p>
-      <w:pPr>
-        <w:spacing w:after="0"/>
-        <w:jc w:val="both"/>
-        <w:rPr>
-          <w:color w:val="000000" w:themeColor="text1"/>
-        </w:rPr>
+        <w:pStyle w:val="Popis"/>
+        <w:jc w:val="both"/>
+        <w:rPr>
+          <w:color w:val="000000" w:themeColor="text1"/>
+        </w:rPr>
+      </w:pPr>
+      <w:bookmarkStart w:id="13" w:name="_Toc21861141"/>
+      <w:r>
+        <w:t xml:space="preserve">Obrázok </w:t>
+      </w:r>
+      <w:fldSimple w:instr=" SEQ Obrázok \* ARABIC ">
+        <w:r>
+          <w:rPr>
+            <w:noProof/>
+          </w:rPr>
+          <w:t>6</w:t>
+        </w:r>
+      </w:fldSimple>
+      <w:r>
+        <w:t xml:space="preserve"> Podstránka "porovnania" s vybratým zariadením</w:t>
+      </w:r>
+      <w:bookmarkEnd w:id="13"/>
+    </w:p>
+    <w:p>
+      <w:pPr>
+        <w:spacing w:after="0"/>
+        <w:jc w:val="both"/>
+        <w:rPr>
+          <w:color w:val="000000" w:themeColor="text1"/>
+        </w:rPr>
+      </w:pPr>
+    </w:p>
+    <w:p>
+      <w:pPr>
+        <w:spacing w:after="0"/>
+        <w:ind w:firstLine="708"/>
+        <w:jc w:val="both"/>
+        <w:rPr>
+          <w:color w:val="000000" w:themeColor="text1"/>
+        </w:rPr>
+      </w:pPr>
+      <w:r>
+        <w:rPr>
+          <w:color w:val="000000" w:themeColor="text1"/>
+        </w:rPr>
+        <w:t xml:space="preserve">Umožňuje porovnanie </w:t>
+      </w:r>
+      <w:r>
+        <w:rPr>
+          <w:color w:val="000000" w:themeColor="text1"/>
+        </w:rPr>
+        <w:t xml:space="preserve">technických detailov </w:t>
+      </w:r>
+      <w:r>
+        <w:rPr>
+          <w:color w:val="000000" w:themeColor="text1"/>
+        </w:rPr>
+        <w:t>mobilného zariadenia HUAWEI, model P20 Lite, s iným urč</w:t>
+      </w:r>
+      <w:r>
+        <w:rPr>
+          <w:color w:val="000000" w:themeColor="text1"/>
+        </w:rPr>
+        <w:t>eným</w:t>
+      </w:r>
+      <w:r>
+        <w:rPr>
+          <w:color w:val="000000" w:themeColor="text1"/>
+        </w:rPr>
+        <w:t xml:space="preserve"> mobilným zariadením </w:t>
+      </w:r>
+      <w:r>
+        <w:rPr>
+          <w:color w:val="000000" w:themeColor="text1"/>
+        </w:rPr>
+        <w:t>podľa voľby užívateľa stránky, v rámci administrátorom</w:t>
+      </w:r>
+      <w:r>
+        <w:rPr>
+          <w:color w:val="000000" w:themeColor="text1"/>
+        </w:rPr>
+        <w:t xml:space="preserve"> dopredu stanoveným výberom</w:t>
+      </w:r>
+      <w:r>
+        <w:rPr>
+          <w:color w:val="000000" w:themeColor="text1"/>
+        </w:rPr>
+        <w:t xml:space="preserve"> mobilných zariadení</w:t>
+      </w:r>
+      <w:r>
+        <w:rPr>
+          <w:color w:val="000000" w:themeColor="text1"/>
+        </w:rPr>
+        <w:t>.</w:t>
+      </w:r>
+      <w:r>
+        <w:rPr>
+          <w:color w:val="000000" w:themeColor="text1"/>
+        </w:rPr>
+        <w:t xml:space="preserve"> Toto porovnanie je v štýle predchádzajúceho návrhu „parametre“, </w:t>
+      </w:r>
+      <w:proofErr w:type="spellStart"/>
+      <w:r>
+        <w:rPr>
+          <w:color w:val="000000" w:themeColor="text1"/>
+        </w:rPr>
+        <w:t>t.j</w:t>
+      </w:r>
+      <w:proofErr w:type="spellEnd"/>
+      <w:r>
+        <w:rPr>
+          <w:color w:val="000000" w:themeColor="text1"/>
+        </w:rPr>
+        <w:t>. technické parametre zariadenia sú zoradené do kategórií pre ľahkú prehľadnosť, navigáciu a orientáciu.</w:t>
+      </w:r>
+    </w:p>
+    <w:p>
+      <w:pPr>
+        <w:spacing w:after="0"/>
+        <w:jc w:val="both"/>
+        <w:rPr>
+          <w:color w:val="000000" w:themeColor="text1"/>
+        </w:rPr>
+      </w:pPr>
+    </w:p>
+    <w:p>
+      <w:pPr>
+        <w:jc w:val="both"/>
+        <w:rPr>
+          <w:color w:val="000000" w:themeColor="text1"/>
+        </w:rPr>
+      </w:pPr>
+      <w:r>
+        <w:rPr>
+          <w:color w:val="000000" w:themeColor="text1"/>
+        </w:rPr>
+        <w:br w:type="page"/>
+      </w:r>
+    </w:p>
+    <w:p>
+      <w:pPr>
+        <w:pStyle w:val="Nadpis2"/>
+        <w:rPr>
+          <w:b/>
+          <w:bCs/>
+          <w:color w:val="auto"/>
+        </w:rPr>
+      </w:pPr>
+      <w:bookmarkStart w:id="14" w:name="_Toc21861272"/>
+      <w:r>
+        <w:rPr>
+          <w:b/>
+          <w:bCs/>
+          <w:color w:val="auto"/>
+        </w:rPr>
+        <w:t>Galéria</w:t>
+      </w:r>
+      <w:bookmarkEnd w:id="14"/>
+    </w:p>
+    <w:p>
+      <w:pPr>
+        <w:spacing w:after="0"/>
+        <w:jc w:val="both"/>
+        <w:rPr>
+          <w:color w:val="000000" w:themeColor="text1"/>
+        </w:rPr>
+      </w:pPr>
+    </w:p>
+    <w:p>
+      <w:pPr>
+        <w:keepNext/>
+        <w:spacing w:after="0"/>
+        <w:jc w:val="both"/>
       </w:pPr>
       <w:r>
         <w:rPr>
@@ -3817,10 +4449,10 @@
           <w:color w:val="000000" w:themeColor="text1"/>
         </w:rPr>
         <w:drawing>
-          <wp:inline distT="0" distB="0" distL="0" distR="0">
+          <wp:inline distT="0" distB="0" distL="0" distR="0" wp14:anchorId="750EAA00" wp14:editId="4E9CB637">
             <wp:extent cx="5762625" cy="2774950"/>
-            <wp:effectExtent l="0" t="0" r="9525" b="6350"/>
-            <wp:docPr id="7" name="Obrázok 7"/>
+            <wp:effectExtent l="57150" t="19050" r="66675" b="101600"/>
+            <wp:docPr id="5" name="Obrázok 5"/>
             <wp:cNvGraphicFramePr>
               <a:graphicFrameLocks xmlns:a="http://schemas.openxmlformats.org/drawingml/2006/main" noChangeAspect="1"/>
             </wp:cNvGraphicFramePr>
@@ -3828,7 +4460,7 @@
               <a:graphicData uri="http://schemas.openxmlformats.org/drawingml/2006/picture">
                 <pic:pic xmlns:pic="http://schemas.openxmlformats.org/drawingml/2006/picture">
                   <pic:nvPicPr>
-                    <pic:cNvPr id="0" name="Picture 7"/>
+                    <pic:cNvPr id="0" name="Picture 5"/>
                     <pic:cNvPicPr>
                       <a:picLocks noChangeAspect="1" noChangeArrowheads="1"/>
                     </pic:cNvPicPr>
@@ -3858,6 +4490,13 @@
                     <a:ln>
                       <a:noFill/>
                     </a:ln>
+                    <a:effectLst>
+                      <a:outerShdw blurRad="50800" dist="38100" dir="5400000" algn="t" rotWithShape="0">
+                        <a:prstClr val="black">
+                          <a:alpha val="40000"/>
+                        </a:prstClr>
+                      </a:outerShdw>
+                    </a:effectLst>
                   </pic:spPr>
                 </pic:pic>
               </a:graphicData>
@@ -3868,21 +4507,59 @@
     </w:p>
     <w:p>
       <w:pPr>
-        <w:spacing w:after="0"/>
-        <w:jc w:val="both"/>
-        <w:rPr>
-          <w:color w:val="000000" w:themeColor="text1"/>
-        </w:rPr>
-      </w:pPr>
-    </w:p>
-    <w:p>
-      <w:pPr>
-        <w:spacing w:after="0"/>
-        <w:jc w:val="both"/>
-        <w:rPr>
-          <w:color w:val="000000" w:themeColor="text1"/>
-        </w:rPr>
-      </w:pPr>
+        <w:pStyle w:val="Popis"/>
+        <w:jc w:val="both"/>
+        <w:rPr>
+          <w:color w:val="000000" w:themeColor="text1"/>
+        </w:rPr>
+      </w:pPr>
+      <w:bookmarkStart w:id="15" w:name="_Toc21861142"/>
+      <w:r>
+        <w:t xml:space="preserve">Obrázok </w:t>
+      </w:r>
+      <w:fldSimple w:instr=" SEQ Obrázok \* ARABIC ">
+        <w:r>
+          <w:rPr>
+            <w:noProof/>
+          </w:rPr>
+          <w:t>7</w:t>
+        </w:r>
+      </w:fldSimple>
+      <w:r>
+        <w:t xml:space="preserve"> Podstránka "galéria"</w:t>
+      </w:r>
+      <w:bookmarkEnd w:id="15"/>
+    </w:p>
+    <w:p>
+      <w:pPr>
+        <w:spacing w:after="0"/>
+        <w:jc w:val="both"/>
+        <w:rPr>
+          <w:color w:val="000000" w:themeColor="text1"/>
+        </w:rPr>
+      </w:pPr>
+    </w:p>
+    <w:p>
+      <w:pPr>
+        <w:spacing w:after="0"/>
+        <w:ind w:firstLine="708"/>
+        <w:jc w:val="both"/>
+        <w:rPr>
+          <w:color w:val="000000" w:themeColor="text1"/>
+        </w:rPr>
+      </w:pPr>
+      <w:r>
+        <w:rPr>
+          <w:color w:val="000000" w:themeColor="text1"/>
+        </w:rPr>
+        <w:t>Obsahuje rozširujúci obsah k prezentácií, fotky a videá, zobrazujúce ako dizajn mobilného telefónu tak aj jeho prezenciu v reálnom živote užívateľa,</w:t>
+      </w:r>
+      <w:r>
+        <w:rPr>
+          <w:color w:val="000000" w:themeColor="text1"/>
+        </w:rPr>
+        <w:t xml:space="preserve"> čo podporí vznik korelácie v podvedomí užívateľa medzi jeho osobným životom a mobilným zariadením HUAWEI, stotožnenie sa s myšlienkou vlastníctva tohto zariadenia.</w:t>
+      </w:r>
     </w:p>
     <w:p>
       <w:pPr>
@@ -3902,34 +4579,326 @@
       <w:pPr>
         <w:pStyle w:val="Nadpis2"/>
         <w:rPr>
+          <w:b/>
+          <w:bCs/>
           <w:color w:val="auto"/>
         </w:rPr>
       </w:pPr>
-      <w:bookmarkStart w:id="9" w:name="_Toc21688366"/>
-      <w:r>
-        <w:rPr>
+      <w:bookmarkStart w:id="16" w:name="_Toc21861273"/>
+      <w:r>
+        <w:rPr>
+          <w:b/>
+          <w:bCs/>
           <w:color w:val="auto"/>
         </w:rPr>
+        <w:t>Príslušenstvo</w:t>
+      </w:r>
+      <w:bookmarkEnd w:id="16"/>
+    </w:p>
+    <w:p>
+      <w:pPr>
+        <w:spacing w:after="0"/>
+        <w:jc w:val="both"/>
+        <w:rPr>
+          <w:color w:val="000000" w:themeColor="text1"/>
+        </w:rPr>
+      </w:pPr>
+    </w:p>
+    <w:p>
+      <w:pPr>
+        <w:keepNext/>
+        <w:spacing w:after="0"/>
+        <w:jc w:val="both"/>
+      </w:pPr>
+      <w:r>
+        <w:rPr>
+          <w:noProof/>
+          <w:color w:val="000000" w:themeColor="text1"/>
+        </w:rPr>
+        <w:drawing>
+          <wp:inline distT="0" distB="0" distL="0" distR="0" wp14:anchorId="6D072B54" wp14:editId="47161D11">
+            <wp:extent cx="5762625" cy="2774950"/>
+            <wp:effectExtent l="57150" t="19050" r="66675" b="101600"/>
+            <wp:docPr id="6" name="Obrázok 6"/>
+            <wp:cNvGraphicFramePr>
+              <a:graphicFrameLocks xmlns:a="http://schemas.openxmlformats.org/drawingml/2006/main" noChangeAspect="1"/>
+            </wp:cNvGraphicFramePr>
+            <a:graphic xmlns:a="http://schemas.openxmlformats.org/drawingml/2006/main">
+              <a:graphicData uri="http://schemas.openxmlformats.org/drawingml/2006/picture">
+                <pic:pic xmlns:pic="http://schemas.openxmlformats.org/drawingml/2006/picture">
+                  <pic:nvPicPr>
+                    <pic:cNvPr id="0" name="Picture 6"/>
+                    <pic:cNvPicPr>
+                      <a:picLocks noChangeAspect="1" noChangeArrowheads="1"/>
+                    </pic:cNvPicPr>
+                  </pic:nvPicPr>
+                  <pic:blipFill>
+                    <a:blip r:embed="rId17">
+                      <a:extLst>
+                        <a:ext uri="{28A0092B-C50C-407E-A947-70E740481C1C}">
+                          <a14:useLocalDpi xmlns:a14="http://schemas.microsoft.com/office/drawing/2010/main" val="0"/>
+                        </a:ext>
+                      </a:extLst>
+                    </a:blip>
+                    <a:srcRect/>
+                    <a:stretch>
+                      <a:fillRect/>
+                    </a:stretch>
+                  </pic:blipFill>
+                  <pic:spPr bwMode="auto">
+                    <a:xfrm>
+                      <a:off x="0" y="0"/>
+                      <a:ext cx="5762625" cy="2774950"/>
+                    </a:xfrm>
+                    <a:prstGeom prst="rect">
+                      <a:avLst/>
+                    </a:prstGeom>
+                    <a:noFill/>
+                    <a:ln>
+                      <a:noFill/>
+                    </a:ln>
+                    <a:effectLst>
+                      <a:outerShdw blurRad="50800" dist="38100" dir="5400000" algn="t" rotWithShape="0">
+                        <a:prstClr val="black">
+                          <a:alpha val="40000"/>
+                        </a:prstClr>
+                      </a:outerShdw>
+                    </a:effectLst>
+                  </pic:spPr>
+                </pic:pic>
+              </a:graphicData>
+            </a:graphic>
+          </wp:inline>
+        </w:drawing>
+      </w:r>
+    </w:p>
+    <w:p>
+      <w:pPr>
+        <w:pStyle w:val="Popis"/>
+        <w:jc w:val="both"/>
+        <w:rPr>
+          <w:color w:val="000000" w:themeColor="text1"/>
+        </w:rPr>
+      </w:pPr>
+      <w:bookmarkStart w:id="17" w:name="_Toc21861143"/>
+      <w:r>
+        <w:t xml:space="preserve">Obrázok </w:t>
+      </w:r>
+      <w:fldSimple w:instr=" SEQ Obrázok \* ARABIC ">
+        <w:r>
+          <w:rPr>
+            <w:noProof/>
+          </w:rPr>
+          <w:t>8</w:t>
+        </w:r>
+      </w:fldSimple>
+      <w:r>
+        <w:t xml:space="preserve"> Podstránka "príslušenstvo", všeobecná</w:t>
+      </w:r>
+      <w:bookmarkEnd w:id="17"/>
+    </w:p>
+    <w:p>
+      <w:pPr>
+        <w:spacing w:after="0"/>
+        <w:jc w:val="both"/>
+        <w:rPr>
+          <w:color w:val="000000" w:themeColor="text1"/>
+        </w:rPr>
+      </w:pPr>
+    </w:p>
+    <w:p>
+      <w:pPr>
+        <w:spacing w:after="0"/>
+        <w:jc w:val="both"/>
+        <w:rPr>
+          <w:color w:val="000000" w:themeColor="text1"/>
+        </w:rPr>
+      </w:pPr>
+    </w:p>
+    <w:p>
+      <w:pPr>
+        <w:keepNext/>
+        <w:spacing w:after="0"/>
+        <w:jc w:val="both"/>
+      </w:pPr>
+      <w:r>
+        <w:rPr>
+          <w:noProof/>
+          <w:color w:val="000000" w:themeColor="text1"/>
+        </w:rPr>
+        <w:drawing>
+          <wp:inline distT="0" distB="0" distL="0" distR="0" wp14:anchorId="3665F037" wp14:editId="7FBD3C0D">
+            <wp:extent cx="5762625" cy="2774950"/>
+            <wp:effectExtent l="57150" t="19050" r="66675" b="101600"/>
+            <wp:docPr id="7" name="Obrázok 7"/>
+            <wp:cNvGraphicFramePr>
+              <a:graphicFrameLocks xmlns:a="http://schemas.openxmlformats.org/drawingml/2006/main" noChangeAspect="1"/>
+            </wp:cNvGraphicFramePr>
+            <a:graphic xmlns:a="http://schemas.openxmlformats.org/drawingml/2006/main">
+              <a:graphicData uri="http://schemas.openxmlformats.org/drawingml/2006/picture">
+                <pic:pic xmlns:pic="http://schemas.openxmlformats.org/drawingml/2006/picture">
+                  <pic:nvPicPr>
+                    <pic:cNvPr id="0" name="Picture 7"/>
+                    <pic:cNvPicPr>
+                      <a:picLocks noChangeAspect="1" noChangeArrowheads="1"/>
+                    </pic:cNvPicPr>
+                  </pic:nvPicPr>
+                  <pic:blipFill>
+                    <a:blip r:embed="rId18">
+                      <a:extLst>
+                        <a:ext uri="{28A0092B-C50C-407E-A947-70E740481C1C}">
+                          <a14:useLocalDpi xmlns:a14="http://schemas.microsoft.com/office/drawing/2010/main" val="0"/>
+                        </a:ext>
+                      </a:extLst>
+                    </a:blip>
+                    <a:srcRect/>
+                    <a:stretch>
+                      <a:fillRect/>
+                    </a:stretch>
+                  </pic:blipFill>
+                  <pic:spPr bwMode="auto">
+                    <a:xfrm>
+                      <a:off x="0" y="0"/>
+                      <a:ext cx="5762625" cy="2774950"/>
+                    </a:xfrm>
+                    <a:prstGeom prst="rect">
+                      <a:avLst/>
+                    </a:prstGeom>
+                    <a:noFill/>
+                    <a:ln>
+                      <a:noFill/>
+                    </a:ln>
+                    <a:effectLst>
+                      <a:outerShdw blurRad="50800" dist="38100" dir="5400000" algn="t" rotWithShape="0">
+                        <a:prstClr val="black">
+                          <a:alpha val="40000"/>
+                        </a:prstClr>
+                      </a:outerShdw>
+                    </a:effectLst>
+                  </pic:spPr>
+                </pic:pic>
+              </a:graphicData>
+            </a:graphic>
+          </wp:inline>
+        </w:drawing>
+      </w:r>
+    </w:p>
+    <w:p>
+      <w:pPr>
+        <w:pStyle w:val="Popis"/>
+        <w:jc w:val="both"/>
+        <w:rPr>
+          <w:color w:val="000000" w:themeColor="text1"/>
+        </w:rPr>
+      </w:pPr>
+      <w:bookmarkStart w:id="18" w:name="_Toc21861144"/>
+      <w:r>
+        <w:t xml:space="preserve">Obrázok </w:t>
+      </w:r>
+      <w:fldSimple w:instr=" SEQ Obrázok \* ARABIC ">
+        <w:r>
+          <w:rPr>
+            <w:noProof/>
+          </w:rPr>
+          <w:t>9</w:t>
+        </w:r>
+      </w:fldSimple>
+      <w:r>
+        <w:t xml:space="preserve"> Podstránka "príslušenstvo", špecifikovaná</w:t>
+      </w:r>
+      <w:bookmarkEnd w:id="18"/>
+    </w:p>
+    <w:p>
+      <w:pPr>
+        <w:spacing w:after="0"/>
+        <w:jc w:val="both"/>
+        <w:rPr>
+          <w:color w:val="000000" w:themeColor="text1"/>
+        </w:rPr>
+      </w:pPr>
+    </w:p>
+    <w:p>
+      <w:pPr>
+        <w:spacing w:after="0"/>
+        <w:jc w:val="both"/>
+        <w:rPr>
+          <w:color w:val="000000" w:themeColor="text1"/>
+        </w:rPr>
+      </w:pPr>
+      <w:r>
+        <w:rPr>
+          <w:color w:val="000000" w:themeColor="text1"/>
+        </w:rPr>
+        <w:tab/>
+        <w:t>Obsahuje dodatočné informácie o možnostiach príslušenstva k mobilnému zariadeniu, zoradené do podstránok podľa kategórií, s obrázkami a bližšími informáciami.</w:t>
+      </w:r>
+    </w:p>
+    <w:p>
+      <w:pPr>
+        <w:spacing w:after="0"/>
+        <w:jc w:val="both"/>
+        <w:rPr>
+          <w:color w:val="000000" w:themeColor="text1"/>
+        </w:rPr>
+      </w:pPr>
+    </w:p>
+    <w:p>
+      <w:pPr>
+        <w:spacing w:after="0"/>
+        <w:jc w:val="both"/>
+        <w:rPr>
+          <w:color w:val="000000" w:themeColor="text1"/>
+        </w:rPr>
+      </w:pPr>
+    </w:p>
+    <w:p>
+      <w:pPr>
+        <w:jc w:val="both"/>
+        <w:rPr>
+          <w:color w:val="000000" w:themeColor="text1"/>
+        </w:rPr>
+      </w:pPr>
+      <w:r>
+        <w:rPr>
+          <w:color w:val="000000" w:themeColor="text1"/>
+        </w:rPr>
+        <w:br w:type="page"/>
+      </w:r>
+    </w:p>
+    <w:p>
+      <w:pPr>
+        <w:pStyle w:val="Nadpis2"/>
+        <w:rPr>
+          <w:b/>
+          <w:bCs/>
+          <w:color w:val="auto"/>
+        </w:rPr>
+      </w:pPr>
+      <w:bookmarkStart w:id="19" w:name="_Toc21861274"/>
+      <w:r>
+        <w:rPr>
+          <w:b/>
+          <w:bCs/>
+          <w:color w:val="auto"/>
+        </w:rPr>
         <w:t>Rozhranie</w:t>
       </w:r>
-      <w:bookmarkEnd w:id="9"/>
-    </w:p>
-    <w:p>
-      <w:pPr>
-        <w:spacing w:after="0"/>
-        <w:jc w:val="both"/>
-        <w:rPr>
-          <w:color w:val="000000" w:themeColor="text1"/>
-        </w:rPr>
-      </w:pPr>
-    </w:p>
-    <w:p>
-      <w:pPr>
-        <w:spacing w:after="0"/>
-        <w:jc w:val="both"/>
-        <w:rPr>
-          <w:color w:val="000000" w:themeColor="text1"/>
-        </w:rPr>
+      <w:bookmarkEnd w:id="19"/>
+    </w:p>
+    <w:p>
+      <w:pPr>
+        <w:spacing w:after="0"/>
+        <w:jc w:val="both"/>
+        <w:rPr>
+          <w:color w:val="000000" w:themeColor="text1"/>
+        </w:rPr>
+      </w:pPr>
+    </w:p>
+    <w:p>
+      <w:pPr>
+        <w:keepNext/>
+        <w:spacing w:after="0"/>
+        <w:jc w:val="both"/>
       </w:pPr>
       <w:r>
         <w:rPr>
@@ -3937,9 +4906,9 @@
           <w:color w:val="000000" w:themeColor="text1"/>
         </w:rPr>
         <w:drawing>
-          <wp:inline distT="0" distB="0" distL="0" distR="0" wp14:anchorId="05528029" wp14:editId="490B4E2E">
+          <wp:inline distT="0" distB="0" distL="0" distR="0" wp14:anchorId="19B5C945" wp14:editId="6DF709FF">
             <wp:extent cx="5760720" cy="2773680"/>
-            <wp:effectExtent l="0" t="0" r="0" b="7620"/>
+            <wp:effectExtent l="57150" t="19050" r="49530" b="102870"/>
             <wp:docPr id="8" name="Obrázok 8"/>
             <wp:cNvGraphicFramePr>
               <a:graphicFrameLocks xmlns:a="http://schemas.openxmlformats.org/drawingml/2006/main" noChangeAspect="1"/>
@@ -3954,7 +4923,7 @@
                     </pic:cNvPicPr>
                   </pic:nvPicPr>
                   <pic:blipFill>
-                    <a:blip r:embed="rId17">
+                    <a:blip r:embed="rId19">
                       <a:extLst>
                         <a:ext uri="{28A0092B-C50C-407E-A947-70E740481C1C}">
                           <a14:useLocalDpi xmlns:a14="http://schemas.microsoft.com/office/drawing/2010/main" val="0"/>
@@ -3978,6 +4947,13 @@
                     <a:ln>
                       <a:noFill/>
                     </a:ln>
+                    <a:effectLst>
+                      <a:outerShdw blurRad="50800" dist="38100" dir="5400000" algn="t" rotWithShape="0">
+                        <a:prstClr val="black">
+                          <a:alpha val="40000"/>
+                        </a:prstClr>
+                      </a:outerShdw>
+                    </a:effectLst>
                   </pic:spPr>
                 </pic:pic>
               </a:graphicData>
@@ -3988,29 +4964,52 @@
     </w:p>
     <w:p>
       <w:pPr>
-        <w:spacing w:after="0"/>
-        <w:jc w:val="both"/>
-        <w:rPr>
-          <w:color w:val="000000" w:themeColor="text1"/>
-        </w:rPr>
-      </w:pPr>
-    </w:p>
-    <w:p>
-      <w:pPr>
-        <w:spacing w:after="0"/>
-        <w:jc w:val="both"/>
-        <w:rPr>
-          <w:color w:val="000000" w:themeColor="text1"/>
-        </w:rPr>
-      </w:pPr>
-    </w:p>
-    <w:p>
-      <w:pPr>
-        <w:spacing w:after="0"/>
-        <w:jc w:val="both"/>
-        <w:rPr>
-          <w:color w:val="000000" w:themeColor="text1"/>
-        </w:rPr>
+        <w:pStyle w:val="Popis"/>
+        <w:jc w:val="both"/>
+        <w:rPr>
+          <w:color w:val="000000" w:themeColor="text1"/>
+        </w:rPr>
+      </w:pPr>
+      <w:bookmarkStart w:id="20" w:name="_Toc21861145"/>
+      <w:r>
+        <w:t xml:space="preserve">Obrázok </w:t>
+      </w:r>
+      <w:fldSimple w:instr=" SEQ Obrázok \* ARABIC ">
+        <w:r>
+          <w:rPr>
+            <w:noProof/>
+          </w:rPr>
+          <w:t>10</w:t>
+        </w:r>
+      </w:fldSimple>
+      <w:r>
+        <w:t xml:space="preserve"> Podstránka "rozhranie", vizualizácia č. 1</w:t>
+      </w:r>
+      <w:bookmarkEnd w:id="20"/>
+    </w:p>
+    <w:p>
+      <w:pPr>
+        <w:spacing w:after="0"/>
+        <w:jc w:val="both"/>
+        <w:rPr>
+          <w:color w:val="000000" w:themeColor="text1"/>
+        </w:rPr>
+      </w:pPr>
+    </w:p>
+    <w:p>
+      <w:pPr>
+        <w:spacing w:after="0"/>
+        <w:jc w:val="both"/>
+        <w:rPr>
+          <w:color w:val="000000" w:themeColor="text1"/>
+        </w:rPr>
+      </w:pPr>
+    </w:p>
+    <w:p>
+      <w:pPr>
+        <w:keepNext/>
+        <w:spacing w:after="0"/>
+        <w:jc w:val="both"/>
       </w:pPr>
       <w:r>
         <w:rPr>
@@ -4018,9 +5017,9 @@
           <w:color w:val="000000" w:themeColor="text1"/>
         </w:rPr>
         <w:drawing>
-          <wp:inline distT="0" distB="0" distL="0" distR="0" wp14:anchorId="37156D03" wp14:editId="4C03E28F">
+          <wp:inline distT="0" distB="0" distL="0" distR="0" wp14:anchorId="394762BD" wp14:editId="02A3C41B">
             <wp:extent cx="5760720" cy="2774033"/>
-            <wp:effectExtent l="0" t="0" r="0" b="7620"/>
+            <wp:effectExtent l="57150" t="19050" r="49530" b="102870"/>
             <wp:docPr id="9" name="Obrázok 9"/>
             <wp:cNvGraphicFramePr>
               <a:graphicFrameLocks xmlns:a="http://schemas.openxmlformats.org/drawingml/2006/main" noChangeAspect="1"/>
@@ -4035,7 +5034,7 @@
                     </pic:cNvPicPr>
                   </pic:nvPicPr>
                   <pic:blipFill>
-                    <a:blip r:embed="rId18">
+                    <a:blip r:embed="rId20">
                       <a:extLst>
                         <a:ext uri="{28A0092B-C50C-407E-A947-70E740481C1C}">
                           <a14:useLocalDpi xmlns:a14="http://schemas.microsoft.com/office/drawing/2010/main" val="0"/>
@@ -4059,6 +5058,13 @@
                     <a:ln>
                       <a:noFill/>
                     </a:ln>
+                    <a:effectLst>
+                      <a:outerShdw blurRad="50800" dist="38100" dir="5400000" algn="t" rotWithShape="0">
+                        <a:prstClr val="black">
+                          <a:alpha val="40000"/>
+                        </a:prstClr>
+                      </a:outerShdw>
+                    </a:effectLst>
                   </pic:spPr>
                 </pic:pic>
               </a:graphicData>
@@ -4069,20 +5075,43 @@
     </w:p>
     <w:p>
       <w:pPr>
-        <w:spacing w:after="0"/>
-        <w:jc w:val="both"/>
-        <w:rPr>
-          <w:color w:val="000000" w:themeColor="text1"/>
-        </w:rPr>
-      </w:pPr>
-    </w:p>
-    <w:p>
-      <w:pPr>
-        <w:spacing w:after="0"/>
-        <w:jc w:val="both"/>
-        <w:rPr>
-          <w:color w:val="000000" w:themeColor="text1"/>
-        </w:rPr>
+        <w:pStyle w:val="Popis"/>
+        <w:jc w:val="both"/>
+        <w:rPr>
+          <w:color w:val="000000" w:themeColor="text1"/>
+        </w:rPr>
+      </w:pPr>
+      <w:bookmarkStart w:id="21" w:name="_Toc21861146"/>
+      <w:r>
+        <w:t xml:space="preserve">Obrázok </w:t>
+      </w:r>
+      <w:fldSimple w:instr=" SEQ Obrázok \* ARABIC ">
+        <w:r>
+          <w:rPr>
+            <w:noProof/>
+          </w:rPr>
+          <w:t>11</w:t>
+        </w:r>
+      </w:fldSimple>
+      <w:r>
+        <w:t xml:space="preserve"> Podstránka "rozhranie", vizualizácia č. 2</w:t>
+      </w:r>
+      <w:bookmarkEnd w:id="21"/>
+    </w:p>
+    <w:p>
+      <w:pPr>
+        <w:spacing w:after="0"/>
+        <w:jc w:val="both"/>
+        <w:rPr>
+          <w:color w:val="000000" w:themeColor="text1"/>
+        </w:rPr>
+      </w:pPr>
+    </w:p>
+    <w:p>
+      <w:pPr>
+        <w:keepNext/>
+        <w:spacing w:after="0"/>
+        <w:jc w:val="both"/>
       </w:pPr>
       <w:r>
         <w:rPr>
@@ -4090,9 +5119,9 @@
           <w:color w:val="000000" w:themeColor="text1"/>
         </w:rPr>
         <w:drawing>
-          <wp:inline distT="0" distB="0" distL="0" distR="0">
+          <wp:inline distT="0" distB="0" distL="0" distR="0" wp14:anchorId="5FA6F24F" wp14:editId="22AAAAE1">
             <wp:extent cx="5762625" cy="2774950"/>
-            <wp:effectExtent l="0" t="0" r="9525" b="6350"/>
+            <wp:effectExtent l="57150" t="19050" r="66675" b="101600"/>
             <wp:docPr id="10" name="Obrázok 10"/>
             <wp:cNvGraphicFramePr>
               <a:graphicFrameLocks xmlns:a="http://schemas.openxmlformats.org/drawingml/2006/main" noChangeAspect="1"/>
@@ -4107,7 +5136,7 @@
                     </pic:cNvPicPr>
                   </pic:nvPicPr>
                   <pic:blipFill>
-                    <a:blip r:embed="rId19">
+                    <a:blip r:embed="rId21">
                       <a:extLst>
                         <a:ext uri="{28A0092B-C50C-407E-A947-70E740481C1C}">
                           <a14:useLocalDpi xmlns:a14="http://schemas.microsoft.com/office/drawing/2010/main" val="0"/>
@@ -4131,6 +5160,13 @@
                     <a:ln>
                       <a:noFill/>
                     </a:ln>
+                    <a:effectLst>
+                      <a:outerShdw blurRad="50800" dist="38100" dir="5400000" algn="t" rotWithShape="0">
+                        <a:prstClr val="black">
+                          <a:alpha val="40000"/>
+                        </a:prstClr>
+                      </a:outerShdw>
+                    </a:effectLst>
                   </pic:spPr>
                 </pic:pic>
               </a:graphicData>
@@ -4141,6 +5177,92 @@
     </w:p>
     <w:p>
       <w:pPr>
+        <w:pStyle w:val="Popis"/>
+        <w:jc w:val="both"/>
+        <w:rPr>
+          <w:color w:val="000000" w:themeColor="text1"/>
+        </w:rPr>
+      </w:pPr>
+      <w:bookmarkStart w:id="22" w:name="_Toc21861147"/>
+      <w:r>
+        <w:t xml:space="preserve">Obrázok </w:t>
+      </w:r>
+      <w:fldSimple w:instr=" SEQ Obrázok \* ARABIC ">
+        <w:r>
+          <w:rPr>
+            <w:noProof/>
+          </w:rPr>
+          <w:t>12</w:t>
+        </w:r>
+      </w:fldSimple>
+      <w:r>
+        <w:t xml:space="preserve"> Podstránka "rozhranie", vizualizácia č. 3</w:t>
+      </w:r>
+      <w:bookmarkEnd w:id="22"/>
+    </w:p>
+    <w:p>
+      <w:pPr>
+        <w:spacing w:after="0"/>
+        <w:jc w:val="both"/>
+        <w:rPr>
+          <w:color w:val="000000" w:themeColor="text1"/>
+        </w:rPr>
+      </w:pPr>
+    </w:p>
+    <w:p>
+      <w:pPr>
+        <w:spacing w:after="0"/>
+        <w:jc w:val="both"/>
+        <w:rPr>
+          <w:color w:val="000000" w:themeColor="text1"/>
+        </w:rPr>
+      </w:pPr>
+      <w:r>
+        <w:rPr>
+          <w:color w:val="000000" w:themeColor="text1"/>
+        </w:rPr>
+        <w:tab/>
+        <w:t>Vizualizácia užívateľského prostredia</w:t>
+      </w:r>
+      <w:r>
+        <w:rPr>
+          <w:color w:val="000000" w:themeColor="text1"/>
+        </w:rPr>
+        <w:t xml:space="preserve"> približujúca reálnu prácu s mobilným zariadením</w:t>
+      </w:r>
+      <w:r>
+        <w:rPr>
+          <w:color w:val="000000" w:themeColor="text1"/>
+        </w:rPr>
+        <w:t>, videá, a</w:t>
+      </w:r>
+      <w:r>
+        <w:rPr>
+          <w:color w:val="000000" w:themeColor="text1"/>
+        </w:rPr>
+        <w:t>spoň 2 animované GIF obrázky</w:t>
+      </w:r>
+      <w:r>
+        <w:rPr>
+          <w:color w:val="000000" w:themeColor="text1"/>
+        </w:rPr>
+        <w:t xml:space="preserve">, </w:t>
+      </w:r>
+      <w:r>
+        <w:rPr>
+          <w:color w:val="000000" w:themeColor="text1"/>
+        </w:rPr>
+        <w:t>CSS animácia</w:t>
+      </w:r>
+      <w:r>
+        <w:rPr>
+          <w:color w:val="000000" w:themeColor="text1"/>
+        </w:rPr>
+        <w:t>.</w:t>
+      </w:r>
+    </w:p>
+    <w:p>
+      <w:pPr>
         <w:jc w:val="both"/>
         <w:rPr>
           <w:color w:val="000000" w:themeColor="text1"/>
@@ -4157,34 +5279,36 @@
       <w:pPr>
         <w:pStyle w:val="Nadpis2"/>
         <w:rPr>
+          <w:b/>
+          <w:bCs/>
           <w:color w:val="auto"/>
         </w:rPr>
       </w:pPr>
-      <w:bookmarkStart w:id="10" w:name="_Toc21688367"/>
-      <w:r>
-        <w:rPr>
+      <w:bookmarkStart w:id="23" w:name="_Toc21861275"/>
+      <w:r>
+        <w:rPr>
+          <w:b/>
+          <w:bCs/>
           <w:color w:val="auto"/>
         </w:rPr>
         <w:t>Užívateľský „feedback“</w:t>
       </w:r>
-      <w:bookmarkEnd w:id="10"/>
-    </w:p>
-    <w:p>
-      <w:pPr>
-        <w:spacing w:after="0"/>
-        <w:jc w:val="both"/>
-        <w:rPr>
-          <w:color w:val="000000" w:themeColor="text1"/>
-        </w:rPr>
-      </w:pPr>
-    </w:p>
-    <w:p>
-      <w:pPr>
-        <w:spacing w:after="0"/>
-        <w:jc w:val="both"/>
-        <w:rPr>
-          <w:color w:val="000000" w:themeColor="text1"/>
-        </w:rPr>
+      <w:bookmarkEnd w:id="23"/>
+    </w:p>
+    <w:p>
+      <w:pPr>
+        <w:spacing w:after="0"/>
+        <w:jc w:val="both"/>
+        <w:rPr>
+          <w:color w:val="000000" w:themeColor="text1"/>
+        </w:rPr>
+      </w:pPr>
+    </w:p>
+    <w:p>
+      <w:pPr>
+        <w:keepNext/>
+        <w:spacing w:after="0"/>
+        <w:jc w:val="both"/>
       </w:pPr>
       <w:r>
         <w:rPr>
@@ -4192,9 +5316,9 @@
           <w:color w:val="000000" w:themeColor="text1"/>
         </w:rPr>
         <w:drawing>
-          <wp:inline distT="0" distB="0" distL="0" distR="0">
+          <wp:inline distT="0" distB="0" distL="0" distR="0" wp14:anchorId="086A2C9E" wp14:editId="6C3E69AF">
             <wp:extent cx="5762625" cy="2774950"/>
-            <wp:effectExtent l="0" t="0" r="9525" b="6350"/>
+            <wp:effectExtent l="57150" t="19050" r="66675" b="101600"/>
             <wp:docPr id="11" name="Obrázok 11"/>
             <wp:cNvGraphicFramePr>
               <a:graphicFrameLocks xmlns:a="http://schemas.openxmlformats.org/drawingml/2006/main" noChangeAspect="1"/>
@@ -4209,7 +5333,7 @@
                     </pic:cNvPicPr>
                   </pic:nvPicPr>
                   <pic:blipFill>
-                    <a:blip r:embed="rId20">
+                    <a:blip r:embed="rId22">
                       <a:extLst>
                         <a:ext uri="{28A0092B-C50C-407E-A947-70E740481C1C}">
                           <a14:useLocalDpi xmlns:a14="http://schemas.microsoft.com/office/drawing/2010/main" val="0"/>
@@ -4233,6 +5357,13 @@
                     <a:ln>
                       <a:noFill/>
                     </a:ln>
+                    <a:effectLst>
+                      <a:outerShdw blurRad="50800" dist="38100" dir="5400000" algn="t" rotWithShape="0">
+                        <a:prstClr val="black">
+                          <a:alpha val="40000"/>
+                        </a:prstClr>
+                      </a:outerShdw>
+                    </a:effectLst>
                   </pic:spPr>
                 </pic:pic>
               </a:graphicData>
@@ -4243,11 +5374,69 @@
     </w:p>
     <w:p>
       <w:pPr>
-        <w:jc w:val="both"/>
-        <w:rPr>
-          <w:color w:val="000000" w:themeColor="text1"/>
-        </w:rPr>
-      </w:pPr>
+        <w:pStyle w:val="Popis"/>
+        <w:jc w:val="both"/>
+        <w:rPr>
+          <w:color w:val="000000" w:themeColor="text1"/>
+        </w:rPr>
+      </w:pPr>
+      <w:bookmarkStart w:id="24" w:name="_Toc21861148"/>
+      <w:r>
+        <w:t xml:space="preserve">Obrázok </w:t>
+      </w:r>
+      <w:fldSimple w:instr=" SEQ Obrázok \* ARABIC ">
+        <w:r>
+          <w:rPr>
+            <w:noProof/>
+          </w:rPr>
+          <w:t>13</w:t>
+        </w:r>
+      </w:fldSimple>
+      <w:r>
+        <w:t xml:space="preserve"> Podstránka pre užívateľskú spätnú väzbu</w:t>
+      </w:r>
+      <w:bookmarkEnd w:id="24"/>
+    </w:p>
+    <w:p>
+      <w:pPr>
+        <w:jc w:val="both"/>
+        <w:rPr>
+          <w:color w:val="000000" w:themeColor="text1"/>
+        </w:rPr>
+      </w:pPr>
+    </w:p>
+    <w:p>
+      <w:pPr>
+        <w:ind w:firstLine="708"/>
+        <w:jc w:val="both"/>
+        <w:rPr>
+          <w:color w:val="000000" w:themeColor="text1"/>
+        </w:rPr>
+      </w:pPr>
+      <w:r>
+        <w:rPr>
+          <w:color w:val="000000" w:themeColor="text1"/>
+        </w:rPr>
+        <w:t>V</w:t>
+      </w:r>
+      <w:r>
+        <w:rPr>
+          <w:color w:val="000000" w:themeColor="text1"/>
+        </w:rPr>
+        <w:t>stupné textové polia na vpísanie komentárov, na kontaktovanie tvorcu prezentácie,</w:t>
+      </w:r>
+      <w:r>
+        <w:rPr>
+          <w:color w:val="000000" w:themeColor="text1"/>
+        </w:rPr>
+        <w:t xml:space="preserve"> </w:t>
+      </w:r>
+      <w:r>
+        <w:rPr>
+          <w:color w:val="000000" w:themeColor="text1"/>
+        </w:rPr>
+        <w:t>zaslanie e-mailu a pod. a ich spracovanie</w:t>
+      </w:r>
       <w:r>
         <w:rPr>
           <w:color w:val="000000" w:themeColor="text1"/>
@@ -4265,7 +5454,7 @@
           <w:color w:val="000000" w:themeColor="text1"/>
         </w:rPr>
       </w:pPr>
-      <w:bookmarkStart w:id="11" w:name="_Toc21688368"/>
+      <w:bookmarkStart w:id="25" w:name="_Toc21861276"/>
       <w:r>
         <w:rPr>
           <w:b/>
@@ -4274,14 +5463,12 @@
         </w:rPr>
         <w:t>Navigácia</w:t>
       </w:r>
-      <w:bookmarkEnd w:id="11"/>
-    </w:p>
-    <w:p>
-      <w:pPr>
-        <w:spacing w:after="0"/>
-      </w:pPr>
-      <w:bookmarkStart w:id="12" w:name="_GoBack"/>
-      <w:bookmarkEnd w:id="12"/>
+      <w:bookmarkEnd w:id="25"/>
+    </w:p>
+    <w:p>
+      <w:pPr>
+        <w:spacing w:after="0"/>
+      </w:pPr>
     </w:p>
     <w:p>
       <w:pPr>
@@ -4321,11 +5508,9 @@
     </w:p>
     <w:p>
       <w:pPr>
-        <w:spacing w:after="0"/>
-        <w:jc w:val="both"/>
-        <w:rPr>
-          <w:color w:val="000000" w:themeColor="text1"/>
-        </w:rPr>
+        <w:keepNext/>
+        <w:spacing w:after="0"/>
+        <w:jc w:val="both"/>
       </w:pPr>
       <w:r>
         <w:rPr>
@@ -4333,10 +5518,10 @@
           <w:color w:val="000000" w:themeColor="text1"/>
         </w:rPr>
         <w:drawing>
-          <wp:inline distT="0" distB="0" distL="0" distR="0">
-            <wp:extent cx="5752465" cy="2158365"/>
-            <wp:effectExtent l="0" t="0" r="635" b="0"/>
-            <wp:docPr id="13" name="Obrázok 13"/>
+          <wp:inline distT="0" distB="0" distL="0" distR="0" wp14:anchorId="316958EF" wp14:editId="31859421">
+            <wp:extent cx="6158251" cy="2309344"/>
+            <wp:effectExtent l="0" t="0" r="0" b="0"/>
+            <wp:docPr id="15" name="Obrázok 15"/>
             <wp:cNvGraphicFramePr>
               <a:graphicFrameLocks xmlns:a="http://schemas.openxmlformats.org/drawingml/2006/main" noChangeAspect="1"/>
             </wp:cNvGraphicFramePr>
@@ -4344,13 +5529,100 @@
               <a:graphicData uri="http://schemas.openxmlformats.org/drawingml/2006/picture">
                 <pic:pic xmlns:pic="http://schemas.openxmlformats.org/drawingml/2006/picture">
                   <pic:nvPicPr>
-                    <pic:cNvPr id="0" name="Picture 13"/>
+                    <pic:cNvPr id="0" name="Picture 3"/>
                     <pic:cNvPicPr>
                       <a:picLocks noChangeAspect="1" noChangeArrowheads="1"/>
                     </pic:cNvPicPr>
                   </pic:nvPicPr>
                   <pic:blipFill>
-                    <a:blip r:embed="rId21" cstate="print">
+                    <a:blip r:embed="rId23" cstate="print">
+                      <a:extLst>
+                        <a:ext uri="{28A0092B-C50C-407E-A947-70E740481C1C}">
+                          <a14:useLocalDpi xmlns:a14="http://schemas.microsoft.com/office/drawing/2010/main" val="0"/>
+                        </a:ext>
+                      </a:extLst>
+                    </a:blip>
+                    <a:stretch>
+                      <a:fillRect/>
+                    </a:stretch>
+                  </pic:blipFill>
+                  <pic:spPr bwMode="auto">
+                    <a:xfrm>
+                      <a:off x="0" y="0"/>
+                      <a:ext cx="6158251" cy="2309344"/>
+                    </a:xfrm>
+                    <a:prstGeom prst="rect">
+                      <a:avLst/>
+                    </a:prstGeom>
+                    <a:noFill/>
+                    <a:ln>
+                      <a:noFill/>
+                    </a:ln>
+                    <a:effectLst/>
+                    <a:extLst>
+                      <a:ext uri="{53640926-AAD7-44D8-BBD7-CCE9431645EC}">
+                        <a14:shadowObscured xmlns:a14="http://schemas.microsoft.com/office/drawing/2010/main"/>
+                      </a:ext>
+                    </a:extLst>
+                  </pic:spPr>
+                </pic:pic>
+              </a:graphicData>
+            </a:graphic>
+          </wp:inline>
+        </w:drawing>
+      </w:r>
+    </w:p>
+    <w:p>
+      <w:pPr>
+        <w:pStyle w:val="Popis"/>
+        <w:jc w:val="both"/>
+      </w:pPr>
+      <w:bookmarkStart w:id="26" w:name="_Toc21861149"/>
+      <w:r>
+        <w:t xml:space="preserve">Obrázok </w:t>
+      </w:r>
+      <w:fldSimple w:instr=" SEQ Obrázok \* ARABIC ">
+        <w:r>
+          <w:rPr>
+            <w:noProof/>
+          </w:rPr>
+          <w:t>14</w:t>
+        </w:r>
+      </w:fldSimple>
+      <w:r>
+        <w:t xml:space="preserve"> Schéma navigačného systému</w:t>
+      </w:r>
+      <w:bookmarkEnd w:id="26"/>
+    </w:p>
+    <w:p>
+      <w:pPr>
+        <w:keepNext/>
+        <w:spacing w:after="0"/>
+        <w:jc w:val="both"/>
+      </w:pPr>
+      <w:r>
+        <w:rPr>
+          <w:noProof/>
+        </w:rPr>
+        <w:drawing>
+          <wp:inline distT="0" distB="0" distL="0" distR="0" wp14:anchorId="6C907E84" wp14:editId="7E52878F">
+            <wp:extent cx="5750560" cy="2156460"/>
+            <wp:effectExtent l="0" t="0" r="2540" b="0"/>
+            <wp:docPr id="17" name="Obrázok 17"/>
+            <wp:cNvGraphicFramePr>
+              <a:graphicFrameLocks xmlns:a="http://schemas.openxmlformats.org/drawingml/2006/main" noChangeAspect="1"/>
+            </wp:cNvGraphicFramePr>
+            <a:graphic xmlns:a="http://schemas.openxmlformats.org/drawingml/2006/main">
+              <a:graphicData uri="http://schemas.openxmlformats.org/drawingml/2006/picture">
+                <pic:pic xmlns:pic="http://schemas.openxmlformats.org/drawingml/2006/picture">
+                  <pic:nvPicPr>
+                    <pic:cNvPr id="0" name="Picture 5"/>
+                    <pic:cNvPicPr>
+                      <a:picLocks noChangeAspect="1" noChangeArrowheads="1"/>
+                    </pic:cNvPicPr>
+                  </pic:nvPicPr>
+                  <pic:blipFill>
+                    <a:blip r:embed="rId24" cstate="print">
                       <a:extLst>
                         <a:ext uri="{28A0092B-C50C-407E-A947-70E740481C1C}">
                           <a14:useLocalDpi xmlns:a14="http://schemas.microsoft.com/office/drawing/2010/main" val="0"/>
@@ -4365,7 +5637,7 @@
                   <pic:spPr bwMode="auto">
                     <a:xfrm>
                       <a:off x="0" y="0"/>
-                      <a:ext cx="5752465" cy="2158365"/>
+                      <a:ext cx="5750560" cy="2156460"/>
                     </a:xfrm>
                     <a:prstGeom prst="rect">
                       <a:avLst/>
@@ -4382,10 +5654,1245 @@
         </w:drawing>
       </w:r>
     </w:p>
+    <w:p>
+      <w:pPr>
+        <w:pStyle w:val="Popis"/>
+        <w:jc w:val="both"/>
+      </w:pPr>
+      <w:bookmarkStart w:id="27" w:name="_Toc21861150"/>
+      <w:r>
+        <w:t xml:space="preserve">Obrázok </w:t>
+      </w:r>
+      <w:fldSimple w:instr=" SEQ Obrázok \* ARABIC ">
+        <w:r>
+          <w:rPr>
+            <w:noProof/>
+          </w:rPr>
+          <w:t>15</w:t>
+        </w:r>
+      </w:fldSimple>
+      <w:r>
+        <w:t xml:space="preserve"> Legenda k schéme navigačného systému</w:t>
+      </w:r>
+      <w:bookmarkEnd w:id="27"/>
+    </w:p>
+    <w:p>
+      <w:pPr>
+        <w:jc w:val="both"/>
+      </w:pPr>
+    </w:p>
+    <w:p>
+      <w:pPr>
+        <w:jc w:val="both"/>
+      </w:pPr>
+      <w:r>
+        <w:tab/>
+        <w:t>Navigácia pozostáva z jednosmerných prepojení (externý web..) a obojsmerných (medzi pod</w:t>
+      </w:r>
+      <w:r>
+        <w:t xml:space="preserve"> - </w:t>
+      </w:r>
+      <w:r>
+        <w:t>stránkami). Obojsmerné prepojenia sú medzi</w:t>
+      </w:r>
+      <w:r>
+        <w:t xml:space="preserve"> </w:t>
+      </w:r>
+      <w:r>
+        <w:t>:</w:t>
+      </w:r>
+    </w:p>
+    <w:p>
+      <w:pPr>
+        <w:jc w:val="both"/>
+      </w:pPr>
+    </w:p>
+    <w:p>
+      <w:pPr>
+        <w:pStyle w:val="Odsekzoznamu"/>
+        <w:numPr>
+          <w:ilvl w:val="0"/>
+          <w:numId w:val="8"/>
+        </w:numPr>
+        <w:jc w:val="both"/>
+      </w:pPr>
+      <w:r>
+        <w:t xml:space="preserve">„úvod“ - „parametre“ - „porovnania“ - „galéria“ - „príslušenstvo“ - „rozhranie“ - „feedback“ </w:t>
+      </w:r>
+    </w:p>
+    <w:p>
+      <w:pPr>
+        <w:pStyle w:val="Odsekzoznamu"/>
+        <w:jc w:val="both"/>
+      </w:pPr>
+    </w:p>
+    <w:p>
+      <w:pPr>
+        <w:pStyle w:val="Odsekzoznamu"/>
+        <w:numPr>
+          <w:ilvl w:val="0"/>
+          <w:numId w:val="8"/>
+        </w:numPr>
+        <w:jc w:val="both"/>
+      </w:pPr>
+      <w:r>
+        <w:t>jednotlivé podstránky „porovnania“</w:t>
+      </w:r>
+    </w:p>
+    <w:p>
+      <w:pPr>
+        <w:pStyle w:val="Odsekzoznamu"/>
+        <w:jc w:val="both"/>
+      </w:pPr>
+    </w:p>
+    <w:p>
+      <w:pPr>
+        <w:pStyle w:val="Odsekzoznamu"/>
+        <w:numPr>
+          <w:ilvl w:val="0"/>
+          <w:numId w:val="8"/>
+        </w:numPr>
+        <w:jc w:val="both"/>
+      </w:pPr>
+      <w:r>
+        <w:t>jednotlivé podstránky „príslušenstvo“</w:t>
+      </w:r>
+    </w:p>
+    <w:p>
+      <w:pPr>
+        <w:pStyle w:val="Odsekzoznamu"/>
+        <w:jc w:val="both"/>
+      </w:pPr>
+    </w:p>
+    <w:p>
+      <w:pPr>
+        <w:pStyle w:val="Odsekzoznamu"/>
+        <w:numPr>
+          <w:ilvl w:val="0"/>
+          <w:numId w:val="8"/>
+        </w:numPr>
+        <w:jc w:val="both"/>
+      </w:pPr>
+      <w:r>
+        <w:t>jednotlivé podstránky „rozhranie“</w:t>
+      </w:r>
+    </w:p>
+    <w:p>
+      <w:r>
+        <w:br w:type="page"/>
+      </w:r>
+    </w:p>
+    <w:p>
+      <w:pPr>
+        <w:pStyle w:val="Nadpis1"/>
+        <w:rPr>
+          <w:b/>
+          <w:bCs/>
+        </w:rPr>
+      </w:pPr>
+      <w:bookmarkStart w:id="28" w:name="_Toc21861277"/>
+      <w:r>
+        <w:rPr>
+          <w:b/>
+          <w:bCs/>
+          <w:color w:val="auto"/>
+        </w:rPr>
+        <w:t xml:space="preserve">Zoznam </w:t>
+      </w:r>
+      <w:r>
+        <w:rPr>
+          <w:b/>
+          <w:bCs/>
+          <w:color w:val="auto"/>
+        </w:rPr>
+        <w:t xml:space="preserve">použitých </w:t>
+      </w:r>
+      <w:r>
+        <w:rPr>
+          <w:b/>
+          <w:bCs/>
+          <w:color w:val="auto"/>
+        </w:rPr>
+        <w:t>obrázkov</w:t>
+      </w:r>
+      <w:bookmarkEnd w:id="28"/>
+    </w:p>
+    <w:p>
+      <w:pPr>
+        <w:jc w:val="both"/>
+      </w:pPr>
+    </w:p>
+    <w:p>
+      <w:pPr>
+        <w:pStyle w:val="Zoznamobrzkov"/>
+        <w:tabs>
+          <w:tab w:val="right" w:leader="dot" w:pos="9062"/>
+        </w:tabs>
+        <w:rPr>
+          <w:rFonts w:eastAsiaTheme="minorEastAsia"/>
+          <w:noProof/>
+          <w:lang w:eastAsia="sk-SK"/>
+        </w:rPr>
+      </w:pPr>
+      <w:r>
+        <w:fldChar w:fldCharType="begin"/>
+      </w:r>
+      <w:r>
+        <w:instrText xml:space="preserve"> TOC \h \z \c "Obrázok" </w:instrText>
+      </w:r>
+      <w:r>
+        <w:fldChar w:fldCharType="separate"/>
+      </w:r>
+      <w:hyperlink w:anchor="_Toc21861136" w:history="1">
+        <w:r>
+          <w:rPr>
+            <w:rStyle w:val="Hypertextovprepojenie"/>
+            <w:noProof/>
+          </w:rPr>
+          <w:t>Obrázok 1 Základná štruktúra web stránky</w:t>
+        </w:r>
+        <w:r>
+          <w:rPr>
+            <w:noProof/>
+            <w:webHidden/>
+          </w:rPr>
+          <w:tab/>
+        </w:r>
+        <w:r>
+          <w:rPr>
+            <w:noProof/>
+            <w:webHidden/>
+          </w:rPr>
+          <w:fldChar w:fldCharType="begin"/>
+        </w:r>
+        <w:r>
+          <w:rPr>
+            <w:noProof/>
+            <w:webHidden/>
+          </w:rPr>
+          <w:instrText xml:space="preserve"> PAGEREF _Toc21861136 \h </w:instrText>
+        </w:r>
+        <w:r>
+          <w:rPr>
+            <w:noProof/>
+            <w:webHidden/>
+          </w:rPr>
+        </w:r>
+        <w:r>
+          <w:rPr>
+            <w:noProof/>
+            <w:webHidden/>
+          </w:rPr>
+          <w:fldChar w:fldCharType="separate"/>
+        </w:r>
+        <w:r>
+          <w:rPr>
+            <w:noProof/>
+            <w:webHidden/>
+          </w:rPr>
+          <w:t>4</w:t>
+        </w:r>
+        <w:r>
+          <w:rPr>
+            <w:noProof/>
+            <w:webHidden/>
+          </w:rPr>
+          <w:fldChar w:fldCharType="end"/>
+        </w:r>
+      </w:hyperlink>
+    </w:p>
+    <w:p>
+      <w:pPr>
+        <w:pStyle w:val="Zoznamobrzkov"/>
+        <w:tabs>
+          <w:tab w:val="right" w:leader="dot" w:pos="9062"/>
+        </w:tabs>
+        <w:rPr>
+          <w:rFonts w:eastAsiaTheme="minorEastAsia"/>
+          <w:noProof/>
+          <w:lang w:eastAsia="sk-SK"/>
+        </w:rPr>
+      </w:pPr>
+      <w:hyperlink w:anchor="_Toc21861137" w:history="1">
+        <w:r>
+          <w:rPr>
+            <w:rStyle w:val="Hypertextovprepojenie"/>
+            <w:noProof/>
+          </w:rPr>
+          <w:t>Obrázok 2 Základná paleta farieb web stránky</w:t>
+        </w:r>
+        <w:r>
+          <w:rPr>
+            <w:noProof/>
+            <w:webHidden/>
+          </w:rPr>
+          <w:tab/>
+        </w:r>
+        <w:r>
+          <w:rPr>
+            <w:noProof/>
+            <w:webHidden/>
+          </w:rPr>
+          <w:fldChar w:fldCharType="begin"/>
+        </w:r>
+        <w:r>
+          <w:rPr>
+            <w:noProof/>
+            <w:webHidden/>
+          </w:rPr>
+          <w:instrText xml:space="preserve"> PAGEREF _Toc21861137 \h </w:instrText>
+        </w:r>
+        <w:r>
+          <w:rPr>
+            <w:noProof/>
+            <w:webHidden/>
+          </w:rPr>
+        </w:r>
+        <w:r>
+          <w:rPr>
+            <w:noProof/>
+            <w:webHidden/>
+          </w:rPr>
+          <w:fldChar w:fldCharType="separate"/>
+        </w:r>
+        <w:r>
+          <w:rPr>
+            <w:noProof/>
+            <w:webHidden/>
+          </w:rPr>
+          <w:t>4</w:t>
+        </w:r>
+        <w:r>
+          <w:rPr>
+            <w:noProof/>
+            <w:webHidden/>
+          </w:rPr>
+          <w:fldChar w:fldCharType="end"/>
+        </w:r>
+      </w:hyperlink>
+    </w:p>
+    <w:p>
+      <w:pPr>
+        <w:pStyle w:val="Zoznamobrzkov"/>
+        <w:tabs>
+          <w:tab w:val="right" w:leader="dot" w:pos="9062"/>
+        </w:tabs>
+        <w:rPr>
+          <w:rFonts w:eastAsiaTheme="minorEastAsia"/>
+          <w:noProof/>
+          <w:lang w:eastAsia="sk-SK"/>
+        </w:rPr>
+      </w:pPr>
+      <w:hyperlink w:anchor="_Toc21861138" w:history="1">
+        <w:r>
+          <w:rPr>
+            <w:rStyle w:val="Hypertextovprepojenie"/>
+            <w:noProof/>
+          </w:rPr>
+          <w:t>Obrázok 3 Hlavná stránka "úvod"</w:t>
+        </w:r>
+        <w:r>
+          <w:rPr>
+            <w:noProof/>
+            <w:webHidden/>
+          </w:rPr>
+          <w:tab/>
+        </w:r>
+        <w:r>
+          <w:rPr>
+            <w:noProof/>
+            <w:webHidden/>
+          </w:rPr>
+          <w:fldChar w:fldCharType="begin"/>
+        </w:r>
+        <w:r>
+          <w:rPr>
+            <w:noProof/>
+            <w:webHidden/>
+          </w:rPr>
+          <w:instrText xml:space="preserve"> PAGEREF _Toc21861138 \h </w:instrText>
+        </w:r>
+        <w:r>
+          <w:rPr>
+            <w:noProof/>
+            <w:webHidden/>
+          </w:rPr>
+        </w:r>
+        <w:r>
+          <w:rPr>
+            <w:noProof/>
+            <w:webHidden/>
+          </w:rPr>
+          <w:fldChar w:fldCharType="separate"/>
+        </w:r>
+        <w:r>
+          <w:rPr>
+            <w:noProof/>
+            <w:webHidden/>
+          </w:rPr>
+          <w:t>5</w:t>
+        </w:r>
+        <w:r>
+          <w:rPr>
+            <w:noProof/>
+            <w:webHidden/>
+          </w:rPr>
+          <w:fldChar w:fldCharType="end"/>
+        </w:r>
+      </w:hyperlink>
+    </w:p>
+    <w:p>
+      <w:pPr>
+        <w:pStyle w:val="Zoznamobrzkov"/>
+        <w:tabs>
+          <w:tab w:val="right" w:leader="dot" w:pos="9062"/>
+        </w:tabs>
+        <w:rPr>
+          <w:rFonts w:eastAsiaTheme="minorEastAsia"/>
+          <w:noProof/>
+          <w:lang w:eastAsia="sk-SK"/>
+        </w:rPr>
+      </w:pPr>
+      <w:hyperlink w:anchor="_Toc21861139" w:history="1">
+        <w:r>
+          <w:rPr>
+            <w:rStyle w:val="Hypertextovprepojenie"/>
+            <w:noProof/>
+          </w:rPr>
+          <w:t>Obrázok 4 Podstránka "parametre"</w:t>
+        </w:r>
+        <w:r>
+          <w:rPr>
+            <w:noProof/>
+            <w:webHidden/>
+          </w:rPr>
+          <w:tab/>
+        </w:r>
+        <w:r>
+          <w:rPr>
+            <w:noProof/>
+            <w:webHidden/>
+          </w:rPr>
+          <w:fldChar w:fldCharType="begin"/>
+        </w:r>
+        <w:r>
+          <w:rPr>
+            <w:noProof/>
+            <w:webHidden/>
+          </w:rPr>
+          <w:instrText xml:space="preserve"> PAGEREF _Toc21861139 \h </w:instrText>
+        </w:r>
+        <w:r>
+          <w:rPr>
+            <w:noProof/>
+            <w:webHidden/>
+          </w:rPr>
+        </w:r>
+        <w:r>
+          <w:rPr>
+            <w:noProof/>
+            <w:webHidden/>
+          </w:rPr>
+          <w:fldChar w:fldCharType="separate"/>
+        </w:r>
+        <w:r>
+          <w:rPr>
+            <w:noProof/>
+            <w:webHidden/>
+          </w:rPr>
+          <w:t>6</w:t>
+        </w:r>
+        <w:r>
+          <w:rPr>
+            <w:noProof/>
+            <w:webHidden/>
+          </w:rPr>
+          <w:fldChar w:fldCharType="end"/>
+        </w:r>
+      </w:hyperlink>
+    </w:p>
+    <w:p>
+      <w:pPr>
+        <w:pStyle w:val="Zoznamobrzkov"/>
+        <w:tabs>
+          <w:tab w:val="right" w:leader="dot" w:pos="9062"/>
+        </w:tabs>
+        <w:rPr>
+          <w:rFonts w:eastAsiaTheme="minorEastAsia"/>
+          <w:noProof/>
+          <w:lang w:eastAsia="sk-SK"/>
+        </w:rPr>
+      </w:pPr>
+      <w:hyperlink w:anchor="_Toc21861140" w:history="1">
+        <w:r>
+          <w:rPr>
+            <w:rStyle w:val="Hypertextovprepojenie"/>
+            <w:noProof/>
+          </w:rPr>
+          <w:t>Obrázok 5 Podstránka "porovnania" bez vybratého zariadenia</w:t>
+        </w:r>
+        <w:r>
+          <w:rPr>
+            <w:noProof/>
+            <w:webHidden/>
+          </w:rPr>
+          <w:tab/>
+        </w:r>
+        <w:r>
+          <w:rPr>
+            <w:noProof/>
+            <w:webHidden/>
+          </w:rPr>
+          <w:fldChar w:fldCharType="begin"/>
+        </w:r>
+        <w:r>
+          <w:rPr>
+            <w:noProof/>
+            <w:webHidden/>
+          </w:rPr>
+          <w:instrText xml:space="preserve"> PAGEREF _Toc21861140 \h </w:instrText>
+        </w:r>
+        <w:r>
+          <w:rPr>
+            <w:noProof/>
+            <w:webHidden/>
+          </w:rPr>
+        </w:r>
+        <w:r>
+          <w:rPr>
+            <w:noProof/>
+            <w:webHidden/>
+          </w:rPr>
+          <w:fldChar w:fldCharType="separate"/>
+        </w:r>
+        <w:r>
+          <w:rPr>
+            <w:noProof/>
+            <w:webHidden/>
+          </w:rPr>
+          <w:t>7</w:t>
+        </w:r>
+        <w:r>
+          <w:rPr>
+            <w:noProof/>
+            <w:webHidden/>
+          </w:rPr>
+          <w:fldChar w:fldCharType="end"/>
+        </w:r>
+      </w:hyperlink>
+    </w:p>
+    <w:p>
+      <w:pPr>
+        <w:pStyle w:val="Zoznamobrzkov"/>
+        <w:tabs>
+          <w:tab w:val="right" w:leader="dot" w:pos="9062"/>
+        </w:tabs>
+        <w:rPr>
+          <w:rFonts w:eastAsiaTheme="minorEastAsia"/>
+          <w:noProof/>
+          <w:lang w:eastAsia="sk-SK"/>
+        </w:rPr>
+      </w:pPr>
+      <w:hyperlink w:anchor="_Toc21861141" w:history="1">
+        <w:r>
+          <w:rPr>
+            <w:rStyle w:val="Hypertextovprepojenie"/>
+            <w:noProof/>
+          </w:rPr>
+          <w:t>Obrázok 6 Podstránka "porovnania" s vybratým zariadením</w:t>
+        </w:r>
+        <w:r>
+          <w:rPr>
+            <w:noProof/>
+            <w:webHidden/>
+          </w:rPr>
+          <w:tab/>
+        </w:r>
+        <w:r>
+          <w:rPr>
+            <w:noProof/>
+            <w:webHidden/>
+          </w:rPr>
+          <w:fldChar w:fldCharType="begin"/>
+        </w:r>
+        <w:r>
+          <w:rPr>
+            <w:noProof/>
+            <w:webHidden/>
+          </w:rPr>
+          <w:instrText xml:space="preserve"> PAGEREF _Toc21861141 \h </w:instrText>
+        </w:r>
+        <w:r>
+          <w:rPr>
+            <w:noProof/>
+            <w:webHidden/>
+          </w:rPr>
+        </w:r>
+        <w:r>
+          <w:rPr>
+            <w:noProof/>
+            <w:webHidden/>
+          </w:rPr>
+          <w:fldChar w:fldCharType="separate"/>
+        </w:r>
+        <w:r>
+          <w:rPr>
+            <w:noProof/>
+            <w:webHidden/>
+          </w:rPr>
+          <w:t>7</w:t>
+        </w:r>
+        <w:r>
+          <w:rPr>
+            <w:noProof/>
+            <w:webHidden/>
+          </w:rPr>
+          <w:fldChar w:fldCharType="end"/>
+        </w:r>
+      </w:hyperlink>
+    </w:p>
+    <w:p>
+      <w:pPr>
+        <w:pStyle w:val="Zoznamobrzkov"/>
+        <w:tabs>
+          <w:tab w:val="right" w:leader="dot" w:pos="9062"/>
+        </w:tabs>
+        <w:rPr>
+          <w:rFonts w:eastAsiaTheme="minorEastAsia"/>
+          <w:noProof/>
+          <w:lang w:eastAsia="sk-SK"/>
+        </w:rPr>
+      </w:pPr>
+      <w:hyperlink w:anchor="_Toc21861142" w:history="1">
+        <w:r>
+          <w:rPr>
+            <w:rStyle w:val="Hypertextovprepojenie"/>
+            <w:noProof/>
+          </w:rPr>
+          <w:t>Obrázok 7 Podstránka "galéria"</w:t>
+        </w:r>
+        <w:r>
+          <w:rPr>
+            <w:noProof/>
+            <w:webHidden/>
+          </w:rPr>
+          <w:tab/>
+        </w:r>
+        <w:r>
+          <w:rPr>
+            <w:noProof/>
+            <w:webHidden/>
+          </w:rPr>
+          <w:fldChar w:fldCharType="begin"/>
+        </w:r>
+        <w:r>
+          <w:rPr>
+            <w:noProof/>
+            <w:webHidden/>
+          </w:rPr>
+          <w:instrText xml:space="preserve"> PAGEREF _Toc21861142 \h </w:instrText>
+        </w:r>
+        <w:r>
+          <w:rPr>
+            <w:noProof/>
+            <w:webHidden/>
+          </w:rPr>
+        </w:r>
+        <w:r>
+          <w:rPr>
+            <w:noProof/>
+            <w:webHidden/>
+          </w:rPr>
+          <w:fldChar w:fldCharType="separate"/>
+        </w:r>
+        <w:r>
+          <w:rPr>
+            <w:noProof/>
+            <w:webHidden/>
+          </w:rPr>
+          <w:t>8</w:t>
+        </w:r>
+        <w:r>
+          <w:rPr>
+            <w:noProof/>
+            <w:webHidden/>
+          </w:rPr>
+          <w:fldChar w:fldCharType="end"/>
+        </w:r>
+      </w:hyperlink>
+    </w:p>
+    <w:p>
+      <w:pPr>
+        <w:pStyle w:val="Zoznamobrzkov"/>
+        <w:tabs>
+          <w:tab w:val="right" w:leader="dot" w:pos="9062"/>
+        </w:tabs>
+        <w:rPr>
+          <w:rFonts w:eastAsiaTheme="minorEastAsia"/>
+          <w:noProof/>
+          <w:lang w:eastAsia="sk-SK"/>
+        </w:rPr>
+      </w:pPr>
+      <w:hyperlink w:anchor="_Toc21861143" w:history="1">
+        <w:r>
+          <w:rPr>
+            <w:rStyle w:val="Hypertextovprepojenie"/>
+            <w:noProof/>
+          </w:rPr>
+          <w:t>Obrázok 8 Podstránka "príslušenstvo", všeobecná</w:t>
+        </w:r>
+        <w:r>
+          <w:rPr>
+            <w:noProof/>
+            <w:webHidden/>
+          </w:rPr>
+          <w:tab/>
+        </w:r>
+        <w:r>
+          <w:rPr>
+            <w:noProof/>
+            <w:webHidden/>
+          </w:rPr>
+          <w:fldChar w:fldCharType="begin"/>
+        </w:r>
+        <w:r>
+          <w:rPr>
+            <w:noProof/>
+            <w:webHidden/>
+          </w:rPr>
+          <w:instrText xml:space="preserve"> PAGEREF _Toc21861143 \h </w:instrText>
+        </w:r>
+        <w:r>
+          <w:rPr>
+            <w:noProof/>
+            <w:webHidden/>
+          </w:rPr>
+        </w:r>
+        <w:r>
+          <w:rPr>
+            <w:noProof/>
+            <w:webHidden/>
+          </w:rPr>
+          <w:fldChar w:fldCharType="separate"/>
+        </w:r>
+        <w:r>
+          <w:rPr>
+            <w:noProof/>
+            <w:webHidden/>
+          </w:rPr>
+          <w:t>9</w:t>
+        </w:r>
+        <w:r>
+          <w:rPr>
+            <w:noProof/>
+            <w:webHidden/>
+          </w:rPr>
+          <w:fldChar w:fldCharType="end"/>
+        </w:r>
+      </w:hyperlink>
+    </w:p>
+    <w:p>
+      <w:pPr>
+        <w:pStyle w:val="Zoznamobrzkov"/>
+        <w:tabs>
+          <w:tab w:val="right" w:leader="dot" w:pos="9062"/>
+        </w:tabs>
+        <w:rPr>
+          <w:rFonts w:eastAsiaTheme="minorEastAsia"/>
+          <w:noProof/>
+          <w:lang w:eastAsia="sk-SK"/>
+        </w:rPr>
+      </w:pPr>
+      <w:hyperlink w:anchor="_Toc21861144" w:history="1">
+        <w:r>
+          <w:rPr>
+            <w:rStyle w:val="Hypertextovprepojenie"/>
+            <w:noProof/>
+          </w:rPr>
+          <w:t>Obrázok 9 Podstránka "príslušenstvo", špecifikovaná</w:t>
+        </w:r>
+        <w:r>
+          <w:rPr>
+            <w:noProof/>
+            <w:webHidden/>
+          </w:rPr>
+          <w:tab/>
+        </w:r>
+        <w:r>
+          <w:rPr>
+            <w:noProof/>
+            <w:webHidden/>
+          </w:rPr>
+          <w:fldChar w:fldCharType="begin"/>
+        </w:r>
+        <w:r>
+          <w:rPr>
+            <w:noProof/>
+            <w:webHidden/>
+          </w:rPr>
+          <w:instrText xml:space="preserve"> PAGEREF _Toc21861144 \h </w:instrText>
+        </w:r>
+        <w:r>
+          <w:rPr>
+            <w:noProof/>
+            <w:webHidden/>
+          </w:rPr>
+        </w:r>
+        <w:r>
+          <w:rPr>
+            <w:noProof/>
+            <w:webHidden/>
+          </w:rPr>
+          <w:fldChar w:fldCharType="separate"/>
+        </w:r>
+        <w:r>
+          <w:rPr>
+            <w:noProof/>
+            <w:webHidden/>
+          </w:rPr>
+          <w:t>9</w:t>
+        </w:r>
+        <w:r>
+          <w:rPr>
+            <w:noProof/>
+            <w:webHidden/>
+          </w:rPr>
+          <w:fldChar w:fldCharType="end"/>
+        </w:r>
+      </w:hyperlink>
+    </w:p>
+    <w:p>
+      <w:pPr>
+        <w:pStyle w:val="Zoznamobrzkov"/>
+        <w:tabs>
+          <w:tab w:val="right" w:leader="dot" w:pos="9062"/>
+        </w:tabs>
+        <w:rPr>
+          <w:rFonts w:eastAsiaTheme="minorEastAsia"/>
+          <w:noProof/>
+          <w:lang w:eastAsia="sk-SK"/>
+        </w:rPr>
+      </w:pPr>
+      <w:hyperlink w:anchor="_Toc21861145" w:history="1">
+        <w:r>
+          <w:rPr>
+            <w:rStyle w:val="Hypertextovprepojenie"/>
+            <w:noProof/>
+          </w:rPr>
+          <w:t>Obrázok 10 Podstránka "rozhranie", vizualizácia č. 1</w:t>
+        </w:r>
+        <w:r>
+          <w:rPr>
+            <w:noProof/>
+            <w:webHidden/>
+          </w:rPr>
+          <w:tab/>
+        </w:r>
+        <w:r>
+          <w:rPr>
+            <w:noProof/>
+            <w:webHidden/>
+          </w:rPr>
+          <w:fldChar w:fldCharType="begin"/>
+        </w:r>
+        <w:r>
+          <w:rPr>
+            <w:noProof/>
+            <w:webHidden/>
+          </w:rPr>
+          <w:instrText xml:space="preserve"> PAGEREF _Toc21861145 \h </w:instrText>
+        </w:r>
+        <w:r>
+          <w:rPr>
+            <w:noProof/>
+            <w:webHidden/>
+          </w:rPr>
+        </w:r>
+        <w:r>
+          <w:rPr>
+            <w:noProof/>
+            <w:webHidden/>
+          </w:rPr>
+          <w:fldChar w:fldCharType="separate"/>
+        </w:r>
+        <w:r>
+          <w:rPr>
+            <w:noProof/>
+            <w:webHidden/>
+          </w:rPr>
+          <w:t>10</w:t>
+        </w:r>
+        <w:r>
+          <w:rPr>
+            <w:noProof/>
+            <w:webHidden/>
+          </w:rPr>
+          <w:fldChar w:fldCharType="end"/>
+        </w:r>
+      </w:hyperlink>
+    </w:p>
+    <w:p>
+      <w:pPr>
+        <w:pStyle w:val="Zoznamobrzkov"/>
+        <w:tabs>
+          <w:tab w:val="right" w:leader="dot" w:pos="9062"/>
+        </w:tabs>
+        <w:rPr>
+          <w:rFonts w:eastAsiaTheme="minorEastAsia"/>
+          <w:noProof/>
+          <w:lang w:eastAsia="sk-SK"/>
+        </w:rPr>
+      </w:pPr>
+      <w:hyperlink w:anchor="_Toc21861146" w:history="1">
+        <w:r>
+          <w:rPr>
+            <w:rStyle w:val="Hypertextovprepojenie"/>
+            <w:noProof/>
+          </w:rPr>
+          <w:t>Obrázok 11 Podstránka "rozhranie", vizualizácia č. 2</w:t>
+        </w:r>
+        <w:r>
+          <w:rPr>
+            <w:noProof/>
+            <w:webHidden/>
+          </w:rPr>
+          <w:tab/>
+        </w:r>
+        <w:r>
+          <w:rPr>
+            <w:noProof/>
+            <w:webHidden/>
+          </w:rPr>
+          <w:fldChar w:fldCharType="begin"/>
+        </w:r>
+        <w:r>
+          <w:rPr>
+            <w:noProof/>
+            <w:webHidden/>
+          </w:rPr>
+          <w:instrText xml:space="preserve"> PAGEREF _Toc21861146 \h </w:instrText>
+        </w:r>
+        <w:r>
+          <w:rPr>
+            <w:noProof/>
+            <w:webHidden/>
+          </w:rPr>
+        </w:r>
+        <w:r>
+          <w:rPr>
+            <w:noProof/>
+            <w:webHidden/>
+          </w:rPr>
+          <w:fldChar w:fldCharType="separate"/>
+        </w:r>
+        <w:r>
+          <w:rPr>
+            <w:noProof/>
+            <w:webHidden/>
+          </w:rPr>
+          <w:t>10</w:t>
+        </w:r>
+        <w:r>
+          <w:rPr>
+            <w:noProof/>
+            <w:webHidden/>
+          </w:rPr>
+          <w:fldChar w:fldCharType="end"/>
+        </w:r>
+      </w:hyperlink>
+    </w:p>
+    <w:p>
+      <w:pPr>
+        <w:pStyle w:val="Zoznamobrzkov"/>
+        <w:tabs>
+          <w:tab w:val="right" w:leader="dot" w:pos="9062"/>
+        </w:tabs>
+        <w:rPr>
+          <w:rFonts w:eastAsiaTheme="minorEastAsia"/>
+          <w:noProof/>
+          <w:lang w:eastAsia="sk-SK"/>
+        </w:rPr>
+      </w:pPr>
+      <w:hyperlink w:anchor="_Toc21861147" w:history="1">
+        <w:r>
+          <w:rPr>
+            <w:rStyle w:val="Hypertextovprepojenie"/>
+            <w:noProof/>
+          </w:rPr>
+          <w:t>Obrázok 12 Podstránka "rozhranie", vizualizácia č. 3</w:t>
+        </w:r>
+        <w:r>
+          <w:rPr>
+            <w:noProof/>
+            <w:webHidden/>
+          </w:rPr>
+          <w:tab/>
+        </w:r>
+        <w:r>
+          <w:rPr>
+            <w:noProof/>
+            <w:webHidden/>
+          </w:rPr>
+          <w:fldChar w:fldCharType="begin"/>
+        </w:r>
+        <w:r>
+          <w:rPr>
+            <w:noProof/>
+            <w:webHidden/>
+          </w:rPr>
+          <w:instrText xml:space="preserve"> PAGEREF _Toc21861147 \h </w:instrText>
+        </w:r>
+        <w:r>
+          <w:rPr>
+            <w:noProof/>
+            <w:webHidden/>
+          </w:rPr>
+        </w:r>
+        <w:r>
+          <w:rPr>
+            <w:noProof/>
+            <w:webHidden/>
+          </w:rPr>
+          <w:fldChar w:fldCharType="separate"/>
+        </w:r>
+        <w:r>
+          <w:rPr>
+            <w:noProof/>
+            <w:webHidden/>
+          </w:rPr>
+          <w:t>11</w:t>
+        </w:r>
+        <w:r>
+          <w:rPr>
+            <w:noProof/>
+            <w:webHidden/>
+          </w:rPr>
+          <w:fldChar w:fldCharType="end"/>
+        </w:r>
+      </w:hyperlink>
+    </w:p>
+    <w:p>
+      <w:pPr>
+        <w:pStyle w:val="Zoznamobrzkov"/>
+        <w:tabs>
+          <w:tab w:val="right" w:leader="dot" w:pos="9062"/>
+        </w:tabs>
+        <w:rPr>
+          <w:rFonts w:eastAsiaTheme="minorEastAsia"/>
+          <w:noProof/>
+          <w:lang w:eastAsia="sk-SK"/>
+        </w:rPr>
+      </w:pPr>
+      <w:hyperlink w:anchor="_Toc21861148" w:history="1">
+        <w:r>
+          <w:rPr>
+            <w:rStyle w:val="Hypertextovprepojenie"/>
+            <w:noProof/>
+          </w:rPr>
+          <w:t>Obrázok 13 Podstránka pre užívateľskú spätnú väzbu</w:t>
+        </w:r>
+        <w:r>
+          <w:rPr>
+            <w:noProof/>
+            <w:webHidden/>
+          </w:rPr>
+          <w:tab/>
+        </w:r>
+        <w:r>
+          <w:rPr>
+            <w:noProof/>
+            <w:webHidden/>
+          </w:rPr>
+          <w:fldChar w:fldCharType="begin"/>
+        </w:r>
+        <w:r>
+          <w:rPr>
+            <w:noProof/>
+            <w:webHidden/>
+          </w:rPr>
+          <w:instrText xml:space="preserve"> PAGEREF _Toc21861148 \h </w:instrText>
+        </w:r>
+        <w:r>
+          <w:rPr>
+            <w:noProof/>
+            <w:webHidden/>
+          </w:rPr>
+        </w:r>
+        <w:r>
+          <w:rPr>
+            <w:noProof/>
+            <w:webHidden/>
+          </w:rPr>
+          <w:fldChar w:fldCharType="separate"/>
+        </w:r>
+        <w:r>
+          <w:rPr>
+            <w:noProof/>
+            <w:webHidden/>
+          </w:rPr>
+          <w:t>12</w:t>
+        </w:r>
+        <w:r>
+          <w:rPr>
+            <w:noProof/>
+            <w:webHidden/>
+          </w:rPr>
+          <w:fldChar w:fldCharType="end"/>
+        </w:r>
+      </w:hyperlink>
+    </w:p>
+    <w:p>
+      <w:pPr>
+        <w:pStyle w:val="Zoznamobrzkov"/>
+        <w:tabs>
+          <w:tab w:val="right" w:leader="dot" w:pos="9062"/>
+        </w:tabs>
+        <w:rPr>
+          <w:rFonts w:eastAsiaTheme="minorEastAsia"/>
+          <w:noProof/>
+          <w:lang w:eastAsia="sk-SK"/>
+        </w:rPr>
+      </w:pPr>
+      <w:hyperlink w:anchor="_Toc21861149" w:history="1">
+        <w:r>
+          <w:rPr>
+            <w:rStyle w:val="Hypertextovprepojenie"/>
+            <w:noProof/>
+          </w:rPr>
+          <w:t>Obrázok 14 Schéma navigačného systému</w:t>
+        </w:r>
+        <w:r>
+          <w:rPr>
+            <w:noProof/>
+            <w:webHidden/>
+          </w:rPr>
+          <w:tab/>
+        </w:r>
+        <w:r>
+          <w:rPr>
+            <w:noProof/>
+            <w:webHidden/>
+          </w:rPr>
+          <w:fldChar w:fldCharType="begin"/>
+        </w:r>
+        <w:r>
+          <w:rPr>
+            <w:noProof/>
+            <w:webHidden/>
+          </w:rPr>
+          <w:instrText xml:space="preserve"> PAGEREF _Toc21861149 \h </w:instrText>
+        </w:r>
+        <w:r>
+          <w:rPr>
+            <w:noProof/>
+            <w:webHidden/>
+          </w:rPr>
+        </w:r>
+        <w:r>
+          <w:rPr>
+            <w:noProof/>
+            <w:webHidden/>
+          </w:rPr>
+          <w:fldChar w:fldCharType="separate"/>
+        </w:r>
+        <w:r>
+          <w:rPr>
+            <w:noProof/>
+            <w:webHidden/>
+          </w:rPr>
+          <w:t>13</w:t>
+        </w:r>
+        <w:r>
+          <w:rPr>
+            <w:noProof/>
+            <w:webHidden/>
+          </w:rPr>
+          <w:fldChar w:fldCharType="end"/>
+        </w:r>
+      </w:hyperlink>
+    </w:p>
+    <w:p>
+      <w:pPr>
+        <w:pStyle w:val="Zoznamobrzkov"/>
+        <w:tabs>
+          <w:tab w:val="right" w:leader="dot" w:pos="9062"/>
+        </w:tabs>
+        <w:rPr>
+          <w:rFonts w:eastAsiaTheme="minorEastAsia"/>
+          <w:noProof/>
+          <w:lang w:eastAsia="sk-SK"/>
+        </w:rPr>
+      </w:pPr>
+      <w:hyperlink w:anchor="_Toc21861150" w:history="1">
+        <w:r>
+          <w:rPr>
+            <w:rStyle w:val="Hypertextovprepojenie"/>
+            <w:noProof/>
+          </w:rPr>
+          <w:t>Obrázok 15 Legenda k schéme navigačného systému</w:t>
+        </w:r>
+        <w:r>
+          <w:rPr>
+            <w:noProof/>
+            <w:webHidden/>
+          </w:rPr>
+          <w:tab/>
+        </w:r>
+        <w:r>
+          <w:rPr>
+            <w:noProof/>
+            <w:webHidden/>
+          </w:rPr>
+          <w:fldChar w:fldCharType="begin"/>
+        </w:r>
+        <w:r>
+          <w:rPr>
+            <w:noProof/>
+            <w:webHidden/>
+          </w:rPr>
+          <w:instrText xml:space="preserve"> PAGEREF _Toc21861150 \h </w:instrText>
+        </w:r>
+        <w:r>
+          <w:rPr>
+            <w:noProof/>
+            <w:webHidden/>
+          </w:rPr>
+        </w:r>
+        <w:r>
+          <w:rPr>
+            <w:noProof/>
+            <w:webHidden/>
+          </w:rPr>
+          <w:fldChar w:fldCharType="separate"/>
+        </w:r>
+        <w:r>
+          <w:rPr>
+            <w:noProof/>
+            <w:webHidden/>
+          </w:rPr>
+          <w:t>13</w:t>
+        </w:r>
+        <w:r>
+          <w:rPr>
+            <w:noProof/>
+            <w:webHidden/>
+          </w:rPr>
+          <w:fldChar w:fldCharType="end"/>
+        </w:r>
+      </w:hyperlink>
+    </w:p>
+    <w:p>
+      <w:pPr>
+        <w:jc w:val="both"/>
+      </w:pPr>
+      <w:r>
+        <w:fldChar w:fldCharType="end"/>
+      </w:r>
+    </w:p>
     <w:sectPr>
-      <w:footerReference w:type="default" r:id="rId22"/>
-      <w:headerReference w:type="first" r:id="rId23"/>
-      <w:footerReference w:type="first" r:id="rId24"/>
+      <w:footerReference w:type="default" r:id="rId25"/>
+      <w:headerReference w:type="first" r:id="rId26"/>
+      <w:footerReference w:type="first" r:id="rId27"/>
       <w:pgSz w:w="11906" w:h="16838"/>
       <w:pgMar w:top="1417" w:right="1417" w:bottom="1417" w:left="1417" w:header="708" w:footer="708" w:gutter="0"/>
       <w:pgNumType w:start="1"/>
@@ -4431,7 +6938,6 @@
         <w:docPartUnique/>
       </w:docPartObj>
     </w:sdtPr>
-    <w:sdtEndPr/>
     <w:sdtContent>
       <w:p>
         <w:pPr>
@@ -4474,7 +6980,6 @@
         <w:docPartUnique/>
       </w:docPartObj>
     </w:sdtPr>
-    <w:sdtEndPr/>
     <w:sdtContent>
       <w:p>
         <w:pPr>
@@ -4560,25 +7065,7 @@
       <w:jc w:val="center"/>
     </w:pPr>
     <w:r>
-      <w:t xml:space="preserve">Fakulta </w:t>
-    </w:r>
-    <w:r>
-      <w:t>I</w:t>
-    </w:r>
-    <w:r>
-      <w:t>nformatiky a </w:t>
-    </w:r>
-    <w:r>
-      <w:t>I</w:t>
-    </w:r>
-    <w:r>
-      <w:t xml:space="preserve">nformačných </w:t>
-    </w:r>
-    <w:r>
-      <w:t>T</w:t>
-    </w:r>
-    <w:r>
-      <w:t>echnológií</w:t>
+      <w:t>Fakulta Informatiky a Informačných Technológií</w:t>
     </w:r>
   </w:p>
   <w:p>
@@ -4715,6 +7202,95 @@
     </w:lvl>
   </w:abstractNum>
   <w:abstractNum w:abstractNumId="1" w15:restartNumberingAfterBreak="0">
+    <w:nsid w:val="18B80BC1"/>
+    <w:multiLevelType w:val="hybridMultilevel"/>
+    <w:tmpl w:val="E734729A"/>
+    <w:lvl w:ilvl="0" w:tplc="041B000F">
+      <w:start w:val="1"/>
+      <w:numFmt w:val="decimal"/>
+      <w:lvlText w:val="%1."/>
+      <w:lvlJc w:val="left"/>
+      <w:pPr>
+        <w:ind w:left="720" w:hanging="360"/>
+      </w:pPr>
+      <w:rPr>
+        <w:rFonts w:hint="default"/>
+      </w:rPr>
+    </w:lvl>
+    <w:lvl w:ilvl="1" w:tplc="041B0019" w:tentative="1">
+      <w:start w:val="1"/>
+      <w:numFmt w:val="lowerLetter"/>
+      <w:lvlText w:val="%2."/>
+      <w:lvlJc w:val="left"/>
+      <w:pPr>
+        <w:ind w:left="1440" w:hanging="360"/>
+      </w:pPr>
+    </w:lvl>
+    <w:lvl w:ilvl="2" w:tplc="041B001B" w:tentative="1">
+      <w:start w:val="1"/>
+      <w:numFmt w:val="lowerRoman"/>
+      <w:lvlText w:val="%3."/>
+      <w:lvlJc w:val="right"/>
+      <w:pPr>
+        <w:ind w:left="2160" w:hanging="180"/>
+      </w:pPr>
+    </w:lvl>
+    <w:lvl w:ilvl="3" w:tplc="041B000F" w:tentative="1">
+      <w:start w:val="1"/>
+      <w:numFmt w:val="decimal"/>
+      <w:lvlText w:val="%4."/>
+      <w:lvlJc w:val="left"/>
+      <w:pPr>
+        <w:ind w:left="2880" w:hanging="360"/>
+      </w:pPr>
+    </w:lvl>
+    <w:lvl w:ilvl="4" w:tplc="041B0019" w:tentative="1">
+      <w:start w:val="1"/>
+      <w:numFmt w:val="lowerLetter"/>
+      <w:lvlText w:val="%5."/>
+      <w:lvlJc w:val="left"/>
+      <w:pPr>
+        <w:ind w:left="3600" w:hanging="360"/>
+      </w:pPr>
+    </w:lvl>
+    <w:lvl w:ilvl="5" w:tplc="041B001B" w:tentative="1">
+      <w:start w:val="1"/>
+      <w:numFmt w:val="lowerRoman"/>
+      <w:lvlText w:val="%6."/>
+      <w:lvlJc w:val="right"/>
+      <w:pPr>
+        <w:ind w:left="4320" w:hanging="180"/>
+      </w:pPr>
+    </w:lvl>
+    <w:lvl w:ilvl="6" w:tplc="041B000F" w:tentative="1">
+      <w:start w:val="1"/>
+      <w:numFmt w:val="decimal"/>
+      <w:lvlText w:val="%7."/>
+      <w:lvlJc w:val="left"/>
+      <w:pPr>
+        <w:ind w:left="5040" w:hanging="360"/>
+      </w:pPr>
+    </w:lvl>
+    <w:lvl w:ilvl="7" w:tplc="041B0019" w:tentative="1">
+      <w:start w:val="1"/>
+      <w:numFmt w:val="lowerLetter"/>
+      <w:lvlText w:val="%8."/>
+      <w:lvlJc w:val="left"/>
+      <w:pPr>
+        <w:ind w:left="5760" w:hanging="360"/>
+      </w:pPr>
+    </w:lvl>
+    <w:lvl w:ilvl="8" w:tplc="041B001B" w:tentative="1">
+      <w:start w:val="1"/>
+      <w:numFmt w:val="lowerRoman"/>
+      <w:lvlText w:val="%9."/>
+      <w:lvlJc w:val="right"/>
+      <w:pPr>
+        <w:ind w:left="6480" w:hanging="180"/>
+      </w:pPr>
+    </w:lvl>
+  </w:abstractNum>
+  <w:abstractNum w:abstractNumId="2" w15:restartNumberingAfterBreak="0">
     <w:nsid w:val="2211261B"/>
     <w:multiLevelType w:val="hybridMultilevel"/>
     <w:tmpl w:val="69BE3D3E"/>
@@ -4827,15 +7403,15 @@
       </w:rPr>
     </w:lvl>
   </w:abstractNum>
-  <w:abstractNum w:abstractNumId="2" w15:restartNumberingAfterBreak="0">
+  <w:abstractNum w:abstractNumId="3" w15:restartNumberingAfterBreak="0">
     <w:nsid w:val="2D240B9C"/>
     <w:multiLevelType w:val="hybridMultilevel"/>
-    <w:tmpl w:val="7E68D692"/>
-    <w:lvl w:ilvl="0" w:tplc="041B000F">
+    <w:tmpl w:val="1630A624"/>
+    <w:lvl w:ilvl="0" w:tplc="041B0013">
       <w:start w:val="1"/>
-      <w:numFmt w:val="decimal"/>
+      <w:numFmt w:val="upperRoman"/>
       <w:lvlText w:val="%1."/>
-      <w:lvlJc w:val="left"/>
+      <w:lvlJc w:val="right"/>
       <w:pPr>
         <w:ind w:left="720" w:hanging="360"/>
       </w:pPr>
@@ -4916,7 +7492,7 @@
       </w:pPr>
     </w:lvl>
   </w:abstractNum>
-  <w:abstractNum w:abstractNumId="3" w15:restartNumberingAfterBreak="0">
+  <w:abstractNum w:abstractNumId="4" w15:restartNumberingAfterBreak="0">
     <w:nsid w:val="59903F96"/>
     <w:multiLevelType w:val="hybridMultilevel"/>
     <w:tmpl w:val="497EB496"/>
@@ -5002,7 +7578,7 @@
       </w:pPr>
     </w:lvl>
   </w:abstractNum>
-  <w:abstractNum w:abstractNumId="4" w15:restartNumberingAfterBreak="0">
+  <w:abstractNum w:abstractNumId="5" w15:restartNumberingAfterBreak="0">
     <w:nsid w:val="5C5A299D"/>
     <w:multiLevelType w:val="hybridMultilevel"/>
     <w:tmpl w:val="21DEA944"/>
@@ -5114,7 +7690,119 @@
       </w:rPr>
     </w:lvl>
   </w:abstractNum>
-  <w:abstractNum w:abstractNumId="5" w15:restartNumberingAfterBreak="0">
+  <w:abstractNum w:abstractNumId="6" w15:restartNumberingAfterBreak="0">
+    <w:nsid w:val="70275717"/>
+    <w:multiLevelType w:val="hybridMultilevel"/>
+    <w:tmpl w:val="24E6FCF2"/>
+    <w:lvl w:ilvl="0" w:tplc="B79C571C">
+      <w:numFmt w:val="bullet"/>
+      <w:lvlText w:val="-"/>
+      <w:lvlJc w:val="left"/>
+      <w:pPr>
+        <w:ind w:left="720" w:hanging="360"/>
+      </w:pPr>
+      <w:rPr>
+        <w:rFonts w:ascii="Calibri" w:eastAsiaTheme="minorHAnsi" w:hAnsi="Calibri" w:cs="Calibri" w:hint="default"/>
+      </w:rPr>
+    </w:lvl>
+    <w:lvl w:ilvl="1" w:tplc="041B0003" w:tentative="1">
+      <w:start w:val="1"/>
+      <w:numFmt w:val="bullet"/>
+      <w:lvlText w:val="o"/>
+      <w:lvlJc w:val="left"/>
+      <w:pPr>
+        <w:ind w:left="1440" w:hanging="360"/>
+      </w:pPr>
+      <w:rPr>
+        <w:rFonts w:ascii="Courier New" w:hAnsi="Courier New" w:cs="Courier New" w:hint="default"/>
+      </w:rPr>
+    </w:lvl>
+    <w:lvl w:ilvl="2" w:tplc="041B0005" w:tentative="1">
+      <w:start w:val="1"/>
+      <w:numFmt w:val="bullet"/>
+      <w:lvlText w:val=""/>
+      <w:lvlJc w:val="left"/>
+      <w:pPr>
+        <w:ind w:left="2160" w:hanging="360"/>
+      </w:pPr>
+      <w:rPr>
+        <w:rFonts w:ascii="Wingdings" w:hAnsi="Wingdings" w:hint="default"/>
+      </w:rPr>
+    </w:lvl>
+    <w:lvl w:ilvl="3" w:tplc="041B0001" w:tentative="1">
+      <w:start w:val="1"/>
+      <w:numFmt w:val="bullet"/>
+      <w:lvlText w:val=""/>
+      <w:lvlJc w:val="left"/>
+      <w:pPr>
+        <w:ind w:left="2880" w:hanging="360"/>
+      </w:pPr>
+      <w:rPr>
+        <w:rFonts w:ascii="Symbol" w:hAnsi="Symbol" w:hint="default"/>
+      </w:rPr>
+    </w:lvl>
+    <w:lvl w:ilvl="4" w:tplc="041B0003" w:tentative="1">
+      <w:start w:val="1"/>
+      <w:numFmt w:val="bullet"/>
+      <w:lvlText w:val="o"/>
+      <w:lvlJc w:val="left"/>
+      <w:pPr>
+        <w:ind w:left="3600" w:hanging="360"/>
+      </w:pPr>
+      <w:rPr>
+        <w:rFonts w:ascii="Courier New" w:hAnsi="Courier New" w:cs="Courier New" w:hint="default"/>
+      </w:rPr>
+    </w:lvl>
+    <w:lvl w:ilvl="5" w:tplc="041B0005" w:tentative="1">
+      <w:start w:val="1"/>
+      <w:numFmt w:val="bullet"/>
+      <w:lvlText w:val=""/>
+      <w:lvlJc w:val="left"/>
+      <w:pPr>
+        <w:ind w:left="4320" w:hanging="360"/>
+      </w:pPr>
+      <w:rPr>
+        <w:rFonts w:ascii="Wingdings" w:hAnsi="Wingdings" w:hint="default"/>
+      </w:rPr>
+    </w:lvl>
+    <w:lvl w:ilvl="6" w:tplc="041B0001" w:tentative="1">
+      <w:start w:val="1"/>
+      <w:numFmt w:val="bullet"/>
+      <w:lvlText w:val=""/>
+      <w:lvlJc w:val="left"/>
+      <w:pPr>
+        <w:ind w:left="5040" w:hanging="360"/>
+      </w:pPr>
+      <w:rPr>
+        <w:rFonts w:ascii="Symbol" w:hAnsi="Symbol" w:hint="default"/>
+      </w:rPr>
+    </w:lvl>
+    <w:lvl w:ilvl="7" w:tplc="041B0003" w:tentative="1">
+      <w:start w:val="1"/>
+      <w:numFmt w:val="bullet"/>
+      <w:lvlText w:val="o"/>
+      <w:lvlJc w:val="left"/>
+      <w:pPr>
+        <w:ind w:left="5760" w:hanging="360"/>
+      </w:pPr>
+      <w:rPr>
+        <w:rFonts w:ascii="Courier New" w:hAnsi="Courier New" w:cs="Courier New" w:hint="default"/>
+      </w:rPr>
+    </w:lvl>
+    <w:lvl w:ilvl="8" w:tplc="041B0005" w:tentative="1">
+      <w:start w:val="1"/>
+      <w:numFmt w:val="bullet"/>
+      <w:lvlText w:val=""/>
+      <w:lvlJc w:val="left"/>
+      <w:pPr>
+        <w:ind w:left="6480" w:hanging="360"/>
+      </w:pPr>
+      <w:rPr>
+        <w:rFonts w:ascii="Wingdings" w:hAnsi="Wingdings" w:hint="default"/>
+      </w:rPr>
+    </w:lvl>
+  </w:abstractNum>
+  <w:abstractNum w:abstractNumId="7" w15:restartNumberingAfterBreak="0">
     <w:nsid w:val="77653366"/>
     <w:multiLevelType w:val="hybridMultilevel"/>
     <w:tmpl w:val="074C3512"/>
@@ -5228,22 +7916,28 @@
     </w:lvl>
   </w:abstractNum>
   <w:num w:numId="1">
-    <w:abstractNumId w:val="4"/>
+    <w:abstractNumId w:val="5"/>
   </w:num>
   <w:num w:numId="2">
+    <w:abstractNumId w:val="3"/>
+  </w:num>
+  <w:num w:numId="3">
+    <w:abstractNumId w:val="7"/>
+  </w:num>
+  <w:num w:numId="4">
     <w:abstractNumId w:val="2"/>
   </w:num>
-  <w:num w:numId="3">
-    <w:abstractNumId w:val="5"/>
-  </w:num>
-  <w:num w:numId="4">
-    <w:abstractNumId w:val="1"/>
-  </w:num>
   <w:num w:numId="5">
-    <w:abstractNumId w:val="3"/>
+    <w:abstractNumId w:val="4"/>
   </w:num>
   <w:num w:numId="6">
     <w:abstractNumId w:val="0"/>
+  </w:num>
+  <w:num w:numId="7">
+    <w:abstractNumId w:val="6"/>
+  </w:num>
+  <w:num w:numId="8">
+    <w:abstractNumId w:val="1"/>
   </w:num>
 </w:numbering>
 </file>
@@ -5808,10 +8502,18 @@
     <w:autoRedefine/>
     <w:uiPriority w:val="39"/>
     <w:unhideWhenUsed/>
-    <w:rsid w:val="0031479B"/>
+    <w:rsid w:val="00332562"/>
     <w:pPr>
+      <w:tabs>
+        <w:tab w:val="right" w:leader="dot" w:pos="9062"/>
+      </w:tabs>
       <w:spacing w:after="100"/>
     </w:pPr>
+    <w:rPr>
+      <w:b/>
+      <w:bCs/>
+      <w:noProof/>
+    </w:rPr>
   </w:style>
   <w:style w:type="character" w:styleId="Hypertextovprepojenie">
     <w:name w:val="Hyperlink"/>
@@ -5946,6 +8648,36 @@
     <w:pPr>
       <w:spacing w:after="100"/>
       <w:ind w:left="220"/>
+    </w:pPr>
+  </w:style>
+  <w:style w:type="paragraph" w:styleId="Popis">
+    <w:name w:val="caption"/>
+    <w:basedOn w:val="Normlny"/>
+    <w:next w:val="Normlny"/>
+    <w:uiPriority w:val="35"/>
+    <w:unhideWhenUsed/>
+    <w:qFormat/>
+    <w:rsid w:val="008F07AB"/>
+    <w:pPr>
+      <w:spacing w:after="200" w:line="240" w:lineRule="auto"/>
+    </w:pPr>
+    <w:rPr>
+      <w:i/>
+      <w:iCs/>
+      <w:color w:val="44546A" w:themeColor="text2"/>
+      <w:sz w:val="18"/>
+      <w:szCs w:val="18"/>
+    </w:rPr>
+  </w:style>
+  <w:style w:type="paragraph" w:styleId="Zoznamobrzkov">
+    <w:name w:val="table of figures"/>
+    <w:basedOn w:val="Normlny"/>
+    <w:next w:val="Normlny"/>
+    <w:uiPriority w:val="99"/>
+    <w:unhideWhenUsed/>
+    <w:rsid w:val="00332562"/>
+    <w:pPr>
+      <w:spacing w:after="0"/>
     </w:pPr>
   </w:style>
 </w:styles>
@@ -6251,7 +8983,7 @@
 </file>
 
 <file path=customXml/itemProps1.xml><?xml version="1.0" encoding="utf-8"?>
-<ds:datastoreItem xmlns:ds="http://schemas.openxmlformats.org/officeDocument/2006/customXml" ds:itemID="{08F7F270-82E4-46FE-B436-53E3714D49F9}">
+<ds:datastoreItem xmlns:ds="http://schemas.openxmlformats.org/officeDocument/2006/customXml" ds:itemID="{EF40E9DC-EACD-4D75-A43C-6163803B9CD3}">
   <ds:schemaRefs>
     <ds:schemaRef ds:uri="http://schemas.openxmlformats.org/officeDocument/2006/bibliography"/>
   </ds:schemaRefs>

--- a/ZMTMO/seminarna praca - web mobil/dokumentacia.docx
+++ b/ZMTMO/seminarna praca - web mobil/dokumentacia.docx
@@ -438,6 +438,8 @@
             </w:rPr>
             <w:t>Obsah</w:t>
           </w:r>
+          <w:bookmarkStart w:id="0" w:name="_GoBack"/>
+          <w:bookmarkEnd w:id="0"/>
         </w:p>
         <w:p>
           <w:pPr>
@@ -462,12 +464,12 @@
           <w:r>
             <w:fldChar w:fldCharType="separate"/>
           </w:r>
-          <w:hyperlink w:anchor="_Toc21861265" w:history="1">
+          <w:hyperlink w:anchor="_Toc21863470" w:history="1">
             <w:r>
               <w:rPr>
                 <w:rStyle w:val="Hypertextovprepojenie"/>
               </w:rPr>
-              <w:t>Úvod</w:t>
+              <w:t>1 Úvod</w:t>
             </w:r>
             <w:r>
               <w:rPr>
@@ -485,7 +487,7 @@
               <w:rPr>
                 <w:webHidden/>
               </w:rPr>
-              <w:instrText xml:space="preserve"> PAGEREF _Toc21861265 \h </w:instrText>
+              <w:instrText xml:space="preserve"> PAGEREF _Toc21863470 \h </w:instrText>
             </w:r>
             <w:r>
               <w:rPr>
@@ -512,14 +514,7 @@
             </w:r>
           </w:hyperlink>
         </w:p>
-        <w:p>
-          <w:pPr>
-            <w:rPr>
-              <w:b/>
-              <w:bCs/>
-            </w:rPr>
-          </w:pPr>
-        </w:p>
+        <w:p/>
         <w:p>
           <w:pPr>
             <w:pStyle w:val="Obsah1"/>
@@ -527,12 +522,12 @@
               <w:rStyle w:val="Hypertextovprepojenie"/>
             </w:rPr>
           </w:pPr>
-          <w:hyperlink w:anchor="_Toc21861266" w:history="1">
+          <w:hyperlink w:anchor="_Toc21863471" w:history="1">
             <w:r>
               <w:rPr>
                 <w:rStyle w:val="Hypertextovprepojenie"/>
               </w:rPr>
-              <w:t>Opis práce</w:t>
+              <w:t>2 Opis práce</w:t>
             </w:r>
             <w:r>
               <w:rPr>
@@ -550,7 +545,7 @@
               <w:rPr>
                 <w:webHidden/>
               </w:rPr>
-              <w:instrText xml:space="preserve"> PAGEREF _Toc21861266 \h </w:instrText>
+              <w:instrText xml:space="preserve"> PAGEREF _Toc21863471 \h </w:instrText>
             </w:r>
             <w:r>
               <w:rPr>
@@ -577,28 +572,23 @@
             </w:r>
           </w:hyperlink>
         </w:p>
-        <w:p>
-          <w:pPr>
-            <w:rPr>
-              <w:b/>
-              <w:bCs/>
-            </w:rPr>
-          </w:pPr>
-        </w:p>
+        <w:p/>
         <w:p>
           <w:pPr>
             <w:pStyle w:val="Obsah1"/>
             <w:rPr>
               <w:rFonts w:eastAsiaTheme="minorEastAsia"/>
+              <w:b w:val="0"/>
+              <w:bCs w:val="0"/>
               <w:lang w:eastAsia="sk-SK"/>
             </w:rPr>
           </w:pPr>
-          <w:hyperlink w:anchor="_Toc21861267" w:history="1">
+          <w:hyperlink w:anchor="_Toc21863472" w:history="1">
             <w:r>
               <w:rPr>
                 <w:rStyle w:val="Hypertextovprepojenie"/>
               </w:rPr>
-              <w:t>Štruktúra</w:t>
+              <w:t>3 Štruktúra</w:t>
             </w:r>
             <w:r>
               <w:rPr>
@@ -616,7 +606,7 @@
               <w:rPr>
                 <w:webHidden/>
               </w:rPr>
-              <w:instrText xml:space="preserve"> PAGEREF _Toc21861267 \h </w:instrText>
+              <w:instrText xml:space="preserve"> PAGEREF _Toc21863472 \h </w:instrText>
             </w:r>
             <w:r>
               <w:rPr>
@@ -655,13 +645,13 @@
               <w:lang w:eastAsia="sk-SK"/>
             </w:rPr>
           </w:pPr>
-          <w:hyperlink w:anchor="_Toc21861268" w:history="1">
+          <w:hyperlink w:anchor="_Toc21863473" w:history="1">
             <w:r>
               <w:rPr>
                 <w:rStyle w:val="Hypertextovprepojenie"/>
                 <w:noProof/>
               </w:rPr>
-              <w:t>Základná štruktúra</w:t>
+              <w:t>3.1 Základná štruktúra</w:t>
             </w:r>
             <w:r>
               <w:rPr>
@@ -682,7 +672,7 @@
                 <w:noProof/>
                 <w:webHidden/>
               </w:rPr>
-              <w:instrText xml:space="preserve"> PAGEREF _Toc21861268 \h </w:instrText>
+              <w:instrText xml:space="preserve"> PAGEREF _Toc21863473 \h </w:instrText>
             </w:r>
             <w:r>
               <w:rPr>
@@ -725,13 +715,13 @@
               <w:lang w:eastAsia="sk-SK"/>
             </w:rPr>
           </w:pPr>
-          <w:hyperlink w:anchor="_Toc21861269" w:history="1">
+          <w:hyperlink w:anchor="_Toc21863474" w:history="1">
             <w:r>
               <w:rPr>
                 <w:rStyle w:val="Hypertextovprepojenie"/>
                 <w:noProof/>
               </w:rPr>
-              <w:t>Hlavná stránka</w:t>
+              <w:t>3.2 Hlavná stránka</w:t>
             </w:r>
             <w:r>
               <w:rPr>
@@ -752,7 +742,7 @@
                 <w:noProof/>
                 <w:webHidden/>
               </w:rPr>
-              <w:instrText xml:space="preserve"> PAGEREF _Toc21861269 \h </w:instrText>
+              <w:instrText xml:space="preserve"> PAGEREF _Toc21863474 \h </w:instrText>
             </w:r>
             <w:r>
               <w:rPr>
@@ -795,13 +785,13 @@
               <w:lang w:eastAsia="sk-SK"/>
             </w:rPr>
           </w:pPr>
-          <w:hyperlink w:anchor="_Toc21861270" w:history="1">
+          <w:hyperlink w:anchor="_Toc21863475" w:history="1">
             <w:r>
               <w:rPr>
                 <w:rStyle w:val="Hypertextovprepojenie"/>
                 <w:noProof/>
               </w:rPr>
-              <w:t>Parametre</w:t>
+              <w:t>3.3 Parametre</w:t>
             </w:r>
             <w:r>
               <w:rPr>
@@ -822,7 +812,7 @@
                 <w:noProof/>
                 <w:webHidden/>
               </w:rPr>
-              <w:instrText xml:space="preserve"> PAGEREF _Toc21861270 \h </w:instrText>
+              <w:instrText xml:space="preserve"> PAGEREF _Toc21863475 \h </w:instrText>
             </w:r>
             <w:r>
               <w:rPr>
@@ -865,13 +855,13 @@
               <w:lang w:eastAsia="sk-SK"/>
             </w:rPr>
           </w:pPr>
-          <w:hyperlink w:anchor="_Toc21861271" w:history="1">
+          <w:hyperlink w:anchor="_Toc21863476" w:history="1">
             <w:r>
               <w:rPr>
                 <w:rStyle w:val="Hypertextovprepojenie"/>
                 <w:noProof/>
               </w:rPr>
-              <w:t>Porovnania</w:t>
+              <w:t>3.4 Porovnania</w:t>
             </w:r>
             <w:r>
               <w:rPr>
@@ -892,7 +882,7 @@
                 <w:noProof/>
                 <w:webHidden/>
               </w:rPr>
-              <w:instrText xml:space="preserve"> PAGEREF _Toc21861271 \h </w:instrText>
+              <w:instrText xml:space="preserve"> PAGEREF _Toc21863476 \h </w:instrText>
             </w:r>
             <w:r>
               <w:rPr>
@@ -935,13 +925,13 @@
               <w:lang w:eastAsia="sk-SK"/>
             </w:rPr>
           </w:pPr>
-          <w:hyperlink w:anchor="_Toc21861272" w:history="1">
+          <w:hyperlink w:anchor="_Toc21863477" w:history="1">
             <w:r>
               <w:rPr>
                 <w:rStyle w:val="Hypertextovprepojenie"/>
                 <w:noProof/>
               </w:rPr>
-              <w:t>Galéria</w:t>
+              <w:t>3.4 Galéria</w:t>
             </w:r>
             <w:r>
               <w:rPr>
@@ -962,7 +952,7 @@
                 <w:noProof/>
                 <w:webHidden/>
               </w:rPr>
-              <w:instrText xml:space="preserve"> PAGEREF _Toc21861272 \h </w:instrText>
+              <w:instrText xml:space="preserve"> PAGEREF _Toc21863477 \h </w:instrText>
             </w:r>
             <w:r>
               <w:rPr>
@@ -1005,13 +995,13 @@
               <w:lang w:eastAsia="sk-SK"/>
             </w:rPr>
           </w:pPr>
-          <w:hyperlink w:anchor="_Toc21861273" w:history="1">
+          <w:hyperlink w:anchor="_Toc21863478" w:history="1">
             <w:r>
               <w:rPr>
                 <w:rStyle w:val="Hypertextovprepojenie"/>
                 <w:noProof/>
               </w:rPr>
-              <w:t>Príslušenstvo</w:t>
+              <w:t>3.5 Príslušenstvo</w:t>
             </w:r>
             <w:r>
               <w:rPr>
@@ -1032,7 +1022,7 @@
                 <w:noProof/>
                 <w:webHidden/>
               </w:rPr>
-              <w:instrText xml:space="preserve"> PAGEREF _Toc21861273 \h </w:instrText>
+              <w:instrText xml:space="preserve"> PAGEREF _Toc21863478 \h </w:instrText>
             </w:r>
             <w:r>
               <w:rPr>
@@ -1075,13 +1065,13 @@
               <w:lang w:eastAsia="sk-SK"/>
             </w:rPr>
           </w:pPr>
-          <w:hyperlink w:anchor="_Toc21861274" w:history="1">
+          <w:hyperlink w:anchor="_Toc21863479" w:history="1">
             <w:r>
               <w:rPr>
                 <w:rStyle w:val="Hypertextovprepojenie"/>
                 <w:noProof/>
               </w:rPr>
-              <w:t>Rozhranie</w:t>
+              <w:t>3.6 Rozhranie</w:t>
             </w:r>
             <w:r>
               <w:rPr>
@@ -1102,7 +1092,7 @@
                 <w:noProof/>
                 <w:webHidden/>
               </w:rPr>
-              <w:instrText xml:space="preserve"> PAGEREF _Toc21861274 \h </w:instrText>
+              <w:instrText xml:space="preserve"> PAGEREF _Toc21863479 \h </w:instrText>
             </w:r>
             <w:r>
               <w:rPr>
@@ -1144,13 +1134,13 @@
               <w:noProof/>
             </w:rPr>
           </w:pPr>
-          <w:hyperlink w:anchor="_Toc21861275" w:history="1">
+          <w:hyperlink w:anchor="_Toc21863480" w:history="1">
             <w:r>
               <w:rPr>
                 <w:rStyle w:val="Hypertextovprepojenie"/>
                 <w:noProof/>
               </w:rPr>
-              <w:t>Užívateľský „feedback“</w:t>
+              <w:t>3.7 Užívateľský „feedback“</w:t>
             </w:r>
             <w:r>
               <w:rPr>
@@ -1171,7 +1161,7 @@
                 <w:noProof/>
                 <w:webHidden/>
               </w:rPr>
-              <w:instrText xml:space="preserve"> PAGEREF _Toc21861275 \h </w:instrText>
+              <w:instrText xml:space="preserve"> PAGEREF _Toc21863480 \h </w:instrText>
             </w:r>
             <w:r>
               <w:rPr>
@@ -1202,14 +1192,7 @@
             </w:r>
           </w:hyperlink>
         </w:p>
-        <w:p>
-          <w:pPr>
-            <w:rPr>
-              <w:b/>
-              <w:bCs/>
-            </w:rPr>
-          </w:pPr>
-        </w:p>
+        <w:p/>
         <w:p>
           <w:pPr>
             <w:pStyle w:val="Obsah1"/>
@@ -1217,12 +1200,12 @@
               <w:rStyle w:val="Hypertextovprepojenie"/>
             </w:rPr>
           </w:pPr>
-          <w:hyperlink w:anchor="_Toc21861276" w:history="1">
+          <w:hyperlink w:anchor="_Toc21863481" w:history="1">
             <w:r>
               <w:rPr>
                 <w:rStyle w:val="Hypertextovprepojenie"/>
               </w:rPr>
-              <w:t>Navigácia</w:t>
+              <w:t>4 Navigácia</w:t>
             </w:r>
             <w:r>
               <w:rPr>
@@ -1240,7 +1223,7 @@
               <w:rPr>
                 <w:webHidden/>
               </w:rPr>
-              <w:instrText xml:space="preserve"> PAGEREF _Toc21861276 \h </w:instrText>
+              <w:instrText xml:space="preserve"> PAGEREF _Toc21863481 \h </w:instrText>
             </w:r>
             <w:r>
               <w:rPr>
@@ -1267,28 +1250,23 @@
             </w:r>
           </w:hyperlink>
         </w:p>
-        <w:p>
-          <w:pPr>
-            <w:rPr>
-              <w:b/>
-              <w:bCs/>
-            </w:rPr>
-          </w:pPr>
-        </w:p>
+        <w:p/>
         <w:p>
           <w:pPr>
             <w:pStyle w:val="Obsah1"/>
             <w:rPr>
               <w:rFonts w:eastAsiaTheme="minorEastAsia"/>
+              <w:b w:val="0"/>
+              <w:bCs w:val="0"/>
               <w:lang w:eastAsia="sk-SK"/>
             </w:rPr>
           </w:pPr>
-          <w:hyperlink w:anchor="_Toc21861277" w:history="1">
+          <w:hyperlink w:anchor="_Toc21863482" w:history="1">
             <w:r>
               <w:rPr>
                 <w:rStyle w:val="Hypertextovprepojenie"/>
               </w:rPr>
-              <w:t>Zoznam použitých obrázkov</w:t>
+              <w:t>5 Zoznam použitých obrázkov</w:t>
             </w:r>
             <w:r>
               <w:rPr>
@@ -1306,7 +1284,7 @@
               <w:rPr>
                 <w:webHidden/>
               </w:rPr>
-              <w:instrText xml:space="preserve"> PAGEREF _Toc21861277 \h </w:instrText>
+              <w:instrText xml:space="preserve"> PAGEREF _Toc21863482 \h </w:instrText>
             </w:r>
             <w:r>
               <w:rPr>
@@ -1362,180 +1340,212 @@
           <w:color w:val="000000" w:themeColor="text1"/>
         </w:rPr>
       </w:pPr>
-      <w:bookmarkStart w:id="0" w:name="_Toc21861265"/>
+      <w:bookmarkStart w:id="1" w:name="_Toc21863470"/>
       <w:r>
         <w:rPr>
           <w:b/>
           <w:bCs/>
           <w:color w:val="000000" w:themeColor="text1"/>
         </w:rPr>
-        <w:t>Úvod</w:t>
-      </w:r>
-      <w:bookmarkEnd w:id="0"/>
+        <w:t xml:space="preserve">1 </w:t>
+      </w:r>
       <w:r>
         <w:rPr>
           <w:b/>
           <w:bCs/>
           <w:color w:val="000000" w:themeColor="text1"/>
         </w:rPr>
-        <w:t xml:space="preserve"> </w:t>
-      </w:r>
-    </w:p>
-    <w:p>
-      <w:pPr>
-        <w:spacing w:after="0"/>
-        <w:jc w:val="both"/>
-        <w:rPr>
-          <w:color w:val="000000" w:themeColor="text1"/>
-        </w:rPr>
-      </w:pPr>
-    </w:p>
-    <w:p>
-      <w:pPr>
-        <w:spacing w:after="0"/>
-        <w:ind w:firstLine="708"/>
-        <w:jc w:val="both"/>
-        <w:rPr>
-          <w:color w:val="000000" w:themeColor="text1"/>
-        </w:rPr>
-      </w:pPr>
-      <w:r>
-        <w:rPr>
-          <w:color w:val="000000" w:themeColor="text1"/>
-        </w:rPr>
-        <w:t xml:space="preserve">Dokumentácia </w:t>
-      </w:r>
-      <w:r>
-        <w:rPr>
-          <w:color w:val="000000" w:themeColor="text1"/>
-        </w:rPr>
-        <w:t xml:space="preserve">napísaná </w:t>
-      </w:r>
-      <w:r>
-        <w:rPr>
-          <w:color w:val="000000" w:themeColor="text1"/>
-        </w:rPr>
-        <w:t>k</w:t>
-      </w:r>
-      <w:r>
-        <w:rPr>
-          <w:color w:val="000000" w:themeColor="text1"/>
-        </w:rPr>
-        <w:t xml:space="preserve"> </w:t>
-      </w:r>
-      <w:r>
-        <w:rPr>
-          <w:color w:val="000000" w:themeColor="text1"/>
-        </w:rPr>
-        <w:t>projektu „</w:t>
-      </w:r>
-      <w:r>
-        <w:rPr>
-          <w:color w:val="000000" w:themeColor="text1"/>
-        </w:rPr>
-        <w:t>multimediáln</w:t>
-      </w:r>
-      <w:r>
-        <w:rPr>
-          <w:color w:val="000000" w:themeColor="text1"/>
-        </w:rPr>
-        <w:t>a</w:t>
-      </w:r>
-      <w:r>
-        <w:rPr>
-          <w:color w:val="000000" w:themeColor="text1"/>
-        </w:rPr>
-        <w:t xml:space="preserve"> prezentáci</w:t>
-      </w:r>
-      <w:r>
-        <w:rPr>
-          <w:color w:val="000000" w:themeColor="text1"/>
-        </w:rPr>
-        <w:t>a</w:t>
-      </w:r>
-      <w:r>
-        <w:rPr>
-          <w:color w:val="000000" w:themeColor="text1"/>
-        </w:rPr>
-        <w:t xml:space="preserve"> k svojim mobilným telefónom</w:t>
-      </w:r>
-      <w:r>
-        <w:rPr>
-          <w:color w:val="000000" w:themeColor="text1"/>
-        </w:rPr>
-        <w:t>“</w:t>
-      </w:r>
-      <w:r>
-        <w:rPr>
-          <w:color w:val="000000" w:themeColor="text1"/>
-        </w:rPr>
-        <w:t>,</w:t>
-      </w:r>
-      <w:r>
-        <w:rPr>
-          <w:color w:val="000000" w:themeColor="text1"/>
-        </w:rPr>
-        <w:t xml:space="preserve"> </w:t>
-      </w:r>
-      <w:r>
-        <w:rPr>
-          <w:color w:val="000000" w:themeColor="text1"/>
-        </w:rPr>
-        <w:t xml:space="preserve">určená </w:t>
-      </w:r>
-      <w:r>
-        <w:rPr>
-          <w:color w:val="000000" w:themeColor="text1"/>
-        </w:rPr>
-        <w:t>na</w:t>
-      </w:r>
-      <w:r>
-        <w:rPr>
-          <w:color w:val="000000" w:themeColor="text1"/>
-        </w:rPr>
-        <w:t xml:space="preserve"> </w:t>
-      </w:r>
-      <w:r>
-        <w:rPr>
-          <w:color w:val="000000" w:themeColor="text1"/>
-        </w:rPr>
-        <w:t>predmet „základy tvorby multimediálneho obsahu“, vytvorená podľa zadania.</w:t>
-      </w:r>
-    </w:p>
-    <w:p>
-      <w:pPr>
-        <w:spacing w:after="0"/>
-        <w:ind w:firstLine="708"/>
-        <w:jc w:val="both"/>
-        <w:rPr>
-          <w:color w:val="000000" w:themeColor="text1"/>
-        </w:rPr>
-      </w:pPr>
-      <w:r>
-        <w:rPr>
-          <w:color w:val="000000" w:themeColor="text1"/>
-        </w:rPr>
-        <w:t>Táto konkrétna multimediálna prezentácia je na tému „HUAWEI P20 Lite“</w:t>
-      </w:r>
-    </w:p>
-    <w:p>
-      <w:r>
-        <w:br w:type="page"/>
-      </w:r>
-      <w:bookmarkStart w:id="1" w:name="_GoBack"/>
+        <w:t>Úvod</w:t>
+      </w:r>
       <w:bookmarkEnd w:id="1"/>
-    </w:p>
-    <w:p>
-      <w:pPr>
-        <w:pStyle w:val="Nadpis1"/>
-        <w:jc w:val="both"/>
+      <w:r>
         <w:rPr>
           <w:b/>
           <w:bCs/>
           <w:color w:val="000000" w:themeColor="text1"/>
         </w:rPr>
-      </w:pPr>
-      <w:bookmarkStart w:id="2" w:name="_Toc21861266"/>
+        <w:t xml:space="preserve"> </w:t>
+      </w:r>
+    </w:p>
+    <w:p>
+      <w:pPr>
+        <w:spacing w:after="0"/>
+        <w:jc w:val="both"/>
+        <w:rPr>
+          <w:color w:val="000000" w:themeColor="text1"/>
+        </w:rPr>
+      </w:pPr>
+    </w:p>
+    <w:p>
+      <w:pPr>
+        <w:spacing w:after="0"/>
+        <w:ind w:firstLine="708"/>
+        <w:jc w:val="both"/>
+        <w:rPr>
+          <w:color w:val="000000" w:themeColor="text1"/>
+        </w:rPr>
+      </w:pPr>
+      <w:r>
+        <w:rPr>
+          <w:color w:val="000000" w:themeColor="text1"/>
+        </w:rPr>
+        <w:t xml:space="preserve">Dokumentácia </w:t>
+      </w:r>
+      <w:r>
+        <w:rPr>
+          <w:color w:val="000000" w:themeColor="text1"/>
+        </w:rPr>
+        <w:t xml:space="preserve">napísaná </w:t>
+      </w:r>
+      <w:r>
+        <w:rPr>
+          <w:color w:val="000000" w:themeColor="text1"/>
+        </w:rPr>
+        <w:t>k</w:t>
+      </w:r>
+      <w:r>
+        <w:rPr>
+          <w:color w:val="000000" w:themeColor="text1"/>
+        </w:rPr>
+        <w:t xml:space="preserve"> </w:t>
+      </w:r>
+      <w:r>
+        <w:rPr>
+          <w:color w:val="000000" w:themeColor="text1"/>
+        </w:rPr>
+        <w:t>projektu „</w:t>
+      </w:r>
+      <w:r>
+        <w:rPr>
+          <w:color w:val="000000" w:themeColor="text1"/>
+        </w:rPr>
+        <w:t>M</w:t>
+      </w:r>
+      <w:r>
+        <w:rPr>
+          <w:color w:val="000000" w:themeColor="text1"/>
+        </w:rPr>
+        <w:t>ultimediáln</w:t>
+      </w:r>
+      <w:r>
+        <w:rPr>
+          <w:color w:val="000000" w:themeColor="text1"/>
+        </w:rPr>
+        <w:t>a</w:t>
+      </w:r>
+      <w:r>
+        <w:rPr>
+          <w:color w:val="000000" w:themeColor="text1"/>
+        </w:rPr>
+        <w:t xml:space="preserve"> prezentáci</w:t>
+      </w:r>
+      <w:r>
+        <w:rPr>
+          <w:color w:val="000000" w:themeColor="text1"/>
+        </w:rPr>
+        <w:t>a</w:t>
+      </w:r>
+      <w:r>
+        <w:rPr>
+          <w:color w:val="000000" w:themeColor="text1"/>
+        </w:rPr>
+        <w:t xml:space="preserve"> k svojim mobilným telefónom</w:t>
+      </w:r>
+      <w:r>
+        <w:rPr>
+          <w:color w:val="000000" w:themeColor="text1"/>
+        </w:rPr>
+        <w:t>“</w:t>
+      </w:r>
+      <w:r>
+        <w:rPr>
+          <w:color w:val="000000" w:themeColor="text1"/>
+        </w:rPr>
+        <w:t>,</w:t>
+      </w:r>
+      <w:r>
+        <w:rPr>
+          <w:color w:val="000000" w:themeColor="text1"/>
+        </w:rPr>
+        <w:t xml:space="preserve"> </w:t>
+      </w:r>
+      <w:r>
+        <w:rPr>
+          <w:color w:val="000000" w:themeColor="text1"/>
+        </w:rPr>
+        <w:t xml:space="preserve">určená </w:t>
+      </w:r>
+      <w:r>
+        <w:rPr>
+          <w:color w:val="000000" w:themeColor="text1"/>
+        </w:rPr>
+        <w:t>na</w:t>
+      </w:r>
+      <w:r>
+        <w:rPr>
+          <w:color w:val="000000" w:themeColor="text1"/>
+        </w:rPr>
+        <w:t xml:space="preserve"> </w:t>
+      </w:r>
+      <w:r>
+        <w:rPr>
+          <w:color w:val="000000" w:themeColor="text1"/>
+        </w:rPr>
+        <w:t>predmet „</w:t>
+      </w:r>
+      <w:r>
+        <w:rPr>
+          <w:color w:val="000000" w:themeColor="text1"/>
+        </w:rPr>
+        <w:t>Z</w:t>
+      </w:r>
+      <w:r>
+        <w:rPr>
+          <w:color w:val="000000" w:themeColor="text1"/>
+        </w:rPr>
+        <w:t>áklady tvorby multimediálneho obsahu“, vytvorená podľa zadania.</w:t>
+      </w:r>
+    </w:p>
+    <w:p>
+      <w:pPr>
+        <w:spacing w:after="0"/>
+        <w:ind w:firstLine="708"/>
+        <w:jc w:val="both"/>
+        <w:rPr>
+          <w:color w:val="000000" w:themeColor="text1"/>
+        </w:rPr>
+      </w:pPr>
+      <w:r>
+        <w:rPr>
+          <w:color w:val="000000" w:themeColor="text1"/>
+        </w:rPr>
+        <w:t>Táto konkrétna multimediálna prezentácia je na tému „HUAWEI P20 Lite“</w:t>
+      </w:r>
+    </w:p>
+    <w:p>
+      <w:r>
+        <w:br w:type="page"/>
+      </w:r>
+    </w:p>
+    <w:p>
+      <w:pPr>
+        <w:pStyle w:val="Nadpis1"/>
+        <w:jc w:val="both"/>
+        <w:rPr>
+          <w:b/>
+          <w:bCs/>
+          <w:color w:val="000000" w:themeColor="text1"/>
+        </w:rPr>
+      </w:pPr>
+      <w:bookmarkStart w:id="2" w:name="_Toc21863471"/>
+      <w:r>
+        <w:rPr>
+          <w:b/>
+          <w:bCs/>
+          <w:color w:val="000000" w:themeColor="text1"/>
+        </w:rPr>
+        <w:t xml:space="preserve">2 </w:t>
+      </w:r>
       <w:r>
         <w:rPr>
           <w:b/>
@@ -3499,7 +3509,15 @@
           <w:color w:val="000000" w:themeColor="text1"/>
         </w:rPr>
       </w:pPr>
-      <w:bookmarkStart w:id="3" w:name="_Toc21861267"/>
+      <w:bookmarkStart w:id="3" w:name="_Toc21863472"/>
+      <w:r>
+        <w:rPr>
+          <w:b/>
+          <w:bCs/>
+          <w:color w:val="000000" w:themeColor="text1"/>
+        </w:rPr>
+        <w:t xml:space="preserve">3 </w:t>
+      </w:r>
       <w:r>
         <w:rPr>
           <w:b/>
@@ -3528,13 +3546,21 @@
           <w:color w:val="auto"/>
         </w:rPr>
       </w:pPr>
-      <w:bookmarkStart w:id="4" w:name="_Toc21861268"/>
+      <w:bookmarkStart w:id="4" w:name="_Toc21863473"/>
       <w:r>
         <w:rPr>
           <w:b/>
           <w:bCs/>
           <w:color w:val="auto"/>
         </w:rPr>
+        <w:t xml:space="preserve">3.1 </w:t>
+      </w:r>
+      <w:r>
+        <w:rPr>
+          <w:b/>
+          <w:bCs/>
+          <w:color w:val="auto"/>
+        </w:rPr>
         <w:t>Základná štruktúra</w:t>
       </w:r>
       <w:bookmarkEnd w:id="4"/>
@@ -3549,6 +3575,9 @@
         <w:keepNext/>
       </w:pPr>
       <w:r>
+        <w:rPr>
+          <w:noProof/>
+        </w:rPr>
         <w:drawing>
           <wp:inline distT="0" distB="0" distL="0" distR="0" wp14:anchorId="6A23A0D4" wp14:editId="73DDE42B">
             <wp:extent cx="5760085" cy="2772410"/>
@@ -3614,14 +3643,27 @@
       <w:r>
         <w:t xml:space="preserve">Obrázok </w:t>
       </w:r>
-      <w:fldSimple w:instr=" SEQ Obrázok \* ARABIC ">
-        <w:r>
-          <w:rPr>
-            <w:noProof/>
-          </w:rPr>
-          <w:t>1</w:t>
-        </w:r>
-      </w:fldSimple>
+      <w:r>
+        <w:fldChar w:fldCharType="begin"/>
+      </w:r>
+      <w:r>
+        <w:instrText xml:space="preserve"> SEQ Obrázok \* ARABIC </w:instrText>
+      </w:r>
+      <w:r>
+        <w:fldChar w:fldCharType="separate"/>
+      </w:r>
+      <w:r>
+        <w:rPr>
+          <w:noProof/>
+        </w:rPr>
+        <w:t>1</w:t>
+      </w:r>
+      <w:r>
+        <w:rPr>
+          <w:noProof/>
+        </w:rPr>
+        <w:fldChar w:fldCharType="end"/>
+      </w:r>
       <w:r>
         <w:t xml:space="preserve"> Základná štruktúra web stránky</w:t>
       </w:r>
@@ -3707,14 +3749,27 @@
       <w:r>
         <w:t xml:space="preserve">Obrázok </w:t>
       </w:r>
-      <w:fldSimple w:instr=" SEQ Obrázok \* ARABIC ">
-        <w:r>
-          <w:rPr>
-            <w:noProof/>
-          </w:rPr>
-          <w:t>2</w:t>
-        </w:r>
-      </w:fldSimple>
+      <w:r>
+        <w:fldChar w:fldCharType="begin"/>
+      </w:r>
+      <w:r>
+        <w:instrText xml:space="preserve"> SEQ Obrázok \* ARABIC </w:instrText>
+      </w:r>
+      <w:r>
+        <w:fldChar w:fldCharType="separate"/>
+      </w:r>
+      <w:r>
+        <w:rPr>
+          <w:noProof/>
+        </w:rPr>
+        <w:t>2</w:t>
+      </w:r>
+      <w:r>
+        <w:rPr>
+          <w:noProof/>
+        </w:rPr>
+        <w:fldChar w:fldCharType="end"/>
+      </w:r>
       <w:r>
         <w:t xml:space="preserve"> Základná paleta farieb web stránky</w:t>
       </w:r>
@@ -3734,7 +3789,15 @@
           <w:color w:val="000000" w:themeColor="text1"/>
         </w:rPr>
       </w:pPr>
-      <w:bookmarkStart w:id="7" w:name="_Toc21861269"/>
+      <w:bookmarkStart w:id="7" w:name="_Toc21863474"/>
+      <w:r>
+        <w:rPr>
+          <w:b/>
+          <w:bCs/>
+          <w:color w:val="000000" w:themeColor="text1"/>
+        </w:rPr>
+        <w:t xml:space="preserve">3.2 </w:t>
+      </w:r>
       <w:r>
         <w:rPr>
           <w:b/>
@@ -3833,14 +3896,27 @@
       <w:r>
         <w:t xml:space="preserve">Obrázok </w:t>
       </w:r>
-      <w:fldSimple w:instr=" SEQ Obrázok \* ARABIC ">
-        <w:r>
-          <w:rPr>
-            <w:noProof/>
-          </w:rPr>
-          <w:t>3</w:t>
-        </w:r>
-      </w:fldSimple>
+      <w:r>
+        <w:fldChar w:fldCharType="begin"/>
+      </w:r>
+      <w:r>
+        <w:instrText xml:space="preserve"> SEQ Obrázok \* ARABIC </w:instrText>
+      </w:r>
+      <w:r>
+        <w:fldChar w:fldCharType="separate"/>
+      </w:r>
+      <w:r>
+        <w:rPr>
+          <w:noProof/>
+        </w:rPr>
+        <w:t>3</w:t>
+      </w:r>
+      <w:r>
+        <w:rPr>
+          <w:noProof/>
+        </w:rPr>
+        <w:fldChar w:fldCharType="end"/>
+      </w:r>
       <w:r>
         <w:t xml:space="preserve"> Hlavná stránka "úvod"</w:t>
       </w:r>
@@ -3893,7 +3969,16 @@
           <w:color w:val="000000" w:themeColor="text1"/>
         </w:rPr>
       </w:pPr>
-      <w:bookmarkStart w:id="9" w:name="_Toc21861270"/>
+      <w:bookmarkStart w:id="9" w:name="_Toc21863475"/>
+      <w:r>
+        <w:rPr>
+          <w:b/>
+          <w:bCs/>
+          <w:noProof/>
+          <w:color w:val="000000" w:themeColor="text1"/>
+        </w:rPr>
+        <w:t xml:space="preserve">3.3 </w:t>
+      </w:r>
       <w:r>
         <w:rPr>
           <w:b/>
@@ -3995,14 +4080,27 @@
       <w:r>
         <w:t xml:space="preserve">Obrázok </w:t>
       </w:r>
-      <w:fldSimple w:instr=" SEQ Obrázok \* ARABIC ">
-        <w:r>
-          <w:rPr>
-            <w:noProof/>
-          </w:rPr>
-          <w:t>4</w:t>
-        </w:r>
-      </w:fldSimple>
+      <w:r>
+        <w:fldChar w:fldCharType="begin"/>
+      </w:r>
+      <w:r>
+        <w:instrText xml:space="preserve"> SEQ Obrázok \* ARABIC </w:instrText>
+      </w:r>
+      <w:r>
+        <w:fldChar w:fldCharType="separate"/>
+      </w:r>
+      <w:r>
+        <w:rPr>
+          <w:noProof/>
+        </w:rPr>
+        <w:t>4</w:t>
+      </w:r>
+      <w:r>
+        <w:rPr>
+          <w:noProof/>
+        </w:rPr>
+        <w:fldChar w:fldCharType="end"/>
+      </w:r>
       <w:r>
         <w:t xml:space="preserve"> Podstránka "parametre"</w:t>
       </w:r>
@@ -4068,7 +4166,15 @@
           <w:color w:val="auto"/>
         </w:rPr>
       </w:pPr>
-      <w:bookmarkStart w:id="11" w:name="_Toc21861271"/>
+      <w:bookmarkStart w:id="11" w:name="_Toc21863476"/>
+      <w:r>
+        <w:rPr>
+          <w:b/>
+          <w:bCs/>
+          <w:color w:val="auto"/>
+        </w:rPr>
+        <w:t xml:space="preserve">3.4 </w:t>
+      </w:r>
       <w:r>
         <w:rPr>
           <w:b/>
@@ -4168,14 +4274,27 @@
       <w:r>
         <w:t xml:space="preserve">Obrázok </w:t>
       </w:r>
-      <w:fldSimple w:instr=" SEQ Obrázok \* ARABIC ">
-        <w:r>
-          <w:rPr>
-            <w:noProof/>
-          </w:rPr>
-          <w:t>5</w:t>
-        </w:r>
-      </w:fldSimple>
+      <w:r>
+        <w:fldChar w:fldCharType="begin"/>
+      </w:r>
+      <w:r>
+        <w:instrText xml:space="preserve"> SEQ Obrázok \* ARABIC </w:instrText>
+      </w:r>
+      <w:r>
+        <w:fldChar w:fldCharType="separate"/>
+      </w:r>
+      <w:r>
+        <w:rPr>
+          <w:noProof/>
+        </w:rPr>
+        <w:t>5</w:t>
+      </w:r>
+      <w:r>
+        <w:rPr>
+          <w:noProof/>
+        </w:rPr>
+        <w:fldChar w:fldCharType="end"/>
+      </w:r>
       <w:r>
         <w:t xml:space="preserve"> Podstránka "porovnania" bez vybratého zariadenia</w:t>
       </w:r>
@@ -4279,14 +4398,27 @@
       <w:r>
         <w:t xml:space="preserve">Obrázok </w:t>
       </w:r>
-      <w:fldSimple w:instr=" SEQ Obrázok \* ARABIC ">
-        <w:r>
-          <w:rPr>
-            <w:noProof/>
-          </w:rPr>
-          <w:t>6</w:t>
-        </w:r>
-      </w:fldSimple>
+      <w:r>
+        <w:fldChar w:fldCharType="begin"/>
+      </w:r>
+      <w:r>
+        <w:instrText xml:space="preserve"> SEQ Obrázok \* ARABIC </w:instrText>
+      </w:r>
+      <w:r>
+        <w:fldChar w:fldCharType="separate"/>
+      </w:r>
+      <w:r>
+        <w:rPr>
+          <w:noProof/>
+        </w:rPr>
+        <w:t>6</w:t>
+      </w:r>
+      <w:r>
+        <w:rPr>
+          <w:noProof/>
+        </w:rPr>
+        <w:fldChar w:fldCharType="end"/>
+      </w:r>
       <w:r>
         <w:t xml:space="preserve"> Podstránka "porovnania" s vybratým zariadením</w:t>
       </w:r>
@@ -4417,7 +4549,15 @@
           <w:color w:val="auto"/>
         </w:rPr>
       </w:pPr>
-      <w:bookmarkStart w:id="14" w:name="_Toc21861272"/>
+      <w:bookmarkStart w:id="14" w:name="_Toc21863477"/>
+      <w:r>
+        <w:rPr>
+          <w:b/>
+          <w:bCs/>
+          <w:color w:val="auto"/>
+        </w:rPr>
+        <w:t xml:space="preserve">3.4 </w:t>
+      </w:r>
       <w:r>
         <w:rPr>
           <w:b/>
@@ -4517,14 +4657,27 @@
       <w:r>
         <w:t xml:space="preserve">Obrázok </w:t>
       </w:r>
-      <w:fldSimple w:instr=" SEQ Obrázok \* ARABIC ">
-        <w:r>
-          <w:rPr>
-            <w:noProof/>
-          </w:rPr>
-          <w:t>7</w:t>
-        </w:r>
-      </w:fldSimple>
+      <w:r>
+        <w:fldChar w:fldCharType="begin"/>
+      </w:r>
+      <w:r>
+        <w:instrText xml:space="preserve"> SEQ Obrázok \* ARABIC </w:instrText>
+      </w:r>
+      <w:r>
+        <w:fldChar w:fldCharType="separate"/>
+      </w:r>
+      <w:r>
+        <w:rPr>
+          <w:noProof/>
+        </w:rPr>
+        <w:t>7</w:t>
+      </w:r>
+      <w:r>
+        <w:rPr>
+          <w:noProof/>
+        </w:rPr>
+        <w:fldChar w:fldCharType="end"/>
+      </w:r>
       <w:r>
         <w:t xml:space="preserve"> Podstránka "galéria"</w:t>
       </w:r>
@@ -4584,7 +4737,15 @@
           <w:color w:val="auto"/>
         </w:rPr>
       </w:pPr>
-      <w:bookmarkStart w:id="16" w:name="_Toc21861273"/>
+      <w:bookmarkStart w:id="16" w:name="_Toc21863478"/>
+      <w:r>
+        <w:rPr>
+          <w:b/>
+          <w:bCs/>
+          <w:color w:val="auto"/>
+        </w:rPr>
+        <w:t xml:space="preserve">3.5 </w:t>
+      </w:r>
       <w:r>
         <w:rPr>
           <w:b/>
@@ -4684,14 +4845,27 @@
       <w:r>
         <w:t xml:space="preserve">Obrázok </w:t>
       </w:r>
-      <w:fldSimple w:instr=" SEQ Obrázok \* ARABIC ">
-        <w:r>
-          <w:rPr>
-            <w:noProof/>
-          </w:rPr>
-          <w:t>8</w:t>
-        </w:r>
-      </w:fldSimple>
+      <w:r>
+        <w:fldChar w:fldCharType="begin"/>
+      </w:r>
+      <w:r>
+        <w:instrText xml:space="preserve"> SEQ Obrázok \* ARABIC </w:instrText>
+      </w:r>
+      <w:r>
+        <w:fldChar w:fldCharType="separate"/>
+      </w:r>
+      <w:r>
+        <w:rPr>
+          <w:noProof/>
+        </w:rPr>
+        <w:t>8</w:t>
+      </w:r>
+      <w:r>
+        <w:rPr>
+          <w:noProof/>
+        </w:rPr>
+        <w:fldChar w:fldCharType="end"/>
+      </w:r>
       <w:r>
         <w:t xml:space="preserve"> Podstránka "príslušenstvo", všeobecná</w:t>
       </w:r>
@@ -4795,14 +4969,27 @@
       <w:r>
         <w:t xml:space="preserve">Obrázok </w:t>
       </w:r>
-      <w:fldSimple w:instr=" SEQ Obrázok \* ARABIC ">
-        <w:r>
-          <w:rPr>
-            <w:noProof/>
-          </w:rPr>
-          <w:t>9</w:t>
-        </w:r>
-      </w:fldSimple>
+      <w:r>
+        <w:fldChar w:fldCharType="begin"/>
+      </w:r>
+      <w:r>
+        <w:instrText xml:space="preserve"> SEQ Obrázok \* ARABIC </w:instrText>
+      </w:r>
+      <w:r>
+        <w:fldChar w:fldCharType="separate"/>
+      </w:r>
+      <w:r>
+        <w:rPr>
+          <w:noProof/>
+        </w:rPr>
+        <w:t>9</w:t>
+      </w:r>
+      <w:r>
+        <w:rPr>
+          <w:noProof/>
+        </w:rPr>
+        <w:fldChar w:fldCharType="end"/>
+      </w:r>
       <w:r>
         <w:t xml:space="preserve"> Podstránka "príslušenstvo", špecifikovaná</w:t>
       </w:r>
@@ -4874,7 +5061,15 @@
           <w:color w:val="auto"/>
         </w:rPr>
       </w:pPr>
-      <w:bookmarkStart w:id="19" w:name="_Toc21861274"/>
+      <w:bookmarkStart w:id="19" w:name="_Toc21863479"/>
+      <w:r>
+        <w:rPr>
+          <w:b/>
+          <w:bCs/>
+          <w:color w:val="auto"/>
+        </w:rPr>
+        <w:t xml:space="preserve">3.6 </w:t>
+      </w:r>
       <w:r>
         <w:rPr>
           <w:b/>
@@ -4974,14 +5169,27 @@
       <w:r>
         <w:t xml:space="preserve">Obrázok </w:t>
       </w:r>
-      <w:fldSimple w:instr=" SEQ Obrázok \* ARABIC ">
-        <w:r>
-          <w:rPr>
-            <w:noProof/>
-          </w:rPr>
-          <w:t>10</w:t>
-        </w:r>
-      </w:fldSimple>
+      <w:r>
+        <w:fldChar w:fldCharType="begin"/>
+      </w:r>
+      <w:r>
+        <w:instrText xml:space="preserve"> SEQ Obrázok \* ARABIC </w:instrText>
+      </w:r>
+      <w:r>
+        <w:fldChar w:fldCharType="separate"/>
+      </w:r>
+      <w:r>
+        <w:rPr>
+          <w:noProof/>
+        </w:rPr>
+        <w:t>10</w:t>
+      </w:r>
+      <w:r>
+        <w:rPr>
+          <w:noProof/>
+        </w:rPr>
+        <w:fldChar w:fldCharType="end"/>
+      </w:r>
       <w:r>
         <w:t xml:space="preserve"> Podstránka "rozhranie", vizualizácia č. 1</w:t>
       </w:r>
@@ -5085,14 +5293,27 @@
       <w:r>
         <w:t xml:space="preserve">Obrázok </w:t>
       </w:r>
-      <w:fldSimple w:instr=" SEQ Obrázok \* ARABIC ">
-        <w:r>
-          <w:rPr>
-            <w:noProof/>
-          </w:rPr>
-          <w:t>11</w:t>
-        </w:r>
-      </w:fldSimple>
+      <w:r>
+        <w:fldChar w:fldCharType="begin"/>
+      </w:r>
+      <w:r>
+        <w:instrText xml:space="preserve"> SEQ Obrázok \* ARABIC </w:instrText>
+      </w:r>
+      <w:r>
+        <w:fldChar w:fldCharType="separate"/>
+      </w:r>
+      <w:r>
+        <w:rPr>
+          <w:noProof/>
+        </w:rPr>
+        <w:t>11</w:t>
+      </w:r>
+      <w:r>
+        <w:rPr>
+          <w:noProof/>
+        </w:rPr>
+        <w:fldChar w:fldCharType="end"/>
+      </w:r>
       <w:r>
         <w:t xml:space="preserve"> Podstránka "rozhranie", vizualizácia č. 2</w:t>
       </w:r>
@@ -5187,14 +5408,27 @@
       <w:r>
         <w:t xml:space="preserve">Obrázok </w:t>
       </w:r>
-      <w:fldSimple w:instr=" SEQ Obrázok \* ARABIC ">
-        <w:r>
-          <w:rPr>
-            <w:noProof/>
-          </w:rPr>
-          <w:t>12</w:t>
-        </w:r>
-      </w:fldSimple>
+      <w:r>
+        <w:fldChar w:fldCharType="begin"/>
+      </w:r>
+      <w:r>
+        <w:instrText xml:space="preserve"> SEQ Obrázok \* ARABIC </w:instrText>
+      </w:r>
+      <w:r>
+        <w:fldChar w:fldCharType="separate"/>
+      </w:r>
+      <w:r>
+        <w:rPr>
+          <w:noProof/>
+        </w:rPr>
+        <w:t>12</w:t>
+      </w:r>
+      <w:r>
+        <w:rPr>
+          <w:noProof/>
+        </w:rPr>
+        <w:fldChar w:fldCharType="end"/>
+      </w:r>
       <w:r>
         <w:t xml:space="preserve"> Podstránka "rozhranie", vizualizácia č. 3</w:t>
       </w:r>
@@ -5284,7 +5518,15 @@
           <w:color w:val="auto"/>
         </w:rPr>
       </w:pPr>
-      <w:bookmarkStart w:id="23" w:name="_Toc21861275"/>
+      <w:bookmarkStart w:id="23" w:name="_Toc21863480"/>
+      <w:r>
+        <w:rPr>
+          <w:b/>
+          <w:bCs/>
+          <w:color w:val="auto"/>
+        </w:rPr>
+        <w:t xml:space="preserve">3.7 </w:t>
+      </w:r>
       <w:r>
         <w:rPr>
           <w:b/>
@@ -5384,14 +5626,27 @@
       <w:r>
         <w:t xml:space="preserve">Obrázok </w:t>
       </w:r>
-      <w:fldSimple w:instr=" SEQ Obrázok \* ARABIC ">
-        <w:r>
-          <w:rPr>
-            <w:noProof/>
-          </w:rPr>
-          <w:t>13</w:t>
-        </w:r>
-      </w:fldSimple>
+      <w:r>
+        <w:fldChar w:fldCharType="begin"/>
+      </w:r>
+      <w:r>
+        <w:instrText xml:space="preserve"> SEQ Obrázok \* ARABIC </w:instrText>
+      </w:r>
+      <w:r>
+        <w:fldChar w:fldCharType="separate"/>
+      </w:r>
+      <w:r>
+        <w:rPr>
+          <w:noProof/>
+        </w:rPr>
+        <w:t>13</w:t>
+      </w:r>
+      <w:r>
+        <w:rPr>
+          <w:noProof/>
+        </w:rPr>
+        <w:fldChar w:fldCharType="end"/>
+      </w:r>
       <w:r>
         <w:t xml:space="preserve"> Podstránka pre užívateľskú spätnú väzbu</w:t>
       </w:r>
@@ -5454,7 +5709,15 @@
           <w:color w:val="000000" w:themeColor="text1"/>
         </w:rPr>
       </w:pPr>
-      <w:bookmarkStart w:id="25" w:name="_Toc21861276"/>
+      <w:bookmarkStart w:id="25" w:name="_Toc21863481"/>
+      <w:r>
+        <w:rPr>
+          <w:b/>
+          <w:bCs/>
+          <w:color w:val="000000" w:themeColor="text1"/>
+        </w:rPr>
+        <w:t xml:space="preserve">4 </w:t>
+      </w:r>
       <w:r>
         <w:rPr>
           <w:b/>
@@ -5581,14 +5844,27 @@
       <w:r>
         <w:t xml:space="preserve">Obrázok </w:t>
       </w:r>
-      <w:fldSimple w:instr=" SEQ Obrázok \* ARABIC ">
-        <w:r>
-          <w:rPr>
-            <w:noProof/>
-          </w:rPr>
-          <w:t>14</w:t>
-        </w:r>
-      </w:fldSimple>
+      <w:r>
+        <w:fldChar w:fldCharType="begin"/>
+      </w:r>
+      <w:r>
+        <w:instrText xml:space="preserve"> SEQ Obrázok \* ARABIC </w:instrText>
+      </w:r>
+      <w:r>
+        <w:fldChar w:fldCharType="separate"/>
+      </w:r>
+      <w:r>
+        <w:rPr>
+          <w:noProof/>
+        </w:rPr>
+        <w:t>14</w:t>
+      </w:r>
+      <w:r>
+        <w:rPr>
+          <w:noProof/>
+        </w:rPr>
+        <w:fldChar w:fldCharType="end"/>
+      </w:r>
       <w:r>
         <w:t xml:space="preserve"> Schéma navigačného systému</w:t>
       </w:r>
@@ -5663,14 +5939,27 @@
       <w:r>
         <w:t xml:space="preserve">Obrázok </w:t>
       </w:r>
-      <w:fldSimple w:instr=" SEQ Obrázok \* ARABIC ">
-        <w:r>
-          <w:rPr>
-            <w:noProof/>
-          </w:rPr>
-          <w:t>15</w:t>
-        </w:r>
-      </w:fldSimple>
+      <w:r>
+        <w:fldChar w:fldCharType="begin"/>
+      </w:r>
+      <w:r>
+        <w:instrText xml:space="preserve"> SEQ Obrázok \* ARABIC </w:instrText>
+      </w:r>
+      <w:r>
+        <w:fldChar w:fldCharType="separate"/>
+      </w:r>
+      <w:r>
+        <w:rPr>
+          <w:noProof/>
+        </w:rPr>
+        <w:t>15</w:t>
+      </w:r>
+      <w:r>
+        <w:rPr>
+          <w:noProof/>
+        </w:rPr>
+        <w:fldChar w:fldCharType="end"/>
+      </w:r>
       <w:r>
         <w:t xml:space="preserve"> Legenda k schéme navigačného systému</w:t>
       </w:r>
@@ -5790,7 +6079,15 @@
           <w:bCs/>
         </w:rPr>
       </w:pPr>
-      <w:bookmarkStart w:id="28" w:name="_Toc21861277"/>
+      <w:bookmarkStart w:id="28" w:name="_Toc21863482"/>
+      <w:r>
+        <w:rPr>
+          <w:b/>
+          <w:bCs/>
+          <w:color w:val="auto"/>
+        </w:rPr>
+        <w:t xml:space="preserve">5 </w:t>
+      </w:r>
       <w:r>
         <w:rPr>
           <w:b/>
@@ -6938,6 +7235,7 @@
         <w:docPartUnique/>
       </w:docPartObj>
     </w:sdtPr>
+    <w:sdtEndPr/>
     <w:sdtContent>
       <w:p>
         <w:pPr>
@@ -6980,6 +7278,7 @@
         <w:docPartUnique/>
       </w:docPartObj>
     </w:sdtPr>
+    <w:sdtEndPr/>
     <w:sdtContent>
       <w:p>
         <w:pPr>
@@ -8983,7 +9282,7 @@
 </file>
 
 <file path=customXml/itemProps1.xml><?xml version="1.0" encoding="utf-8"?>
-<ds:datastoreItem xmlns:ds="http://schemas.openxmlformats.org/officeDocument/2006/customXml" ds:itemID="{EF40E9DC-EACD-4D75-A43C-6163803B9CD3}">
+<ds:datastoreItem xmlns:ds="http://schemas.openxmlformats.org/officeDocument/2006/customXml" ds:itemID="{30147305-FA2B-4978-9A10-43F4CA3E691F}">
   <ds:schemaRefs>
     <ds:schemaRef ds:uri="http://schemas.openxmlformats.org/officeDocument/2006/bibliography"/>
   </ds:schemaRefs>
